--- a/lab_10/OpenRefine_Introduction.docx
+++ b/lab_10/OpenRefine_Introduction.docx
@@ -116,14 +116,12 @@
                 <w:szCs w:val="20"/>
               </w:rPr>
             </w:pPr>
-            <w:proofErr w:type="spellStart"/>
             <w:r>
               <w:rPr>
                 <w:rFonts w:ascii="Times New Roman" w:eastAsia="Times New Roman" w:hAnsi="Times New Roman" w:cs="Times New Roman"/>
               </w:rPr>
               <w:t>OpenRefine</w:t>
             </w:r>
-            <w:proofErr w:type="spellEnd"/>
             <w:r>
               <w:rPr>
                 <w:rFonts w:ascii="Times New Roman" w:eastAsia="Times New Roman" w:hAnsi="Times New Roman" w:cs="Times New Roman"/>
@@ -238,21 +236,12 @@
               </w:rPr>
               <w:t xml:space="preserve">Get you started on </w:t>
             </w:r>
-            <w:proofErr w:type="spellStart"/>
             <w:r>
               <w:rPr>
                 <w:sz w:val="20"/>
                 <w:szCs w:val="20"/>
               </w:rPr>
-              <w:t>OpenRefine</w:t>
-            </w:r>
-            <w:proofErr w:type="spellEnd"/>
-            <w:r>
-              <w:rPr>
-                <w:sz w:val="20"/>
-                <w:szCs w:val="20"/>
-              </w:rPr>
-              <w:t xml:space="preserve"> and Edit Distance</w:t>
+              <w:t>OpenRefine and Edit Distance</w:t>
             </w:r>
           </w:p>
         </w:tc>
@@ -386,79 +375,41 @@
       </w:r>
     </w:p>
     <w:p>
-      <w:proofErr w:type="spellStart"/>
-      <w:r>
-        <w:t>OpenRefine</w:t>
-      </w:r>
-      <w:proofErr w:type="spellEnd"/>
-      <w:r>
-        <w:t xml:space="preserve"> is an open source tool for working with bad data. You can download </w:t>
-      </w:r>
-      <w:proofErr w:type="spellStart"/>
-      <w:r>
-        <w:t>OpenRefine</w:t>
-      </w:r>
-      <w:proofErr w:type="spellEnd"/>
-    </w:p>
-    <w:p>
       <w:pPr>
         <w:rPr>
           <w:color w:val="1155CD"/>
         </w:rPr>
       </w:pPr>
-      <w:hyperlink r:id="rId8" w:history="1">
-        <w:proofErr w:type="gramStart"/>
-        <w:r>
-          <w:rPr>
-            <w:rStyle w:val="Hyperlink"/>
-          </w:rPr>
-          <w:t>here</w:t>
-        </w:r>
-        <w:proofErr w:type="gramEnd"/>
-      </w:hyperlink>
+      <w:r>
+        <w:t xml:space="preserve">OpenRefine is an open source tool for working with bad data. </w:t>
+      </w:r>
+      <w:r>
+        <w:t>In this Lab we will give you a quick tour of how you can use it to clean data. If you want a more comprehensive tutorial you can follow any of the tutorials listed in the resources section.</w:t>
+      </w:r>
+    </w:p>
+    <w:p/>
+    <w:p>
+      <w:r>
+        <w:t xml:space="preserve">We will be using two data sets one from with earthquake data and one with customer complaint data. The first data set is the eq2015 data set which data about earthquakes of magnitude 3 or more during the first 6 months of 2015. You can download the data set </w:t>
+      </w:r>
+      <w:r>
+        <w:rPr>
+          <w:color w:val="1155CD"/>
+        </w:rPr>
+        <w:t xml:space="preserve">here </w:t>
+      </w:r>
+      <w:r>
+        <w:t>. You can fine a</w:t>
+      </w:r>
       <w:r>
         <w:rPr>
           <w:color w:val="1155CD"/>
         </w:rPr>
         <w:t xml:space="preserve"> </w:t>
       </w:r>
-    </w:p>
-    <w:p>
-      <w:pPr>
-        <w:rPr>
-          <w:color w:val="1155CD"/>
-        </w:rPr>
-      </w:pPr>
-    </w:p>
-    <w:p>
-      <w:r>
-        <w:t xml:space="preserve">To get an introduction to </w:t>
-      </w:r>
-      <w:proofErr w:type="spellStart"/>
-      <w:r>
-        <w:t>OpenRefine</w:t>
-      </w:r>
-      <w:proofErr w:type="spellEnd"/>
-      <w:r>
-        <w:t xml:space="preserve"> you can either read the </w:t>
-      </w:r>
-      <w:proofErr w:type="gramStart"/>
-      <w:r>
-        <w:t>documentation</w:t>
-      </w:r>
-      <w:proofErr w:type="gramEnd"/>
-    </w:p>
-    <w:p/>
-    <w:p>
-      <w:pPr>
-        <w:rPr>
-          <w:color w:val="1155CD"/>
-        </w:rPr>
-      </w:pPr>
-      <w:r>
-        <w:t xml:space="preserve">We will be using two data sets one from with earthquake data and one with customer complaint data. The first data set is the eq2015 data set which data about earthquakes of magnitude 3 or more during the first 6 months of 2015. You can download the data set </w:t>
-      </w:r>
-      <w:proofErr w:type="gramStart"/>
+      <w:r>
+        <w:t xml:space="preserve">data attribute glossary </w:t>
+      </w:r>
       <w:r>
         <w:rPr>
           <w:color w:val="1155CD"/>
@@ -466,20 +417,7 @@
         <w:t xml:space="preserve">here </w:t>
       </w:r>
       <w:r>
-        <w:t>.</w:t>
-      </w:r>
-      <w:proofErr w:type="gramEnd"/>
-      <w:r>
-        <w:t xml:space="preserve"> You can fine a</w:t>
-      </w:r>
-      <w:r>
-        <w:rPr>
-          <w:color w:val="1155CD"/>
-        </w:rPr>
-        <w:t xml:space="preserve"> </w:t>
-      </w:r>
-      <w:r>
-        <w:t xml:space="preserve">data attribute glossary </w:t>
+        <w:t xml:space="preserve">The second data set contains customer complaints, you can download that data set </w:t>
       </w:r>
       <w:r>
         <w:rPr>
@@ -488,29 +426,18 @@
         <w:t xml:space="preserve">here </w:t>
       </w:r>
       <w:r>
-        <w:t xml:space="preserve">The second data set contains customer complaints, you can download that data set </w:t>
-      </w:r>
-      <w:proofErr w:type="gramStart"/>
-      <w:r>
+        <w:t>. Please answer the following questions by using OpenRefine.</w:t>
+      </w:r>
+    </w:p>
+    <w:p/>
+    <w:p>
+      <w:pPr>
         <w:rPr>
           <w:color w:val="1155CD"/>
         </w:rPr>
-        <w:t xml:space="preserve">here </w:t>
-      </w:r>
-      <w:r>
-        <w:t>.</w:t>
-      </w:r>
-      <w:proofErr w:type="gramEnd"/>
-      <w:r>
-        <w:t xml:space="preserve"> Please answer the following questions by using </w:t>
-      </w:r>
-      <w:proofErr w:type="spellStart"/>
-      <w:r>
-        <w:t>OpenRefine</w:t>
-      </w:r>
-      <w:proofErr w:type="spellEnd"/>
-      <w:r>
-        <w:t>.</w:t>
+      </w:pPr>
+      <w:r>
+        <w:t>OpenRefine is to a large extent menu driven. But it also allows you to use a language for doing certain types of transformations.</w:t>
       </w:r>
     </w:p>
     <w:p>
@@ -622,23 +549,13 @@
               <w:pStyle w:val="normal0"/>
             </w:pPr>
             <w:r>
-              <w:t xml:space="preserve">This </w:t>
+              <w:t xml:space="preserve">This is </w:t>
             </w:r>
-            <w:proofErr w:type="gramStart"/>
             <w:r>
-              <w:t>is were</w:t>
+              <w:t>where</w:t>
             </w:r>
-            <w:proofErr w:type="gramEnd"/>
             <w:r>
-              <w:t xml:space="preserve"> you download </w:t>
-            </w:r>
-            <w:proofErr w:type="spellStart"/>
-            <w:r>
-              <w:t>OpenRefine</w:t>
-            </w:r>
-            <w:proofErr w:type="spellEnd"/>
-            <w:r>
-              <w:t>.</w:t>
+              <w:t xml:space="preserve"> you download OpenRefine.</w:t>
             </w:r>
           </w:p>
         </w:tc>
@@ -676,15 +593,7 @@
               <w:pStyle w:val="normal0"/>
             </w:pPr>
             <w:r>
-              <w:t xml:space="preserve">A short description of </w:t>
-            </w:r>
-            <w:proofErr w:type="spellStart"/>
-            <w:r>
-              <w:t>OpenRefine</w:t>
-            </w:r>
-            <w:proofErr w:type="spellEnd"/>
-            <w:r>
-              <w:t xml:space="preserve"> commands.</w:t>
+              <w:t>A short description of OpenRefine commands.</w:t>
             </w:r>
           </w:p>
         </w:tc>
@@ -715,18 +624,8 @@
               <w:pStyle w:val="normal0"/>
             </w:pPr>
             <w:r>
-              <w:t xml:space="preserve">Another tutorial on </w:t>
+              <w:t>Another tutorial on OpenRefine .</w:t>
             </w:r>
-            <w:proofErr w:type="spellStart"/>
-            <w:proofErr w:type="gramStart"/>
-            <w:r>
-              <w:t>OpenRefine</w:t>
-            </w:r>
-            <w:proofErr w:type="spellEnd"/>
-            <w:r>
-              <w:t xml:space="preserve"> .</w:t>
-            </w:r>
-            <w:proofErr w:type="gramEnd"/>
           </w:p>
         </w:tc>
       </w:tr>
@@ -763,21 +662,11 @@
               <w:pStyle w:val="normal0"/>
             </w:pPr>
             <w:r>
-              <w:t xml:space="preserve">Another tutorial on </w:t>
-            </w:r>
-            <w:proofErr w:type="spellStart"/>
-            <w:proofErr w:type="gramStart"/>
-            <w:r>
-              <w:t>OpenRefine</w:t>
-            </w:r>
-            <w:proofErr w:type="spellEnd"/>
-            <w:r>
-              <w:t xml:space="preserve"> </w:t>
+              <w:t xml:space="preserve">Another tutorial on OpenRefine </w:t>
             </w:r>
             <w:r>
               <w:t>.</w:t>
             </w:r>
-            <w:proofErr w:type="gramEnd"/>
           </w:p>
         </w:tc>
       </w:tr>
@@ -836,16 +725,12 @@
                 <w:color w:val="1155CD"/>
               </w:rPr>
             </w:pPr>
-            <w:proofErr w:type="spellStart"/>
-            <w:proofErr w:type="gramStart"/>
             <w:r>
               <w:rPr>
                 <w:color w:val="1155CD"/>
               </w:rPr>
               <w:t>uage</w:t>
             </w:r>
-            <w:proofErr w:type="spellEnd"/>
-            <w:proofErr w:type="gramEnd"/>
           </w:p>
           <w:p>
             <w:pPr>
@@ -865,15 +750,7 @@
               <w:pStyle w:val="normal0"/>
             </w:pPr>
             <w:r>
-              <w:t xml:space="preserve">GREL is the language used in </w:t>
-            </w:r>
-            <w:proofErr w:type="spellStart"/>
-            <w:r>
-              <w:t>OpenRefine</w:t>
-            </w:r>
-            <w:proofErr w:type="spellEnd"/>
-            <w:r>
-              <w:t xml:space="preserve"> for data refinements. This is a reference guide for the GREL language.</w:t>
+              <w:t>GREL is the language used in OpenRefine for data refinements. This is a reference guide for the GREL language.</w:t>
             </w:r>
           </w:p>
         </w:tc>
@@ -917,6 +794,7 @@
               <w:pStyle w:val="normal0"/>
             </w:pPr>
             <w:r>
+              <w:lastRenderedPageBreak/>
               <w:t>Explanation of the Earthquake data.</w:t>
             </w:r>
           </w:p>
@@ -954,25 +832,7 @@
           <w:sz w:val="32"/>
           <w:szCs w:val="32"/>
         </w:rPr>
-        <w:t xml:space="preserve">Cleaning Data with </w:t>
-      </w:r>
-      <w:proofErr w:type="spellStart"/>
-      <w:r>
-        <w:rPr>
-          <w:rFonts w:ascii="@'4A^ˇ" w:hAnsi="@'4A^ˇ" w:cs="@'4A^ˇ"/>
-          <w:sz w:val="32"/>
-          <w:szCs w:val="32"/>
-        </w:rPr>
-        <w:t>OpenRefine</w:t>
-      </w:r>
-      <w:proofErr w:type="spellEnd"/>
-      <w:r>
-        <w:rPr>
-          <w:rFonts w:ascii="@'4A^ˇ" w:hAnsi="@'4A^ˇ" w:cs="@'4A^ˇ"/>
-          <w:sz w:val="32"/>
-          <w:szCs w:val="32"/>
-        </w:rPr>
-        <w:t>.</w:t>
+        <w:t>Cleaning Data with OpenRefine.</w:t>
       </w:r>
     </w:p>
     <w:p>
@@ -992,21 +852,312 @@
         <w:pStyle w:val="Heading1"/>
       </w:pPr>
       <w:r>
+        <w:t xml:space="preserve">Step-1. </w:t>
+      </w:r>
+      <w:r>
         <w:t>Wrangling the Customer Complaints Data</w:t>
       </w:r>
     </w:p>
     <w:p>
       <w:pPr>
+        <w:pStyle w:val="Heading2"/>
+      </w:pPr>
+      <w:r>
+        <w:t>Uploading data</w:t>
+      </w:r>
+    </w:p>
+    <w:p>
+      <w:pPr>
         <w:pStyle w:val="normal0"/>
       </w:pPr>
       <w:r>
-        <w:t>Uploading data</w:t>
+        <w:t>After you started OpenRefine you can pick a data set. For this first step choose the Customer Complaints Data set.</w:t>
       </w:r>
     </w:p>
     <w:p>
       <w:pPr>
         <w:pStyle w:val="normal0"/>
       </w:pPr>
+    </w:p>
+    <w:p>
+      <w:pPr>
+        <w:pStyle w:val="normal0"/>
+      </w:pPr>
+      <w:r>
+        <w:rPr>
+          <w:noProof/>
+        </w:rPr>
+        <w:drawing>
+          <wp:inline distT="0" distB="0" distL="0" distR="0" wp14:anchorId="6FB6D138" wp14:editId="7DD029B5">
+            <wp:extent cx="5943600" cy="1361440"/>
+            <wp:effectExtent l="0" t="0" r="0" b="10160"/>
+            <wp:docPr id="1" name="Picture 1"/>
+            <wp:cNvGraphicFramePr>
+              <a:graphicFrameLocks xmlns:a="http://schemas.openxmlformats.org/drawingml/2006/main" noChangeAspect="1"/>
+            </wp:cNvGraphicFramePr>
+            <a:graphic xmlns:a="http://schemas.openxmlformats.org/drawingml/2006/main">
+              <a:graphicData uri="http://schemas.openxmlformats.org/drawingml/2006/picture">
+                <pic:pic xmlns:pic="http://schemas.openxmlformats.org/drawingml/2006/picture">
+                  <pic:nvPicPr>
+                    <pic:cNvPr id="0" name="Screen Shot 2015-09-27 at 10.35.23 PM.png"/>
+                    <pic:cNvPicPr/>
+                  </pic:nvPicPr>
+                  <pic:blipFill>
+                    <a:blip r:embed="rId8">
+                      <a:extLst>
+                        <a:ext uri="{28A0092B-C50C-407E-A947-70E740481C1C}">
+                          <a14:useLocalDpi xmlns:a14="http://schemas.microsoft.com/office/drawing/2010/main" val="0"/>
+                        </a:ext>
+                      </a:extLst>
+                    </a:blip>
+                    <a:stretch>
+                      <a:fillRect/>
+                    </a:stretch>
+                  </pic:blipFill>
+                  <pic:spPr>
+                    <a:xfrm>
+                      <a:off x="0" y="0"/>
+                      <a:ext cx="5943600" cy="1361440"/>
+                    </a:xfrm>
+                    <a:prstGeom prst="rect">
+                      <a:avLst/>
+                    </a:prstGeom>
+                  </pic:spPr>
+                </pic:pic>
+              </a:graphicData>
+            </a:graphic>
+          </wp:inline>
+        </w:drawing>
+      </w:r>
+    </w:p>
+    <w:p>
+      <w:pPr>
+        <w:pStyle w:val="normal0"/>
+      </w:pPr>
+    </w:p>
+    <w:p>
+      <w:pPr>
+        <w:pStyle w:val="normal0"/>
+      </w:pPr>
+    </w:p>
+    <w:p>
+      <w:pPr>
+        <w:pStyle w:val="normal0"/>
+      </w:pPr>
+      <w:r>
+        <w:t>Once the data is read you can inspect it. In this case it looks ok. But lets say that it would have been tab separated, then OpenRefine would not have read it correctly. You have the opportunity to look at the data here and confirm it is ok. Ion this case we think it looks good and we click the “Create Project” button.</w:t>
+      </w:r>
+    </w:p>
+    <w:p>
+      <w:pPr>
+        <w:pStyle w:val="normal0"/>
+      </w:pPr>
+      <w:r>
+        <w:rPr>
+          <w:noProof/>
+        </w:rPr>
+        <w:lastRenderedPageBreak/>
+        <w:drawing>
+          <wp:inline distT="0" distB="0" distL="0" distR="0" wp14:anchorId="68CD7D9F" wp14:editId="30456440">
+            <wp:extent cx="5943600" cy="4653915"/>
+            <wp:effectExtent l="0" t="0" r="0" b="0"/>
+            <wp:docPr id="2" name="Picture 2"/>
+            <wp:cNvGraphicFramePr>
+              <a:graphicFrameLocks xmlns:a="http://schemas.openxmlformats.org/drawingml/2006/main" noChangeAspect="1"/>
+            </wp:cNvGraphicFramePr>
+            <a:graphic xmlns:a="http://schemas.openxmlformats.org/drawingml/2006/main">
+              <a:graphicData uri="http://schemas.openxmlformats.org/drawingml/2006/picture">
+                <pic:pic xmlns:pic="http://schemas.openxmlformats.org/drawingml/2006/picture">
+                  <pic:nvPicPr>
+                    <pic:cNvPr id="0" name="Screen Shot 2015-09-27 at 10.35.41 PM.png"/>
+                    <pic:cNvPicPr/>
+                  </pic:nvPicPr>
+                  <pic:blipFill>
+                    <a:blip r:embed="rId9">
+                      <a:extLst>
+                        <a:ext uri="{28A0092B-C50C-407E-A947-70E740481C1C}">
+                          <a14:useLocalDpi xmlns:a14="http://schemas.microsoft.com/office/drawing/2010/main" val="0"/>
+                        </a:ext>
+                      </a:extLst>
+                    </a:blip>
+                    <a:stretch>
+                      <a:fillRect/>
+                    </a:stretch>
+                  </pic:blipFill>
+                  <pic:spPr>
+                    <a:xfrm>
+                      <a:off x="0" y="0"/>
+                      <a:ext cx="5943600" cy="4653915"/>
+                    </a:xfrm>
+                    <a:prstGeom prst="rect">
+                      <a:avLst/>
+                    </a:prstGeom>
+                  </pic:spPr>
+                </pic:pic>
+              </a:graphicData>
+            </a:graphic>
+          </wp:inline>
+        </w:drawing>
+      </w:r>
+    </w:p>
+    <w:p>
+      <w:pPr>
+        <w:pStyle w:val="normal0"/>
+      </w:pPr>
+    </w:p>
+    <w:p>
+      <w:pPr>
+        <w:pStyle w:val="Heading2"/>
+      </w:pPr>
+      <w:r>
+        <w:t>Creating a project</w:t>
+      </w:r>
+    </w:p>
+    <w:p>
+      <w:pPr>
+        <w:pStyle w:val="normal0"/>
+      </w:pPr>
+      <w:r>
+        <w:t>Creating the project can take a little time.</w:t>
+      </w:r>
+    </w:p>
+    <w:p>
+      <w:pPr>
+        <w:pStyle w:val="normal0"/>
+      </w:pPr>
+    </w:p>
+    <w:p>
+      <w:pPr>
+        <w:pStyle w:val="normal0"/>
+      </w:pPr>
+      <w:r>
+        <w:rPr>
+          <w:noProof/>
+        </w:rPr>
+        <w:drawing>
+          <wp:inline distT="0" distB="0" distL="0" distR="0" wp14:anchorId="7A635F43" wp14:editId="337E26BF">
+            <wp:extent cx="5943600" cy="1628140"/>
+            <wp:effectExtent l="0" t="0" r="0" b="0"/>
+            <wp:docPr id="4" name="Picture 4"/>
+            <wp:cNvGraphicFramePr>
+              <a:graphicFrameLocks xmlns:a="http://schemas.openxmlformats.org/drawingml/2006/main" noChangeAspect="1"/>
+            </wp:cNvGraphicFramePr>
+            <a:graphic xmlns:a="http://schemas.openxmlformats.org/drawingml/2006/main">
+              <a:graphicData uri="http://schemas.openxmlformats.org/drawingml/2006/picture">
+                <pic:pic xmlns:pic="http://schemas.openxmlformats.org/drawingml/2006/picture">
+                  <pic:nvPicPr>
+                    <pic:cNvPr id="0" name="Screen Shot 2015-09-27 at 10.38.50 PM.png"/>
+                    <pic:cNvPicPr/>
+                  </pic:nvPicPr>
+                  <pic:blipFill>
+                    <a:blip r:embed="rId10">
+                      <a:extLst>
+                        <a:ext uri="{28A0092B-C50C-407E-A947-70E740481C1C}">
+                          <a14:useLocalDpi xmlns:a14="http://schemas.microsoft.com/office/drawing/2010/main" val="0"/>
+                        </a:ext>
+                      </a:extLst>
+                    </a:blip>
+                    <a:stretch>
+                      <a:fillRect/>
+                    </a:stretch>
+                  </pic:blipFill>
+                  <pic:spPr>
+                    <a:xfrm>
+                      <a:off x="0" y="0"/>
+                      <a:ext cx="5943600" cy="1628140"/>
+                    </a:xfrm>
+                    <a:prstGeom prst="rect">
+                      <a:avLst/>
+                    </a:prstGeom>
+                  </pic:spPr>
+                </pic:pic>
+              </a:graphicData>
+            </a:graphic>
+          </wp:inline>
+        </w:drawing>
+      </w:r>
+    </w:p>
+    <w:p>
+      <w:pPr>
+        <w:pStyle w:val="normal0"/>
+      </w:pPr>
+    </w:p>
+    <w:p>
+      <w:pPr>
+        <w:pStyle w:val="normal0"/>
+      </w:pPr>
+    </w:p>
+    <w:p>
+      <w:pPr>
+        <w:pStyle w:val="normal0"/>
+      </w:pPr>
+      <w:r>
+        <w:t>Once the project is created you can see that it has 384498 rows.</w:t>
+      </w:r>
+      <w:bookmarkStart w:id="1" w:name="_GoBack"/>
+      <w:bookmarkEnd w:id="1"/>
+    </w:p>
+    <w:p>
+      <w:pPr>
+        <w:pStyle w:val="normal0"/>
+      </w:pPr>
+    </w:p>
+    <w:p>
+      <w:pPr>
+        <w:pStyle w:val="normal0"/>
+      </w:pPr>
+    </w:p>
+    <w:p>
+      <w:pPr>
+        <w:pStyle w:val="normal0"/>
+      </w:pPr>
+      <w:r>
+        <w:rPr>
+          <w:noProof/>
+        </w:rPr>
+        <w:lastRenderedPageBreak/>
+        <w:drawing>
+          <wp:inline distT="0" distB="0" distL="0" distR="0" wp14:anchorId="3DEC45DD" wp14:editId="67BCD5CD">
+            <wp:extent cx="5943600" cy="2477135"/>
+            <wp:effectExtent l="0" t="0" r="0" b="12065"/>
+            <wp:docPr id="5" name="Picture 5"/>
+            <wp:cNvGraphicFramePr>
+              <a:graphicFrameLocks xmlns:a="http://schemas.openxmlformats.org/drawingml/2006/main" noChangeAspect="1"/>
+            </wp:cNvGraphicFramePr>
+            <a:graphic xmlns:a="http://schemas.openxmlformats.org/drawingml/2006/main">
+              <a:graphicData uri="http://schemas.openxmlformats.org/drawingml/2006/picture">
+                <pic:pic xmlns:pic="http://schemas.openxmlformats.org/drawingml/2006/picture">
+                  <pic:nvPicPr>
+                    <pic:cNvPr id="0" name="Screen Shot 2015-09-27 at 10.40.30 PM.png"/>
+                    <pic:cNvPicPr/>
+                  </pic:nvPicPr>
+                  <pic:blipFill>
+                    <a:blip r:embed="rId11">
+                      <a:extLst>
+                        <a:ext uri="{28A0092B-C50C-407E-A947-70E740481C1C}">
+                          <a14:useLocalDpi xmlns:a14="http://schemas.microsoft.com/office/drawing/2010/main" val="0"/>
+                        </a:ext>
+                      </a:extLst>
+                    </a:blip>
+                    <a:stretch>
+                      <a:fillRect/>
+                    </a:stretch>
+                  </pic:blipFill>
+                  <pic:spPr>
+                    <a:xfrm>
+                      <a:off x="0" y="0"/>
+                      <a:ext cx="5943600" cy="2477135"/>
+                    </a:xfrm>
+                    <a:prstGeom prst="rect">
+                      <a:avLst/>
+                    </a:prstGeom>
+                  </pic:spPr>
+                </pic:pic>
+              </a:graphicData>
+            </a:graphic>
+          </wp:inline>
+        </w:drawing>
+      </w:r>
     </w:p>
     <w:p>
       <w:pPr>
@@ -1025,13 +1176,8 @@
       </w:r>
     </w:p>
     <w:p>
-      <w:proofErr w:type="gramStart"/>
-      <w:r>
-        <w:t>with</w:t>
-      </w:r>
-      <w:proofErr w:type="gramEnd"/>
-      <w:r>
-        <w:t xml:space="preserve"> the number?</w:t>
+      <w:r>
+        <w:t>with the number?</w:t>
       </w:r>
     </w:p>
     <w:p>
@@ -1057,13 +1203,8 @@
       </w:r>
     </w:p>
     <w:p>
-      <w:proofErr w:type="gramStart"/>
-      <w:r>
-        <w:t>codes</w:t>
-      </w:r>
-      <w:proofErr w:type="gramEnd"/>
-      <w:r>
-        <w:t xml:space="preserve"> that contains 5 digits preserved. All other rows should have the zip code 99999.</w:t>
+      <w:r>
+        <w:t>codes that contains 5 digits preserved. All other rows should have the zip code 99999.</w:t>
       </w:r>
     </w:p>
     <w:p>
@@ -1120,7 +1261,7 @@
                     <pic:cNvPicPr/>
                   </pic:nvPicPr>
                   <pic:blipFill>
-                    <a:blip r:embed="rId9">
+                    <a:blip r:embed="rId12">
                       <a:extLst>
                         <a:ext uri="{28A0092B-C50C-407E-A947-70E740481C1C}">
                           <a14:useLocalDpi xmlns:a14="http://schemas.microsoft.com/office/drawing/2010/main" val="0"/>
@@ -1195,13 +1336,8 @@
       </w:r>
     </w:p>
     <w:p>
-      <w:proofErr w:type="gramStart"/>
-      <w:r>
-        <w:t>invalid</w:t>
-      </w:r>
-      <w:proofErr w:type="gramEnd"/>
-      <w:r>
-        <w:t xml:space="preserve"> zip codes do you have respectively.</w:t>
+      <w:r>
+        <w:t>invalid zip codes do you have respectively.</w:t>
       </w:r>
     </w:p>
     <w:p/>
@@ -1210,7 +1346,18 @@
         <w:pStyle w:val="Heading1"/>
       </w:pPr>
       <w:r>
+        <w:t xml:space="preserve">Step-2. </w:t>
+      </w:r>
+      <w:r>
         <w:t>Cleaning up eq2015 Data.</w:t>
+      </w:r>
+    </w:p>
+    <w:p>
+      <w:pPr>
+        <w:pStyle w:val="normal0"/>
+      </w:pPr>
+      <w:r>
+        <w:t xml:space="preserve">Upload the data </w:t>
       </w:r>
     </w:p>
     <w:p>
@@ -1221,15 +1368,7 @@
         <w:t>●</w:t>
       </w:r>
       <w:r>
-        <w:t xml:space="preserve"> A5: For column “</w:t>
-      </w:r>
-      <w:proofErr w:type="spellStart"/>
-      <w:r>
-        <w:t>nst</w:t>
-      </w:r>
-      <w:proofErr w:type="spellEnd"/>
-      <w:r>
-        <w:t>” fill in missing values.</w:t>
+        <w:t xml:space="preserve"> A5: For column “nst” fill in missing values.</w:t>
       </w:r>
     </w:p>
     <w:p>
@@ -1244,13 +1383,8 @@
       </w:r>
     </w:p>
     <w:p>
-      <w:proofErr w:type="gramStart"/>
-      <w:r>
-        <w:t>in</w:t>
-      </w:r>
-      <w:proofErr w:type="gramEnd"/>
-      <w:r>
-        <w:t xml:space="preserve"> the text.</w:t>
+      <w:r>
+        <w:t>in the text.</w:t>
       </w:r>
     </w:p>
     <w:p>
@@ -1266,17 +1400,40 @@
     </w:p>
     <w:p>
       <w:r>
-        <w:t>“</w:t>
-      </w:r>
-      <w:proofErr w:type="spellStart"/>
-      <w:proofErr w:type="gramStart"/>
-      <w:r>
-        <w:t>eventdate</w:t>
-      </w:r>
-      <w:proofErr w:type="spellEnd"/>
-      <w:proofErr w:type="gramEnd"/>
-      <w:r>
-        <w:t>”</w:t>
+        <w:t>“eventdate”</w:t>
+      </w:r>
+    </w:p>
+    <w:p>
+      <w:r>
+        <w:rPr>
+          <w:rFonts w:ascii="Times New Roman" w:hAnsi="Times New Roman" w:cs="Times New Roman"/>
+        </w:rPr>
+        <w:lastRenderedPageBreak/>
+        <w:t>●</w:t>
+      </w:r>
+      <w:r>
+        <w:t xml:space="preserve"> A8: Run cluster en edit on “location” column. Run nearest neighbor and levenshtein</w:t>
+      </w:r>
+    </w:p>
+    <w:p>
+      <w:r>
+        <w:t>distance. Answer the following questions:</w:t>
+      </w:r>
+    </w:p>
+    <w:p>
+      <w:pPr>
+        <w:ind w:left="720"/>
+      </w:pPr>
+      <w:r>
+        <w:t>○ Does it make sense to merge detected values?</w:t>
+      </w:r>
+    </w:p>
+    <w:p>
+      <w:pPr>
+        <w:ind w:left="720"/>
+      </w:pPr>
+      <w:r>
+        <w:t>○ Why or why not?</w:t>
       </w:r>
     </w:p>
     <w:p>
@@ -1287,22 +1444,7 @@
         <w:t>●</w:t>
       </w:r>
       <w:r>
-        <w:t xml:space="preserve"> A8: Run cluster en edit on “location” column. Run nearest neighbor and </w:t>
-      </w:r>
-      <w:proofErr w:type="spellStart"/>
-      <w:r>
-        <w:t>levenshtein</w:t>
-      </w:r>
-      <w:proofErr w:type="spellEnd"/>
-    </w:p>
-    <w:p>
-      <w:proofErr w:type="gramStart"/>
-      <w:r>
-        <w:t>distance</w:t>
-      </w:r>
-      <w:proofErr w:type="gramEnd"/>
-      <w:r>
-        <w:t>. Answer the following questions:</w:t>
+        <w:t xml:space="preserve"> A9: Try to do nearest neighbor clustering on “place’ column.</w:t>
       </w:r>
     </w:p>
     <w:p>
@@ -1310,7 +1452,7 @@
         <w:ind w:left="720"/>
       </w:pPr>
       <w:r>
-        <w:t>○ Does it make sense to merge detected values?</w:t>
+        <w:t>○ What happens?</w:t>
       </w:r>
     </w:p>
     <w:p>
@@ -1318,45 +1460,49 @@
         <w:ind w:left="720"/>
       </w:pPr>
       <w:r>
-        <w:t>○ Why or why not?</w:t>
-      </w:r>
-    </w:p>
-    <w:p>
-      <w:r>
+        <w:t>○ Explain why it is happening.</w:t>
+      </w:r>
+    </w:p>
+    <w:p>
+      <w:pPr>
+        <w:ind w:left="720"/>
+      </w:pPr>
+    </w:p>
+    <w:p>
+      <w:pPr>
+        <w:ind w:left="720"/>
+      </w:pPr>
+    </w:p>
+    <w:p>
+      <w:pPr>
+        <w:ind w:left="720"/>
+      </w:pPr>
+    </w:p>
+    <w:p>
+      <w:pPr>
+        <w:ind w:left="720"/>
+      </w:pPr>
+      <w:r>
+        <w:t>Step-3</w:t>
+      </w:r>
+    </w:p>
+    <w:p>
+      <w:pPr>
+        <w:pStyle w:val="normal0"/>
+        <w:contextualSpacing/>
         <w:rPr>
-          <w:rFonts w:ascii="Times New Roman" w:hAnsi="Times New Roman" w:cs="Times New Roman"/>
+          <w:rFonts w:ascii="@'4A^ˇ" w:hAnsi="@'4A^ˇ" w:cs="@'4A^ˇ"/>
         </w:rPr>
-        <w:t>●</w:t>
-      </w:r>
-      <w:r>
-        <w:t xml:space="preserve"> A9: Try to do nearest neighbor clustering on “place’ column.</w:t>
-      </w:r>
-    </w:p>
-    <w:p>
-      <w:pPr>
-        <w:ind w:left="720"/>
-      </w:pPr>
-      <w:r>
-        <w:t xml:space="preserve">○ </w:t>
-      </w:r>
-      <w:proofErr w:type="gramStart"/>
-      <w:r>
-        <w:t>What</w:t>
-      </w:r>
-      <w:proofErr w:type="gramEnd"/>
-      <w:r>
-        <w:t xml:space="preserve"> happens?</w:t>
-      </w:r>
-    </w:p>
-    <w:p>
-      <w:pPr>
-        <w:ind w:left="720"/>
-      </w:pPr>
-      <w:proofErr w:type="gramStart"/>
-      <w:r>
-        <w:t>○ Explain why it is happening.</w:t>
-      </w:r>
-      <w:proofErr w:type="gramEnd"/>
+      </w:pPr>
+    </w:p>
+    <w:p>
+      <w:pPr>
+        <w:pStyle w:val="normal0"/>
+        <w:contextualSpacing/>
+        <w:rPr>
+          <w:rFonts w:ascii="@'4A^ˇ" w:hAnsi="@'4A^ˇ" w:cs="@'4A^ˇ"/>
+        </w:rPr>
+      </w:pPr>
     </w:p>
     <w:p>
       <w:pPr>
@@ -1376,12 +1522,10 @@
           <w:szCs w:val="24"/>
         </w:rPr>
       </w:pPr>
-      <w:bookmarkStart w:id="1" w:name="_GoBack"/>
-      <w:bookmarkEnd w:id="1"/>
     </w:p>
     <w:sectPr>
-      <w:footerReference w:type="even" r:id="rId10"/>
-      <w:footerReference w:type="default" r:id="rId11"/>
+      <w:footerReference w:type="even" r:id="rId13"/>
+      <w:footerReference w:type="default" r:id="rId14"/>
       <w:pgSz w:w="12240" w:h="15840"/>
       <w:pgMar w:top="1440" w:right="1440" w:bottom="1440" w:left="1440" w:header="720" w:footer="720" w:gutter="0"/>
       <w:pgNumType w:start="1"/>
@@ -1487,7 +1631,7 @@
         <w:rStyle w:val="PageNumber"/>
         <w:noProof/>
       </w:rPr>
-      <w:t>3</w:t>
+      <w:t>4</w:t>
     </w:r>
     <w:r>
       <w:rPr>
@@ -2360,6 +2504,7 @@
   <w:style w:type="character" w:default="1" w:styleId="DefaultParagraphFont">
     <w:name w:val="Default Paragraph Font"/>
     <w:uiPriority w:val="1"/>
+    <w:semiHidden/>
     <w:unhideWhenUsed/>
   </w:style>
   <w:style w:type="table" w:default="1" w:styleId="TableNormal">
@@ -2958,6 +3103,7 @@
   <w:style w:type="character" w:default="1" w:styleId="DefaultParagraphFont">
     <w:name w:val="Default Paragraph Font"/>
     <w:uiPriority w:val="1"/>
+    <w:semiHidden/>
     <w:unhideWhenUsed/>
   </w:style>
   <w:style w:type="table" w:default="1" w:styleId="TableNormal">

--- a/lab_10/OpenRefine_Introduction.docx
+++ b/lab_10/OpenRefine_Introduction.docx
@@ -116,14 +116,12 @@
                 <w:szCs w:val="20"/>
               </w:rPr>
             </w:pPr>
-            <w:proofErr w:type="spellStart"/>
             <w:r>
               <w:rPr>
                 <w:rFonts w:ascii="Times New Roman" w:eastAsia="Times New Roman" w:hAnsi="Times New Roman" w:cs="Times New Roman"/>
               </w:rPr>
               <w:t>OpenRefine</w:t>
             </w:r>
-            <w:proofErr w:type="spellEnd"/>
             <w:r>
               <w:rPr>
                 <w:rFonts w:ascii="Times New Roman" w:eastAsia="Times New Roman" w:hAnsi="Times New Roman" w:cs="Times New Roman"/>
@@ -238,21 +236,12 @@
               </w:rPr>
               <w:t xml:space="preserve">Get you started on </w:t>
             </w:r>
-            <w:proofErr w:type="spellStart"/>
             <w:r>
               <w:rPr>
                 <w:sz w:val="20"/>
                 <w:szCs w:val="20"/>
               </w:rPr>
-              <w:t>OpenRefine</w:t>
-            </w:r>
-            <w:proofErr w:type="spellEnd"/>
-            <w:r>
-              <w:rPr>
-                <w:sz w:val="20"/>
-                <w:szCs w:val="20"/>
-              </w:rPr>
-              <w:t xml:space="preserve"> and Edit Distance</w:t>
+              <w:t>OpenRefine and Edit Distance</w:t>
             </w:r>
           </w:p>
         </w:tc>
@@ -379,48 +368,147 @@
     </w:p>
     <w:p>
       <w:pPr>
-        <w:pStyle w:val="Heading2"/>
+        <w:pStyle w:val="Heading1"/>
       </w:pPr>
       <w:r>
         <w:t>Introduction</w:t>
       </w:r>
     </w:p>
+    <w:p>
+      <w:pPr>
+        <w:pStyle w:val="normal0"/>
+      </w:pPr>
+      <w:r>
+        <w:t>This Lab has 3 parts. The first two are involves using OpenRefine to clean up some data files. The third one involves calculating the Levenshtein distance between two strings.</w:t>
+      </w:r>
+    </w:p>
+    <w:p/>
     <w:p>
       <w:pPr>
         <w:rPr>
           <w:color w:val="1155CD"/>
         </w:rPr>
       </w:pPr>
-      <w:proofErr w:type="spellStart"/>
-      <w:r>
-        <w:t>OpenRefine</w:t>
-      </w:r>
-      <w:proofErr w:type="spellEnd"/>
-      <w:r>
-        <w:t xml:space="preserve"> is an open source tool for working with bad data. </w:t>
-      </w:r>
-      <w:r>
-        <w:t>In this Lab we will give you a quick tour of how you can use it to clean data. If you want a more comprehensive tutorial you can follow any of the tutorials listed in the resources section.</w:t>
+      <w:r>
+        <w:t xml:space="preserve">OpenRefine is an open source tool for working with bad data. </w:t>
+      </w:r>
+      <w:r>
+        <w:t xml:space="preserve">In this Lab we will give you a quick tour of how you can use it to clean data. </w:t>
+      </w:r>
+      <w:r>
+        <w:t xml:space="preserve">This is purposely a short introduction to just get you introduced to the tool. </w:t>
+      </w:r>
+      <w:r>
+        <w:t>If you want a more comprehensive tutorial you can follow any of the tutorials listed in the resources section.</w:t>
+      </w:r>
+      <w:r>
+        <w:t xml:space="preserve"> </w:t>
+      </w:r>
+      <w:r>
+        <w:t>The second part of this lab involves understanding Levenshtein distance calculation using the dynamic programming method.</w:t>
       </w:r>
     </w:p>
     <w:p/>
     <w:p>
       <w:r>
-        <w:t xml:space="preserve">We will be using two data sets one from with earthquake data and one with customer complaint data. The first data set is the eq2015 data set which data about earthquakes of magnitude 3 or more during the first 6 months of 2015. You can download the data set </w:t>
-      </w:r>
-      <w:proofErr w:type="gramStart"/>
+        <w:t>For the OpenRefine portion w</w:t>
+      </w:r>
+      <w:r>
+        <w:t>e will be using two data sets</w:t>
+      </w:r>
+      <w:r>
+        <w:t>. O</w:t>
+      </w:r>
+      <w:r>
+        <w:t xml:space="preserve">ne </w:t>
+      </w:r>
+      <w:r>
+        <w:t>data set</w:t>
+      </w:r>
+      <w:r>
+        <w:t xml:space="preserve"> </w:t>
+      </w:r>
+      <w:r>
+        <w:t>has earthquake</w:t>
+      </w:r>
+      <w:r>
+        <w:t xml:space="preserve"> data and one </w:t>
+      </w:r>
+      <w:r>
+        <w:t>contains</w:t>
+      </w:r>
+      <w:r>
+        <w:t xml:space="preserve"> customer complaint data. </w:t>
+      </w:r>
+      <w:r>
+        <w:t>You can access the dataset from the Github (both datasets are available if you clone or pull) or use the links in the text below. The links are also in the resources sections later in this document.</w:t>
+      </w:r>
+    </w:p>
+    <w:p/>
+    <w:p>
+      <w:r>
+        <w:t xml:space="preserve">The first data set contains customer </w:t>
+      </w:r>
+      <w:r>
+        <w:t>complaints;</w:t>
+      </w:r>
+      <w:r>
+        <w:t xml:space="preserve"> you can download that data set </w:t>
+      </w:r>
+      <w:hyperlink r:id="rId8" w:history="1">
+        <w:r>
+          <w:rPr>
+            <w:rStyle w:val="Hyperlink"/>
+          </w:rPr>
+          <w:t>here</w:t>
+        </w:r>
+      </w:hyperlink>
       <w:r>
         <w:rPr>
           <w:color w:val="1155CD"/>
         </w:rPr>
-        <w:t xml:space="preserve">here </w:t>
-      </w:r>
-      <w:r>
         <w:t>.</w:t>
       </w:r>
-      <w:proofErr w:type="gramEnd"/>
-      <w:r>
-        <w:t xml:space="preserve"> You can fine a</w:t>
+    </w:p>
+    <w:p/>
+    <w:p>
+      <w:r>
+        <w:t xml:space="preserve">The </w:t>
+      </w:r>
+      <w:r>
+        <w:t>second</w:t>
+      </w:r>
+      <w:r>
+        <w:t xml:space="preserve"> data set is the eq2015 data set which data about earthquakes of magnitude 3 or more during the first 6 months of 2015. You can download the </w:t>
+      </w:r>
+      <w:r>
+        <w:t xml:space="preserve">Earthquake </w:t>
+      </w:r>
+      <w:r>
+        <w:t xml:space="preserve">data set </w:t>
+      </w:r>
+      <w:hyperlink r:id="rId9" w:history="1">
+        <w:r>
+          <w:rPr>
+            <w:rStyle w:val="Hyperlink"/>
+          </w:rPr>
+          <w:t>here</w:t>
+        </w:r>
+      </w:hyperlink>
+      <w:r>
+        <w:rPr>
+          <w:color w:val="1155CD"/>
+        </w:rPr>
+        <w:t xml:space="preserve">. </w:t>
+      </w:r>
+      <w:r>
+        <w:t xml:space="preserve">You can fine </w:t>
+      </w:r>
+      <w:r>
+        <w:t>an</w:t>
+      </w:r>
+      <w:r>
+        <w:t xml:space="preserve"> earthquake</w:t>
       </w:r>
       <w:r>
         <w:rPr>
@@ -431,77 +519,52 @@
       <w:r>
         <w:t xml:space="preserve">data attribute glossary </w:t>
       </w:r>
+      <w:hyperlink r:id="rId10" w:anchor="net" w:history="1">
+        <w:r>
+          <w:rPr>
+            <w:rStyle w:val="Hyperlink"/>
+          </w:rPr>
+          <w:t>here</w:t>
+        </w:r>
+      </w:hyperlink>
       <w:r>
         <w:rPr>
           <w:color w:val="1155CD"/>
         </w:rPr>
-        <w:t xml:space="preserve">here </w:t>
-      </w:r>
-      <w:r>
-        <w:t xml:space="preserve">The second data set contains customer complaints, you can download that data set </w:t>
-      </w:r>
-      <w:proofErr w:type="gramStart"/>
-      <w:r>
+        <w:t xml:space="preserve">. </w:t>
+      </w:r>
+    </w:p>
+    <w:p>
+      <w:r>
+        <w:t>OpenRefine is to a large extent menu driven. But it also allows you to use a language for doing certain types of transformations.</w:t>
+      </w:r>
+    </w:p>
+    <w:p/>
+    <w:p>
+      <w:pPr>
+        <w:pStyle w:val="Heading1"/>
+      </w:pPr>
+      <w:r>
+        <w:t>Open Refine</w:t>
+      </w:r>
+    </w:p>
+    <w:p>
+      <w:pPr>
         <w:rPr>
           <w:color w:val="1155CD"/>
         </w:rPr>
-        <w:t xml:space="preserve">here </w:t>
-      </w:r>
-      <w:r>
-        <w:t>.</w:t>
-      </w:r>
-      <w:proofErr w:type="gramEnd"/>
-      <w:r>
-        <w:t xml:space="preserve"> Please answer the following questions by using </w:t>
-      </w:r>
-      <w:proofErr w:type="spellStart"/>
-      <w:r>
-        <w:t>OpenRefine</w:t>
-      </w:r>
-      <w:proofErr w:type="spellEnd"/>
-      <w:r>
-        <w:t>.</w:t>
-      </w:r>
-    </w:p>
-    <w:p/>
-    <w:p>
-      <w:proofErr w:type="spellStart"/>
-      <w:r>
-        <w:t>OpenRefine</w:t>
-      </w:r>
-      <w:proofErr w:type="spellEnd"/>
-      <w:r>
-        <w:t xml:space="preserve"> is to a large extent menu driven. But it also allows you to use a language for doing certain types of transformations.</w:t>
-      </w:r>
-    </w:p>
-    <w:p/>
-    <w:p>
-      <w:pPr>
-        <w:rPr>
-          <w:color w:val="1155CD"/>
-        </w:rPr>
-      </w:pPr>
-      <w:r>
-        <w:t xml:space="preserve">The basic idea in </w:t>
-      </w:r>
-      <w:proofErr w:type="spellStart"/>
-      <w:r>
-        <w:t>OpenRefine</w:t>
-      </w:r>
-      <w:proofErr w:type="spellEnd"/>
-      <w:r>
-        <w:t xml:space="preserve"> is that you think of exploring</w:t>
-      </w:r>
-      <w:r>
-        <w:t xml:space="preserve"> your data in terms of patterns, called facets. </w:t>
-      </w:r>
-      <w:proofErr w:type="spellStart"/>
-      <w:r>
-        <w:t>OpenRefine</w:t>
-      </w:r>
-      <w:proofErr w:type="spellEnd"/>
-      <w:r>
-        <w:t xml:space="preserve"> also has functions for doing transformations of data. These transformations can be expressed in the language GREL although there are a few other options as well. As an example, you can decide to create a new column based on an existing column but with a transformation applied to the data. GREL is a </w:t>
+      </w:pPr>
+      <w:r>
+        <w:t>The basic idea in OpenRefine is that you think of exploring</w:t>
+      </w:r>
+      <w:r>
+        <w:t xml:space="preserve"> your data in terms of patterns, called facets. OpenRefine also has functions for doing transformations of data. These transformations can be expressed in the language GREL although there are a few other options as well. As an example, you can decide to create a new column based on an existing column but with a transformation</w:t>
+      </w:r>
+      <w:r>
+        <w:t xml:space="preserve"> applied to the data. GREL allows you to match in regular expressions, but also do common operations like trimming blanks, splitting strings etc. In addition it has </w:t>
+      </w:r>
+      <w:r>
+        <w:t>control structures such as if-statements. You can even have OpenRefine call out to URLS and insert the results in a column. OpenRefine also support fuzzy matching (clustering) of attribute values. It will suggest values to merge and will let you choose which one you like to use.</w:t>
       </w:r>
     </w:p>
     <w:p>
@@ -519,6 +582,7 @@
         <w:pStyle w:val="Heading1"/>
       </w:pPr>
       <w:r>
+        <w:lastRenderedPageBreak/>
         <w:t>Instructions,</w:t>
       </w:r>
       <w:r>
@@ -533,23 +597,44 @@
         <w:pStyle w:val="normal0"/>
       </w:pPr>
       <w:r>
-        <w:t xml:space="preserve">This Lab has 3 parts. The first two are involves using </w:t>
-      </w:r>
-      <w:proofErr w:type="spellStart"/>
-      <w:r>
-        <w:t>OpenRefine</w:t>
-      </w:r>
-      <w:proofErr w:type="spellEnd"/>
-      <w:r>
-        <w:t xml:space="preserve"> to clean up some data files. The third one involves calculating the </w:t>
-      </w:r>
-      <w:proofErr w:type="spellStart"/>
-      <w:r>
-        <w:t>Levenshtein</w:t>
-      </w:r>
-      <w:proofErr w:type="spellEnd"/>
-      <w:r>
-        <w:t xml:space="preserve"> distance between two strings.</w:t>
+        <w:t>For Step-1 and Step-2 i</w:t>
+      </w:r>
+      <w:r>
+        <w:t xml:space="preserve">nstall OpenRefine from </w:t>
+      </w:r>
+      <w:hyperlink r:id="rId11" w:history="1">
+        <w:r>
+          <w:rPr>
+            <w:rStyle w:val="Hyperlink"/>
+          </w:rPr>
+          <w:t>here</w:t>
+        </w:r>
+      </w:hyperlink>
+    </w:p>
+    <w:p>
+      <w:pPr>
+        <w:pStyle w:val="normal0"/>
+      </w:pPr>
+    </w:p>
+    <w:p>
+      <w:pPr>
+        <w:pStyle w:val="normal0"/>
+      </w:pPr>
+      <w:r>
+        <w:t>For Step-3 make sure you have a working Python installation.</w:t>
+      </w:r>
+    </w:p>
+    <w:p>
+      <w:pPr>
+        <w:pStyle w:val="normal0"/>
+      </w:pPr>
+    </w:p>
+    <w:p>
+      <w:pPr>
+        <w:pStyle w:val="normal0"/>
+      </w:pPr>
+      <w:r>
+        <w:t>Below are a number of resources that are referred to in this lab, or may be of general interest to you during or after this lab.</w:t>
       </w:r>
     </w:p>
     <w:p>
@@ -565,13 +650,13 @@
         <w:tblLook w:val="04A0" w:firstRow="1" w:lastRow="0" w:firstColumn="1" w:lastColumn="0" w:noHBand="0" w:noVBand="1"/>
       </w:tblPr>
       <w:tblGrid>
-        <w:gridCol w:w="3078"/>
-        <w:gridCol w:w="6498"/>
+        <w:gridCol w:w="4338"/>
+        <w:gridCol w:w="5238"/>
       </w:tblGrid>
       <w:tr>
         <w:tc>
           <w:tcPr>
-            <w:tcW w:w="3078" w:type="dxa"/>
+            <w:tcW w:w="4338" w:type="dxa"/>
           </w:tcPr>
           <w:p>
             <w:pPr>
@@ -590,7 +675,7 @@
         </w:tc>
         <w:tc>
           <w:tcPr>
-            <w:tcW w:w="6498" w:type="dxa"/>
+            <w:tcW w:w="5238" w:type="dxa"/>
           </w:tcPr>
           <w:p>
             <w:pPr>
@@ -611,7 +696,7 @@
       <w:tr>
         <w:tc>
           <w:tcPr>
-            <w:tcW w:w="3078" w:type="dxa"/>
+            <w:tcW w:w="4338" w:type="dxa"/>
           </w:tcPr>
           <w:p>
             <w:pPr>
@@ -630,7 +715,7 @@
         </w:tc>
         <w:tc>
           <w:tcPr>
-            <w:tcW w:w="6498" w:type="dxa"/>
+            <w:tcW w:w="5238" w:type="dxa"/>
           </w:tcPr>
           <w:p>
             <w:pPr>
@@ -643,15 +728,7 @@
               <w:t>where</w:t>
             </w:r>
             <w:r>
-              <w:t xml:space="preserve"> you download </w:t>
-            </w:r>
-            <w:proofErr w:type="spellStart"/>
-            <w:r>
-              <w:t>OpenRefine</w:t>
-            </w:r>
-            <w:proofErr w:type="spellEnd"/>
-            <w:r>
-              <w:t>.</w:t>
+              <w:t xml:space="preserve"> you download OpenRefine.</w:t>
             </w:r>
           </w:p>
         </w:tc>
@@ -659,7 +736,7 @@
       <w:tr>
         <w:tc>
           <w:tcPr>
-            <w:tcW w:w="3078" w:type="dxa"/>
+            <w:tcW w:w="4338" w:type="dxa"/>
           </w:tcPr>
           <w:p>
             <w:pPr>
@@ -682,22 +759,14 @@
         </w:tc>
         <w:tc>
           <w:tcPr>
-            <w:tcW w:w="6498" w:type="dxa"/>
-          </w:tcPr>
-          <w:p>
-            <w:pPr>
-              <w:pStyle w:val="normal0"/>
-            </w:pPr>
-            <w:r>
-              <w:t xml:space="preserve">A short description of </w:t>
-            </w:r>
-            <w:proofErr w:type="spellStart"/>
-            <w:r>
-              <w:t>OpenRefine</w:t>
-            </w:r>
-            <w:proofErr w:type="spellEnd"/>
-            <w:r>
-              <w:t xml:space="preserve"> commands.</w:t>
+            <w:tcW w:w="5238" w:type="dxa"/>
+          </w:tcPr>
+          <w:p>
+            <w:pPr>
+              <w:pStyle w:val="normal0"/>
+            </w:pPr>
+            <w:r>
+              <w:t>A short description of OpenRefine commands.</w:t>
             </w:r>
           </w:p>
         </w:tc>
@@ -705,7 +774,7 @@
       <w:tr>
         <w:tc>
           <w:tcPr>
-            <w:tcW w:w="3078" w:type="dxa"/>
+            <w:tcW w:w="4338" w:type="dxa"/>
           </w:tcPr>
           <w:p>
             <w:pPr>
@@ -721,7 +790,7 @@
         </w:tc>
         <w:tc>
           <w:tcPr>
-            <w:tcW w:w="6498" w:type="dxa"/>
+            <w:tcW w:w="5238" w:type="dxa"/>
           </w:tcPr>
           <w:p>
             <w:pPr>
@@ -730,23 +799,16 @@
             <w:r>
               <w:t xml:space="preserve">Another tutorial on </w:t>
             </w:r>
-            <w:proofErr w:type="spellStart"/>
-            <w:proofErr w:type="gramStart"/>
-            <w:r>
-              <w:t>OpenRefine</w:t>
-            </w:r>
-            <w:proofErr w:type="spellEnd"/>
-            <w:r>
-              <w:t xml:space="preserve"> .</w:t>
-            </w:r>
-            <w:proofErr w:type="gramEnd"/>
+            <w:r>
+              <w:t xml:space="preserve">OpenRefine. </w:t>
+            </w:r>
           </w:p>
         </w:tc>
       </w:tr>
       <w:tr>
         <w:tc>
           <w:tcPr>
-            <w:tcW w:w="3078" w:type="dxa"/>
+            <w:tcW w:w="4338" w:type="dxa"/>
           </w:tcPr>
           <w:p>
             <w:pPr>
@@ -769,7 +831,7 @@
         </w:tc>
         <w:tc>
           <w:tcPr>
-            <w:tcW w:w="6498" w:type="dxa"/>
+            <w:tcW w:w="5238" w:type="dxa"/>
           </w:tcPr>
           <w:p>
             <w:pPr>
@@ -778,26 +840,16 @@
             <w:r>
               <w:t xml:space="preserve">Another tutorial on </w:t>
             </w:r>
-            <w:proofErr w:type="spellStart"/>
-            <w:proofErr w:type="gramStart"/>
-            <w:r>
-              <w:t>OpenRefine</w:t>
-            </w:r>
-            <w:proofErr w:type="spellEnd"/>
-            <w:r>
-              <w:t xml:space="preserve"> </w:t>
-            </w:r>
-            <w:r>
-              <w:t>.</w:t>
-            </w:r>
-            <w:proofErr w:type="gramEnd"/>
+            <w:r>
+              <w:t xml:space="preserve">OpenRefine. </w:t>
+            </w:r>
           </w:p>
         </w:tc>
       </w:tr>
       <w:tr>
         <w:tc>
           <w:tcPr>
-            <w:tcW w:w="3078" w:type="dxa"/>
+            <w:tcW w:w="4338" w:type="dxa"/>
           </w:tcPr>
           <w:p>
             <w:pPr>
@@ -807,14 +859,13 @@
               <w:rPr>
                 <w:color w:val="1155CD"/>
               </w:rPr>
-              <w:lastRenderedPageBreak/>
               <w:t>http://schoolofdata.org/handbook/recipes/cleaningdatawithrefine/</w:t>
             </w:r>
           </w:p>
         </w:tc>
         <w:tc>
           <w:tcPr>
-            <w:tcW w:w="6498" w:type="dxa"/>
+            <w:tcW w:w="5238" w:type="dxa"/>
           </w:tcPr>
           <w:p>
             <w:pPr>
@@ -829,7 +880,7 @@
       <w:tr>
         <w:tc>
           <w:tcPr>
-            <w:tcW w:w="3078" w:type="dxa"/>
+            <w:tcW w:w="4338" w:type="dxa"/>
           </w:tcPr>
           <w:p>
             <w:pPr>
@@ -848,22 +899,14 @@
         </w:tc>
         <w:tc>
           <w:tcPr>
-            <w:tcW w:w="6498" w:type="dxa"/>
-          </w:tcPr>
-          <w:p>
-            <w:pPr>
-              <w:pStyle w:val="normal0"/>
-            </w:pPr>
-            <w:r>
-              <w:t xml:space="preserve">GREL is the language used in </w:t>
-            </w:r>
-            <w:proofErr w:type="spellStart"/>
-            <w:r>
-              <w:t>OpenRefine</w:t>
-            </w:r>
-            <w:proofErr w:type="spellEnd"/>
-            <w:r>
-              <w:t xml:space="preserve"> for data refinements. This is a reference guide for the GREL language.</w:t>
+            <w:tcW w:w="5238" w:type="dxa"/>
+          </w:tcPr>
+          <w:p>
+            <w:pPr>
+              <w:pStyle w:val="normal0"/>
+            </w:pPr>
+            <w:r>
+              <w:t>GREL is the language used in OpenRefine for data refinements. This is a reference guide for the GREL language.</w:t>
             </w:r>
           </w:p>
         </w:tc>
@@ -871,7 +914,7 @@
       <w:tr>
         <w:tc>
           <w:tcPr>
-            <w:tcW w:w="3078" w:type="dxa"/>
+            <w:tcW w:w="4338" w:type="dxa"/>
           </w:tcPr>
           <w:p>
             <w:pPr>
@@ -900,7 +943,7 @@
         </w:tc>
         <w:tc>
           <w:tcPr>
-            <w:tcW w:w="6498" w:type="dxa"/>
+            <w:tcW w:w="5238" w:type="dxa"/>
           </w:tcPr>
           <w:p>
             <w:pPr>
@@ -915,7 +958,7 @@
       <w:tr>
         <w:tc>
           <w:tcPr>
-            <w:tcW w:w="3078" w:type="dxa"/>
+            <w:tcW w:w="4338" w:type="dxa"/>
           </w:tcPr>
           <w:p>
             <w:pPr>
@@ -934,79 +977,238 @@
         </w:tc>
         <w:tc>
           <w:tcPr>
-            <w:tcW w:w="6498" w:type="dxa"/>
-          </w:tcPr>
-          <w:p>
-            <w:pPr>
-              <w:pStyle w:val="normal0"/>
-            </w:pPr>
-            <w:r>
-              <w:t xml:space="preserve">A </w:t>
-            </w:r>
-            <w:proofErr w:type="spellStart"/>
-            <w:r>
-              <w:t>Levenshtein</w:t>
-            </w:r>
-            <w:proofErr w:type="spellEnd"/>
-            <w:r>
-              <w:t xml:space="preserve"> module you can use to check your results in a Python shell.</w:t>
+            <w:tcW w:w="5238" w:type="dxa"/>
+          </w:tcPr>
+          <w:p>
+            <w:pPr>
+              <w:pStyle w:val="normal0"/>
+            </w:pPr>
+            <w:r>
+              <w:t>A Levenshtein module you can use to check your results in a Python shell.</w:t>
+            </w:r>
+          </w:p>
+        </w:tc>
+      </w:tr>
+      <w:tr>
+        <w:tc>
+          <w:tcPr>
+            <w:tcW w:w="4338" w:type="dxa"/>
+          </w:tcPr>
+          <w:p>
+            <w:pPr>
+              <w:pStyle w:val="normal0"/>
+              <w:rPr>
+                <w:color w:val="1155CD"/>
+              </w:rPr>
+            </w:pPr>
+            <w:r>
+              <w:rPr>
+                <w:color w:val="1155CD"/>
+              </w:rPr>
+              <w:t>https://github.com/OpenRefine/OpenRefine/wiki/Clustering-In-Depth</w:t>
+            </w:r>
+          </w:p>
+        </w:tc>
+        <w:tc>
+          <w:tcPr>
+            <w:tcW w:w="5238" w:type="dxa"/>
+          </w:tcPr>
+          <w:p>
+            <w:pPr>
+              <w:pStyle w:val="normal0"/>
+            </w:pPr>
+            <w:r>
+              <w:t>A good quick read on some clustering methods.</w:t>
+            </w:r>
+          </w:p>
+        </w:tc>
+      </w:tr>
+      <w:tr>
+        <w:tc>
+          <w:tcPr>
+            <w:tcW w:w="4338" w:type="dxa"/>
+          </w:tcPr>
+          <w:p>
+            <w:pPr>
+              <w:pStyle w:val="normal0"/>
+              <w:rPr>
+                <w:color w:val="1155CD"/>
+              </w:rPr>
+            </w:pPr>
+            <w:r>
+              <w:rPr>
+                <w:color w:val="1155CD"/>
+              </w:rPr>
+              <w:t>Earth Quake Data set</w:t>
+            </w:r>
+          </w:p>
+        </w:tc>
+        <w:tc>
+          <w:tcPr>
+            <w:tcW w:w="5238" w:type="dxa"/>
+          </w:tcPr>
+          <w:p>
+            <w:pPr>
+              <w:pStyle w:val="normal0"/>
+            </w:pPr>
+            <w:hyperlink r:id="rId12" w:history="1">
+              <w:r>
+                <w:rPr>
+                  <w:rStyle w:val="Hyperlink"/>
+                </w:rPr>
+                <w:t>https://github.com/UC</w:t>
+              </w:r>
+              <w:r>
+                <w:rPr>
+                  <w:rStyle w:val="Hyperlink"/>
+                </w:rPr>
+                <w:softHyphen/>
+                <w:t>Berkeley</w:t>
+              </w:r>
+              <w:r>
+                <w:rPr>
+                  <w:rStyle w:val="Hyperlink"/>
+                </w:rPr>
+                <w:softHyphen/>
+                <w:t>I</w:t>
+              </w:r>
+              <w:r>
+                <w:rPr>
+                  <w:rStyle w:val="Hyperlink"/>
+                </w:rPr>
+                <w:softHyphen/>
+                <w:t>School/w205</w:t>
+              </w:r>
+              <w:r>
+                <w:rPr>
+                  <w:rStyle w:val="Hyperlink"/>
+                </w:rPr>
+                <w:softHyphen/>
+                <w:t>labs</w:t>
+              </w:r>
+              <w:r>
+                <w:rPr>
+                  <w:rStyle w:val="Hyperlink"/>
+                </w:rPr>
+                <w:softHyphen/>
+                <w:t>exercises/blob/master/lab_10 /dataset/eq2015.csv</w:t>
+              </w:r>
+            </w:hyperlink>
+          </w:p>
+        </w:tc>
+      </w:tr>
+      <w:tr>
+        <w:tc>
+          <w:tcPr>
+            <w:tcW w:w="4338" w:type="dxa"/>
+          </w:tcPr>
+          <w:p>
+            <w:pPr>
+              <w:pStyle w:val="normal0"/>
+              <w:rPr>
+                <w:color w:val="1155CD"/>
+              </w:rPr>
+            </w:pPr>
+            <w:r>
+              <w:rPr>
+                <w:color w:val="1155CD"/>
+              </w:rPr>
+              <w:t>Earthquake</w:t>
+            </w:r>
+            <w:r>
+              <w:rPr>
+                <w:color w:val="1155CD"/>
+              </w:rPr>
+              <w:t xml:space="preserve"> Data Glossary.</w:t>
+            </w:r>
+          </w:p>
+        </w:tc>
+        <w:tc>
+          <w:tcPr>
+            <w:tcW w:w="5238" w:type="dxa"/>
+          </w:tcPr>
+          <w:p>
+            <w:pPr>
+              <w:pStyle w:val="normal0"/>
+            </w:pPr>
+            <w:hyperlink r:id="rId13" w:history="1">
+              <w:r>
+                <w:rPr>
+                  <w:rStyle w:val="Hyperlink"/>
+                </w:rPr>
+                <w:t>http:/</w:t>
+              </w:r>
+              <w:r>
+                <w:rPr>
+                  <w:rStyle w:val="Hyperlink"/>
+                </w:rPr>
+                <w:t>/</w:t>
+              </w:r>
+              <w:r>
+                <w:rPr>
+                  <w:rStyle w:val="Hyperlink"/>
+                </w:rPr>
+                <w:t>earthquake.usgs.gov/earthquakes/feed/v1.0/glossary.php#net</w:t>
+              </w:r>
+            </w:hyperlink>
+          </w:p>
+        </w:tc>
+      </w:tr>
+      <w:tr>
+        <w:tc>
+          <w:tcPr>
+            <w:tcW w:w="4338" w:type="dxa"/>
+          </w:tcPr>
+          <w:p>
+            <w:pPr>
+              <w:pStyle w:val="normal0"/>
+              <w:rPr>
+                <w:color w:val="1155CD"/>
+              </w:rPr>
+            </w:pPr>
+            <w:r>
+              <w:rPr>
+                <w:color w:val="1155CD"/>
+              </w:rPr>
+              <w:t>Customer Complaints Data.</w:t>
+            </w:r>
+          </w:p>
+        </w:tc>
+        <w:tc>
+          <w:tcPr>
+            <w:tcW w:w="5238" w:type="dxa"/>
+          </w:tcPr>
+          <w:p>
+            <w:pPr>
+              <w:pStyle w:val="normal0"/>
+            </w:pPr>
+            <w:r>
+              <w:t>https://github.com/UC</w:t>
+            </w:r>
+            <w:r>
+              <w:softHyphen/>
+              <w:t>Berkeley</w:t>
+            </w:r>
+            <w:r>
+              <w:softHyphen/>
+              <w:t>I</w:t>
+            </w:r>
+            <w:r>
+              <w:softHyphen/>
+              <w:t>School/w205</w:t>
+            </w:r>
+            <w:r>
+              <w:softHyphen/>
+              <w:t>labs</w:t>
+            </w:r>
+            <w:r>
+              <w:softHyphen/>
+              <w:t>exercises/blob/master/l ab_10/dataset/Consumer_Complaints.csv</w:t>
             </w:r>
           </w:p>
         </w:tc>
       </w:tr>
     </w:tbl>
-    <w:p>
-      <w:pPr>
-        <w:pStyle w:val="normal0"/>
-      </w:pPr>
-      <w:bookmarkStart w:id="0" w:name="h.o59uwx6sscy1" w:colFirst="0" w:colLast="0"/>
-      <w:bookmarkEnd w:id="0"/>
-    </w:p>
-    <w:p>
-      <w:pPr>
-        <w:pStyle w:val="normal0"/>
-      </w:pPr>
-    </w:p>
-    <w:p>
-      <w:pPr>
-        <w:widowControl w:val="0"/>
-        <w:autoSpaceDE w:val="0"/>
-        <w:autoSpaceDN w:val="0"/>
-        <w:adjustRightInd w:val="0"/>
-        <w:spacing w:line="240" w:lineRule="auto"/>
-        <w:rPr>
-          <w:rFonts w:ascii="@'4A^ˇ" w:hAnsi="@'4A^ˇ" w:cs="@'4A^ˇ"/>
-          <w:sz w:val="32"/>
-          <w:szCs w:val="32"/>
-        </w:rPr>
-      </w:pPr>
-      <w:r>
-        <w:rPr>
-          <w:rFonts w:ascii="@'4A^ˇ" w:hAnsi="@'4A^ˇ" w:cs="@'4A^ˇ"/>
-          <w:sz w:val="32"/>
-          <w:szCs w:val="32"/>
-        </w:rPr>
-        <w:t xml:space="preserve">Cleaning Data with </w:t>
-      </w:r>
-      <w:proofErr w:type="spellStart"/>
-      <w:r>
-        <w:rPr>
-          <w:rFonts w:ascii="@'4A^ˇ" w:hAnsi="@'4A^ˇ" w:cs="@'4A^ˇ"/>
-          <w:sz w:val="32"/>
-          <w:szCs w:val="32"/>
-        </w:rPr>
-        <w:t>OpenRefine</w:t>
-      </w:r>
-      <w:proofErr w:type="spellEnd"/>
-      <w:r>
-        <w:rPr>
-          <w:rFonts w:ascii="@'4A^ˇ" w:hAnsi="@'4A^ˇ" w:cs="@'4A^ˇ"/>
-          <w:sz w:val="32"/>
-          <w:szCs w:val="32"/>
-        </w:rPr>
-        <w:t>.</w:t>
-      </w:r>
-    </w:p>
     <w:p>
       <w:pPr>
         <w:widowControl w:val="0"/>
@@ -1018,6 +1220,8 @@
           <w:rFonts w:ascii="@'4A^ˇ" w:hAnsi="@'4A^ˇ" w:cs="@'4A^ˇ"/>
         </w:rPr>
       </w:pPr>
+      <w:bookmarkStart w:id="0" w:name="h.o59uwx6sscy1" w:colFirst="0" w:colLast="0"/>
+      <w:bookmarkEnd w:id="0"/>
     </w:p>
     <w:p>
       <w:pPr>
@@ -1043,15 +1247,7 @@
         <w:pStyle w:val="normal0"/>
       </w:pPr>
       <w:r>
-        <w:t xml:space="preserve">After you started </w:t>
-      </w:r>
-      <w:proofErr w:type="spellStart"/>
-      <w:r>
-        <w:t>OpenRefine</w:t>
-      </w:r>
-      <w:proofErr w:type="spellEnd"/>
-      <w:r>
-        <w:t xml:space="preserve"> you can pick a data set. For this first step choose the Customer Complaints Data set.</w:t>
+        <w:t>After you started OpenRefine you can pick a data set. For this first step choose the Customer Complaints Data set.</w:t>
       </w:r>
     </w:p>
     <w:p>
@@ -1062,15 +1258,17 @@
     <w:p>
       <w:pPr>
         <w:pStyle w:val="normal0"/>
+        <w:ind w:left="720"/>
       </w:pPr>
       <w:r>
         <w:rPr>
           <w:noProof/>
         </w:rPr>
+        <w:lastRenderedPageBreak/>
         <w:drawing>
-          <wp:inline distT="0" distB="0" distL="0" distR="0" wp14:anchorId="6FB6D138" wp14:editId="7DD029B5">
-            <wp:extent cx="5943600" cy="1361440"/>
-            <wp:effectExtent l="0" t="0" r="0" b="10160"/>
+          <wp:inline distT="0" distB="0" distL="0" distR="0" wp14:anchorId="6FB6D138" wp14:editId="3065540F">
+            <wp:extent cx="5143500" cy="1178169"/>
+            <wp:effectExtent l="0" t="0" r="0" b="0"/>
             <wp:docPr id="1" name="Picture 1"/>
             <wp:cNvGraphicFramePr>
               <a:graphicFrameLocks xmlns:a="http://schemas.openxmlformats.org/drawingml/2006/main" noChangeAspect="1"/>
@@ -1083,7 +1281,7 @@
                     <pic:cNvPicPr/>
                   </pic:nvPicPr>
                   <pic:blipFill>
-                    <a:blip r:embed="rId8">
+                    <a:blip r:embed="rId14">
                       <a:extLst>
                         <a:ext uri="{28A0092B-C50C-407E-A947-70E740481C1C}">
                           <a14:useLocalDpi xmlns:a14="http://schemas.microsoft.com/office/drawing/2010/main" val="0"/>
@@ -1097,7 +1295,7 @@
                   <pic:spPr>
                     <a:xfrm>
                       <a:off x="0" y="0"/>
-                      <a:ext cx="5943600" cy="1361440"/>
+                      <a:ext cx="5143500" cy="1178169"/>
                     </a:xfrm>
                     <a:prstGeom prst="rect">
                       <a:avLst/>
@@ -1125,30 +1323,40 @@
         <w:pStyle w:val="normal0"/>
       </w:pPr>
       <w:r>
-        <w:t xml:space="preserve">Once the data is read you can inspect it. In this case it looks ok. But lets say that it would have been tab separated, then </w:t>
-      </w:r>
-      <w:proofErr w:type="spellStart"/>
-      <w:r>
-        <w:t>OpenRefine</w:t>
-      </w:r>
-      <w:proofErr w:type="spellEnd"/>
-      <w:r>
-        <w:t xml:space="preserve"> would not have read it correctly. You have the opportunity to look at the data here and confirm it is ok. Ion this case we think it looks good and we click the “Create Project” button.</w:t>
+        <w:t>Once the data is read you can inspect it. In this case it looks ok. But lets say that it would have been tab separated</w:t>
+      </w:r>
+      <w:r>
+        <w:t xml:space="preserve"> rather than comma separate</w:t>
+      </w:r>
+      <w:r>
+        <w:t xml:space="preserve">, then OpenRefine would not have </w:t>
+      </w:r>
+      <w:r>
+        <w:t xml:space="preserve">identified the structure </w:t>
+      </w:r>
+      <w:r>
+        <w:t>correctly. You have the opportunity to look at the da</w:t>
+      </w:r>
+      <w:r>
+        <w:t>ta here and confirm it is ok. I</w:t>
+      </w:r>
+      <w:r>
+        <w:t>n this case we think it looks good and we click the “Create Project” button.</w:t>
       </w:r>
     </w:p>
     <w:p>
       <w:pPr>
         <w:pStyle w:val="normal0"/>
+        <w:ind w:left="720"/>
       </w:pPr>
       <w:r>
         <w:rPr>
           <w:noProof/>
         </w:rPr>
-        <w:lastRenderedPageBreak/>
         <w:drawing>
-          <wp:inline distT="0" distB="0" distL="0" distR="0" wp14:anchorId="68CD7D9F" wp14:editId="30456440">
-            <wp:extent cx="5943600" cy="4653915"/>
-            <wp:effectExtent l="0" t="0" r="0" b="0"/>
+          <wp:inline distT="0" distB="0" distL="0" distR="0" wp14:anchorId="68CD7D9F" wp14:editId="3A277CE5">
+            <wp:extent cx="4572000" cy="3579935"/>
+            <wp:effectExtent l="0" t="0" r="0" b="1905"/>
             <wp:docPr id="2" name="Picture 2"/>
             <wp:cNvGraphicFramePr>
               <a:graphicFrameLocks xmlns:a="http://schemas.openxmlformats.org/drawingml/2006/main" noChangeAspect="1"/>
@@ -1161,7 +1369,7 @@
                     <pic:cNvPicPr/>
                   </pic:nvPicPr>
                   <pic:blipFill>
-                    <a:blip r:embed="rId9">
+                    <a:blip r:embed="rId15">
                       <a:extLst>
                         <a:ext uri="{28A0092B-C50C-407E-A947-70E740481C1C}">
                           <a14:useLocalDpi xmlns:a14="http://schemas.microsoft.com/office/drawing/2010/main" val="0"/>
@@ -1175,7 +1383,7 @@
                   <pic:spPr>
                     <a:xfrm>
                       <a:off x="0" y="0"/>
-                      <a:ext cx="5943600" cy="4653915"/>
+                      <a:ext cx="4572000" cy="3579935"/>
                     </a:xfrm>
                     <a:prstGeom prst="rect">
                       <a:avLst/>
@@ -1195,6 +1403,14 @@
     </w:p>
     <w:p>
       <w:pPr>
+        <w:pStyle w:val="normal0"/>
+      </w:pPr>
+      <w:r>
+        <w:t>Also note that we specified that the first line should be parsed as column headers.</w:t>
+      </w:r>
+    </w:p>
+    <w:p>
+      <w:pPr>
         <w:pStyle w:val="Heading2"/>
       </w:pPr>
       <w:r>
@@ -1206,7 +1422,16 @@
         <w:pStyle w:val="normal0"/>
       </w:pPr>
       <w:r>
-        <w:t>Creating the project can take a little time.</w:t>
+        <w:t xml:space="preserve">Next </w:t>
+      </w:r>
+      <w:r>
+        <w:t>creating</w:t>
+      </w:r>
+      <w:r>
+        <w:t xml:space="preserve"> the project can ta</w:t>
+      </w:r>
+      <w:r>
+        <w:t>ke a little time since there are more that 300,000 lines in this file.</w:t>
       </w:r>
     </w:p>
     <w:p>
@@ -1222,6 +1447,7 @@
         <w:rPr>
           <w:noProof/>
         </w:rPr>
+        <w:lastRenderedPageBreak/>
         <w:drawing>
           <wp:inline distT="0" distB="0" distL="0" distR="0" wp14:anchorId="7A635F43" wp14:editId="337E26BF">
             <wp:extent cx="5943600" cy="1628140"/>
@@ -1238,7 +1464,7 @@
                     <pic:cNvPicPr/>
                   </pic:nvPicPr>
                   <pic:blipFill>
-                    <a:blip r:embed="rId10">
+                    <a:blip r:embed="rId16">
                       <a:extLst>
                         <a:ext uri="{28A0092B-C50C-407E-A947-70E740481C1C}">
                           <a14:useLocalDpi xmlns:a14="http://schemas.microsoft.com/office/drawing/2010/main" val="0"/>
@@ -1301,7 +1527,6 @@
         <w:rPr>
           <w:noProof/>
         </w:rPr>
-        <w:lastRenderedPageBreak/>
         <w:drawing>
           <wp:inline distT="0" distB="0" distL="0" distR="0" wp14:anchorId="3DEC45DD" wp14:editId="67BCD5CD">
             <wp:extent cx="5943600" cy="2477135"/>
@@ -1318,7 +1543,7 @@
                     <pic:cNvPicPr/>
                   </pic:nvPicPr>
                   <pic:blipFill>
-                    <a:blip r:embed="rId11">
+                    <a:blip r:embed="rId17">
                       <a:extLst>
                         <a:ext uri="{28A0092B-C50C-407E-A947-70E740481C1C}">
                           <a14:useLocalDpi xmlns:a14="http://schemas.microsoft.com/office/drawing/2010/main" val="0"/>
@@ -1359,33 +1584,17 @@
     </w:p>
     <w:p>
       <w:pPr>
-        <w:rPr>
-          <w:rFonts w:ascii="Times New Roman" w:hAnsi="Times New Roman" w:cs="Times New Roman"/>
-        </w:rPr>
-      </w:pPr>
-      <w:r>
-        <w:rPr>
-          <w:rFonts w:ascii="Times New Roman" w:hAnsi="Times New Roman" w:cs="Times New Roman"/>
-        </w:rPr>
+        <w:pStyle w:val="Heading2"/>
+      </w:pPr>
+      <w:r>
         <w:t>Check states with text facet</w:t>
       </w:r>
     </w:p>
     <w:p>
-      <w:pPr>
-        <w:rPr>
-          <w:rFonts w:ascii="Times New Roman" w:hAnsi="Times New Roman" w:cs="Times New Roman"/>
-        </w:rPr>
-      </w:pPr>
-      <w:r>
-        <w:rPr>
-          <w:rFonts w:ascii="Times New Roman" w:hAnsi="Times New Roman" w:cs="Times New Roman"/>
-        </w:rPr>
+      <w:r>
         <w:t xml:space="preserve">If you select text facet for state you will see a summary in the left column pane. It indicates you we have 62 different state value (?). </w:t>
       </w:r>
       <w:r>
-        <w:rPr>
-          <w:rFonts w:ascii="Times New Roman" w:hAnsi="Times New Roman" w:cs="Times New Roman"/>
-        </w:rPr>
         <w:t>Try to figure out why.</w:t>
       </w:r>
     </w:p>
@@ -1407,6 +1616,7 @@
           <w:rFonts w:ascii="Times New Roman" w:hAnsi="Times New Roman" w:cs="Times New Roman"/>
           <w:noProof/>
         </w:rPr>
+        <w:lastRenderedPageBreak/>
         <w:drawing>
           <wp:inline distT="0" distB="0" distL="0" distR="0" wp14:anchorId="0336DD54" wp14:editId="240CD932">
             <wp:extent cx="5943600" cy="1895475"/>
@@ -1423,7 +1633,7 @@
                     <pic:cNvPicPr/>
                   </pic:nvPicPr>
                   <pic:blipFill>
-                    <a:blip r:embed="rId12">
+                    <a:blip r:embed="rId18">
                       <a:extLst>
                         <a:ext uri="{28A0092B-C50C-407E-A947-70E740481C1C}">
                           <a14:useLocalDpi xmlns:a14="http://schemas.microsoft.com/office/drawing/2010/main" val="0"/>
@@ -1457,82 +1667,72 @@
         </w:rPr>
       </w:pPr>
     </w:p>
-    <w:p>
-      <w:r>
-        <w:rPr>
-          <w:rFonts w:ascii="Times New Roman" w:hAnsi="Times New Roman" w:cs="Times New Roman"/>
-        </w:rPr>
-        <w:t>●</w:t>
-      </w:r>
-      <w:r>
-        <w:t xml:space="preserve"> A1: How many rows are missing value in the state column? Explain how you came up</w:t>
-      </w:r>
-    </w:p>
-    <w:p>
-      <w:proofErr w:type="gramStart"/>
-      <w:r>
-        <w:t>with</w:t>
-      </w:r>
-      <w:proofErr w:type="gramEnd"/>
-      <w:r>
-        <w:t xml:space="preserve"> the number?</w:t>
+    <w:p/>
+    <w:p>
+      <w:pPr>
+        <w:pStyle w:val="Style1"/>
+      </w:pPr>
+      <w:r>
+        <w:t xml:space="preserve">SUBMISSION 1: </w:t>
+      </w:r>
+      <w:r>
+        <w:t>How many rows are missing value in the state column? Explain how you came up with the number?</w:t>
       </w:r>
     </w:p>
     <w:p/>
     <w:p/>
+    <w:p>
+      <w:pPr>
+        <w:pStyle w:val="Heading2"/>
+      </w:pPr>
+      <w:r>
+        <w:t>Checking zip codes</w:t>
+      </w:r>
+    </w:p>
+    <w:p>
+      <w:r>
+        <w:t>Try the text facet on zip codes, what h</w:t>
+      </w:r>
+      <w:r>
+        <w:t xml:space="preserve">appens? You can see that there </w:t>
+      </w:r>
+      <w:r>
+        <w:t>are</w:t>
+      </w:r>
+      <w:r>
+        <w:t xml:space="preserve"> 24748 different zip codes in this data set. Is that reasonable? Eye ball the data, does all zip codes look valid?</w:t>
+      </w:r>
+    </w:p>
     <w:p/>
     <w:p>
       <w:r>
-        <w:t>Checking zip codes</w:t>
-      </w:r>
-    </w:p>
-    <w:p>
-      <w:r>
-        <w:t xml:space="preserve">Try the text facet on zip codes, what happens? You can see that there </w:t>
-      </w:r>
-      <w:proofErr w:type="gramStart"/>
-      <w:r>
-        <w:t>Is</w:t>
-      </w:r>
-      <w:proofErr w:type="gramEnd"/>
-      <w:r>
-        <w:t xml:space="preserve"> 24748 different zip codes in this data set. Is that reasonable? Eye ball the data, does all zip codes look valid?</w:t>
+        <w:t xml:space="preserve">Now try the numeric facet. With the numeric facet the zip code attribute is treated is a numeric value. What would you say the scalar type is for zip codes, can be treated as a numeric attribute? Histogram below shows the distribution </w:t>
+      </w:r>
+      <w:r>
+        <w:t>when the attribute is treated as numeric.</w:t>
+      </w:r>
+    </w:p>
+    <w:p>
+      <w:r>
+        <w:t>By un</w:t>
+      </w:r>
+      <w:r>
+        <w:t xml:space="preserve">checking numeric you can get a list of row that are missing. </w:t>
       </w:r>
     </w:p>
     <w:p/>
     <w:p>
-      <w:r>
-        <w:t xml:space="preserve">Now try the numeric facet. With the numeric facet the zip code attribute is treated is a numeric value. What would you say the scalar type is for zip codes, can be treated as a numeric attribute? Histogram below shows the distribution </w:t>
-      </w:r>
-      <w:r>
-        <w:t>when the attribute is treated as numeric.</w:t>
-      </w:r>
-    </w:p>
-    <w:p>
-      <w:r>
-        <w:t xml:space="preserve">By </w:t>
-      </w:r>
-      <w:proofErr w:type="gramStart"/>
-      <w:r>
-        <w:t>un</w:t>
-      </w:r>
-      <w:proofErr w:type="gramEnd"/>
-      <w:r>
-        <w:t xml:space="preserve"> checking numeric you can get a list of row that are missing. </w:t>
+      <w:pPr>
+        <w:pStyle w:val="Style1"/>
+      </w:pPr>
+      <w:r>
+        <w:t xml:space="preserve">SUBMISSION 2: </w:t>
+      </w:r>
+      <w:r>
+        <w:t>How many rows with missing zip codes do you have?</w:t>
       </w:r>
     </w:p>
     <w:p/>
-    <w:p>
-      <w:r>
-        <w:rPr>
-          <w:rFonts w:ascii="Times New Roman" w:hAnsi="Times New Roman" w:cs="Times New Roman"/>
-        </w:rPr>
-        <w:t>●</w:t>
-      </w:r>
-      <w:r>
-        <w:t xml:space="preserve"> A2: How many rows with missing zip codes do you have?</w:t>
-      </w:r>
-    </w:p>
     <w:p/>
     <w:p>
       <w:r>
@@ -1548,9 +1748,9 @@
           <w:noProof/>
         </w:rPr>
         <w:drawing>
-          <wp:inline distT="0" distB="0" distL="0" distR="0" wp14:anchorId="7F34E3C9" wp14:editId="2AE9A9B3">
-            <wp:extent cx="3721100" cy="1981200"/>
-            <wp:effectExtent l="0" t="0" r="12700" b="0"/>
+          <wp:inline distT="0" distB="0" distL="0" distR="0" wp14:anchorId="7F34E3C9" wp14:editId="2295C5CE">
+            <wp:extent cx="3200400" cy="1703967"/>
+            <wp:effectExtent l="0" t="0" r="0" b="0"/>
             <wp:docPr id="8" name="Picture 8"/>
             <wp:cNvGraphicFramePr>
               <a:graphicFrameLocks xmlns:a="http://schemas.openxmlformats.org/drawingml/2006/main" noChangeAspect="1"/>
@@ -1563,7 +1763,7 @@
                     <pic:cNvPicPr/>
                   </pic:nvPicPr>
                   <pic:blipFill>
-                    <a:blip r:embed="rId13">
+                    <a:blip r:embed="rId19">
                       <a:extLst>
                         <a:ext uri="{28A0092B-C50C-407E-A947-70E740481C1C}">
                           <a14:useLocalDpi xmlns:a14="http://schemas.microsoft.com/office/drawing/2010/main" val="0"/>
@@ -1577,7 +1777,7 @@
                   <pic:spPr>
                     <a:xfrm>
                       <a:off x="0" y="0"/>
-                      <a:ext cx="3721100" cy="1981200"/>
+                      <a:ext cx="3200400" cy="1703967"/>
                     </a:xfrm>
                     <a:prstGeom prst="rect">
                       <a:avLst/>
@@ -1591,21 +1791,16 @@
       </w:r>
     </w:p>
     <w:p>
-      <w:proofErr w:type="gramStart"/>
-      <w:r>
-        <w:t>One way</w:t>
-      </w:r>
-      <w:proofErr w:type="gramEnd"/>
-      <w:r>
-        <w:t xml:space="preserve"> of filling in missing values if to take the previous value and use that. In </w:t>
-      </w:r>
-      <w:proofErr w:type="spellStart"/>
-      <w:r>
-        <w:t>OpenRefine</w:t>
-      </w:r>
-      <w:proofErr w:type="spellEnd"/>
-      <w:r>
-        <w:t xml:space="preserve"> it is called fill-down. </w:t>
+      <w:pPr>
+        <w:ind w:left="1440"/>
+      </w:pPr>
+    </w:p>
+    <w:p>
+      <w:r>
+        <w:t xml:space="preserve">One way of filling in missing values is to take the previous value and use that to set subsequent empty cells. </w:t>
+      </w:r>
+      <w:r>
+        <w:t xml:space="preserve">In OpenRefine it is called fill-down. </w:t>
       </w:r>
       <w:r>
         <w:t xml:space="preserve"> Find a row that is blank. Apply fill down to the fill down by:</w:t>
@@ -1629,11 +1824,9 @@
       <w:r>
         <w:t xml:space="preserve">What happened to the empty </w:t>
       </w:r>
-      <w:proofErr w:type="gramStart"/>
-      <w:r>
-        <w:t>cell.</w:t>
-      </w:r>
-      <w:proofErr w:type="gramEnd"/>
+      <w:r>
+        <w:t>cell?</w:t>
+      </w:r>
       <w:r>
         <w:t xml:space="preserve"> </w:t>
       </w:r>
@@ -1660,7 +1853,7 @@
                     <pic:cNvPicPr/>
                   </pic:nvPicPr>
                   <pic:blipFill>
-                    <a:blip r:embed="rId14">
+                    <a:blip r:embed="rId20">
                       <a:extLst>
                         <a:ext uri="{28A0092B-C50C-407E-A947-70E740481C1C}">
                           <a14:useLocalDpi xmlns:a14="http://schemas.microsoft.com/office/drawing/2010/main" val="0"/>
@@ -1690,31 +1883,19 @@
     <w:p/>
     <w:p>
       <w:r>
-        <w:t xml:space="preserve">If you need to undo the operation, switch to the Undo/Redo tab. Select </w:t>
-      </w:r>
-      <w:proofErr w:type="gramStart"/>
-      <w:r>
-        <w:t>the a</w:t>
-      </w:r>
-      <w:proofErr w:type="gramEnd"/>
-      <w:r>
-        <w:t xml:space="preserve"> previous state for the data. In this example I went back to state 2. As you can see in this screen shot row 151 has a missing zip code, so </w:t>
-      </w:r>
-      <w:proofErr w:type="spellStart"/>
-      <w:r>
-        <w:t>presumely</w:t>
-      </w:r>
-      <w:proofErr w:type="spellEnd"/>
-      <w:r>
-        <w:t xml:space="preserve"> the fill downs for Zip code and State has been </w:t>
-      </w:r>
-      <w:proofErr w:type="gramStart"/>
-      <w:r>
-        <w:t>un</w:t>
-      </w:r>
-      <w:proofErr w:type="gramEnd"/>
-      <w:r>
-        <w:t xml:space="preserve"> done.</w:t>
+        <w:t xml:space="preserve">If you need to undo the operation, switch to </w:t>
+      </w:r>
+      <w:r>
+        <w:t xml:space="preserve">the Undo/Redo tab. Select the </w:t>
+      </w:r>
+      <w:r>
+        <w:t xml:space="preserve">previous state for the data. In this example I went back to state 2. </w:t>
+      </w:r>
+      <w:r>
+        <w:t xml:space="preserve">As you can see in this screen shot row 151 has a missing zip code, so presumably the fill downs for Zip code and State has been un-done. </w:t>
+      </w:r>
+      <w:r>
+        <w:t>Observe that the list in Undo/Redo can look different for you if you have been issuing more or different commands.</w:t>
       </w:r>
     </w:p>
     <w:p/>
@@ -1739,7 +1920,7 @@
                     <pic:cNvPicPr/>
                   </pic:nvPicPr>
                   <pic:blipFill>
-                    <a:blip r:embed="rId15">
+                    <a:blip r:embed="rId21">
                       <a:extLst>
                         <a:ext uri="{28A0092B-C50C-407E-A947-70E740481C1C}">
                           <a14:useLocalDpi xmlns:a14="http://schemas.microsoft.com/office/drawing/2010/main" val="0"/>
@@ -1785,22 +1966,18 @@
       </w:r>
     </w:p>
     <w:p>
-      <w:proofErr w:type="gramStart"/>
-      <w:r>
-        <w:t>codes</w:t>
-      </w:r>
-      <w:proofErr w:type="gramEnd"/>
-      <w:r>
-        <w:t xml:space="preserve"> that contains 5 digits preserved. All other rows should have the zip code 99999.</w:t>
+      <w:r>
+        <w:t>Codes that contain</w:t>
+      </w:r>
+      <w:r>
+        <w:t xml:space="preserve"> 5 digits preserved. All other rows should have the zip code 99999.</w:t>
       </w:r>
       <w:r>
         <w:t xml:space="preserve"> (Technically speaking the 4-digit zip codes may be valid zip </w:t>
       </w:r>
-      <w:proofErr w:type="gramStart"/>
-      <w:r>
-        <w:t>codes,</w:t>
-      </w:r>
-      <w:proofErr w:type="gramEnd"/>
+      <w:r>
+        <w:t>codes;</w:t>
+      </w:r>
       <w:r>
         <w:t xml:space="preserve"> we do this more to illustrate transformations).</w:t>
       </w:r>
@@ -1811,44 +1988,34 @@
     <w:p/>
     <w:p>
       <w:r>
-        <w:t xml:space="preserve">Transformations are expressed in some language. </w:t>
-      </w:r>
-      <w:proofErr w:type="spellStart"/>
-      <w:proofErr w:type="gramStart"/>
-      <w:r>
-        <w:t>OpenRefine</w:t>
-      </w:r>
-      <w:proofErr w:type="spellEnd"/>
-      <w:r>
-        <w:t xml:space="preserve"> supports a few alternatives</w:t>
-      </w:r>
-      <w:proofErr w:type="gramEnd"/>
-      <w:r>
-        <w:t xml:space="preserve">, </w:t>
-      </w:r>
-      <w:proofErr w:type="gramStart"/>
-      <w:r>
-        <w:t>we will be using GREL</w:t>
-      </w:r>
-      <w:proofErr w:type="gramEnd"/>
-      <w:r>
-        <w:t xml:space="preserve">.  You can find a link to a language reference in the resources section.  For this simple </w:t>
-      </w:r>
-      <w:proofErr w:type="spellStart"/>
-      <w:r>
-        <w:t>transnformation</w:t>
-      </w:r>
-      <w:proofErr w:type="spellEnd"/>
-      <w:r>
-        <w:t xml:space="preserve"> we will be using </w:t>
-      </w:r>
-      <w:proofErr w:type="gramStart"/>
-      <w:r>
-        <w:t>an if</w:t>
-      </w:r>
-      <w:proofErr w:type="gramEnd"/>
-      <w:r>
-        <w:t xml:space="preserve"> statement.</w:t>
+        <w:t xml:space="preserve">Transformations are </w:t>
+      </w:r>
+      <w:r>
+        <w:t xml:space="preserve">generally </w:t>
+      </w:r>
+      <w:r>
+        <w:t>expressed in some language. OpenRe</w:t>
+      </w:r>
+      <w:r>
+        <w:t xml:space="preserve">fine supports a few alternative languages for </w:t>
+      </w:r>
+      <w:r>
+        <w:t>transform</w:t>
+      </w:r>
+      <w:r>
+        <w:t xml:space="preserve">, we will be using GREL.  You can find a link to a language reference in the resources section.  For this simple </w:t>
+      </w:r>
+      <w:r>
+        <w:t>transformation</w:t>
+      </w:r>
+      <w:r>
+        <w:t xml:space="preserve"> </w:t>
+      </w:r>
+      <w:r>
+        <w:t>we will be using an if-</w:t>
+      </w:r>
+      <w:r>
+        <w:t>statement.</w:t>
       </w:r>
     </w:p>
     <w:p/>
@@ -1857,6 +2024,7 @@
         <w:rPr>
           <w:noProof/>
         </w:rPr>
+        <w:lastRenderedPageBreak/>
         <w:drawing>
           <wp:inline distT="0" distB="0" distL="0" distR="0" wp14:anchorId="347DA5EF" wp14:editId="4998D9A7">
             <wp:extent cx="5943600" cy="1532890"/>
@@ -1873,7 +2041,7 @@
                     <pic:cNvPicPr/>
                   </pic:nvPicPr>
                   <pic:blipFill>
-                    <a:blip r:embed="rId16">
+                    <a:blip r:embed="rId22">
                       <a:extLst>
                         <a:ext uri="{28A0092B-C50C-407E-A947-70E740481C1C}">
                           <a14:useLocalDpi xmlns:a14="http://schemas.microsoft.com/office/drawing/2010/main" val="0"/>
@@ -1915,6 +2083,11 @@
       </w:r>
     </w:p>
     <w:p>
+      <w:pPr>
+        <w:pStyle w:val="code"/>
+      </w:pPr>
+    </w:p>
+    <w:p>
       <w:r>
         <w:t>You will get the dialogue below. Insert the name of the new column and the expression</w:t>
       </w:r>
@@ -1936,11 +2109,9 @@
       <w:r>
         <w:t xml:space="preserve">This </w:t>
       </w:r>
-      <w:proofErr w:type="spellStart"/>
-      <w:r>
-        <w:t>expressen</w:t>
-      </w:r>
-      <w:proofErr w:type="spellEnd"/>
+      <w:r>
+        <w:t>expression</w:t>
+      </w:r>
       <w:r>
         <w:t xml:space="preserve"> states that if the length of value is more than 4 insert value, otherwise insert the string “99999”.</w:t>
       </w:r>
@@ -1948,14 +2119,22 @@
     <w:p/>
     <w:p>
       <w:r>
-        <w:t xml:space="preserve">Look at the result, this it do what you wanted? That seems to be wrong with that? What happens if you instead insert a numeric value using the </w:t>
-      </w:r>
-      <w:proofErr w:type="gramStart"/>
-      <w:r>
-        <w:t>expression:</w:t>
-      </w:r>
-      <w:proofErr w:type="gramEnd"/>
-    </w:p>
+        <w:t xml:space="preserve">Look at the result, this it do what you wanted? </w:t>
+      </w:r>
+      <w:r>
+        <w:t>What</w:t>
+      </w:r>
+      <w:r>
+        <w:t xml:space="preserve"> seems to be wrong with that? What happens if you instead insert a numeric value using the </w:t>
+      </w:r>
+      <w:r>
+        <w:t xml:space="preserve">following </w:t>
+      </w:r>
+      <w:r>
+        <w:t>expression?</w:t>
+      </w:r>
+    </w:p>
+    <w:p/>
     <w:p>
       <w:pPr>
         <w:pStyle w:val="code"/>
@@ -1970,7 +2149,6 @@
         <w:rPr>
           <w:noProof/>
         </w:rPr>
-        <w:lastRenderedPageBreak/>
         <w:drawing>
           <wp:inline distT="0" distB="0" distL="0" distR="0" wp14:anchorId="304A3DCD" wp14:editId="292711E2">
             <wp:extent cx="4800600" cy="3120903"/>
@@ -1987,7 +2165,7 @@
                     <pic:cNvPicPr/>
                   </pic:nvPicPr>
                   <pic:blipFill>
-                    <a:blip r:embed="rId17">
+                    <a:blip r:embed="rId23">
                       <a:extLst>
                         <a:ext uri="{28A0092B-C50C-407E-A947-70E740481C1C}">
                           <a14:useLocalDpi xmlns:a14="http://schemas.microsoft.com/office/drawing/2010/main" val="0"/>
@@ -2021,6 +2199,7 @@
         <w:rPr>
           <w:noProof/>
         </w:rPr>
+        <w:lastRenderedPageBreak/>
         <w:drawing>
           <wp:inline distT="0" distB="0" distL="0" distR="0" wp14:anchorId="161A062F" wp14:editId="4859B8D6">
             <wp:extent cx="4800600" cy="3394270"/>
@@ -2037,7 +2216,7 @@
                     <pic:cNvPicPr/>
                   </pic:nvPicPr>
                   <pic:blipFill>
-                    <a:blip r:embed="rId18">
+                    <a:blip r:embed="rId24">
                       <a:extLst>
                         <a:ext uri="{28A0092B-C50C-407E-A947-70E740481C1C}">
                           <a14:useLocalDpi xmlns:a14="http://schemas.microsoft.com/office/drawing/2010/main" val="0"/>
@@ -2068,14 +2247,13 @@
     <w:p/>
     <w:p>
       <w:r>
-        <w:t>You should have the same type for all cells in the created column.</w:t>
-      </w:r>
-    </w:p>
-    <w:p>
-      <w:r>
-        <w:t>Example of result:</w:t>
-      </w:r>
-    </w:p>
+        <w:t xml:space="preserve">You should have the same type for </w:t>
+      </w:r>
+      <w:r>
+        <w:t>all cells in the created column. As an example the result should look something like the following.</w:t>
+      </w:r>
+    </w:p>
+    <w:p/>
     <w:p>
       <w:pPr>
         <w:widowControl w:val="0"/>
@@ -2087,24 +2265,11 @@
           <w:rFonts w:ascii="@'4A^ˇ" w:hAnsi="@'4A^ˇ" w:cs="@'4A^ˇ"/>
         </w:rPr>
       </w:pPr>
-    </w:p>
-    <w:p>
-      <w:pPr>
-        <w:widowControl w:val="0"/>
-        <w:autoSpaceDE w:val="0"/>
-        <w:autoSpaceDN w:val="0"/>
-        <w:adjustRightInd w:val="0"/>
-        <w:spacing w:line="240" w:lineRule="auto"/>
-        <w:rPr>
-          <w:rFonts w:ascii="@'4A^ˇ" w:hAnsi="@'4A^ˇ" w:cs="@'4A^ˇ"/>
-        </w:rPr>
-      </w:pPr>
       <w:r>
         <w:rPr>
           <w:rFonts w:ascii="@'4A^ˇ" w:hAnsi="@'4A^ˇ" w:cs="@'4A^ˇ"/>
           <w:noProof/>
         </w:rPr>
-        <w:lastRenderedPageBreak/>
         <w:drawing>
           <wp:inline distT="0" distB="0" distL="0" distR="0" wp14:anchorId="2D4454B3" wp14:editId="31721897">
             <wp:extent cx="5943600" cy="1497965"/>
@@ -2121,7 +2286,7 @@
                     <pic:cNvPicPr/>
                   </pic:nvPicPr>
                   <pic:blipFill>
-                    <a:blip r:embed="rId19">
+                    <a:blip r:embed="rId25">
                       <a:extLst>
                         <a:ext uri="{28A0092B-C50C-407E-A947-70E740481C1C}">
                           <a14:useLocalDpi xmlns:a14="http://schemas.microsoft.com/office/drawing/2010/main" val="0"/>
@@ -2160,49 +2325,734 @@
         </w:rPr>
       </w:pPr>
     </w:p>
-    <w:p>
-      <w:pPr>
-        <w:widowControl w:val="0"/>
-        <w:autoSpaceDE w:val="0"/>
-        <w:autoSpaceDN w:val="0"/>
-        <w:adjustRightInd w:val="0"/>
-        <w:spacing w:line="240" w:lineRule="auto"/>
+    <w:p/>
+    <w:p>
+      <w:pPr>
+        <w:pStyle w:val="Style1"/>
+      </w:pPr>
+      <w:r>
+        <w:t xml:space="preserve">SUBMISSION 3: </w:t>
+      </w:r>
+      <w:r>
+        <w:t>If you consider all zip codes less than 99999 valid zip codes. How many valid and invalid zip codes do you have respectively</w:t>
+      </w:r>
+      <w:r>
+        <w:t>?</w:t>
+      </w:r>
+    </w:p>
+    <w:p>
+      <w:pPr>
+        <w:pStyle w:val="Heading1"/>
+      </w:pPr>
+    </w:p>
+    <w:p>
+      <w:pPr>
+        <w:pStyle w:val="Heading1"/>
+      </w:pPr>
+      <w:r>
+        <w:t xml:space="preserve">Step-2. </w:t>
+      </w:r>
+      <w:r>
+        <w:t>Cleaning up eq2015 Data.</w:t>
+      </w:r>
+    </w:p>
+    <w:p>
+      <w:pPr>
+        <w:pStyle w:val="normal0"/>
+      </w:pPr>
+      <w:r>
+        <w:t xml:space="preserve">Upload the data </w:t>
+      </w:r>
+      <w:r>
+        <w:t>file eq2015.csv. After you checked that the data looks ok, create the project.</w:t>
+      </w:r>
+    </w:p>
+    <w:p>
+      <w:pPr>
+        <w:pStyle w:val="normal0"/>
+      </w:pPr>
+    </w:p>
+    <w:p>
+      <w:pPr>
+        <w:pStyle w:val="normal0"/>
+        <w:ind w:left="720"/>
+      </w:pPr>
+      <w:r>
         <w:rPr>
-          <w:rFonts w:ascii="@'4A^ˇ" w:hAnsi="@'4A^ˇ" w:cs="@'4A^ˇ"/>
+          <w:noProof/>
         </w:rPr>
-      </w:pPr>
-    </w:p>
-    <w:p>
-      <w:pPr>
-        <w:widowControl w:val="0"/>
-        <w:autoSpaceDE w:val="0"/>
-        <w:autoSpaceDN w:val="0"/>
-        <w:adjustRightInd w:val="0"/>
-        <w:spacing w:line="240" w:lineRule="auto"/>
-        <w:rPr>
-          <w:rFonts w:ascii="@'4A^ˇ" w:hAnsi="@'4A^ˇ" w:cs="@'4A^ˇ"/>
-        </w:rPr>
-      </w:pPr>
-    </w:p>
-    <w:p>
-      <w:r>
+        <w:lastRenderedPageBreak/>
+        <w:drawing>
+          <wp:inline distT="0" distB="0" distL="0" distR="0" wp14:anchorId="09674464" wp14:editId="07967D38">
+            <wp:extent cx="4914900" cy="3628414"/>
+            <wp:effectExtent l="0" t="0" r="0" b="3810"/>
+            <wp:docPr id="6" name="Picture 6"/>
+            <wp:cNvGraphicFramePr>
+              <a:graphicFrameLocks xmlns:a="http://schemas.openxmlformats.org/drawingml/2006/main" noChangeAspect="1"/>
+            </wp:cNvGraphicFramePr>
+            <a:graphic xmlns:a="http://schemas.openxmlformats.org/drawingml/2006/main">
+              <a:graphicData uri="http://schemas.openxmlformats.org/drawingml/2006/picture">
+                <pic:pic xmlns:pic="http://schemas.openxmlformats.org/drawingml/2006/picture">
+                  <pic:nvPicPr>
+                    <pic:cNvPr id="0" name="Screen Shot 2015-10-10 at 6.31.34 PM.png"/>
+                    <pic:cNvPicPr/>
+                  </pic:nvPicPr>
+                  <pic:blipFill>
+                    <a:blip r:embed="rId26">
+                      <a:extLst>
+                        <a:ext uri="{28A0092B-C50C-407E-A947-70E740481C1C}">
+                          <a14:useLocalDpi xmlns:a14="http://schemas.microsoft.com/office/drawing/2010/main" val="0"/>
+                        </a:ext>
+                      </a:extLst>
+                    </a:blip>
+                    <a:stretch>
+                      <a:fillRect/>
+                    </a:stretch>
+                  </pic:blipFill>
+                  <pic:spPr>
+                    <a:xfrm>
+                      <a:off x="0" y="0"/>
+                      <a:ext cx="4914900" cy="3628414"/>
+                    </a:xfrm>
+                    <a:prstGeom prst="rect">
+                      <a:avLst/>
+                    </a:prstGeom>
+                  </pic:spPr>
+                </pic:pic>
+              </a:graphicData>
+            </a:graphic>
+          </wp:inline>
+        </w:drawing>
+      </w:r>
+    </w:p>
+    <w:p>
+      <w:pPr>
+        <w:pStyle w:val="normal0"/>
+      </w:pPr>
+    </w:p>
+    <w:p>
+      <w:pPr>
         <w:rPr>
           <w:rFonts w:ascii="Times New Roman" w:hAnsi="Times New Roman" w:cs="Times New Roman"/>
         </w:rPr>
-        <w:t>●</w:t>
-      </w:r>
-      <w:r>
-        <w:t xml:space="preserve"> A4: If you consider all zip codes less than 99999 valid zip codes. How many valid and</w:t>
-      </w:r>
-    </w:p>
-    <w:p>
-      <w:proofErr w:type="gramStart"/>
-      <w:r>
-        <w:t>invalid</w:t>
-      </w:r>
-      <w:proofErr w:type="gramEnd"/>
-      <w:r>
-        <w:t xml:space="preserve"> zip codes do you have respectively.</w:t>
+      </w:pPr>
+    </w:p>
+    <w:p>
+      <w:r>
+        <w:t>As you can see the</w:t>
+      </w:r>
+      <w:r>
+        <w:t xml:space="preserve"> column “nst” </w:t>
+      </w:r>
+      <w:r>
+        <w:t xml:space="preserve"> is missing quite a few values. </w:t>
+      </w:r>
+      <w:r>
+        <w:t>Look up the “nst” attribute in the glossary. What would happen if we just ignored row with missing values? Is there an obvious strategy for filling in the missing values? What would you suggest we do with the column?</w:t>
+      </w:r>
+    </w:p>
+    <w:p/>
+    <w:p>
+      <w:r>
+        <w:t>Next we like to extract an approximate area from the “place” column. We would like to have a State or Country, and we like to store that information in a separate column we like to call “location”.</w:t>
+      </w:r>
+    </w:p>
+    <w:p/>
+    <w:p>
+      <w:r>
+        <w:t>As we review the “place” column we notice that the cell seems to be consisting</w:t>
+      </w:r>
+      <w:r>
+        <w:t xml:space="preserve"> two </w:t>
+      </w:r>
+      <w:r>
+        <w:t>commas</w:t>
+      </w:r>
+      <w:r>
+        <w:t xml:space="preserve"> separated components. </w:t>
+      </w:r>
+      <w:r>
+        <w:t>The components are one direction and distance; and a general location.</w:t>
+      </w:r>
+    </w:p>
+    <w:p/>
+    <w:p>
+      <w:r>
+        <w:t>Select the command</w:t>
+      </w:r>
+      <w:r>
+        <w:t>:</w:t>
+      </w:r>
+    </w:p>
+    <w:p>
+      <w:pPr>
+        <w:rPr>
+          <w:rFonts w:ascii="Times New Roman" w:hAnsi="Times New Roman" w:cs="Times New Roman"/>
+        </w:rPr>
+      </w:pPr>
+    </w:p>
+    <w:p>
+      <w:pPr>
+        <w:pStyle w:val="code"/>
+      </w:pPr>
+      <w:r>
+        <w:tab/>
+        <w:t>Edit Column -&gt; Add Column based on this column</w:t>
+      </w:r>
+    </w:p>
+    <w:p>
+      <w:pPr>
+        <w:rPr>
+          <w:rFonts w:ascii="Times New Roman" w:hAnsi="Times New Roman" w:cs="Times New Roman"/>
+        </w:rPr>
+      </w:pPr>
+    </w:p>
+    <w:p>
+      <w:r>
+        <w:t>You should see a pop-up dialogue box looking as follows. We typed in the column name of the new column “location”</w:t>
+      </w:r>
+    </w:p>
+    <w:p/>
+    <w:p>
+      <w:pPr>
+        <w:ind w:left="1440"/>
+      </w:pPr>
+      <w:r>
+        <w:rPr>
+          <w:noProof/>
+        </w:rPr>
+        <w:lastRenderedPageBreak/>
+        <w:drawing>
+          <wp:inline distT="0" distB="0" distL="0" distR="0" wp14:anchorId="042DFF7A" wp14:editId="1F4313E9">
+            <wp:extent cx="4686300" cy="3259882"/>
+            <wp:effectExtent l="0" t="0" r="0" b="0"/>
+            <wp:docPr id="15" name="Picture 15"/>
+            <wp:cNvGraphicFramePr>
+              <a:graphicFrameLocks xmlns:a="http://schemas.openxmlformats.org/drawingml/2006/main" noChangeAspect="1"/>
+            </wp:cNvGraphicFramePr>
+            <a:graphic xmlns:a="http://schemas.openxmlformats.org/drawingml/2006/main">
+              <a:graphicData uri="http://schemas.openxmlformats.org/drawingml/2006/picture">
+                <pic:pic xmlns:pic="http://schemas.openxmlformats.org/drawingml/2006/picture">
+                  <pic:nvPicPr>
+                    <pic:cNvPr id="0" name="Screen Shot 2015-10-10 at 6.44.37 PM.png"/>
+                    <pic:cNvPicPr/>
+                  </pic:nvPicPr>
+                  <pic:blipFill>
+                    <a:blip r:embed="rId27">
+                      <a:extLst>
+                        <a:ext uri="{28A0092B-C50C-407E-A947-70E740481C1C}">
+                          <a14:useLocalDpi xmlns:a14="http://schemas.microsoft.com/office/drawing/2010/main" val="0"/>
+                        </a:ext>
+                      </a:extLst>
+                    </a:blip>
+                    <a:stretch>
+                      <a:fillRect/>
+                    </a:stretch>
+                  </pic:blipFill>
+                  <pic:spPr>
+                    <a:xfrm>
+                      <a:off x="0" y="0"/>
+                      <a:ext cx="4686300" cy="3259882"/>
+                    </a:xfrm>
+                    <a:prstGeom prst="rect">
+                      <a:avLst/>
+                    </a:prstGeom>
+                  </pic:spPr>
+                </pic:pic>
+              </a:graphicData>
+            </a:graphic>
+          </wp:inline>
+        </w:drawing>
+      </w:r>
+    </w:p>
+    <w:p/>
+    <w:p>
+      <w:r>
+        <w:t xml:space="preserve">Since we noticed the cells have two </w:t>
+      </w:r>
+      <w:r>
+        <w:t>comma-separated</w:t>
+      </w:r>
+      <w:r>
+        <w:t xml:space="preserve"> components, and the second is a location we defined the following expression.</w:t>
+      </w:r>
+    </w:p>
+    <w:p/>
+    <w:p>
+      <w:pPr>
+        <w:pStyle w:val="code"/>
+      </w:pPr>
+      <w:r>
+        <w:t>value.split(",")[1]</w:t>
+      </w:r>
+    </w:p>
+    <w:p>
+      <w:pPr>
+        <w:pStyle w:val="code"/>
+      </w:pPr>
+    </w:p>
+    <w:p>
+      <w:r>
+        <w:t xml:space="preserve">But as you probably notice that did not work so well. In fact, not all cells have the two components. If you look at the data more closely it seems that is the place was in offshore the location component was missing. </w:t>
+      </w:r>
+      <w:r>
+        <w:t xml:space="preserve"> So we modify the expression as follows. </w:t>
+      </w:r>
+    </w:p>
+    <w:p/>
+    <w:p>
+      <w:pPr>
+        <w:pStyle w:val="code"/>
+      </w:pPr>
+      <w:r>
+        <w:t>if(v</w:t>
+      </w:r>
+      <w:r>
+        <w:t>alue.split(",").length() &lt; 2 ,"O</w:t>
+      </w:r>
+      <w:r>
+        <w:t>ffshore", value.split(",")[1])</w:t>
+      </w:r>
+    </w:p>
+    <w:p/>
+    <w:p>
+      <w:r>
+        <w:t>If only has one component we assume it was Offshore and put that value in the location column.</w:t>
+      </w:r>
+    </w:p>
+    <w:p>
+      <w:pPr>
+        <w:pStyle w:val="code"/>
+      </w:pPr>
+      <w:r>
+        <w:lastRenderedPageBreak/>
+        <w:drawing>
+          <wp:inline distT="0" distB="0" distL="0" distR="0" wp14:anchorId="19F8E31E" wp14:editId="5EEB934D">
+            <wp:extent cx="4613004" cy="2857500"/>
+            <wp:effectExtent l="0" t="0" r="10160" b="0"/>
+            <wp:docPr id="14" name="Picture 14"/>
+            <wp:cNvGraphicFramePr>
+              <a:graphicFrameLocks xmlns:a="http://schemas.openxmlformats.org/drawingml/2006/main" noChangeAspect="1"/>
+            </wp:cNvGraphicFramePr>
+            <a:graphic xmlns:a="http://schemas.openxmlformats.org/drawingml/2006/main">
+              <a:graphicData uri="http://schemas.openxmlformats.org/drawingml/2006/picture">
+                <pic:pic xmlns:pic="http://schemas.openxmlformats.org/drawingml/2006/picture">
+                  <pic:nvPicPr>
+                    <pic:cNvPr id="0" name="Screen Shot 2015-10-10 at 6.43.04 PM.png"/>
+                    <pic:cNvPicPr/>
+                  </pic:nvPicPr>
+                  <pic:blipFill>
+                    <a:blip r:embed="rId28">
+                      <a:extLst>
+                        <a:ext uri="{28A0092B-C50C-407E-A947-70E740481C1C}">
+                          <a14:useLocalDpi xmlns:a14="http://schemas.microsoft.com/office/drawing/2010/main" val="0"/>
+                        </a:ext>
+                      </a:extLst>
+                    </a:blip>
+                    <a:stretch>
+                      <a:fillRect/>
+                    </a:stretch>
+                  </pic:blipFill>
+                  <pic:spPr>
+                    <a:xfrm>
+                      <a:off x="0" y="0"/>
+                      <a:ext cx="4613564" cy="2857847"/>
+                    </a:xfrm>
+                    <a:prstGeom prst="rect">
+                      <a:avLst/>
+                    </a:prstGeom>
+                  </pic:spPr>
+                </pic:pic>
+              </a:graphicData>
+            </a:graphic>
+          </wp:inline>
+        </w:drawing>
+      </w:r>
+    </w:p>
+    <w:p/>
+    <w:p/>
+    <w:p>
+      <w:r>
+        <w:t>Check the resulting data. Does it seem reasonable, or are more adjustments needed.</w:t>
+      </w:r>
+    </w:p>
+    <w:p>
+      <w:pPr>
+        <w:rPr>
+          <w:rFonts w:ascii="Times New Roman" w:hAnsi="Times New Roman" w:cs="Times New Roman"/>
+        </w:rPr>
+      </w:pPr>
+    </w:p>
+    <w:p>
+      <w:pPr>
+        <w:ind w:left="720"/>
+        <w:rPr>
+          <w:rFonts w:ascii="Times New Roman" w:hAnsi="Times New Roman" w:cs="Times New Roman"/>
+        </w:rPr>
+      </w:pPr>
+      <w:r>
+        <w:rPr>
+          <w:rFonts w:ascii="Times New Roman" w:hAnsi="Times New Roman" w:cs="Times New Roman"/>
+          <w:noProof/>
+        </w:rPr>
+        <w:drawing>
+          <wp:inline distT="0" distB="0" distL="0" distR="0" wp14:anchorId="7705D321" wp14:editId="49B59B51">
+            <wp:extent cx="4377068" cy="3239311"/>
+            <wp:effectExtent l="0" t="0" r="0" b="12065"/>
+            <wp:docPr id="16" name="Picture 16"/>
+            <wp:cNvGraphicFramePr>
+              <a:graphicFrameLocks xmlns:a="http://schemas.openxmlformats.org/drawingml/2006/main" noChangeAspect="1"/>
+            </wp:cNvGraphicFramePr>
+            <a:graphic xmlns:a="http://schemas.openxmlformats.org/drawingml/2006/main">
+              <a:graphicData uri="http://schemas.openxmlformats.org/drawingml/2006/picture">
+                <pic:pic xmlns:pic="http://schemas.openxmlformats.org/drawingml/2006/picture">
+                  <pic:nvPicPr>
+                    <pic:cNvPr id="0" name="Screen Shot 2015-10-10 at 7.05.00 PM.png"/>
+                    <pic:cNvPicPr/>
+                  </pic:nvPicPr>
+                  <pic:blipFill>
+                    <a:blip r:embed="rId29">
+                      <a:extLst>
+                        <a:ext uri="{28A0092B-C50C-407E-A947-70E740481C1C}">
+                          <a14:useLocalDpi xmlns:a14="http://schemas.microsoft.com/office/drawing/2010/main" val="0"/>
+                        </a:ext>
+                      </a:extLst>
+                    </a:blip>
+                    <a:stretch>
+                      <a:fillRect/>
+                    </a:stretch>
+                  </pic:blipFill>
+                  <pic:spPr>
+                    <a:xfrm>
+                      <a:off x="0" y="0"/>
+                      <a:ext cx="4377068" cy="3239311"/>
+                    </a:xfrm>
+                    <a:prstGeom prst="rect">
+                      <a:avLst/>
+                    </a:prstGeom>
+                  </pic:spPr>
+                </pic:pic>
+              </a:graphicData>
+            </a:graphic>
+          </wp:inline>
+        </w:drawing>
+      </w:r>
+    </w:p>
+    <w:p>
+      <w:pPr>
+        <w:rPr>
+          <w:rFonts w:ascii="Times New Roman" w:hAnsi="Times New Roman" w:cs="Times New Roman"/>
+        </w:rPr>
+      </w:pPr>
+    </w:p>
+    <w:p>
+      <w:pPr>
+        <w:rPr>
+          <w:rFonts w:ascii="Times New Roman" w:hAnsi="Times New Roman" w:cs="Times New Roman"/>
+        </w:rPr>
+      </w:pPr>
+    </w:p>
+    <w:p>
+      <w:r>
+        <w:t>Check the value by using a text facet on the column. You may notice that there appears to be multiple strings that look like Alaska, but appears to be misspelled.</w:t>
+      </w:r>
+    </w:p>
+    <w:p>
+      <w:pPr>
+        <w:ind w:left="2880"/>
+        <w:rPr>
+          <w:rFonts w:ascii="Times New Roman" w:hAnsi="Times New Roman" w:cs="Times New Roman"/>
+        </w:rPr>
+      </w:pPr>
+      <w:r>
+        <w:rPr>
+          <w:rFonts w:ascii="Times New Roman" w:hAnsi="Times New Roman" w:cs="Times New Roman"/>
+          <w:noProof/>
+        </w:rPr>
+        <w:lastRenderedPageBreak/>
+        <w:drawing>
+          <wp:inline distT="0" distB="0" distL="0" distR="0" wp14:anchorId="3F498719" wp14:editId="5D0144B4">
+            <wp:extent cx="1900238" cy="2171700"/>
+            <wp:effectExtent l="0" t="0" r="5080" b="0"/>
+            <wp:docPr id="18" name="Picture 18"/>
+            <wp:cNvGraphicFramePr>
+              <a:graphicFrameLocks xmlns:a="http://schemas.openxmlformats.org/drawingml/2006/main" noChangeAspect="1"/>
+            </wp:cNvGraphicFramePr>
+            <a:graphic xmlns:a="http://schemas.openxmlformats.org/drawingml/2006/main">
+              <a:graphicData uri="http://schemas.openxmlformats.org/drawingml/2006/picture">
+                <pic:pic xmlns:pic="http://schemas.openxmlformats.org/drawingml/2006/picture">
+                  <pic:nvPicPr>
+                    <pic:cNvPr id="0" name="Screen Shot 2015-10-10 at 7.06.36 PM.png"/>
+                    <pic:cNvPicPr/>
+                  </pic:nvPicPr>
+                  <pic:blipFill>
+                    <a:blip r:embed="rId30">
+                      <a:extLst>
+                        <a:ext uri="{28A0092B-C50C-407E-A947-70E740481C1C}">
+                          <a14:useLocalDpi xmlns:a14="http://schemas.microsoft.com/office/drawing/2010/main" val="0"/>
+                        </a:ext>
+                      </a:extLst>
+                    </a:blip>
+                    <a:stretch>
+                      <a:fillRect/>
+                    </a:stretch>
+                  </pic:blipFill>
+                  <pic:spPr>
+                    <a:xfrm>
+                      <a:off x="0" y="0"/>
+                      <a:ext cx="1900238" cy="2171700"/>
+                    </a:xfrm>
+                    <a:prstGeom prst="rect">
+                      <a:avLst/>
+                    </a:prstGeom>
+                  </pic:spPr>
+                </pic:pic>
+              </a:graphicData>
+            </a:graphic>
+          </wp:inline>
+        </w:drawing>
+      </w:r>
+    </w:p>
+    <w:p>
+      <w:r>
+        <w:t xml:space="preserve">Clustering may help us detect more of these </w:t>
+      </w:r>
+      <w:r>
+        <w:t>kinds</w:t>
+      </w:r>
+      <w:r>
+        <w:t xml:space="preserve"> of situations. Run clustering by pushing the Cluster button on the facet or use the column pop-up menu and select:</w:t>
+      </w:r>
+    </w:p>
+    <w:p/>
+    <w:p>
+      <w:pPr>
+        <w:pStyle w:val="code"/>
+      </w:pPr>
+      <w:r>
+        <w:t>Edit Cell-&gt;Cluster and edi</w:t>
+      </w:r>
+      <w:r>
+        <w:t>t</w:t>
+      </w:r>
+    </w:p>
+    <w:p/>
+    <w:p>
+      <w:r>
+        <w:t>Try</w:t>
+      </w:r>
+      <w:r>
+        <w:t xml:space="preserve"> key collision what do you see?</w:t>
+      </w:r>
+      <w:r>
+        <w:t xml:space="preserve"> </w:t>
+      </w:r>
+      <w:r>
+        <w:t xml:space="preserve">Try </w:t>
+      </w:r>
+      <w:r>
+        <w:t xml:space="preserve">nearest neighbor, </w:t>
+      </w:r>
+      <w:r>
+        <w:t>Levenshtein</w:t>
+      </w:r>
+      <w:r>
+        <w:t xml:space="preserve"> what do you see</w:t>
+      </w:r>
+      <w:r>
+        <w:t xml:space="preserve">? </w:t>
+      </w:r>
+      <w:r>
+        <w:t xml:space="preserve"> You can change the parameters such as radius and Block Chars.</w:t>
+      </w:r>
+      <w:r>
+        <w:t xml:space="preserve"> Radius provides a </w:t>
+      </w:r>
+      <w:r>
+        <w:t>threshold</w:t>
+      </w:r>
+      <w:r>
+        <w:t xml:space="preserve"> for how close the strings should be to be considered representing the same entity. The Block Char parameter may behave a little counter intuitive. Blocking defines blocks within which the string distance </w:t>
+      </w:r>
+      <w:r>
+        <w:t>method is</w:t>
+      </w:r>
+      <w:r>
+        <w:t xml:space="preserve"> applied. It helps with </w:t>
+      </w:r>
+      <w:r>
+        <w:t>scalability,</w:t>
+      </w:r>
+      <w:r>
+        <w:t xml:space="preserve"> as we will not compare strings cross the whole data set. OpenRefine blocking parameter defines the size of a substring S, such that all strings that share S will be in a common block. So a smaller S will likely result in bigger blocks and more computation req</w:t>
+      </w:r>
+      <w:r>
+        <w:t xml:space="preserve">uired. </w:t>
+      </w:r>
+    </w:p>
+    <w:p/>
+    <w:p/>
+    <w:p/>
+    <w:p>
+      <w:pPr>
+        <w:ind w:left="1440"/>
+      </w:pPr>
+      <w:r>
+        <w:rPr>
+          <w:noProof/>
+        </w:rPr>
+        <w:drawing>
+          <wp:inline distT="0" distB="0" distL="0" distR="0" wp14:anchorId="186FA8ED" wp14:editId="7020EF5C">
+            <wp:extent cx="4000500" cy="2582375"/>
+            <wp:effectExtent l="0" t="0" r="0" b="8890"/>
+            <wp:docPr id="24" name="Picture 24"/>
+            <wp:cNvGraphicFramePr>
+              <a:graphicFrameLocks xmlns:a="http://schemas.openxmlformats.org/drawingml/2006/main" noChangeAspect="1"/>
+            </wp:cNvGraphicFramePr>
+            <a:graphic xmlns:a="http://schemas.openxmlformats.org/drawingml/2006/main">
+              <a:graphicData uri="http://schemas.openxmlformats.org/drawingml/2006/picture">
+                <pic:pic xmlns:pic="http://schemas.openxmlformats.org/drawingml/2006/picture">
+                  <pic:nvPicPr>
+                    <pic:cNvPr id="0" name="Screen Shot 2015-10-10 at 7.17.15 PM.png"/>
+                    <pic:cNvPicPr/>
+                  </pic:nvPicPr>
+                  <pic:blipFill>
+                    <a:blip r:embed="rId31">
+                      <a:extLst>
+                        <a:ext uri="{28A0092B-C50C-407E-A947-70E740481C1C}">
+                          <a14:useLocalDpi xmlns:a14="http://schemas.microsoft.com/office/drawing/2010/main" val="0"/>
+                        </a:ext>
+                      </a:extLst>
+                    </a:blip>
+                    <a:stretch>
+                      <a:fillRect/>
+                    </a:stretch>
+                  </pic:blipFill>
+                  <pic:spPr>
+                    <a:xfrm>
+                      <a:off x="0" y="0"/>
+                      <a:ext cx="4001685" cy="2583140"/>
+                    </a:xfrm>
+                    <a:prstGeom prst="rect">
+                      <a:avLst/>
+                    </a:prstGeom>
+                  </pic:spPr>
+                </pic:pic>
+              </a:graphicData>
+            </a:graphic>
+          </wp:inline>
+        </w:drawing>
+      </w:r>
+    </w:p>
+    <w:p/>
+    <w:p/>
+    <w:p>
+      <w:r>
+        <w:lastRenderedPageBreak/>
+        <w:t>Change radius to 2</w:t>
+      </w:r>
+      <w:r>
+        <w:t>.0, what happens?</w:t>
+      </w:r>
+    </w:p>
+    <w:p/>
+    <w:p>
+      <w:pPr>
+        <w:ind w:left="1440"/>
+      </w:pPr>
+    </w:p>
+    <w:p>
+      <w:pPr>
+        <w:ind w:left="720"/>
+      </w:pPr>
+      <w:r>
+        <w:rPr>
+          <w:noProof/>
+        </w:rPr>
+        <w:drawing>
+          <wp:inline distT="0" distB="0" distL="0" distR="0" wp14:anchorId="32346137" wp14:editId="1E824743">
+            <wp:extent cx="4063146" cy="2604581"/>
+            <wp:effectExtent l="0" t="0" r="1270" b="12065"/>
+            <wp:docPr id="22" name="Picture 22"/>
+            <wp:cNvGraphicFramePr>
+              <a:graphicFrameLocks xmlns:a="http://schemas.openxmlformats.org/drawingml/2006/main" noChangeAspect="1"/>
+            </wp:cNvGraphicFramePr>
+            <a:graphic xmlns:a="http://schemas.openxmlformats.org/drawingml/2006/main">
+              <a:graphicData uri="http://schemas.openxmlformats.org/drawingml/2006/picture">
+                <pic:pic xmlns:pic="http://schemas.openxmlformats.org/drawingml/2006/picture">
+                  <pic:nvPicPr>
+                    <pic:cNvPr id="0" name="Screen Shot 2015-10-10 at 7.18.07 PM.png"/>
+                    <pic:cNvPicPr/>
+                  </pic:nvPicPr>
+                  <pic:blipFill>
+                    <a:blip r:embed="rId32">
+                      <a:extLst>
+                        <a:ext uri="{28A0092B-C50C-407E-A947-70E740481C1C}">
+                          <a14:useLocalDpi xmlns:a14="http://schemas.microsoft.com/office/drawing/2010/main" val="0"/>
+                        </a:ext>
+                      </a:extLst>
+                    </a:blip>
+                    <a:stretch>
+                      <a:fillRect/>
+                    </a:stretch>
+                  </pic:blipFill>
+                  <pic:spPr>
+                    <a:xfrm>
+                      <a:off x="0" y="0"/>
+                      <a:ext cx="4063275" cy="2604664"/>
+                    </a:xfrm>
+                    <a:prstGeom prst="rect">
+                      <a:avLst/>
+                    </a:prstGeom>
+                  </pic:spPr>
+                </pic:pic>
+              </a:graphicData>
+            </a:graphic>
+          </wp:inline>
+        </w:drawing>
+      </w:r>
+    </w:p>
+    <w:p/>
+    <w:p>
+      <w:pPr>
+        <w:pStyle w:val="Style1"/>
+      </w:pPr>
+      <w:r>
+        <w:t xml:space="preserve">SUBMISSION 5: </w:t>
+      </w:r>
+      <w:r>
+        <w:t>Change radius to 3.0, what happens?</w:t>
+      </w:r>
+      <w:r>
+        <w:t xml:space="preserve"> Do you want to merge any of the resulting matches?</w:t>
+      </w:r>
+    </w:p>
+    <w:p/>
+    <w:p>
+      <w:r>
+        <w:t>Change block size to 2 and run the clustering.</w:t>
+      </w:r>
+    </w:p>
+    <w:p/>
+    <w:p>
+      <w:pPr>
+        <w:pStyle w:val="Style1"/>
+      </w:pPr>
+      <w:r>
+        <w:t>SUBMISSION 6</w:t>
+      </w:r>
+      <w:r>
+        <w:t xml:space="preserve">: </w:t>
+      </w:r>
+      <w:r>
+        <w:t>Change block size to 2. Give 2 examples of new clusters that may be worthwhile merging.</w:t>
+      </w:r>
+    </w:p>
+    <w:p/>
+    <w:p/>
+    <w:p>
+      <w:r>
+        <w:t>You can try different parameters to see if you can catch the issues you see. If not you can also note that there are a few misspellings of Alaska that only occurs once. Hence, it is doable to go in and edit them by hand.</w:t>
       </w:r>
     </w:p>
     <w:p/>
@@ -2212,323 +3062,277 @@
     <w:p/>
     <w:p>
       <w:pPr>
+        <w:ind w:left="1440"/>
+      </w:pPr>
+      <w:r>
+        <w:rPr>
+          <w:noProof/>
+        </w:rPr>
+        <w:lastRenderedPageBreak/>
+        <w:drawing>
+          <wp:inline distT="0" distB="0" distL="0" distR="0" wp14:anchorId="3A0451B1" wp14:editId="7223EB4D">
+            <wp:extent cx="4114800" cy="1758022"/>
+            <wp:effectExtent l="0" t="0" r="0" b="0"/>
+            <wp:docPr id="20" name="Picture 20"/>
+            <wp:cNvGraphicFramePr>
+              <a:graphicFrameLocks xmlns:a="http://schemas.openxmlformats.org/drawingml/2006/main" noChangeAspect="1"/>
+            </wp:cNvGraphicFramePr>
+            <a:graphic xmlns:a="http://schemas.openxmlformats.org/drawingml/2006/main">
+              <a:graphicData uri="http://schemas.openxmlformats.org/drawingml/2006/picture">
+                <pic:pic xmlns:pic="http://schemas.openxmlformats.org/drawingml/2006/picture">
+                  <pic:nvPicPr>
+                    <pic:cNvPr id="0" name="Screen Shot 2015-10-10 at 7.18.50 PM.png"/>
+                    <pic:cNvPicPr/>
+                  </pic:nvPicPr>
+                  <pic:blipFill>
+                    <a:blip r:embed="rId33">
+                      <a:extLst>
+                        <a:ext uri="{28A0092B-C50C-407E-A947-70E740481C1C}">
+                          <a14:useLocalDpi xmlns:a14="http://schemas.microsoft.com/office/drawing/2010/main" val="0"/>
+                        </a:ext>
+                      </a:extLst>
+                    </a:blip>
+                    <a:stretch>
+                      <a:fillRect/>
+                    </a:stretch>
+                  </pic:blipFill>
+                  <pic:spPr>
+                    <a:xfrm>
+                      <a:off x="0" y="0"/>
+                      <a:ext cx="4114800" cy="1758022"/>
+                    </a:xfrm>
+                    <a:prstGeom prst="rect">
+                      <a:avLst/>
+                    </a:prstGeom>
+                  </pic:spPr>
+                </pic:pic>
+              </a:graphicData>
+            </a:graphic>
+          </wp:inline>
+        </w:drawing>
+      </w:r>
+    </w:p>
+    <w:p/>
+    <w:p/>
+    <w:p/>
+    <w:p/>
+    <w:p>
+      <w:r>
+        <w:t xml:space="preserve">If you review the facet you will see that there still are values that seems wrong and that were not caught. There are single values, so the easiest if probably just to go in an edit those cells and fix the values. You can access the values by clicking on the facet widget. </w:t>
+      </w:r>
+    </w:p>
+    <w:p/>
+    <w:p>
+      <w:pPr>
+        <w:ind w:left="720"/>
+      </w:pPr>
+      <w:r>
+        <w:rPr>
+          <w:noProof/>
+        </w:rPr>
+        <w:drawing>
+          <wp:inline distT="0" distB="0" distL="0" distR="0" wp14:anchorId="47121FBB" wp14:editId="056202D9">
+            <wp:extent cx="5317963" cy="1682885"/>
+            <wp:effectExtent l="0" t="0" r="0" b="0"/>
+            <wp:docPr id="25" name="Picture 25"/>
+            <wp:cNvGraphicFramePr>
+              <a:graphicFrameLocks xmlns:a="http://schemas.openxmlformats.org/drawingml/2006/main" noChangeAspect="1"/>
+            </wp:cNvGraphicFramePr>
+            <a:graphic xmlns:a="http://schemas.openxmlformats.org/drawingml/2006/main">
+              <a:graphicData uri="http://schemas.openxmlformats.org/drawingml/2006/picture">
+                <pic:pic xmlns:pic="http://schemas.openxmlformats.org/drawingml/2006/picture">
+                  <pic:nvPicPr>
+                    <pic:cNvPr id="0" name="Screen Shot 2015-10-11 at 5.00.03 AM.png"/>
+                    <pic:cNvPicPr/>
+                  </pic:nvPicPr>
+                  <pic:blipFill>
+                    <a:blip r:embed="rId34">
+                      <a:extLst>
+                        <a:ext uri="{28A0092B-C50C-407E-A947-70E740481C1C}">
+                          <a14:useLocalDpi xmlns:a14="http://schemas.microsoft.com/office/drawing/2010/main" val="0"/>
+                        </a:ext>
+                      </a:extLst>
+                    </a:blip>
+                    <a:stretch>
+                      <a:fillRect/>
+                    </a:stretch>
+                  </pic:blipFill>
+                  <pic:spPr>
+                    <a:xfrm>
+                      <a:off x="0" y="0"/>
+                      <a:ext cx="5319707" cy="1683437"/>
+                    </a:xfrm>
+                    <a:prstGeom prst="rect">
+                      <a:avLst/>
+                    </a:prstGeom>
+                  </pic:spPr>
+                </pic:pic>
+              </a:graphicData>
+            </a:graphic>
+          </wp:inline>
+        </w:drawing>
+      </w:r>
+    </w:p>
+    <w:p/>
+    <w:p>
+      <w:pPr>
+        <w:ind w:left="2880"/>
+      </w:pPr>
+      <w:r>
+        <w:rPr>
+          <w:noProof/>
+        </w:rPr>
+        <w:drawing>
+          <wp:inline distT="0" distB="0" distL="0" distR="0" wp14:anchorId="243AD279" wp14:editId="7F2FFDB8">
+            <wp:extent cx="1866626" cy="2286000"/>
+            <wp:effectExtent l="0" t="0" r="0" b="0"/>
+            <wp:docPr id="19" name="Picture 19"/>
+            <wp:cNvGraphicFramePr>
+              <a:graphicFrameLocks xmlns:a="http://schemas.openxmlformats.org/drawingml/2006/main" noChangeAspect="1"/>
+            </wp:cNvGraphicFramePr>
+            <a:graphic xmlns:a="http://schemas.openxmlformats.org/drawingml/2006/main">
+              <a:graphicData uri="http://schemas.openxmlformats.org/drawingml/2006/picture">
+                <pic:pic xmlns:pic="http://schemas.openxmlformats.org/drawingml/2006/picture">
+                  <pic:nvPicPr>
+                    <pic:cNvPr id="0" name="Screen Shot 2015-10-10 at 7.19.08 PM.png"/>
+                    <pic:cNvPicPr/>
+                  </pic:nvPicPr>
+                  <pic:blipFill>
+                    <a:blip r:embed="rId35">
+                      <a:extLst>
+                        <a:ext uri="{28A0092B-C50C-407E-A947-70E740481C1C}">
+                          <a14:useLocalDpi xmlns:a14="http://schemas.microsoft.com/office/drawing/2010/main" val="0"/>
+                        </a:ext>
+                      </a:extLst>
+                    </a:blip>
+                    <a:stretch>
+                      <a:fillRect/>
+                    </a:stretch>
+                  </pic:blipFill>
+                  <pic:spPr>
+                    <a:xfrm>
+                      <a:off x="0" y="0"/>
+                      <a:ext cx="1866626" cy="2286000"/>
+                    </a:xfrm>
+                    <a:prstGeom prst="rect">
+                      <a:avLst/>
+                    </a:prstGeom>
+                  </pic:spPr>
+                </pic:pic>
+              </a:graphicData>
+            </a:graphic>
+          </wp:inline>
+        </w:drawing>
+      </w:r>
+    </w:p>
+    <w:p/>
+    <w:p/>
+    <w:p/>
+    <w:p>
+      <w:r>
+        <w:lastRenderedPageBreak/>
+        <w:t>Consider if you had a very large data set and you wanted to automate the cleaning. Expecting manual editing would not be feasible.</w:t>
+      </w:r>
+    </w:p>
+    <w:p/>
+    <w:p>
+      <w:r>
+        <w:t xml:space="preserve">The place column strings are significantly longer that the strings for location. </w:t>
+      </w:r>
+      <w:r>
+        <w:t>Try to do nearest neighbor clustering on “place’ column.</w:t>
+      </w:r>
+      <w:r>
+        <w:t xml:space="preserve"> </w:t>
+      </w:r>
+    </w:p>
+    <w:p/>
+    <w:p>
+      <w:pPr>
+        <w:pStyle w:val="Style1"/>
+      </w:pPr>
+      <w:r>
+        <w:t>SUBMISSION 7</w:t>
+      </w:r>
+      <w:r>
+        <w:t>: Explain in words what happends when you cluster place, and why you think that happened? What additional functionality could OpenRefine provide to possibly deal with the situation.</w:t>
+      </w:r>
+    </w:p>
+    <w:p>
+      <w:pPr>
+        <w:ind w:left="720"/>
+      </w:pPr>
+    </w:p>
+    <w:p>
+      <w:pPr>
+        <w:ind w:left="720"/>
+      </w:pPr>
+    </w:p>
+    <w:p>
+      <w:pPr>
+        <w:ind w:left="720"/>
+      </w:pPr>
+      <w:r>
+        <w:t xml:space="preserve">Hint…it takes a long </w:t>
+      </w:r>
+      <w:r>
+        <w:t>time;</w:t>
+      </w:r>
+      <w:r>
+        <w:t xml:space="preserve"> you may in fact want to cancel the run.</w:t>
+      </w:r>
+    </w:p>
+    <w:p/>
+    <w:p>
+      <w:pPr>
         <w:pStyle w:val="Heading1"/>
       </w:pPr>
-    </w:p>
-    <w:p>
-      <w:pPr>
-        <w:pStyle w:val="normal0"/>
-      </w:pPr>
-    </w:p>
-    <w:p>
-      <w:pPr>
-        <w:pStyle w:val="Heading1"/>
-      </w:pPr>
-    </w:p>
-    <w:p>
-      <w:pPr>
-        <w:pStyle w:val="Heading1"/>
-      </w:pPr>
-    </w:p>
-    <w:p>
-      <w:pPr>
-        <w:pStyle w:val="Heading1"/>
-      </w:pPr>
-    </w:p>
-    <w:p>
-      <w:pPr>
-        <w:pStyle w:val="Heading1"/>
-      </w:pPr>
-    </w:p>
-    <w:p>
-      <w:pPr>
-        <w:pStyle w:val="Heading1"/>
-      </w:pPr>
-      <w:r>
-        <w:t xml:space="preserve">Step-2. </w:t>
-      </w:r>
-      <w:r>
-        <w:t>Cleaning up eq2015 Data.</w:t>
-      </w:r>
-    </w:p>
-    <w:p>
-      <w:pPr>
-        <w:pStyle w:val="normal0"/>
-      </w:pPr>
-      <w:r>
-        <w:t xml:space="preserve">Upload the data </w:t>
-      </w:r>
-    </w:p>
-    <w:p>
-      <w:r>
-        <w:rPr>
-          <w:rFonts w:ascii="Times New Roman" w:hAnsi="Times New Roman" w:cs="Times New Roman"/>
-        </w:rPr>
-        <w:t>●</w:t>
-      </w:r>
-      <w:r>
-        <w:t xml:space="preserve"> A5: For column “</w:t>
-      </w:r>
-      <w:proofErr w:type="spellStart"/>
-      <w:r>
-        <w:t>nst</w:t>
-      </w:r>
-      <w:proofErr w:type="spellEnd"/>
-      <w:r>
-        <w:t>” fill in missing values.</w:t>
-      </w:r>
-    </w:p>
-    <w:p>
-      <w:r>
-        <w:rPr>
-          <w:rFonts w:ascii="Times New Roman" w:hAnsi="Times New Roman" w:cs="Times New Roman"/>
-        </w:rPr>
-        <w:t>●</w:t>
-      </w:r>
-      <w:r>
-        <w:t xml:space="preserve"> A6: Clean up the place column so that it has state or country name depending on what is</w:t>
-      </w:r>
-    </w:p>
-    <w:p>
-      <w:proofErr w:type="gramStart"/>
-      <w:r>
-        <w:t>in</w:t>
-      </w:r>
-      <w:proofErr w:type="gramEnd"/>
-      <w:r>
-        <w:t xml:space="preserve"> the text.</w:t>
-      </w:r>
-    </w:p>
-    <w:p>
-      <w:r>
-        <w:rPr>
-          <w:rFonts w:ascii="Times New Roman" w:hAnsi="Times New Roman" w:cs="Times New Roman"/>
-        </w:rPr>
-        <w:t>●</w:t>
-      </w:r>
-      <w:r>
-        <w:t xml:space="preserve"> A7: From the column “updated” extract the Date without time into a new column called</w:t>
-      </w:r>
-    </w:p>
-    <w:p>
-      <w:r>
-        <w:t>“</w:t>
-      </w:r>
-      <w:proofErr w:type="spellStart"/>
-      <w:proofErr w:type="gramStart"/>
-      <w:r>
-        <w:t>eventdate</w:t>
-      </w:r>
-      <w:proofErr w:type="spellEnd"/>
-      <w:proofErr w:type="gramEnd"/>
-      <w:r>
-        <w:t>”</w:t>
-      </w:r>
-    </w:p>
-    <w:p>
-      <w:r>
-        <w:rPr>
-          <w:rFonts w:ascii="Times New Roman" w:hAnsi="Times New Roman" w:cs="Times New Roman"/>
-        </w:rPr>
-        <w:t>●</w:t>
-      </w:r>
-      <w:r>
-        <w:t xml:space="preserve"> A8: Run cluster en edit on “location” column. Run nearest neighbor and </w:t>
-      </w:r>
-      <w:proofErr w:type="spellStart"/>
-      <w:r>
-        <w:t>levenshtein</w:t>
-      </w:r>
-      <w:proofErr w:type="spellEnd"/>
-    </w:p>
-    <w:p>
-      <w:proofErr w:type="gramStart"/>
-      <w:r>
-        <w:t>distance</w:t>
-      </w:r>
-      <w:proofErr w:type="gramEnd"/>
-      <w:r>
-        <w:t>. Answer the following questions:</w:t>
+      <w:r>
+        <w:t>Step-3</w:t>
+      </w:r>
+      <w:r>
+        <w:t xml:space="preserve"> Levenshtein Distance</w:t>
+      </w:r>
+    </w:p>
+    <w:p>
+      <w:pPr>
+        <w:pStyle w:val="Heading2"/>
+      </w:pPr>
+      <w:r>
+        <w:t>Introduction</w:t>
+      </w:r>
+    </w:p>
+    <w:p>
+      <w:r>
+        <w:t>In this lab we will go over a simple example of Levenshtein distance calculation. We will then ask you to calculate the distance for two strings</w:t>
+      </w:r>
+      <w:r>
+        <w:t xml:space="preserve"> gumbarrel" and </w:t>
+      </w:r>
+      <w:r>
+        <w:t>"gunbarell"</w:t>
+      </w:r>
+      <w:r>
+        <w:t>. We will point you to a simple implementation of the Levenshtein distance that you can use to check your result.</w:t>
+      </w:r>
+    </w:p>
+    <w:p>
+      <w:pPr>
+        <w:pStyle w:val="Heading2"/>
+      </w:pPr>
+      <w:r>
+        <w:t>Installing Levenshtein python module</w:t>
+      </w:r>
+    </w:p>
+    <w:p>
+      <w:r>
+        <w:t>The following steps will just clone and build a Python Levenshtein module in a directory. It does not fully install the module. But you can use it to run a distance function from your shell to check your results.</w:t>
       </w:r>
     </w:p>
     <w:p>
       <w:pPr>
         <w:ind w:left="720"/>
       </w:pPr>
-      <w:r>
-        <w:t>○ Does it make sense to merge detected values?</w:t>
-      </w:r>
-    </w:p>
-    <w:p>
-      <w:pPr>
-        <w:ind w:left="720"/>
-      </w:pPr>
-      <w:r>
-        <w:t>○ Why or why not?</w:t>
-      </w:r>
-    </w:p>
-    <w:p>
-      <w:r>
-        <w:rPr>
-          <w:rFonts w:ascii="Times New Roman" w:hAnsi="Times New Roman" w:cs="Times New Roman"/>
-        </w:rPr>
-        <w:t>●</w:t>
-      </w:r>
-      <w:r>
-        <w:t xml:space="preserve"> A9: Try to do nearest neighbor clustering on “place’ column.</w:t>
-      </w:r>
-    </w:p>
-    <w:p>
-      <w:pPr>
-        <w:ind w:left="720"/>
-      </w:pPr>
-      <w:r>
-        <w:t xml:space="preserve">○ </w:t>
-      </w:r>
-      <w:proofErr w:type="gramStart"/>
-      <w:r>
-        <w:t>What</w:t>
-      </w:r>
-      <w:proofErr w:type="gramEnd"/>
-      <w:r>
-        <w:t xml:space="preserve"> happens?</w:t>
-      </w:r>
-    </w:p>
-    <w:p>
-      <w:pPr>
-        <w:ind w:left="720"/>
-      </w:pPr>
-      <w:proofErr w:type="gramStart"/>
-      <w:r>
-        <w:t>○ Explain why it is happening.</w:t>
-      </w:r>
-      <w:proofErr w:type="gramEnd"/>
-    </w:p>
-    <w:p>
-      <w:pPr>
-        <w:ind w:left="720"/>
-      </w:pPr>
-    </w:p>
-    <w:p>
-      <w:pPr>
-        <w:ind w:left="720"/>
-      </w:pPr>
-    </w:p>
-    <w:p>
-      <w:pPr>
-        <w:ind w:left="720"/>
-      </w:pPr>
-    </w:p>
-    <w:p>
-      <w:pPr>
-        <w:pStyle w:val="Heading1"/>
-      </w:pPr>
-      <w:r>
-        <w:t>Step-3</w:t>
-      </w:r>
-      <w:r>
-        <w:t xml:space="preserve"> </w:t>
-      </w:r>
-      <w:proofErr w:type="spellStart"/>
-      <w:r>
-        <w:t>Levenshtein</w:t>
-      </w:r>
-      <w:proofErr w:type="spellEnd"/>
-      <w:r>
-        <w:t xml:space="preserve"> Distance</w:t>
-      </w:r>
-    </w:p>
-    <w:p/>
-    <w:p>
-      <w:pPr>
-        <w:ind w:left="720"/>
-      </w:pPr>
-      <w:r>
-        <w:t xml:space="preserve">In this lab we will go over a simple example of </w:t>
-      </w:r>
-      <w:proofErr w:type="spellStart"/>
-      <w:r>
-        <w:t>Levenshtein</w:t>
-      </w:r>
-      <w:proofErr w:type="spellEnd"/>
-      <w:r>
-        <w:t xml:space="preserve"> distance calculation. We will then ask you to calculate the distance for two strings</w:t>
-      </w:r>
-      <w:r>
-        <w:t xml:space="preserve"> </w:t>
-      </w:r>
-      <w:proofErr w:type="spellStart"/>
-      <w:r>
-        <w:t>gumbarrel</w:t>
-      </w:r>
-      <w:proofErr w:type="spellEnd"/>
-      <w:r>
-        <w:t xml:space="preserve">" and </w:t>
-      </w:r>
-      <w:r>
-        <w:t>"</w:t>
-      </w:r>
-      <w:proofErr w:type="spellStart"/>
-      <w:r>
-        <w:t>gunbarell</w:t>
-      </w:r>
-      <w:proofErr w:type="spellEnd"/>
-      <w:r>
-        <w:t>"</w:t>
-      </w:r>
-      <w:r>
-        <w:t xml:space="preserve">. We will point you to a simple implementation of the </w:t>
-      </w:r>
-      <w:proofErr w:type="spellStart"/>
-      <w:r>
-        <w:t>Levenshtein</w:t>
-      </w:r>
-      <w:proofErr w:type="spellEnd"/>
-      <w:r>
-        <w:t xml:space="preserve"> distance that you can use to check your result.</w:t>
-      </w:r>
-    </w:p>
-    <w:p>
-      <w:pPr>
-        <w:ind w:left="720"/>
-      </w:pPr>
-    </w:p>
-    <w:p>
-      <w:pPr>
-        <w:pStyle w:val="Heading2"/>
-      </w:pPr>
-      <w:r>
-        <w:t xml:space="preserve">Installing </w:t>
-      </w:r>
-      <w:proofErr w:type="spellStart"/>
-      <w:r>
-        <w:t>Levenshtein</w:t>
-      </w:r>
-      <w:proofErr w:type="spellEnd"/>
-      <w:r>
-        <w:t xml:space="preserve"> python module</w:t>
-      </w:r>
-    </w:p>
-    <w:p>
-      <w:pPr>
-        <w:ind w:left="720"/>
-      </w:pPr>
-      <w:r>
-        <w:t xml:space="preserve">The following steps will just clone and build a Python </w:t>
-      </w:r>
-      <w:proofErr w:type="spellStart"/>
-      <w:r>
-        <w:t>Levenshtein</w:t>
-      </w:r>
-      <w:proofErr w:type="spellEnd"/>
-      <w:r>
-        <w:t xml:space="preserve"> module in a directory. It does not fully install the module. But you can use it to run a distance function from your shell to check your results.</w:t>
-      </w:r>
-    </w:p>
-    <w:p>
-      <w:pPr>
-        <w:ind w:left="720"/>
-      </w:pPr>
     </w:p>
     <w:p>
       <w:pPr>
@@ -2540,7 +3344,7 @@
       <w:r>
         <w:t xml:space="preserve">git clone </w:t>
       </w:r>
-      <w:hyperlink r:id="rId20" w:history="1">
+      <w:hyperlink r:id="rId36" w:history="1">
         <w:r>
           <w:rPr>
             <w:rStyle w:val="Hyperlink"/>
@@ -2642,15 +3446,7 @@
         <w:t>:</w:t>
       </w:r>
       <w:r>
-        <w:t xml:space="preserve"> </w:t>
-      </w:r>
-      <w:proofErr w:type="spellStart"/>
-      <w:r>
-        <w:t>Levenshtein</w:t>
-      </w:r>
-      <w:proofErr w:type="spellEnd"/>
-      <w:r>
-        <w:t xml:space="preserve"> Calculation</w:t>
+        <w:t xml:space="preserve"> Levenshtein Calculation</w:t>
       </w:r>
     </w:p>
     <w:p>
@@ -2697,27 +3493,11 @@
         </w:rPr>
         <w:t xml:space="preserve"> We will denote a cell with the </w:t>
       </w:r>
-      <w:proofErr w:type="gramStart"/>
       <w:r>
         <w:rPr>
           <w:rFonts w:ascii="Courier" w:hAnsi="Courier" w:cs="@'4A^ˇ"/>
         </w:rPr>
-        <w:t>d[</w:t>
-      </w:r>
-      <w:proofErr w:type="spellStart"/>
-      <w:proofErr w:type="gramEnd"/>
-      <w:r>
-        <w:rPr>
-          <w:rFonts w:ascii="Courier" w:hAnsi="Courier" w:cs="@'4A^ˇ"/>
-        </w:rPr>
-        <w:t>i,j</w:t>
-      </w:r>
-      <w:proofErr w:type="spellEnd"/>
-      <w:r>
-        <w:rPr>
-          <w:rFonts w:ascii="Courier" w:hAnsi="Courier" w:cs="@'4A^ˇ"/>
-        </w:rPr>
-        <w:t>],</w:t>
+        <w:t>d[i,j],</w:t>
       </w:r>
       <w:r>
         <w:rPr>
@@ -2725,14 +3505,12 @@
         </w:rPr>
         <w:t xml:space="preserve"> where </w:t>
       </w:r>
-      <w:proofErr w:type="spellStart"/>
       <w:r>
         <w:rPr>
           <w:rFonts w:ascii="Courier" w:hAnsi="Courier" w:cs="@'4A^ˇ"/>
         </w:rPr>
         <w:t>i</w:t>
       </w:r>
-      <w:proofErr w:type="spellEnd"/>
       <w:r>
         <w:rPr>
           <w:rFonts w:ascii="@'4A^ˇ" w:hAnsi="@'4A^ˇ" w:cs="@'4A^ˇ"/>
@@ -2805,19 +3583,27 @@
     </w:p>
     <w:p>
       <w:pPr>
-        <w:pStyle w:val="code"/>
-        <w:ind w:left="720" w:firstLine="0"/>
-      </w:pPr>
-      <w:r>
+        <w:pStyle w:val="LabMath"/>
+      </w:pPr>
+      <w:r>
+        <w:lastRenderedPageBreak/>
         <w:t>Denote the column by c and row b</w:t>
       </w:r>
       <w:r>
-        <w:t>y r. We have n rows and m columns. d[i,j] denotes the value on row i and columns j.</w:t>
-      </w:r>
-    </w:p>
-    <w:p>
-      <w:pPr>
-        <w:pStyle w:val="code"/>
+        <w:t xml:space="preserve">y r. We have n rows and m columns. </w:t>
+      </w:r>
+    </w:p>
+    <w:p>
+      <w:pPr>
+        <w:pStyle w:val="LabMath"/>
+      </w:pPr>
+      <w:r>
+        <w:t>d[i,j] denotes the value on row i and columns j.</w:t>
+      </w:r>
+    </w:p>
+    <w:p>
+      <w:pPr>
+        <w:pStyle w:val="LabMath"/>
       </w:pPr>
       <m:oMath>
         <m:r>
@@ -2851,10 +3637,7 @@
           </m:e>
         </m:d>
         <m:r>
-          <m:t xml:space="preserve"> </m:t>
-        </m:r>
-        <m:r>
-          <m:t>!=r</m:t>
+          <m:t xml:space="preserve"> !=r</m:t>
         </m:r>
         <m:d>
           <m:dPr>
@@ -2875,70 +3658,32 @@
     </w:p>
     <w:p>
       <w:pPr>
-        <w:pStyle w:val="code"/>
+        <w:pStyle w:val="LabMath"/>
       </w:pPr>
       <m:oMath>
         <m:r>
-          <m:t>cost</m:t>
-        </m:r>
-        <m:r>
-          <m:rPr>
-            <m:sty m:val="p"/>
-          </m:rPr>
-          <m:t xml:space="preserve"> </m:t>
+          <m:t xml:space="preserve">cost </m:t>
         </m:r>
         <m:d>
           <m:dPr>
             <m:begChr m:val="["/>
             <m:endChr m:val="]"/>
-            <m:ctrlPr>
-              <w:rPr>
-                <w:i w:val="0"/>
-              </w:rPr>
-            </m:ctrlPr>
+            <m:ctrlPr/>
           </m:dPr>
           <m:e>
             <m:r>
-              <m:t>i</m:t>
-            </m:r>
-            <m:r>
-              <m:rPr>
-                <m:sty m:val="p"/>
-              </m:rPr>
-              <m:t>,</m:t>
-            </m:r>
-            <m:r>
-              <m:t>j</m:t>
+              <m:t>i,j</m:t>
             </m:r>
           </m:e>
         </m:d>
         <m:r>
-          <m:rPr>
-            <m:sty m:val="p"/>
-          </m:rPr>
-          <m:t xml:space="preserve">=0 </m:t>
-        </m:r>
-        <m:r>
-          <m:t>if</m:t>
-        </m:r>
-        <m:r>
-          <m:rPr>
-            <m:sty m:val="p"/>
-          </m:rPr>
-          <m:t xml:space="preserve"> </m:t>
-        </m:r>
-        <m:r>
-          <m:t>c</m:t>
+          <m:t>=0 if c</m:t>
         </m:r>
         <m:d>
           <m:dPr>
             <m:begChr m:val="["/>
             <m:endChr m:val="]"/>
-            <m:ctrlPr>
-              <w:rPr>
-                <w:i w:val="0"/>
-              </w:rPr>
-            </m:ctrlPr>
+            <m:ctrlPr/>
           </m:dPr>
           <m:e>
             <m:r>
@@ -2947,23 +3692,13 @@
           </m:e>
         </m:d>
         <m:r>
-          <m:rPr>
-            <m:sty m:val="p"/>
-          </m:rPr>
-          <m:t>==</m:t>
-        </m:r>
-        <m:r>
-          <m:t>r</m:t>
+          <m:t>==r</m:t>
         </m:r>
         <m:d>
           <m:dPr>
             <m:begChr m:val="["/>
             <m:endChr m:val="]"/>
-            <m:ctrlPr>
-              <w:rPr>
-                <w:i w:val="0"/>
-              </w:rPr>
-            </m:ctrlPr>
+            <m:ctrlPr/>
           </m:dPr>
           <m:e>
             <m:r>
@@ -2978,7 +3713,7 @@
     </w:p>
     <w:p>
       <w:pPr>
-        <w:pStyle w:val="code"/>
+        <w:pStyle w:val="LabMath"/>
       </w:pPr>
       <w:r>
         <w:t>d[i,j]</w:t>
@@ -2998,7 +3733,7 @@
     </w:p>
     <w:p>
       <w:pPr>
-        <w:pStyle w:val="code"/>
+        <w:pStyle w:val="LabMath"/>
       </w:pPr>
       <w:r>
         <w:t>Distance is found in the resulting value d[n,m]</w:t>
@@ -3019,15 +3754,7 @@
         <w:rPr>
           <w:noProof/>
         </w:rPr>
-        <w:t xml:space="preserve">We first set up the matrix. The blue row and column just contains the i and </w:t>
-      </w:r>
-      <w:bookmarkStart w:id="1" w:name="_GoBack"/>
-      <w:bookmarkEnd w:id="1"/>
-      <w:r>
-        <w:rPr>
-          <w:noProof/>
-        </w:rPr>
-        <w:t xml:space="preserve">j values. We then insert values </w:t>
+        <w:t xml:space="preserve">We first set up the matrix. The blue row and column just contains the i and j values. We then insert values </w:t>
       </w:r>
       <w:r>
         <w:rPr>
@@ -4728,21 +5455,7 @@
         <w:rPr>
           <w:rFonts w:ascii="@'4A^ˇ" w:hAnsi="@'4A^ˇ" w:cs="@'4A^ˇ"/>
         </w:rPr>
-        <w:t xml:space="preserve">Lets calculate the </w:t>
-      </w:r>
-      <w:proofErr w:type="gramStart"/>
-      <w:r>
-        <w:rPr>
-          <w:rFonts w:ascii="@'4A^ˇ" w:hAnsi="@'4A^ˇ" w:cs="@'4A^ˇ"/>
-        </w:rPr>
-        <w:t>d[</w:t>
-      </w:r>
-      <w:proofErr w:type="gramEnd"/>
-      <w:r>
-        <w:rPr>
-          <w:rFonts w:ascii="@'4A^ˇ" w:hAnsi="@'4A^ˇ" w:cs="@'4A^ˇ"/>
-        </w:rPr>
-        <w:t>i,2]. Meaning the value for each row in the column 2.</w:t>
+        <w:t>Lets calculate the d[i,2]. Meaning the value for each row in the column 2.</w:t>
       </w:r>
       <w:r>
         <w:rPr>
@@ -6511,21 +7224,7 @@
         <w:rPr>
           <w:rFonts w:ascii="@'4A^ˇ" w:hAnsi="@'4A^ˇ" w:cs="@'4A^ˇ"/>
         </w:rPr>
-        <w:t xml:space="preserve">Lets calculate the </w:t>
-      </w:r>
-      <w:proofErr w:type="gramStart"/>
-      <w:r>
-        <w:rPr>
-          <w:rFonts w:ascii="@'4A^ˇ" w:hAnsi="@'4A^ˇ" w:cs="@'4A^ˇ"/>
-        </w:rPr>
-        <w:t>d[</w:t>
-      </w:r>
-      <w:proofErr w:type="gramEnd"/>
-      <w:r>
-        <w:rPr>
-          <w:rFonts w:ascii="@'4A^ˇ" w:hAnsi="@'4A^ˇ" w:cs="@'4A^ˇ"/>
-        </w:rPr>
-        <w:t xml:space="preserve">i,3]. Meaning the value for each row in the column 3.  </w:t>
+        <w:t xml:space="preserve">Lets calculate the d[i,3]. Meaning the value for each row in the column 3.  </w:t>
       </w:r>
     </w:p>
     <w:p>
@@ -7015,7 +7714,6 @@
               <w:rPr>
                 <w:rFonts w:ascii="@'4A^ˇ" w:hAnsi="@'4A^ˇ" w:cs="@'4A^ˇ"/>
               </w:rPr>
-              <w:lastRenderedPageBreak/>
               <w:t>1</w:t>
             </w:r>
           </w:p>
@@ -8340,35 +9038,25 @@
         <w:rPr>
           <w:rFonts w:ascii="@'4A^ˇ" w:hAnsi="@'4A^ˇ" w:cs="@'4A^ˇ"/>
         </w:rPr>
-        <w:t xml:space="preserve">Now if </w:t>
-      </w:r>
-      <w:proofErr w:type="gramStart"/>
+        <w:t xml:space="preserve">If you do the same thing for the remaining columns we will get the following matrix.  </w:t>
+      </w:r>
       <w:r>
         <w:rPr>
           <w:rFonts w:ascii="@'4A^ˇ" w:hAnsi="@'4A^ˇ" w:cs="@'4A^ˇ"/>
         </w:rPr>
-        <w:t>the you</w:t>
-      </w:r>
-      <w:proofErr w:type="gramEnd"/>
+        <w:t xml:space="preserve">You see the calculated edit distance in the cell </w:t>
+      </w:r>
+      <w:r>
+        <w:rPr>
+          <w:rFonts w:ascii="Courier" w:hAnsi="Courier" w:cs="@'4A^ˇ"/>
+        </w:rPr>
+        <w:t>d[8,7]</w:t>
+      </w:r>
       <w:r>
         <w:rPr>
           <w:rFonts w:ascii="@'4A^ˇ" w:hAnsi="@'4A^ˇ" w:cs="@'4A^ˇ"/>
         </w:rPr>
-        <w:t xml:space="preserve"> do the same thing for the rest of the columns we will get the following matrix.  You see the calculated edit distance in the cell </w:t>
-      </w:r>
-      <w:proofErr w:type="gramStart"/>
-      <w:r>
-        <w:rPr>
-          <w:rFonts w:ascii="@'4A^ˇ" w:hAnsi="@'4A^ˇ" w:cs="@'4A^ˇ"/>
-        </w:rPr>
-        <w:t>d[</w:t>
-      </w:r>
-      <w:proofErr w:type="gramEnd"/>
-      <w:r>
-        <w:rPr>
-          <w:rFonts w:ascii="@'4A^ˇ" w:hAnsi="@'4A^ˇ" w:cs="@'4A^ˇ"/>
-        </w:rPr>
-        <w:t>8,7].</w:t>
+        <w:t>.</w:t>
       </w:r>
     </w:p>
     <w:p>
@@ -10258,27 +10946,19 @@
         <w:rPr>
           <w:rFonts w:ascii="@'4A^ˇ" w:hAnsi="@'4A^ˇ" w:cs="@'4A^ˇ"/>
         </w:rPr>
-        <w:t xml:space="preserve">If you use the </w:t>
-      </w:r>
-      <w:proofErr w:type="spellStart"/>
-      <w:r>
-        <w:rPr>
-          <w:rFonts w:ascii="@'4A^ˇ" w:hAnsi="@'4A^ˇ" w:cs="@'4A^ˇ"/>
-        </w:rPr>
-        <w:t>Levenshtein</w:t>
-      </w:r>
-      <w:proofErr w:type="spellEnd"/>
-      <w:r>
-        <w:rPr>
-          <w:rFonts w:ascii="@'4A^ˇ" w:hAnsi="@'4A^ˇ" w:cs="@'4A^ˇ"/>
-        </w:rPr>
-        <w:t xml:space="preserve"> function t</w:t>
+        <w:t>If you use the Levenshtein function t</w:t>
       </w:r>
       <w:r>
         <w:rPr>
           <w:rFonts w:ascii="@'4A^ˇ" w:hAnsi="@'4A^ˇ" w:cs="@'4A^ˇ"/>
         </w:rPr>
         <w:t>o check the result you will see</w:t>
+      </w:r>
+      <w:r>
+        <w:rPr>
+          <w:rFonts w:ascii="@'4A^ˇ" w:hAnsi="@'4A^ˇ" w:cs="@'4A^ˇ"/>
+        </w:rPr>
+        <w:t xml:space="preserve"> the following result.</w:t>
       </w:r>
     </w:p>
     <w:p>
@@ -10295,23 +10975,7 @@
         <w:pStyle w:val="code"/>
       </w:pPr>
       <w:r>
-        <w:t>&gt;&gt;&gt; distance("</w:t>
-      </w:r>
-      <w:proofErr w:type="spellStart"/>
-      <w:r>
-        <w:t>loyola</w:t>
-      </w:r>
-      <w:proofErr w:type="spellEnd"/>
-      <w:r>
-        <w:t>","</w:t>
-      </w:r>
-      <w:proofErr w:type="spellStart"/>
-      <w:r>
-        <w:t>lajolla</w:t>
-      </w:r>
-      <w:proofErr w:type="spellEnd"/>
-      <w:r>
-        <w:t>")</w:t>
+        <w:t>&gt;&gt;&gt; distance("loyola","lajolla")</w:t>
       </w:r>
     </w:p>
     <w:p>
@@ -10337,32 +11001,12 @@
         <w:pStyle w:val="Heading2"/>
       </w:pPr>
       <w:r>
+        <w:lastRenderedPageBreak/>
         <w:t>Calculation</w:t>
       </w:r>
       <w:r>
-        <w:t xml:space="preserve">: </w:t>
-      </w:r>
-      <w:proofErr w:type="spellStart"/>
-      <w:r>
-        <w:t>gumbarrel</w:t>
-      </w:r>
-      <w:proofErr w:type="spellEnd"/>
-      <w:r>
-        <w:t xml:space="preserve"> </w:t>
-      </w:r>
-      <w:proofErr w:type="spellStart"/>
-      <w:r>
-        <w:t>v.s</w:t>
-      </w:r>
-      <w:proofErr w:type="spellEnd"/>
-      <w:r>
-        <w:t xml:space="preserve"> </w:t>
-      </w:r>
-      <w:proofErr w:type="spellStart"/>
-      <w:r>
-        <w:t>gunbarell</w:t>
-      </w:r>
-      <w:proofErr w:type="spellEnd"/>
+        <w:t>: gumbarrel v.s gunbarell</w:t>
+      </w:r>
     </w:p>
     <w:p>
       <w:pPr>
@@ -10376,44 +11020,38 @@
         <w:rPr>
           <w:rFonts w:ascii="@'4A^ˇ" w:hAnsi="@'4A^ˇ" w:cs="@'4A^ˇ"/>
         </w:rPr>
-        <w:t>Now calculate the edit distance of the words: “</w:t>
-      </w:r>
-      <w:proofErr w:type="spellStart"/>
+        <w:t xml:space="preserve">Now calculate the edit distance </w:t>
+      </w:r>
       <w:r>
         <w:rPr>
           <w:rFonts w:ascii="@'4A^ˇ" w:hAnsi="@'4A^ˇ" w:cs="@'4A^ˇ"/>
         </w:rPr>
-        <w:t>gumbarrel</w:t>
-      </w:r>
-      <w:proofErr w:type="spellEnd"/>
+        <w:t>between</w:t>
+      </w:r>
       <w:r>
         <w:rPr>
           <w:rFonts w:ascii="@'4A^ˇ" w:hAnsi="@'4A^ˇ" w:cs="@'4A^ˇ"/>
         </w:rPr>
-        <w:t>” and “</w:t>
-      </w:r>
-      <w:proofErr w:type="spellStart"/>
+        <w:t xml:space="preserve"> the words: “gumbarrel” and “gunbarell".  </w:t>
+      </w:r>
       <w:r>
         <w:rPr>
           <w:rFonts w:ascii="@'4A^ˇ" w:hAnsi="@'4A^ˇ" w:cs="@'4A^ˇ"/>
         </w:rPr>
-        <w:t>gunbarell</w:t>
-      </w:r>
-      <w:proofErr w:type="spellEnd"/>
+        <w:t>After you done that u</w:t>
+      </w:r>
       <w:r>
         <w:rPr>
           <w:rFonts w:ascii="@'4A^ˇ" w:hAnsi="@'4A^ˇ" w:cs="@'4A^ˇ"/>
         </w:rPr>
-        <w:t xml:space="preserve">".  Use the python </w:t>
-      </w:r>
-      <w:proofErr w:type="spellStart"/>
+        <w:t xml:space="preserve">se the python </w:t>
+      </w:r>
       <w:r>
         <w:rPr>
           <w:rFonts w:ascii="@'4A^ˇ" w:hAnsi="@'4A^ˇ" w:cs="@'4A^ˇ"/>
         </w:rPr>
-        <w:t>levenshtein</w:t>
-      </w:r>
-      <w:proofErr w:type="spellEnd"/>
+        <w:t>Levenshtein</w:t>
+      </w:r>
       <w:r>
         <w:rPr>
           <w:rFonts w:ascii="@'4A^ˇ" w:hAnsi="@'4A^ˇ" w:cs="@'4A^ˇ"/>
@@ -10453,7 +11091,7 @@
         </w:trPr>
         <w:tc>
           <w:tcPr>
-            <w:tcW w:w="360" w:type="dxa"/>
+            <w:tcW w:w="460" w:type="dxa"/>
             <w:tcBorders>
               <w:bottom w:val="single" w:sz="4" w:space="0" w:color="auto"/>
             </w:tcBorders>
@@ -10471,6 +11109,63 @@
         </w:tc>
         <w:tc>
           <w:tcPr>
+            <w:tcW w:w="366" w:type="dxa"/>
+            <w:shd w:val="clear" w:color="auto" w:fill="3366FF"/>
+          </w:tcPr>
+          <w:p>
+            <w:pPr>
+              <w:pStyle w:val="normal0"/>
+              <w:contextualSpacing/>
+              <w:rPr>
+                <w:rFonts w:ascii="@'4A^ˇ" w:hAnsi="@'4A^ˇ" w:cs="@'4A^ˇ"/>
+              </w:rPr>
+            </w:pPr>
+          </w:p>
+        </w:tc>
+        <w:tc>
+          <w:tcPr>
+            <w:tcW w:w="338" w:type="dxa"/>
+            <w:shd w:val="clear" w:color="auto" w:fill="3366FF"/>
+          </w:tcPr>
+          <w:p>
+            <w:pPr>
+              <w:pStyle w:val="normal0"/>
+              <w:contextualSpacing/>
+              <w:rPr>
+                <w:rFonts w:ascii="@'4A^ˇ" w:hAnsi="@'4A^ˇ" w:cs="@'4A^ˇ"/>
+              </w:rPr>
+            </w:pPr>
+            <w:r>
+              <w:rPr>
+                <w:rFonts w:ascii="@'4A^ˇ" w:hAnsi="@'4A^ˇ" w:cs="@'4A^ˇ"/>
+              </w:rPr>
+              <w:t>1</w:t>
+            </w:r>
+          </w:p>
+        </w:tc>
+        <w:tc>
+          <w:tcPr>
+            <w:tcW w:w="351" w:type="dxa"/>
+            <w:shd w:val="clear" w:color="auto" w:fill="3366FF"/>
+          </w:tcPr>
+          <w:p>
+            <w:pPr>
+              <w:pStyle w:val="normal0"/>
+              <w:contextualSpacing/>
+              <w:rPr>
+                <w:rFonts w:ascii="@'4A^ˇ" w:hAnsi="@'4A^ˇ" w:cs="@'4A^ˇ"/>
+              </w:rPr>
+            </w:pPr>
+            <w:r>
+              <w:rPr>
+                <w:rFonts w:ascii="@'4A^ˇ" w:hAnsi="@'4A^ˇ" w:cs="@'4A^ˇ"/>
+              </w:rPr>
+              <w:t>2</w:t>
+            </w:r>
+          </w:p>
+        </w:tc>
+        <w:tc>
+          <w:tcPr>
             <w:tcW w:w="360" w:type="dxa"/>
             <w:shd w:val="clear" w:color="auto" w:fill="3366FF"/>
           </w:tcPr>
@@ -10482,63 +11177,6 @@
                 <w:rFonts w:ascii="@'4A^ˇ" w:hAnsi="@'4A^ˇ" w:cs="@'4A^ˇ"/>
               </w:rPr>
             </w:pPr>
-          </w:p>
-        </w:tc>
-        <w:tc>
-          <w:tcPr>
-            <w:tcW w:w="338" w:type="dxa"/>
-            <w:shd w:val="clear" w:color="auto" w:fill="3366FF"/>
-          </w:tcPr>
-          <w:p>
-            <w:pPr>
-              <w:pStyle w:val="normal0"/>
-              <w:contextualSpacing/>
-              <w:rPr>
-                <w:rFonts w:ascii="@'4A^ˇ" w:hAnsi="@'4A^ˇ" w:cs="@'4A^ˇ"/>
-              </w:rPr>
-            </w:pPr>
-            <w:r>
-              <w:rPr>
-                <w:rFonts w:ascii="@'4A^ˇ" w:hAnsi="@'4A^ˇ" w:cs="@'4A^ˇ"/>
-              </w:rPr>
-              <w:t>1</w:t>
-            </w:r>
-          </w:p>
-        </w:tc>
-        <w:tc>
-          <w:tcPr>
-            <w:tcW w:w="351" w:type="dxa"/>
-            <w:shd w:val="clear" w:color="auto" w:fill="3366FF"/>
-          </w:tcPr>
-          <w:p>
-            <w:pPr>
-              <w:pStyle w:val="normal0"/>
-              <w:contextualSpacing/>
-              <w:rPr>
-                <w:rFonts w:ascii="@'4A^ˇ" w:hAnsi="@'4A^ˇ" w:cs="@'4A^ˇ"/>
-              </w:rPr>
-            </w:pPr>
-            <w:r>
-              <w:rPr>
-                <w:rFonts w:ascii="@'4A^ˇ" w:hAnsi="@'4A^ˇ" w:cs="@'4A^ˇ"/>
-              </w:rPr>
-              <w:t>2</w:t>
-            </w:r>
-          </w:p>
-        </w:tc>
-        <w:tc>
-          <w:tcPr>
-            <w:tcW w:w="360" w:type="dxa"/>
-            <w:shd w:val="clear" w:color="auto" w:fill="3366FF"/>
-          </w:tcPr>
-          <w:p>
-            <w:pPr>
-              <w:pStyle w:val="normal0"/>
-              <w:contextualSpacing/>
-              <w:rPr>
-                <w:rFonts w:ascii="@'4A^ˇ" w:hAnsi="@'4A^ˇ" w:cs="@'4A^ˇ"/>
-              </w:rPr>
-            </w:pPr>
             <w:r>
               <w:rPr>
                 <w:rFonts w:ascii="@'4A^ˇ" w:hAnsi="@'4A^ˇ" w:cs="@'4A^ˇ"/>
@@ -10675,7 +11313,7 @@
         </w:tc>
         <w:tc>
           <w:tcPr>
-            <w:tcW w:w="354" w:type="dxa"/>
+            <w:tcW w:w="460" w:type="dxa"/>
             <w:shd w:val="clear" w:color="auto" w:fill="3366FF"/>
           </w:tcPr>
           <w:p>
@@ -10701,70 +11339,70 @@
         </w:trPr>
         <w:tc>
           <w:tcPr>
+            <w:tcW w:w="460" w:type="dxa"/>
+            <w:shd w:val="clear" w:color="auto" w:fill="3366FF"/>
+          </w:tcPr>
+          <w:p>
+            <w:pPr>
+              <w:pStyle w:val="normal0"/>
+              <w:contextualSpacing/>
+              <w:rPr>
+                <w:rFonts w:ascii="@'4A^ˇ" w:hAnsi="@'4A^ˇ" w:cs="@'4A^ˇ"/>
+              </w:rPr>
+            </w:pPr>
+          </w:p>
+        </w:tc>
+        <w:tc>
+          <w:tcPr>
+            <w:tcW w:w="366" w:type="dxa"/>
+          </w:tcPr>
+          <w:p>
+            <w:pPr>
+              <w:pStyle w:val="normal0"/>
+              <w:contextualSpacing/>
+              <w:rPr>
+                <w:rFonts w:ascii="@'4A^ˇ" w:hAnsi="@'4A^ˇ" w:cs="@'4A^ˇ"/>
+              </w:rPr>
+            </w:pPr>
+          </w:p>
+        </w:tc>
+        <w:tc>
+          <w:tcPr>
+            <w:tcW w:w="338" w:type="dxa"/>
+          </w:tcPr>
+          <w:p>
+            <w:pPr>
+              <w:pStyle w:val="normal0"/>
+              <w:contextualSpacing/>
+              <w:rPr>
+                <w:rFonts w:ascii="@'4A^ˇ" w:hAnsi="@'4A^ˇ" w:cs="@'4A^ˇ"/>
+              </w:rPr>
+            </w:pPr>
+          </w:p>
+        </w:tc>
+        <w:tc>
+          <w:tcPr>
+            <w:tcW w:w="351" w:type="dxa"/>
+          </w:tcPr>
+          <w:p>
+            <w:pPr>
+              <w:pStyle w:val="normal0"/>
+              <w:contextualSpacing/>
+              <w:rPr>
+                <w:rFonts w:ascii="@'4A^ˇ" w:hAnsi="@'4A^ˇ" w:cs="@'4A^ˇ"/>
+              </w:rPr>
+            </w:pPr>
+            <w:r>
+              <w:rPr>
+                <w:rFonts w:ascii="@'4A^ˇ" w:hAnsi="@'4A^ˇ" w:cs="@'4A^ˇ"/>
+              </w:rPr>
+              <w:t>G</w:t>
+            </w:r>
+          </w:p>
+        </w:tc>
+        <w:tc>
+          <w:tcPr>
             <w:tcW w:w="360" w:type="dxa"/>
-            <w:shd w:val="clear" w:color="auto" w:fill="3366FF"/>
-          </w:tcPr>
-          <w:p>
-            <w:pPr>
-              <w:pStyle w:val="normal0"/>
-              <w:contextualSpacing/>
-              <w:rPr>
-                <w:rFonts w:ascii="@'4A^ˇ" w:hAnsi="@'4A^ˇ" w:cs="@'4A^ˇ"/>
-              </w:rPr>
-            </w:pPr>
-          </w:p>
-        </w:tc>
-        <w:tc>
-          <w:tcPr>
-            <w:tcW w:w="360" w:type="dxa"/>
-          </w:tcPr>
-          <w:p>
-            <w:pPr>
-              <w:pStyle w:val="normal0"/>
-              <w:contextualSpacing/>
-              <w:rPr>
-                <w:rFonts w:ascii="@'4A^ˇ" w:hAnsi="@'4A^ˇ" w:cs="@'4A^ˇ"/>
-              </w:rPr>
-            </w:pPr>
-          </w:p>
-        </w:tc>
-        <w:tc>
-          <w:tcPr>
-            <w:tcW w:w="338" w:type="dxa"/>
-          </w:tcPr>
-          <w:p>
-            <w:pPr>
-              <w:pStyle w:val="normal0"/>
-              <w:contextualSpacing/>
-              <w:rPr>
-                <w:rFonts w:ascii="@'4A^ˇ" w:hAnsi="@'4A^ˇ" w:cs="@'4A^ˇ"/>
-              </w:rPr>
-            </w:pPr>
-          </w:p>
-        </w:tc>
-        <w:tc>
-          <w:tcPr>
-            <w:tcW w:w="351" w:type="dxa"/>
-          </w:tcPr>
-          <w:p>
-            <w:pPr>
-              <w:pStyle w:val="normal0"/>
-              <w:contextualSpacing/>
-              <w:rPr>
-                <w:rFonts w:ascii="@'4A^ˇ" w:hAnsi="@'4A^ˇ" w:cs="@'4A^ˇ"/>
-              </w:rPr>
-            </w:pPr>
-            <w:r>
-              <w:rPr>
-                <w:rFonts w:ascii="@'4A^ˇ" w:hAnsi="@'4A^ˇ" w:cs="@'4A^ˇ"/>
-              </w:rPr>
-              <w:t>G</w:t>
-            </w:r>
-          </w:p>
-        </w:tc>
-        <w:tc>
-          <w:tcPr>
-            <w:tcW w:w="360" w:type="dxa"/>
           </w:tcPr>
           <w:p>
             <w:pPr>
@@ -10904,7 +11542,7 @@
         </w:tc>
         <w:tc>
           <w:tcPr>
-            <w:tcW w:w="354" w:type="dxa"/>
+            <w:tcW w:w="460" w:type="dxa"/>
           </w:tcPr>
           <w:p>
             <w:pPr>
@@ -10929,82 +11567,82 @@
         </w:trPr>
         <w:tc>
           <w:tcPr>
+            <w:tcW w:w="460" w:type="dxa"/>
+            <w:shd w:val="clear" w:color="auto" w:fill="3366FF"/>
+          </w:tcPr>
+          <w:p>
+            <w:pPr>
+              <w:pStyle w:val="normal0"/>
+              <w:contextualSpacing/>
+              <w:rPr>
+                <w:rFonts w:ascii="@'4A^ˇ" w:hAnsi="@'4A^ˇ" w:cs="@'4A^ˇ"/>
+              </w:rPr>
+            </w:pPr>
+            <w:r>
+              <w:rPr>
+                <w:rFonts w:ascii="@'4A^ˇ" w:hAnsi="@'4A^ˇ" w:cs="@'4A^ˇ"/>
+              </w:rPr>
+              <w:t>1</w:t>
+            </w:r>
+          </w:p>
+        </w:tc>
+        <w:tc>
+          <w:tcPr>
+            <w:tcW w:w="366" w:type="dxa"/>
+          </w:tcPr>
+          <w:p>
+            <w:pPr>
+              <w:pStyle w:val="normal0"/>
+              <w:contextualSpacing/>
+              <w:rPr>
+                <w:rFonts w:ascii="@'4A^ˇ" w:hAnsi="@'4A^ˇ" w:cs="@'4A^ˇ"/>
+              </w:rPr>
+            </w:pPr>
+          </w:p>
+        </w:tc>
+        <w:tc>
+          <w:tcPr>
+            <w:tcW w:w="338" w:type="dxa"/>
+          </w:tcPr>
+          <w:p>
+            <w:pPr>
+              <w:pStyle w:val="normal0"/>
+              <w:contextualSpacing/>
+              <w:rPr>
+                <w:rFonts w:ascii="@'4A^ˇ" w:hAnsi="@'4A^ˇ" w:cs="@'4A^ˇ"/>
+              </w:rPr>
+            </w:pPr>
+            <w:r>
+              <w:rPr>
+                <w:rFonts w:ascii="@'4A^ˇ" w:hAnsi="@'4A^ˇ" w:cs="@'4A^ˇ"/>
+              </w:rPr>
+              <w:t>0</w:t>
+            </w:r>
+          </w:p>
+        </w:tc>
+        <w:tc>
+          <w:tcPr>
+            <w:tcW w:w="351" w:type="dxa"/>
+          </w:tcPr>
+          <w:p>
+            <w:pPr>
+              <w:pStyle w:val="normal0"/>
+              <w:contextualSpacing/>
+              <w:rPr>
+                <w:rFonts w:ascii="@'4A^ˇ" w:hAnsi="@'4A^ˇ" w:cs="@'4A^ˇ"/>
+              </w:rPr>
+            </w:pPr>
+            <w:r>
+              <w:rPr>
+                <w:rFonts w:ascii="@'4A^ˇ" w:hAnsi="@'4A^ˇ" w:cs="@'4A^ˇ"/>
+              </w:rPr>
+              <w:t>1</w:t>
+            </w:r>
+          </w:p>
+        </w:tc>
+        <w:tc>
+          <w:tcPr>
             <w:tcW w:w="360" w:type="dxa"/>
-            <w:shd w:val="clear" w:color="auto" w:fill="3366FF"/>
-          </w:tcPr>
-          <w:p>
-            <w:pPr>
-              <w:pStyle w:val="normal0"/>
-              <w:contextualSpacing/>
-              <w:rPr>
-                <w:rFonts w:ascii="@'4A^ˇ" w:hAnsi="@'4A^ˇ" w:cs="@'4A^ˇ"/>
-              </w:rPr>
-            </w:pPr>
-            <w:r>
-              <w:rPr>
-                <w:rFonts w:ascii="@'4A^ˇ" w:hAnsi="@'4A^ˇ" w:cs="@'4A^ˇ"/>
-              </w:rPr>
-              <w:t>1</w:t>
-            </w:r>
-          </w:p>
-        </w:tc>
-        <w:tc>
-          <w:tcPr>
-            <w:tcW w:w="360" w:type="dxa"/>
-          </w:tcPr>
-          <w:p>
-            <w:pPr>
-              <w:pStyle w:val="normal0"/>
-              <w:contextualSpacing/>
-              <w:rPr>
-                <w:rFonts w:ascii="@'4A^ˇ" w:hAnsi="@'4A^ˇ" w:cs="@'4A^ˇ"/>
-              </w:rPr>
-            </w:pPr>
-          </w:p>
-        </w:tc>
-        <w:tc>
-          <w:tcPr>
-            <w:tcW w:w="338" w:type="dxa"/>
-          </w:tcPr>
-          <w:p>
-            <w:pPr>
-              <w:pStyle w:val="normal0"/>
-              <w:contextualSpacing/>
-              <w:rPr>
-                <w:rFonts w:ascii="@'4A^ˇ" w:hAnsi="@'4A^ˇ" w:cs="@'4A^ˇ"/>
-              </w:rPr>
-            </w:pPr>
-            <w:r>
-              <w:rPr>
-                <w:rFonts w:ascii="@'4A^ˇ" w:hAnsi="@'4A^ˇ" w:cs="@'4A^ˇ"/>
-              </w:rPr>
-              <w:t>0</w:t>
-            </w:r>
-          </w:p>
-        </w:tc>
-        <w:tc>
-          <w:tcPr>
-            <w:tcW w:w="351" w:type="dxa"/>
-          </w:tcPr>
-          <w:p>
-            <w:pPr>
-              <w:pStyle w:val="normal0"/>
-              <w:contextualSpacing/>
-              <w:rPr>
-                <w:rFonts w:ascii="@'4A^ˇ" w:hAnsi="@'4A^ˇ" w:cs="@'4A^ˇ"/>
-              </w:rPr>
-            </w:pPr>
-            <w:r>
-              <w:rPr>
-                <w:rFonts w:ascii="@'4A^ˇ" w:hAnsi="@'4A^ˇ" w:cs="@'4A^ˇ"/>
-              </w:rPr>
-              <w:t>1</w:t>
-            </w:r>
-          </w:p>
-        </w:tc>
-        <w:tc>
-          <w:tcPr>
-            <w:tcW w:w="360" w:type="dxa"/>
           </w:tcPr>
           <w:p>
             <w:pPr>
@@ -11144,7 +11782,7 @@
         </w:tc>
         <w:tc>
           <w:tcPr>
-            <w:tcW w:w="354" w:type="dxa"/>
+            <w:tcW w:w="460" w:type="dxa"/>
           </w:tcPr>
           <w:p>
             <w:pPr>
@@ -11169,82 +11807,82 @@
         </w:trPr>
         <w:tc>
           <w:tcPr>
+            <w:tcW w:w="460" w:type="dxa"/>
+            <w:shd w:val="clear" w:color="auto" w:fill="3366FF"/>
+          </w:tcPr>
+          <w:p>
+            <w:pPr>
+              <w:pStyle w:val="normal0"/>
+              <w:contextualSpacing/>
+              <w:rPr>
+                <w:rFonts w:ascii="@'4A^ˇ" w:hAnsi="@'4A^ˇ" w:cs="@'4A^ˇ"/>
+              </w:rPr>
+            </w:pPr>
+            <w:r>
+              <w:rPr>
+                <w:rFonts w:ascii="@'4A^ˇ" w:hAnsi="@'4A^ˇ" w:cs="@'4A^ˇ"/>
+              </w:rPr>
+              <w:t>2</w:t>
+            </w:r>
+          </w:p>
+        </w:tc>
+        <w:tc>
+          <w:tcPr>
+            <w:tcW w:w="366" w:type="dxa"/>
+          </w:tcPr>
+          <w:p>
+            <w:pPr>
+              <w:pStyle w:val="normal0"/>
+              <w:contextualSpacing/>
+              <w:rPr>
+                <w:rFonts w:ascii="@'4A^ˇ" w:hAnsi="@'4A^ˇ" w:cs="@'4A^ˇ"/>
+              </w:rPr>
+            </w:pPr>
+            <w:r>
+              <w:rPr>
+                <w:rFonts w:ascii="@'4A^ˇ" w:hAnsi="@'4A^ˇ" w:cs="@'4A^ˇ"/>
+              </w:rPr>
+              <w:t>G</w:t>
+            </w:r>
+          </w:p>
+        </w:tc>
+        <w:tc>
+          <w:tcPr>
+            <w:tcW w:w="338" w:type="dxa"/>
+          </w:tcPr>
+          <w:p>
+            <w:pPr>
+              <w:pStyle w:val="normal0"/>
+              <w:contextualSpacing/>
+              <w:rPr>
+                <w:rFonts w:ascii="@'4A^ˇ" w:hAnsi="@'4A^ˇ" w:cs="@'4A^ˇ"/>
+              </w:rPr>
+            </w:pPr>
+            <w:r>
+              <w:rPr>
+                <w:rFonts w:ascii="@'4A^ˇ" w:hAnsi="@'4A^ˇ" w:cs="@'4A^ˇ"/>
+              </w:rPr>
+              <w:t>1</w:t>
+            </w:r>
+          </w:p>
+        </w:tc>
+        <w:tc>
+          <w:tcPr>
+            <w:tcW w:w="351" w:type="dxa"/>
+          </w:tcPr>
+          <w:p>
+            <w:pPr>
+              <w:pStyle w:val="normal0"/>
+              <w:contextualSpacing/>
+              <w:rPr>
+                <w:rFonts w:ascii="@'4A^ˇ" w:hAnsi="@'4A^ˇ" w:cs="@'4A^ˇ"/>
+              </w:rPr>
+            </w:pPr>
+          </w:p>
+        </w:tc>
+        <w:tc>
+          <w:tcPr>
             <w:tcW w:w="360" w:type="dxa"/>
-            <w:shd w:val="clear" w:color="auto" w:fill="3366FF"/>
-          </w:tcPr>
-          <w:p>
-            <w:pPr>
-              <w:pStyle w:val="normal0"/>
-              <w:contextualSpacing/>
-              <w:rPr>
-                <w:rFonts w:ascii="@'4A^ˇ" w:hAnsi="@'4A^ˇ" w:cs="@'4A^ˇ"/>
-              </w:rPr>
-            </w:pPr>
-            <w:r>
-              <w:rPr>
-                <w:rFonts w:ascii="@'4A^ˇ" w:hAnsi="@'4A^ˇ" w:cs="@'4A^ˇ"/>
-              </w:rPr>
-              <w:t>2</w:t>
-            </w:r>
-          </w:p>
-        </w:tc>
-        <w:tc>
-          <w:tcPr>
-            <w:tcW w:w="360" w:type="dxa"/>
-          </w:tcPr>
-          <w:p>
-            <w:pPr>
-              <w:pStyle w:val="normal0"/>
-              <w:contextualSpacing/>
-              <w:rPr>
-                <w:rFonts w:ascii="@'4A^ˇ" w:hAnsi="@'4A^ˇ" w:cs="@'4A^ˇ"/>
-              </w:rPr>
-            </w:pPr>
-            <w:r>
-              <w:rPr>
-                <w:rFonts w:ascii="@'4A^ˇ" w:hAnsi="@'4A^ˇ" w:cs="@'4A^ˇ"/>
-              </w:rPr>
-              <w:t>G</w:t>
-            </w:r>
-          </w:p>
-        </w:tc>
-        <w:tc>
-          <w:tcPr>
-            <w:tcW w:w="338" w:type="dxa"/>
-          </w:tcPr>
-          <w:p>
-            <w:pPr>
-              <w:pStyle w:val="normal0"/>
-              <w:contextualSpacing/>
-              <w:rPr>
-                <w:rFonts w:ascii="@'4A^ˇ" w:hAnsi="@'4A^ˇ" w:cs="@'4A^ˇ"/>
-              </w:rPr>
-            </w:pPr>
-            <w:r>
-              <w:rPr>
-                <w:rFonts w:ascii="@'4A^ˇ" w:hAnsi="@'4A^ˇ" w:cs="@'4A^ˇ"/>
-              </w:rPr>
-              <w:t>1</w:t>
-            </w:r>
-          </w:p>
-        </w:tc>
-        <w:tc>
-          <w:tcPr>
-            <w:tcW w:w="351" w:type="dxa"/>
-          </w:tcPr>
-          <w:p>
-            <w:pPr>
-              <w:pStyle w:val="normal0"/>
-              <w:contextualSpacing/>
-              <w:rPr>
-                <w:rFonts w:ascii="@'4A^ˇ" w:hAnsi="@'4A^ˇ" w:cs="@'4A^ˇ"/>
-              </w:rPr>
-            </w:pPr>
-          </w:p>
-        </w:tc>
-        <w:tc>
-          <w:tcPr>
-            <w:tcW w:w="360" w:type="dxa"/>
           </w:tcPr>
           <w:p>
             <w:pPr>
@@ -11342,7 +11980,7 @@
         </w:tc>
         <w:tc>
           <w:tcPr>
-            <w:tcW w:w="354" w:type="dxa"/>
+            <w:tcW w:w="460" w:type="dxa"/>
           </w:tcPr>
           <w:p>
             <w:pPr>
@@ -11361,82 +11999,82 @@
         </w:trPr>
         <w:tc>
           <w:tcPr>
+            <w:tcW w:w="460" w:type="dxa"/>
+            <w:shd w:val="clear" w:color="auto" w:fill="3366FF"/>
+          </w:tcPr>
+          <w:p>
+            <w:pPr>
+              <w:pStyle w:val="normal0"/>
+              <w:contextualSpacing/>
+              <w:rPr>
+                <w:rFonts w:ascii="@'4A^ˇ" w:hAnsi="@'4A^ˇ" w:cs="@'4A^ˇ"/>
+              </w:rPr>
+            </w:pPr>
+            <w:r>
+              <w:rPr>
+                <w:rFonts w:ascii="@'4A^ˇ" w:hAnsi="@'4A^ˇ" w:cs="@'4A^ˇ"/>
+              </w:rPr>
+              <w:t>3</w:t>
+            </w:r>
+          </w:p>
+        </w:tc>
+        <w:tc>
+          <w:tcPr>
+            <w:tcW w:w="366" w:type="dxa"/>
+          </w:tcPr>
+          <w:p>
+            <w:pPr>
+              <w:pStyle w:val="normal0"/>
+              <w:contextualSpacing/>
+              <w:rPr>
+                <w:rFonts w:ascii="@'4A^ˇ" w:hAnsi="@'4A^ˇ" w:cs="@'4A^ˇ"/>
+              </w:rPr>
+            </w:pPr>
+            <w:r>
+              <w:rPr>
+                <w:rFonts w:ascii="@'4A^ˇ" w:hAnsi="@'4A^ˇ" w:cs="@'4A^ˇ"/>
+              </w:rPr>
+              <w:t>U</w:t>
+            </w:r>
+          </w:p>
+        </w:tc>
+        <w:tc>
+          <w:tcPr>
+            <w:tcW w:w="338" w:type="dxa"/>
+          </w:tcPr>
+          <w:p>
+            <w:pPr>
+              <w:pStyle w:val="normal0"/>
+              <w:contextualSpacing/>
+              <w:rPr>
+                <w:rFonts w:ascii="@'4A^ˇ" w:hAnsi="@'4A^ˇ" w:cs="@'4A^ˇ"/>
+              </w:rPr>
+            </w:pPr>
+            <w:r>
+              <w:rPr>
+                <w:rFonts w:ascii="@'4A^ˇ" w:hAnsi="@'4A^ˇ" w:cs="@'4A^ˇ"/>
+              </w:rPr>
+              <w:t>2</w:t>
+            </w:r>
+          </w:p>
+        </w:tc>
+        <w:tc>
+          <w:tcPr>
+            <w:tcW w:w="351" w:type="dxa"/>
+          </w:tcPr>
+          <w:p>
+            <w:pPr>
+              <w:pStyle w:val="normal0"/>
+              <w:contextualSpacing/>
+              <w:rPr>
+                <w:rFonts w:ascii="@'4A^ˇ" w:hAnsi="@'4A^ˇ" w:cs="@'4A^ˇ"/>
+              </w:rPr>
+            </w:pPr>
+          </w:p>
+        </w:tc>
+        <w:tc>
+          <w:tcPr>
             <w:tcW w:w="360" w:type="dxa"/>
-            <w:shd w:val="clear" w:color="auto" w:fill="3366FF"/>
-          </w:tcPr>
-          <w:p>
-            <w:pPr>
-              <w:pStyle w:val="normal0"/>
-              <w:contextualSpacing/>
-              <w:rPr>
-                <w:rFonts w:ascii="@'4A^ˇ" w:hAnsi="@'4A^ˇ" w:cs="@'4A^ˇ"/>
-              </w:rPr>
-            </w:pPr>
-            <w:r>
-              <w:rPr>
-                <w:rFonts w:ascii="@'4A^ˇ" w:hAnsi="@'4A^ˇ" w:cs="@'4A^ˇ"/>
-              </w:rPr>
-              <w:t>3</w:t>
-            </w:r>
-          </w:p>
-        </w:tc>
-        <w:tc>
-          <w:tcPr>
-            <w:tcW w:w="360" w:type="dxa"/>
-          </w:tcPr>
-          <w:p>
-            <w:pPr>
-              <w:pStyle w:val="normal0"/>
-              <w:contextualSpacing/>
-              <w:rPr>
-                <w:rFonts w:ascii="@'4A^ˇ" w:hAnsi="@'4A^ˇ" w:cs="@'4A^ˇ"/>
-              </w:rPr>
-            </w:pPr>
-            <w:r>
-              <w:rPr>
-                <w:rFonts w:ascii="@'4A^ˇ" w:hAnsi="@'4A^ˇ" w:cs="@'4A^ˇ"/>
-              </w:rPr>
-              <w:t>U</w:t>
-            </w:r>
-          </w:p>
-        </w:tc>
-        <w:tc>
-          <w:tcPr>
-            <w:tcW w:w="338" w:type="dxa"/>
-          </w:tcPr>
-          <w:p>
-            <w:pPr>
-              <w:pStyle w:val="normal0"/>
-              <w:contextualSpacing/>
-              <w:rPr>
-                <w:rFonts w:ascii="@'4A^ˇ" w:hAnsi="@'4A^ˇ" w:cs="@'4A^ˇ"/>
-              </w:rPr>
-            </w:pPr>
-            <w:r>
-              <w:rPr>
-                <w:rFonts w:ascii="@'4A^ˇ" w:hAnsi="@'4A^ˇ" w:cs="@'4A^ˇ"/>
-              </w:rPr>
-              <w:t>2</w:t>
-            </w:r>
-          </w:p>
-        </w:tc>
-        <w:tc>
-          <w:tcPr>
-            <w:tcW w:w="351" w:type="dxa"/>
-          </w:tcPr>
-          <w:p>
-            <w:pPr>
-              <w:pStyle w:val="normal0"/>
-              <w:contextualSpacing/>
-              <w:rPr>
-                <w:rFonts w:ascii="@'4A^ˇ" w:hAnsi="@'4A^ˇ" w:cs="@'4A^ˇ"/>
-              </w:rPr>
-            </w:pPr>
-          </w:p>
-        </w:tc>
-        <w:tc>
-          <w:tcPr>
-            <w:tcW w:w="360" w:type="dxa"/>
           </w:tcPr>
           <w:p>
             <w:pPr>
@@ -11534,7 +12172,7 @@
         </w:tc>
         <w:tc>
           <w:tcPr>
-            <w:tcW w:w="354" w:type="dxa"/>
+            <w:tcW w:w="460" w:type="dxa"/>
           </w:tcPr>
           <w:p>
             <w:pPr>
@@ -11553,82 +12191,82 @@
         </w:trPr>
         <w:tc>
           <w:tcPr>
+            <w:tcW w:w="460" w:type="dxa"/>
+            <w:shd w:val="clear" w:color="auto" w:fill="3366FF"/>
+          </w:tcPr>
+          <w:p>
+            <w:pPr>
+              <w:pStyle w:val="normal0"/>
+              <w:contextualSpacing/>
+              <w:rPr>
+                <w:rFonts w:ascii="@'4A^ˇ" w:hAnsi="@'4A^ˇ" w:cs="@'4A^ˇ"/>
+              </w:rPr>
+            </w:pPr>
+            <w:r>
+              <w:rPr>
+                <w:rFonts w:ascii="@'4A^ˇ" w:hAnsi="@'4A^ˇ" w:cs="@'4A^ˇ"/>
+              </w:rPr>
+              <w:t>4</w:t>
+            </w:r>
+          </w:p>
+        </w:tc>
+        <w:tc>
+          <w:tcPr>
+            <w:tcW w:w="366" w:type="dxa"/>
+          </w:tcPr>
+          <w:p>
+            <w:pPr>
+              <w:pStyle w:val="normal0"/>
+              <w:contextualSpacing/>
+              <w:rPr>
+                <w:rFonts w:ascii="@'4A^ˇ" w:hAnsi="@'4A^ˇ" w:cs="@'4A^ˇ"/>
+              </w:rPr>
+            </w:pPr>
+            <w:r>
+              <w:rPr>
+                <w:rFonts w:ascii="@'4A^ˇ" w:hAnsi="@'4A^ˇ" w:cs="@'4A^ˇ"/>
+              </w:rPr>
+              <w:t>N</w:t>
+            </w:r>
+          </w:p>
+        </w:tc>
+        <w:tc>
+          <w:tcPr>
+            <w:tcW w:w="338" w:type="dxa"/>
+          </w:tcPr>
+          <w:p>
+            <w:pPr>
+              <w:pStyle w:val="normal0"/>
+              <w:contextualSpacing/>
+              <w:rPr>
+                <w:rFonts w:ascii="@'4A^ˇ" w:hAnsi="@'4A^ˇ" w:cs="@'4A^ˇ"/>
+              </w:rPr>
+            </w:pPr>
+            <w:r>
+              <w:rPr>
+                <w:rFonts w:ascii="@'4A^ˇ" w:hAnsi="@'4A^ˇ" w:cs="@'4A^ˇ"/>
+              </w:rPr>
+              <w:t>3</w:t>
+            </w:r>
+          </w:p>
+        </w:tc>
+        <w:tc>
+          <w:tcPr>
+            <w:tcW w:w="351" w:type="dxa"/>
+          </w:tcPr>
+          <w:p>
+            <w:pPr>
+              <w:pStyle w:val="normal0"/>
+              <w:contextualSpacing/>
+              <w:rPr>
+                <w:rFonts w:ascii="@'4A^ˇ" w:hAnsi="@'4A^ˇ" w:cs="@'4A^ˇ"/>
+              </w:rPr>
+            </w:pPr>
+          </w:p>
+        </w:tc>
+        <w:tc>
+          <w:tcPr>
             <w:tcW w:w="360" w:type="dxa"/>
-            <w:shd w:val="clear" w:color="auto" w:fill="3366FF"/>
-          </w:tcPr>
-          <w:p>
-            <w:pPr>
-              <w:pStyle w:val="normal0"/>
-              <w:contextualSpacing/>
-              <w:rPr>
-                <w:rFonts w:ascii="@'4A^ˇ" w:hAnsi="@'4A^ˇ" w:cs="@'4A^ˇ"/>
-              </w:rPr>
-            </w:pPr>
-            <w:r>
-              <w:rPr>
-                <w:rFonts w:ascii="@'4A^ˇ" w:hAnsi="@'4A^ˇ" w:cs="@'4A^ˇ"/>
-              </w:rPr>
-              <w:t>4</w:t>
-            </w:r>
-          </w:p>
-        </w:tc>
-        <w:tc>
-          <w:tcPr>
-            <w:tcW w:w="360" w:type="dxa"/>
-          </w:tcPr>
-          <w:p>
-            <w:pPr>
-              <w:pStyle w:val="normal0"/>
-              <w:contextualSpacing/>
-              <w:rPr>
-                <w:rFonts w:ascii="@'4A^ˇ" w:hAnsi="@'4A^ˇ" w:cs="@'4A^ˇ"/>
-              </w:rPr>
-            </w:pPr>
-            <w:r>
-              <w:rPr>
-                <w:rFonts w:ascii="@'4A^ˇ" w:hAnsi="@'4A^ˇ" w:cs="@'4A^ˇ"/>
-              </w:rPr>
-              <w:t>N</w:t>
-            </w:r>
-          </w:p>
-        </w:tc>
-        <w:tc>
-          <w:tcPr>
-            <w:tcW w:w="338" w:type="dxa"/>
-          </w:tcPr>
-          <w:p>
-            <w:pPr>
-              <w:pStyle w:val="normal0"/>
-              <w:contextualSpacing/>
-              <w:rPr>
-                <w:rFonts w:ascii="@'4A^ˇ" w:hAnsi="@'4A^ˇ" w:cs="@'4A^ˇ"/>
-              </w:rPr>
-            </w:pPr>
-            <w:r>
-              <w:rPr>
-                <w:rFonts w:ascii="@'4A^ˇ" w:hAnsi="@'4A^ˇ" w:cs="@'4A^ˇ"/>
-              </w:rPr>
-              <w:t>3</w:t>
-            </w:r>
-          </w:p>
-        </w:tc>
-        <w:tc>
-          <w:tcPr>
-            <w:tcW w:w="351" w:type="dxa"/>
-          </w:tcPr>
-          <w:p>
-            <w:pPr>
-              <w:pStyle w:val="normal0"/>
-              <w:contextualSpacing/>
-              <w:rPr>
-                <w:rFonts w:ascii="@'4A^ˇ" w:hAnsi="@'4A^ˇ" w:cs="@'4A^ˇ"/>
-              </w:rPr>
-            </w:pPr>
-          </w:p>
-        </w:tc>
-        <w:tc>
-          <w:tcPr>
-            <w:tcW w:w="360" w:type="dxa"/>
           </w:tcPr>
           <w:p>
             <w:pPr>
@@ -11726,7 +12364,7 @@
         </w:tc>
         <w:tc>
           <w:tcPr>
-            <w:tcW w:w="354" w:type="dxa"/>
+            <w:tcW w:w="460" w:type="dxa"/>
           </w:tcPr>
           <w:p>
             <w:pPr>
@@ -11745,82 +12383,82 @@
         </w:trPr>
         <w:tc>
           <w:tcPr>
+            <w:tcW w:w="460" w:type="dxa"/>
+            <w:shd w:val="clear" w:color="auto" w:fill="3366FF"/>
+          </w:tcPr>
+          <w:p>
+            <w:pPr>
+              <w:pStyle w:val="normal0"/>
+              <w:contextualSpacing/>
+              <w:rPr>
+                <w:rFonts w:ascii="@'4A^ˇ" w:hAnsi="@'4A^ˇ" w:cs="@'4A^ˇ"/>
+              </w:rPr>
+            </w:pPr>
+            <w:r>
+              <w:rPr>
+                <w:rFonts w:ascii="@'4A^ˇ" w:hAnsi="@'4A^ˇ" w:cs="@'4A^ˇ"/>
+              </w:rPr>
+              <w:t>5</w:t>
+            </w:r>
+          </w:p>
+        </w:tc>
+        <w:tc>
+          <w:tcPr>
+            <w:tcW w:w="366" w:type="dxa"/>
+          </w:tcPr>
+          <w:p>
+            <w:pPr>
+              <w:pStyle w:val="normal0"/>
+              <w:contextualSpacing/>
+              <w:rPr>
+                <w:rFonts w:ascii="@'4A^ˇ" w:hAnsi="@'4A^ˇ" w:cs="@'4A^ˇ"/>
+              </w:rPr>
+            </w:pPr>
+            <w:r>
+              <w:rPr>
+                <w:rFonts w:ascii="@'4A^ˇ" w:hAnsi="@'4A^ˇ" w:cs="@'4A^ˇ"/>
+              </w:rPr>
+              <w:t>B</w:t>
+            </w:r>
+          </w:p>
+        </w:tc>
+        <w:tc>
+          <w:tcPr>
+            <w:tcW w:w="338" w:type="dxa"/>
+          </w:tcPr>
+          <w:p>
+            <w:pPr>
+              <w:pStyle w:val="normal0"/>
+              <w:contextualSpacing/>
+              <w:rPr>
+                <w:rFonts w:ascii="@'4A^ˇ" w:hAnsi="@'4A^ˇ" w:cs="@'4A^ˇ"/>
+              </w:rPr>
+            </w:pPr>
+            <w:r>
+              <w:rPr>
+                <w:rFonts w:ascii="@'4A^ˇ" w:hAnsi="@'4A^ˇ" w:cs="@'4A^ˇ"/>
+              </w:rPr>
+              <w:t>4</w:t>
+            </w:r>
+          </w:p>
+        </w:tc>
+        <w:tc>
+          <w:tcPr>
+            <w:tcW w:w="351" w:type="dxa"/>
+          </w:tcPr>
+          <w:p>
+            <w:pPr>
+              <w:pStyle w:val="normal0"/>
+              <w:contextualSpacing/>
+              <w:rPr>
+                <w:rFonts w:ascii="@'4A^ˇ" w:hAnsi="@'4A^ˇ" w:cs="@'4A^ˇ"/>
+              </w:rPr>
+            </w:pPr>
+          </w:p>
+        </w:tc>
+        <w:tc>
+          <w:tcPr>
             <w:tcW w:w="360" w:type="dxa"/>
-            <w:shd w:val="clear" w:color="auto" w:fill="3366FF"/>
-          </w:tcPr>
-          <w:p>
-            <w:pPr>
-              <w:pStyle w:val="normal0"/>
-              <w:contextualSpacing/>
-              <w:rPr>
-                <w:rFonts w:ascii="@'4A^ˇ" w:hAnsi="@'4A^ˇ" w:cs="@'4A^ˇ"/>
-              </w:rPr>
-            </w:pPr>
-            <w:r>
-              <w:rPr>
-                <w:rFonts w:ascii="@'4A^ˇ" w:hAnsi="@'4A^ˇ" w:cs="@'4A^ˇ"/>
-              </w:rPr>
-              <w:t>5</w:t>
-            </w:r>
-          </w:p>
-        </w:tc>
-        <w:tc>
-          <w:tcPr>
-            <w:tcW w:w="360" w:type="dxa"/>
-          </w:tcPr>
-          <w:p>
-            <w:pPr>
-              <w:pStyle w:val="normal0"/>
-              <w:contextualSpacing/>
-              <w:rPr>
-                <w:rFonts w:ascii="@'4A^ˇ" w:hAnsi="@'4A^ˇ" w:cs="@'4A^ˇ"/>
-              </w:rPr>
-            </w:pPr>
-            <w:r>
-              <w:rPr>
-                <w:rFonts w:ascii="@'4A^ˇ" w:hAnsi="@'4A^ˇ" w:cs="@'4A^ˇ"/>
-              </w:rPr>
-              <w:t>B</w:t>
-            </w:r>
-          </w:p>
-        </w:tc>
-        <w:tc>
-          <w:tcPr>
-            <w:tcW w:w="338" w:type="dxa"/>
-          </w:tcPr>
-          <w:p>
-            <w:pPr>
-              <w:pStyle w:val="normal0"/>
-              <w:contextualSpacing/>
-              <w:rPr>
-                <w:rFonts w:ascii="@'4A^ˇ" w:hAnsi="@'4A^ˇ" w:cs="@'4A^ˇ"/>
-              </w:rPr>
-            </w:pPr>
-            <w:r>
-              <w:rPr>
-                <w:rFonts w:ascii="@'4A^ˇ" w:hAnsi="@'4A^ˇ" w:cs="@'4A^ˇ"/>
-              </w:rPr>
-              <w:t>4</w:t>
-            </w:r>
-          </w:p>
-        </w:tc>
-        <w:tc>
-          <w:tcPr>
-            <w:tcW w:w="351" w:type="dxa"/>
-          </w:tcPr>
-          <w:p>
-            <w:pPr>
-              <w:pStyle w:val="normal0"/>
-              <w:contextualSpacing/>
-              <w:rPr>
-                <w:rFonts w:ascii="@'4A^ˇ" w:hAnsi="@'4A^ˇ" w:cs="@'4A^ˇ"/>
-              </w:rPr>
-            </w:pPr>
-          </w:p>
-        </w:tc>
-        <w:tc>
-          <w:tcPr>
-            <w:tcW w:w="360" w:type="dxa"/>
           </w:tcPr>
           <w:p>
             <w:pPr>
@@ -11918,7 +12556,7 @@
         </w:tc>
         <w:tc>
           <w:tcPr>
-            <w:tcW w:w="354" w:type="dxa"/>
+            <w:tcW w:w="460" w:type="dxa"/>
           </w:tcPr>
           <w:p>
             <w:pPr>
@@ -11937,82 +12575,82 @@
         </w:trPr>
         <w:tc>
           <w:tcPr>
+            <w:tcW w:w="460" w:type="dxa"/>
+            <w:shd w:val="clear" w:color="auto" w:fill="3366FF"/>
+          </w:tcPr>
+          <w:p>
+            <w:pPr>
+              <w:pStyle w:val="normal0"/>
+              <w:contextualSpacing/>
+              <w:rPr>
+                <w:rFonts w:ascii="@'4A^ˇ" w:hAnsi="@'4A^ˇ" w:cs="@'4A^ˇ"/>
+              </w:rPr>
+            </w:pPr>
+            <w:r>
+              <w:rPr>
+                <w:rFonts w:ascii="@'4A^ˇ" w:hAnsi="@'4A^ˇ" w:cs="@'4A^ˇ"/>
+              </w:rPr>
+              <w:t>6</w:t>
+            </w:r>
+          </w:p>
+        </w:tc>
+        <w:tc>
+          <w:tcPr>
+            <w:tcW w:w="366" w:type="dxa"/>
+          </w:tcPr>
+          <w:p>
+            <w:pPr>
+              <w:pStyle w:val="normal0"/>
+              <w:contextualSpacing/>
+              <w:rPr>
+                <w:rFonts w:ascii="@'4A^ˇ" w:hAnsi="@'4A^ˇ" w:cs="@'4A^ˇ"/>
+              </w:rPr>
+            </w:pPr>
+            <w:r>
+              <w:rPr>
+                <w:rFonts w:ascii="@'4A^ˇ" w:hAnsi="@'4A^ˇ" w:cs="@'4A^ˇ"/>
+              </w:rPr>
+              <w:t>A</w:t>
+            </w:r>
+          </w:p>
+        </w:tc>
+        <w:tc>
+          <w:tcPr>
+            <w:tcW w:w="338" w:type="dxa"/>
+          </w:tcPr>
+          <w:p>
+            <w:pPr>
+              <w:pStyle w:val="normal0"/>
+              <w:contextualSpacing/>
+              <w:rPr>
+                <w:rFonts w:ascii="@'4A^ˇ" w:hAnsi="@'4A^ˇ" w:cs="@'4A^ˇ"/>
+              </w:rPr>
+            </w:pPr>
+            <w:r>
+              <w:rPr>
+                <w:rFonts w:ascii="@'4A^ˇ" w:hAnsi="@'4A^ˇ" w:cs="@'4A^ˇ"/>
+              </w:rPr>
+              <w:t>5</w:t>
+            </w:r>
+          </w:p>
+        </w:tc>
+        <w:tc>
+          <w:tcPr>
+            <w:tcW w:w="351" w:type="dxa"/>
+          </w:tcPr>
+          <w:p>
+            <w:pPr>
+              <w:pStyle w:val="normal0"/>
+              <w:contextualSpacing/>
+              <w:rPr>
+                <w:rFonts w:ascii="@'4A^ˇ" w:hAnsi="@'4A^ˇ" w:cs="@'4A^ˇ"/>
+              </w:rPr>
+            </w:pPr>
+          </w:p>
+        </w:tc>
+        <w:tc>
+          <w:tcPr>
             <w:tcW w:w="360" w:type="dxa"/>
-            <w:shd w:val="clear" w:color="auto" w:fill="3366FF"/>
-          </w:tcPr>
-          <w:p>
-            <w:pPr>
-              <w:pStyle w:val="normal0"/>
-              <w:contextualSpacing/>
-              <w:rPr>
-                <w:rFonts w:ascii="@'4A^ˇ" w:hAnsi="@'4A^ˇ" w:cs="@'4A^ˇ"/>
-              </w:rPr>
-            </w:pPr>
-            <w:r>
-              <w:rPr>
-                <w:rFonts w:ascii="@'4A^ˇ" w:hAnsi="@'4A^ˇ" w:cs="@'4A^ˇ"/>
-              </w:rPr>
-              <w:t>6</w:t>
-            </w:r>
-          </w:p>
-        </w:tc>
-        <w:tc>
-          <w:tcPr>
-            <w:tcW w:w="360" w:type="dxa"/>
-          </w:tcPr>
-          <w:p>
-            <w:pPr>
-              <w:pStyle w:val="normal0"/>
-              <w:contextualSpacing/>
-              <w:rPr>
-                <w:rFonts w:ascii="@'4A^ˇ" w:hAnsi="@'4A^ˇ" w:cs="@'4A^ˇ"/>
-              </w:rPr>
-            </w:pPr>
-            <w:r>
-              <w:rPr>
-                <w:rFonts w:ascii="@'4A^ˇ" w:hAnsi="@'4A^ˇ" w:cs="@'4A^ˇ"/>
-              </w:rPr>
-              <w:t>A</w:t>
-            </w:r>
-          </w:p>
-        </w:tc>
-        <w:tc>
-          <w:tcPr>
-            <w:tcW w:w="338" w:type="dxa"/>
-          </w:tcPr>
-          <w:p>
-            <w:pPr>
-              <w:pStyle w:val="normal0"/>
-              <w:contextualSpacing/>
-              <w:rPr>
-                <w:rFonts w:ascii="@'4A^ˇ" w:hAnsi="@'4A^ˇ" w:cs="@'4A^ˇ"/>
-              </w:rPr>
-            </w:pPr>
-            <w:r>
-              <w:rPr>
-                <w:rFonts w:ascii="@'4A^ˇ" w:hAnsi="@'4A^ˇ" w:cs="@'4A^ˇ"/>
-              </w:rPr>
-              <w:t>5</w:t>
-            </w:r>
-          </w:p>
-        </w:tc>
-        <w:tc>
-          <w:tcPr>
-            <w:tcW w:w="351" w:type="dxa"/>
-          </w:tcPr>
-          <w:p>
-            <w:pPr>
-              <w:pStyle w:val="normal0"/>
-              <w:contextualSpacing/>
-              <w:rPr>
-                <w:rFonts w:ascii="@'4A^ˇ" w:hAnsi="@'4A^ˇ" w:cs="@'4A^ˇ"/>
-              </w:rPr>
-            </w:pPr>
-          </w:p>
-        </w:tc>
-        <w:tc>
-          <w:tcPr>
-            <w:tcW w:w="360" w:type="dxa"/>
           </w:tcPr>
           <w:p>
             <w:pPr>
@@ -12110,7 +12748,7 @@
         </w:tc>
         <w:tc>
           <w:tcPr>
-            <w:tcW w:w="354" w:type="dxa"/>
+            <w:tcW w:w="460" w:type="dxa"/>
           </w:tcPr>
           <w:p>
             <w:pPr>
@@ -12129,82 +12767,82 @@
         </w:trPr>
         <w:tc>
           <w:tcPr>
+            <w:tcW w:w="460" w:type="dxa"/>
+            <w:shd w:val="clear" w:color="auto" w:fill="3366FF"/>
+          </w:tcPr>
+          <w:p>
+            <w:pPr>
+              <w:pStyle w:val="normal0"/>
+              <w:contextualSpacing/>
+              <w:rPr>
+                <w:rFonts w:ascii="@'4A^ˇ" w:hAnsi="@'4A^ˇ" w:cs="@'4A^ˇ"/>
+              </w:rPr>
+            </w:pPr>
+            <w:r>
+              <w:rPr>
+                <w:rFonts w:ascii="@'4A^ˇ" w:hAnsi="@'4A^ˇ" w:cs="@'4A^ˇ"/>
+              </w:rPr>
+              <w:t>7</w:t>
+            </w:r>
+          </w:p>
+        </w:tc>
+        <w:tc>
+          <w:tcPr>
+            <w:tcW w:w="366" w:type="dxa"/>
+          </w:tcPr>
+          <w:p>
+            <w:pPr>
+              <w:pStyle w:val="normal0"/>
+              <w:contextualSpacing/>
+              <w:rPr>
+                <w:rFonts w:ascii="@'4A^ˇ" w:hAnsi="@'4A^ˇ" w:cs="@'4A^ˇ"/>
+              </w:rPr>
+            </w:pPr>
+            <w:r>
+              <w:rPr>
+                <w:rFonts w:ascii="@'4A^ˇ" w:hAnsi="@'4A^ˇ" w:cs="@'4A^ˇ"/>
+              </w:rPr>
+              <w:t>R</w:t>
+            </w:r>
+          </w:p>
+        </w:tc>
+        <w:tc>
+          <w:tcPr>
+            <w:tcW w:w="338" w:type="dxa"/>
+          </w:tcPr>
+          <w:p>
+            <w:pPr>
+              <w:pStyle w:val="normal0"/>
+              <w:contextualSpacing/>
+              <w:rPr>
+                <w:rFonts w:ascii="@'4A^ˇ" w:hAnsi="@'4A^ˇ" w:cs="@'4A^ˇ"/>
+              </w:rPr>
+            </w:pPr>
+            <w:r>
+              <w:rPr>
+                <w:rFonts w:ascii="@'4A^ˇ" w:hAnsi="@'4A^ˇ" w:cs="@'4A^ˇ"/>
+              </w:rPr>
+              <w:t>6</w:t>
+            </w:r>
+          </w:p>
+        </w:tc>
+        <w:tc>
+          <w:tcPr>
+            <w:tcW w:w="351" w:type="dxa"/>
+          </w:tcPr>
+          <w:p>
+            <w:pPr>
+              <w:pStyle w:val="normal0"/>
+              <w:contextualSpacing/>
+              <w:rPr>
+                <w:rFonts w:ascii="@'4A^ˇ" w:hAnsi="@'4A^ˇ" w:cs="@'4A^ˇ"/>
+              </w:rPr>
+            </w:pPr>
+          </w:p>
+        </w:tc>
+        <w:tc>
+          <w:tcPr>
             <w:tcW w:w="360" w:type="dxa"/>
-            <w:shd w:val="clear" w:color="auto" w:fill="3366FF"/>
-          </w:tcPr>
-          <w:p>
-            <w:pPr>
-              <w:pStyle w:val="normal0"/>
-              <w:contextualSpacing/>
-              <w:rPr>
-                <w:rFonts w:ascii="@'4A^ˇ" w:hAnsi="@'4A^ˇ" w:cs="@'4A^ˇ"/>
-              </w:rPr>
-            </w:pPr>
-            <w:r>
-              <w:rPr>
-                <w:rFonts w:ascii="@'4A^ˇ" w:hAnsi="@'4A^ˇ" w:cs="@'4A^ˇ"/>
-              </w:rPr>
-              <w:t>7</w:t>
-            </w:r>
-          </w:p>
-        </w:tc>
-        <w:tc>
-          <w:tcPr>
-            <w:tcW w:w="360" w:type="dxa"/>
-          </w:tcPr>
-          <w:p>
-            <w:pPr>
-              <w:pStyle w:val="normal0"/>
-              <w:contextualSpacing/>
-              <w:rPr>
-                <w:rFonts w:ascii="@'4A^ˇ" w:hAnsi="@'4A^ˇ" w:cs="@'4A^ˇ"/>
-              </w:rPr>
-            </w:pPr>
-            <w:r>
-              <w:rPr>
-                <w:rFonts w:ascii="@'4A^ˇ" w:hAnsi="@'4A^ˇ" w:cs="@'4A^ˇ"/>
-              </w:rPr>
-              <w:t>R</w:t>
-            </w:r>
-          </w:p>
-        </w:tc>
-        <w:tc>
-          <w:tcPr>
-            <w:tcW w:w="338" w:type="dxa"/>
-          </w:tcPr>
-          <w:p>
-            <w:pPr>
-              <w:pStyle w:val="normal0"/>
-              <w:contextualSpacing/>
-              <w:rPr>
-                <w:rFonts w:ascii="@'4A^ˇ" w:hAnsi="@'4A^ˇ" w:cs="@'4A^ˇ"/>
-              </w:rPr>
-            </w:pPr>
-            <w:r>
-              <w:rPr>
-                <w:rFonts w:ascii="@'4A^ˇ" w:hAnsi="@'4A^ˇ" w:cs="@'4A^ˇ"/>
-              </w:rPr>
-              <w:t>6</w:t>
-            </w:r>
-          </w:p>
-        </w:tc>
-        <w:tc>
-          <w:tcPr>
-            <w:tcW w:w="351" w:type="dxa"/>
-          </w:tcPr>
-          <w:p>
-            <w:pPr>
-              <w:pStyle w:val="normal0"/>
-              <w:contextualSpacing/>
-              <w:rPr>
-                <w:rFonts w:ascii="@'4A^ˇ" w:hAnsi="@'4A^ˇ" w:cs="@'4A^ˇ"/>
-              </w:rPr>
-            </w:pPr>
-          </w:p>
-        </w:tc>
-        <w:tc>
-          <w:tcPr>
-            <w:tcW w:w="360" w:type="dxa"/>
           </w:tcPr>
           <w:p>
             <w:pPr>
@@ -12302,7 +12940,7 @@
         </w:tc>
         <w:tc>
           <w:tcPr>
-            <w:tcW w:w="354" w:type="dxa"/>
+            <w:tcW w:w="460" w:type="dxa"/>
           </w:tcPr>
           <w:p>
             <w:pPr>
@@ -12321,82 +12959,82 @@
         </w:trPr>
         <w:tc>
           <w:tcPr>
+            <w:tcW w:w="460" w:type="dxa"/>
+            <w:shd w:val="clear" w:color="auto" w:fill="3366FF"/>
+          </w:tcPr>
+          <w:p>
+            <w:pPr>
+              <w:pStyle w:val="normal0"/>
+              <w:contextualSpacing/>
+              <w:rPr>
+                <w:rFonts w:ascii="@'4A^ˇ" w:hAnsi="@'4A^ˇ" w:cs="@'4A^ˇ"/>
+              </w:rPr>
+            </w:pPr>
+            <w:r>
+              <w:rPr>
+                <w:rFonts w:ascii="@'4A^ˇ" w:hAnsi="@'4A^ˇ" w:cs="@'4A^ˇ"/>
+              </w:rPr>
+              <w:t>8</w:t>
+            </w:r>
+          </w:p>
+        </w:tc>
+        <w:tc>
+          <w:tcPr>
+            <w:tcW w:w="366" w:type="dxa"/>
+          </w:tcPr>
+          <w:p>
+            <w:pPr>
+              <w:pStyle w:val="normal0"/>
+              <w:contextualSpacing/>
+              <w:rPr>
+                <w:rFonts w:ascii="@'4A^ˇ" w:hAnsi="@'4A^ˇ" w:cs="@'4A^ˇ"/>
+              </w:rPr>
+            </w:pPr>
+            <w:r>
+              <w:rPr>
+                <w:rFonts w:ascii="@'4A^ˇ" w:hAnsi="@'4A^ˇ" w:cs="@'4A^ˇ"/>
+              </w:rPr>
+              <w:t>E</w:t>
+            </w:r>
+          </w:p>
+        </w:tc>
+        <w:tc>
+          <w:tcPr>
+            <w:tcW w:w="338" w:type="dxa"/>
+          </w:tcPr>
+          <w:p>
+            <w:pPr>
+              <w:pStyle w:val="normal0"/>
+              <w:contextualSpacing/>
+              <w:rPr>
+                <w:rFonts w:ascii="@'4A^ˇ" w:hAnsi="@'4A^ˇ" w:cs="@'4A^ˇ"/>
+              </w:rPr>
+            </w:pPr>
+            <w:r>
+              <w:rPr>
+                <w:rFonts w:ascii="@'4A^ˇ" w:hAnsi="@'4A^ˇ" w:cs="@'4A^ˇ"/>
+              </w:rPr>
+              <w:t>7</w:t>
+            </w:r>
+          </w:p>
+        </w:tc>
+        <w:tc>
+          <w:tcPr>
+            <w:tcW w:w="351" w:type="dxa"/>
+          </w:tcPr>
+          <w:p>
+            <w:pPr>
+              <w:pStyle w:val="normal0"/>
+              <w:contextualSpacing/>
+              <w:rPr>
+                <w:rFonts w:ascii="@'4A^ˇ" w:hAnsi="@'4A^ˇ" w:cs="@'4A^ˇ"/>
+              </w:rPr>
+            </w:pPr>
+          </w:p>
+        </w:tc>
+        <w:tc>
+          <w:tcPr>
             <w:tcW w:w="360" w:type="dxa"/>
-            <w:shd w:val="clear" w:color="auto" w:fill="3366FF"/>
-          </w:tcPr>
-          <w:p>
-            <w:pPr>
-              <w:pStyle w:val="normal0"/>
-              <w:contextualSpacing/>
-              <w:rPr>
-                <w:rFonts w:ascii="@'4A^ˇ" w:hAnsi="@'4A^ˇ" w:cs="@'4A^ˇ"/>
-              </w:rPr>
-            </w:pPr>
-            <w:r>
-              <w:rPr>
-                <w:rFonts w:ascii="@'4A^ˇ" w:hAnsi="@'4A^ˇ" w:cs="@'4A^ˇ"/>
-              </w:rPr>
-              <w:t>8</w:t>
-            </w:r>
-          </w:p>
-        </w:tc>
-        <w:tc>
-          <w:tcPr>
-            <w:tcW w:w="360" w:type="dxa"/>
-          </w:tcPr>
-          <w:p>
-            <w:pPr>
-              <w:pStyle w:val="normal0"/>
-              <w:contextualSpacing/>
-              <w:rPr>
-                <w:rFonts w:ascii="@'4A^ˇ" w:hAnsi="@'4A^ˇ" w:cs="@'4A^ˇ"/>
-              </w:rPr>
-            </w:pPr>
-            <w:r>
-              <w:rPr>
-                <w:rFonts w:ascii="@'4A^ˇ" w:hAnsi="@'4A^ˇ" w:cs="@'4A^ˇ"/>
-              </w:rPr>
-              <w:t>E</w:t>
-            </w:r>
-          </w:p>
-        </w:tc>
-        <w:tc>
-          <w:tcPr>
-            <w:tcW w:w="338" w:type="dxa"/>
-          </w:tcPr>
-          <w:p>
-            <w:pPr>
-              <w:pStyle w:val="normal0"/>
-              <w:contextualSpacing/>
-              <w:rPr>
-                <w:rFonts w:ascii="@'4A^ˇ" w:hAnsi="@'4A^ˇ" w:cs="@'4A^ˇ"/>
-              </w:rPr>
-            </w:pPr>
-            <w:r>
-              <w:rPr>
-                <w:rFonts w:ascii="@'4A^ˇ" w:hAnsi="@'4A^ˇ" w:cs="@'4A^ˇ"/>
-              </w:rPr>
-              <w:t>7</w:t>
-            </w:r>
-          </w:p>
-        </w:tc>
-        <w:tc>
-          <w:tcPr>
-            <w:tcW w:w="351" w:type="dxa"/>
-          </w:tcPr>
-          <w:p>
-            <w:pPr>
-              <w:pStyle w:val="normal0"/>
-              <w:contextualSpacing/>
-              <w:rPr>
-                <w:rFonts w:ascii="@'4A^ˇ" w:hAnsi="@'4A^ˇ" w:cs="@'4A^ˇ"/>
-              </w:rPr>
-            </w:pPr>
-          </w:p>
-        </w:tc>
-        <w:tc>
-          <w:tcPr>
-            <w:tcW w:w="360" w:type="dxa"/>
           </w:tcPr>
           <w:p>
             <w:pPr>
@@ -12494,7 +13132,7 @@
         </w:tc>
         <w:tc>
           <w:tcPr>
-            <w:tcW w:w="354" w:type="dxa"/>
+            <w:tcW w:w="460" w:type="dxa"/>
           </w:tcPr>
           <w:p>
             <w:pPr>
@@ -12513,82 +13151,82 @@
         </w:trPr>
         <w:tc>
           <w:tcPr>
+            <w:tcW w:w="460" w:type="dxa"/>
+            <w:shd w:val="clear" w:color="auto" w:fill="3366FF"/>
+          </w:tcPr>
+          <w:p>
+            <w:pPr>
+              <w:pStyle w:val="normal0"/>
+              <w:contextualSpacing/>
+              <w:rPr>
+                <w:rFonts w:ascii="@'4A^ˇ" w:hAnsi="@'4A^ˇ" w:cs="@'4A^ˇ"/>
+              </w:rPr>
+            </w:pPr>
+            <w:r>
+              <w:rPr>
+                <w:rFonts w:ascii="@'4A^ˇ" w:hAnsi="@'4A^ˇ" w:cs="@'4A^ˇ"/>
+              </w:rPr>
+              <w:t>9</w:t>
+            </w:r>
+          </w:p>
+        </w:tc>
+        <w:tc>
+          <w:tcPr>
+            <w:tcW w:w="366" w:type="dxa"/>
+          </w:tcPr>
+          <w:p>
+            <w:pPr>
+              <w:pStyle w:val="normal0"/>
+              <w:contextualSpacing/>
+              <w:rPr>
+                <w:rFonts w:ascii="@'4A^ˇ" w:hAnsi="@'4A^ˇ" w:cs="@'4A^ˇ"/>
+              </w:rPr>
+            </w:pPr>
+            <w:r>
+              <w:rPr>
+                <w:rFonts w:ascii="@'4A^ˇ" w:hAnsi="@'4A^ˇ" w:cs="@'4A^ˇ"/>
+              </w:rPr>
+              <w:t>L</w:t>
+            </w:r>
+          </w:p>
+        </w:tc>
+        <w:tc>
+          <w:tcPr>
+            <w:tcW w:w="338" w:type="dxa"/>
+          </w:tcPr>
+          <w:p>
+            <w:pPr>
+              <w:pStyle w:val="normal0"/>
+              <w:contextualSpacing/>
+              <w:rPr>
+                <w:rFonts w:ascii="@'4A^ˇ" w:hAnsi="@'4A^ˇ" w:cs="@'4A^ˇ"/>
+              </w:rPr>
+            </w:pPr>
+            <w:r>
+              <w:rPr>
+                <w:rFonts w:ascii="@'4A^ˇ" w:hAnsi="@'4A^ˇ" w:cs="@'4A^ˇ"/>
+              </w:rPr>
+              <w:t>8</w:t>
+            </w:r>
+          </w:p>
+        </w:tc>
+        <w:tc>
+          <w:tcPr>
+            <w:tcW w:w="351" w:type="dxa"/>
+          </w:tcPr>
+          <w:p>
+            <w:pPr>
+              <w:pStyle w:val="normal0"/>
+              <w:contextualSpacing/>
+              <w:rPr>
+                <w:rFonts w:ascii="@'4A^ˇ" w:hAnsi="@'4A^ˇ" w:cs="@'4A^ˇ"/>
+              </w:rPr>
+            </w:pPr>
+          </w:p>
+        </w:tc>
+        <w:tc>
+          <w:tcPr>
             <w:tcW w:w="360" w:type="dxa"/>
-            <w:shd w:val="clear" w:color="auto" w:fill="3366FF"/>
-          </w:tcPr>
-          <w:p>
-            <w:pPr>
-              <w:pStyle w:val="normal0"/>
-              <w:contextualSpacing/>
-              <w:rPr>
-                <w:rFonts w:ascii="@'4A^ˇ" w:hAnsi="@'4A^ˇ" w:cs="@'4A^ˇ"/>
-              </w:rPr>
-            </w:pPr>
-            <w:r>
-              <w:rPr>
-                <w:rFonts w:ascii="@'4A^ˇ" w:hAnsi="@'4A^ˇ" w:cs="@'4A^ˇ"/>
-              </w:rPr>
-              <w:t>9</w:t>
-            </w:r>
-          </w:p>
-        </w:tc>
-        <w:tc>
-          <w:tcPr>
-            <w:tcW w:w="360" w:type="dxa"/>
-          </w:tcPr>
-          <w:p>
-            <w:pPr>
-              <w:pStyle w:val="normal0"/>
-              <w:contextualSpacing/>
-              <w:rPr>
-                <w:rFonts w:ascii="@'4A^ˇ" w:hAnsi="@'4A^ˇ" w:cs="@'4A^ˇ"/>
-              </w:rPr>
-            </w:pPr>
-            <w:r>
-              <w:rPr>
-                <w:rFonts w:ascii="@'4A^ˇ" w:hAnsi="@'4A^ˇ" w:cs="@'4A^ˇ"/>
-              </w:rPr>
-              <w:t>L</w:t>
-            </w:r>
-          </w:p>
-        </w:tc>
-        <w:tc>
-          <w:tcPr>
-            <w:tcW w:w="338" w:type="dxa"/>
-          </w:tcPr>
-          <w:p>
-            <w:pPr>
-              <w:pStyle w:val="normal0"/>
-              <w:contextualSpacing/>
-              <w:rPr>
-                <w:rFonts w:ascii="@'4A^ˇ" w:hAnsi="@'4A^ˇ" w:cs="@'4A^ˇ"/>
-              </w:rPr>
-            </w:pPr>
-            <w:r>
-              <w:rPr>
-                <w:rFonts w:ascii="@'4A^ˇ" w:hAnsi="@'4A^ˇ" w:cs="@'4A^ˇ"/>
-              </w:rPr>
-              <w:t>8</w:t>
-            </w:r>
-          </w:p>
-        </w:tc>
-        <w:tc>
-          <w:tcPr>
-            <w:tcW w:w="351" w:type="dxa"/>
-          </w:tcPr>
-          <w:p>
-            <w:pPr>
-              <w:pStyle w:val="normal0"/>
-              <w:contextualSpacing/>
-              <w:rPr>
-                <w:rFonts w:ascii="@'4A^ˇ" w:hAnsi="@'4A^ˇ" w:cs="@'4A^ˇ"/>
-              </w:rPr>
-            </w:pPr>
-          </w:p>
-        </w:tc>
-        <w:tc>
-          <w:tcPr>
-            <w:tcW w:w="360" w:type="dxa"/>
           </w:tcPr>
           <w:p>
             <w:pPr>
@@ -12686,7 +13324,7 @@
         </w:tc>
         <w:tc>
           <w:tcPr>
-            <w:tcW w:w="354" w:type="dxa"/>
+            <w:tcW w:w="460" w:type="dxa"/>
           </w:tcPr>
           <w:p>
             <w:pPr>
@@ -12705,83 +13343,82 @@
         </w:trPr>
         <w:tc>
           <w:tcPr>
+            <w:tcW w:w="460" w:type="dxa"/>
+            <w:shd w:val="clear" w:color="auto" w:fill="3366FF"/>
+          </w:tcPr>
+          <w:p>
+            <w:pPr>
+              <w:pStyle w:val="normal0"/>
+              <w:contextualSpacing/>
+              <w:rPr>
+                <w:rFonts w:ascii="@'4A^ˇ" w:hAnsi="@'4A^ˇ" w:cs="@'4A^ˇ"/>
+              </w:rPr>
+            </w:pPr>
+            <w:r>
+              <w:rPr>
+                <w:rFonts w:ascii="@'4A^ˇ" w:hAnsi="@'4A^ˇ" w:cs="@'4A^ˇ"/>
+              </w:rPr>
+              <w:t>10</w:t>
+            </w:r>
+          </w:p>
+        </w:tc>
+        <w:tc>
+          <w:tcPr>
+            <w:tcW w:w="366" w:type="dxa"/>
+          </w:tcPr>
+          <w:p>
+            <w:pPr>
+              <w:pStyle w:val="normal0"/>
+              <w:contextualSpacing/>
+              <w:rPr>
+                <w:rFonts w:ascii="@'4A^ˇ" w:hAnsi="@'4A^ˇ" w:cs="@'4A^ˇ"/>
+              </w:rPr>
+            </w:pPr>
+            <w:r>
+              <w:rPr>
+                <w:rFonts w:ascii="@'4A^ˇ" w:hAnsi="@'4A^ˇ" w:cs="@'4A^ˇ"/>
+              </w:rPr>
+              <w:t>L</w:t>
+            </w:r>
+          </w:p>
+        </w:tc>
+        <w:tc>
+          <w:tcPr>
+            <w:tcW w:w="338" w:type="dxa"/>
+          </w:tcPr>
+          <w:p>
+            <w:pPr>
+              <w:pStyle w:val="normal0"/>
+              <w:contextualSpacing/>
+              <w:rPr>
+                <w:rFonts w:ascii="@'4A^ˇ" w:hAnsi="@'4A^ˇ" w:cs="@'4A^ˇ"/>
+              </w:rPr>
+            </w:pPr>
+            <w:r>
+              <w:rPr>
+                <w:rFonts w:ascii="@'4A^ˇ" w:hAnsi="@'4A^ˇ" w:cs="@'4A^ˇ"/>
+              </w:rPr>
+              <w:t>9</w:t>
+            </w:r>
+          </w:p>
+        </w:tc>
+        <w:tc>
+          <w:tcPr>
+            <w:tcW w:w="351" w:type="dxa"/>
+          </w:tcPr>
+          <w:p>
+            <w:pPr>
+              <w:pStyle w:val="normal0"/>
+              <w:contextualSpacing/>
+              <w:rPr>
+                <w:rFonts w:ascii="@'4A^ˇ" w:hAnsi="@'4A^ˇ" w:cs="@'4A^ˇ"/>
+              </w:rPr>
+            </w:pPr>
+          </w:p>
+        </w:tc>
+        <w:tc>
+          <w:tcPr>
             <w:tcW w:w="360" w:type="dxa"/>
-            <w:shd w:val="clear" w:color="auto" w:fill="3366FF"/>
-          </w:tcPr>
-          <w:p>
-            <w:pPr>
-              <w:pStyle w:val="normal0"/>
-              <w:contextualSpacing/>
-              <w:rPr>
-                <w:rFonts w:ascii="@'4A^ˇ" w:hAnsi="@'4A^ˇ" w:cs="@'4A^ˇ"/>
-              </w:rPr>
-            </w:pPr>
-            <w:r>
-              <w:rPr>
-                <w:rFonts w:ascii="@'4A^ˇ" w:hAnsi="@'4A^ˇ" w:cs="@'4A^ˇ"/>
-              </w:rPr>
-              <w:lastRenderedPageBreak/>
-              <w:t>10</w:t>
-            </w:r>
-          </w:p>
-        </w:tc>
-        <w:tc>
-          <w:tcPr>
-            <w:tcW w:w="360" w:type="dxa"/>
-          </w:tcPr>
-          <w:p>
-            <w:pPr>
-              <w:pStyle w:val="normal0"/>
-              <w:contextualSpacing/>
-              <w:rPr>
-                <w:rFonts w:ascii="@'4A^ˇ" w:hAnsi="@'4A^ˇ" w:cs="@'4A^ˇ"/>
-              </w:rPr>
-            </w:pPr>
-            <w:r>
-              <w:rPr>
-                <w:rFonts w:ascii="@'4A^ˇ" w:hAnsi="@'4A^ˇ" w:cs="@'4A^ˇ"/>
-              </w:rPr>
-              <w:t>L</w:t>
-            </w:r>
-          </w:p>
-        </w:tc>
-        <w:tc>
-          <w:tcPr>
-            <w:tcW w:w="338" w:type="dxa"/>
-          </w:tcPr>
-          <w:p>
-            <w:pPr>
-              <w:pStyle w:val="normal0"/>
-              <w:contextualSpacing/>
-              <w:rPr>
-                <w:rFonts w:ascii="@'4A^ˇ" w:hAnsi="@'4A^ˇ" w:cs="@'4A^ˇ"/>
-              </w:rPr>
-            </w:pPr>
-            <w:r>
-              <w:rPr>
-                <w:rFonts w:ascii="@'4A^ˇ" w:hAnsi="@'4A^ˇ" w:cs="@'4A^ˇ"/>
-              </w:rPr>
-              <w:t>9</w:t>
-            </w:r>
-          </w:p>
-        </w:tc>
-        <w:tc>
-          <w:tcPr>
-            <w:tcW w:w="351" w:type="dxa"/>
-          </w:tcPr>
-          <w:p>
-            <w:pPr>
-              <w:pStyle w:val="normal0"/>
-              <w:contextualSpacing/>
-              <w:rPr>
-                <w:rFonts w:ascii="@'4A^ˇ" w:hAnsi="@'4A^ˇ" w:cs="@'4A^ˇ"/>
-              </w:rPr>
-            </w:pPr>
-          </w:p>
-        </w:tc>
-        <w:tc>
-          <w:tcPr>
-            <w:tcW w:w="360" w:type="dxa"/>
           </w:tcPr>
           <w:p>
             <w:pPr>
@@ -12879,7 +13516,7 @@
         </w:tc>
         <w:tc>
           <w:tcPr>
-            <w:tcW w:w="354" w:type="dxa"/>
+            <w:tcW w:w="460" w:type="dxa"/>
           </w:tcPr>
           <w:p>
             <w:pPr>
@@ -12910,15 +13547,17 @@
     <w:p>
       <w:pPr>
         <w:pStyle w:val="Style1"/>
-        <w:rPr>
-          <w:rFonts w:asciiTheme="majorHAnsi" w:hAnsiTheme="majorHAnsi"/>
-        </w:rPr>
-      </w:pPr>
-      <w:r>
-        <w:rPr>
-          <w:rFonts w:asciiTheme="majorHAnsi" w:hAnsiTheme="majorHAnsi"/>
-        </w:rPr>
-        <w:t>SUBMISSION 3: submit a representation of the resulting matrix from the leveshtein edit distance calculation. The resulting value should be correct.</w:t>
+      </w:pPr>
+      <w:r>
+        <w:t>SUB</w:t>
+      </w:r>
+      <w:r>
+        <w:t>MISSION 8</w:t>
+      </w:r>
+      <w:bookmarkStart w:id="1" w:name="_GoBack"/>
+      <w:bookmarkEnd w:id="1"/>
+      <w:r>
+        <w:t>: submit a representation of the resulting matrix from the leveshtein edit distance calculation. The resulting value should be correct.</w:t>
       </w:r>
     </w:p>
     <w:p>
@@ -12950,8 +13589,8 @@
       </w:pPr>
     </w:p>
     <w:sectPr>
-      <w:footerReference w:type="even" r:id="rId21"/>
-      <w:footerReference w:type="default" r:id="rId22"/>
+      <w:footerReference w:type="even" r:id="rId37"/>
+      <w:footerReference w:type="default" r:id="rId38"/>
       <w:pgSz w:w="12240" w:h="15840"/>
       <w:pgMar w:top="1440" w:right="1440" w:bottom="1440" w:left="1440" w:header="720" w:footer="720" w:gutter="0"/>
       <w:pgNumType w:start="1"/>
@@ -13057,7 +13696,7 @@
         <w:rStyle w:val="PageNumber"/>
         <w:noProof/>
       </w:rPr>
-      <w:t>10</w:t>
+      <w:t>18</w:t>
     </w:r>
     <w:r>
       <w:rPr>
@@ -13930,7 +14569,6 @@
   <w:style w:type="character" w:default="1" w:styleId="DefaultParagraphFont">
     <w:name w:val="Default Paragraph Font"/>
     <w:uiPriority w:val="1"/>
-    <w:semiHidden/>
     <w:unhideWhenUsed/>
   </w:style>
   <w:style w:type="table" w:default="1" w:styleId="TableNormal">
@@ -14088,7 +14726,7 @@
     <w:basedOn w:val="normal0"/>
     <w:autoRedefine/>
     <w:qFormat/>
-    <w:rsid w:val="001D523E"/>
+    <w:rsid w:val="000F2BF3"/>
     <w:pPr>
       <w:tabs>
         <w:tab w:val="left" w:pos="720"/>
@@ -14098,11 +14736,10 @@
       <w:ind w:firstLine="720"/>
     </w:pPr>
     <w:rPr>
-      <w:rFonts w:ascii="Cambria Math" w:eastAsia="Times New Roman" w:hAnsi="Cambria Math" w:cs="Times New Roman"/>
-      <w:i/>
+      <w:rFonts w:ascii="Courier" w:eastAsia="Times New Roman" w:hAnsi="Courier" w:cs="Times New Roman"/>
       <w:noProof/>
       <w:color w:val="000000" w:themeColor="text1"/>
-      <w:sz w:val="20"/>
+      <w:sz w:val="24"/>
       <w:szCs w:val="24"/>
     </w:rPr>
   </w:style>
@@ -14263,6 +14900,28 @@
     <w:rsid w:val="001D523E"/>
     <w:rPr>
       <w:color w:val="808080"/>
+    </w:rPr>
+  </w:style>
+  <w:style w:type="paragraph" w:customStyle="1" w:styleId="LabMath">
+    <w:name w:val="Lab Math"/>
+    <w:basedOn w:val="code"/>
+    <w:qFormat/>
+    <w:rsid w:val="000F2BF3"/>
+    <w:rPr>
+      <w:rFonts w:ascii="Cambria Math" w:hAnsi="Cambria Math"/>
+      <w:i/>
+    </w:rPr>
+  </w:style>
+  <w:style w:type="character" w:styleId="FollowedHyperlink">
+    <w:name w:val="FollowedHyperlink"/>
+    <w:basedOn w:val="DefaultParagraphFont"/>
+    <w:uiPriority w:val="99"/>
+    <w:semiHidden/>
+    <w:unhideWhenUsed/>
+    <w:rsid w:val="00B55434"/>
+    <w:rPr>
+      <w:color w:val="800080" w:themeColor="followedHyperlink"/>
+      <w:u w:val="single"/>
     </w:rPr>
   </w:style>
 </w:styles>
@@ -14540,7 +15199,6 @@
   <w:style w:type="character" w:default="1" w:styleId="DefaultParagraphFont">
     <w:name w:val="Default Paragraph Font"/>
     <w:uiPriority w:val="1"/>
-    <w:semiHidden/>
     <w:unhideWhenUsed/>
   </w:style>
   <w:style w:type="table" w:default="1" w:styleId="TableNormal">
@@ -14698,7 +15356,7 @@
     <w:basedOn w:val="normal0"/>
     <w:autoRedefine/>
     <w:qFormat/>
-    <w:rsid w:val="001D523E"/>
+    <w:rsid w:val="000F2BF3"/>
     <w:pPr>
       <w:tabs>
         <w:tab w:val="left" w:pos="720"/>
@@ -14708,11 +15366,10 @@
       <w:ind w:firstLine="720"/>
     </w:pPr>
     <w:rPr>
-      <w:rFonts w:ascii="Cambria Math" w:eastAsia="Times New Roman" w:hAnsi="Cambria Math" w:cs="Times New Roman"/>
-      <w:i/>
+      <w:rFonts w:ascii="Courier" w:eastAsia="Times New Roman" w:hAnsi="Courier" w:cs="Times New Roman"/>
       <w:noProof/>
       <w:color w:val="000000" w:themeColor="text1"/>
-      <w:sz w:val="20"/>
+      <w:sz w:val="24"/>
       <w:szCs w:val="24"/>
     </w:rPr>
   </w:style>
@@ -14873,6 +15530,28 @@
     <w:rsid w:val="001D523E"/>
     <w:rPr>
       <w:color w:val="808080"/>
+    </w:rPr>
+  </w:style>
+  <w:style w:type="paragraph" w:customStyle="1" w:styleId="LabMath">
+    <w:name w:val="Lab Math"/>
+    <w:basedOn w:val="code"/>
+    <w:qFormat/>
+    <w:rsid w:val="000F2BF3"/>
+    <w:rPr>
+      <w:rFonts w:ascii="Cambria Math" w:hAnsi="Cambria Math"/>
+      <w:i/>
+    </w:rPr>
+  </w:style>
+  <w:style w:type="character" w:styleId="FollowedHyperlink">
+    <w:name w:val="FollowedHyperlink"/>
+    <w:basedOn w:val="DefaultParagraphFont"/>
+    <w:uiPriority w:val="99"/>
+    <w:semiHidden/>
+    <w:unhideWhenUsed/>
+    <w:rsid w:val="00B55434"/>
+    <w:rPr>
+      <w:color w:val="800080" w:themeColor="followedHyperlink"/>
+      <w:u w:val="single"/>
     </w:rPr>
   </w:style>
 </w:styles>

--- a/lab_10/OpenRefine_Introduction.docx
+++ b/lab_10/OpenRefine_Introduction.docx
@@ -1812,6 +1812,7 @@
         <w:pStyle w:val="code"/>
       </w:pPr>
       <w:r>
+        <w:lastRenderedPageBreak/>
         <w:t>Edit Cell-&gt;Fill Down</w:t>
       </w:r>
     </w:p>
@@ -3450,6 +3451,74 @@
       </w:r>
     </w:p>
     <w:p>
+      <w:r>
+        <w:t xml:space="preserve">Lets step through the calculation of distance between the words </w:t>
+      </w:r>
+      <w:r>
+        <w:rPr>
+          <w:rFonts w:ascii="Courier" w:hAnsi="Courier"/>
+        </w:rPr>
+        <w:t>LOYOLA</w:t>
+      </w:r>
+      <w:r>
+        <w:t xml:space="preserve"> and </w:t>
+      </w:r>
+      <w:r>
+        <w:rPr>
+          <w:rFonts w:ascii="Courier" w:hAnsi="Courier"/>
+        </w:rPr>
+        <w:t>LAJOLLA</w:t>
+      </w:r>
+      <w:r>
+        <w:t>.</w:t>
+      </w:r>
+      <w:r>
+        <w:t xml:space="preserve"> We will denote a cell with the </w:t>
+      </w:r>
+      <w:r>
+        <w:rPr>
+          <w:rFonts w:ascii="Courier" w:hAnsi="Courier"/>
+        </w:rPr>
+        <w:t>d[i,j],</w:t>
+      </w:r>
+      <w:r>
+        <w:t xml:space="preserve"> where </w:t>
+      </w:r>
+      <w:r>
+        <w:rPr>
+          <w:rFonts w:ascii="Courier" w:hAnsi="Courier"/>
+        </w:rPr>
+        <w:t>i</w:t>
+      </w:r>
+      <w:r>
+        <w:t xml:space="preserve"> is the row and </w:t>
+      </w:r>
+      <w:r>
+        <w:rPr>
+          <w:rFonts w:ascii="Courier" w:hAnsi="Courier"/>
+        </w:rPr>
+        <w:t>j</w:t>
+      </w:r>
+      <w:r>
+        <w:t xml:space="preserve"> is the column.</w:t>
+      </w:r>
+      <w:r>
+        <w:t xml:space="preserve"> The first column and row indi</w:t>
+      </w:r>
+      <w:r>
+        <w:t xml:space="preserve">cates the </w:t>
+      </w:r>
+      <w:r>
+        <w:t>indices we will be using.</w:t>
+      </w:r>
+    </w:p>
+    <w:p/>
+    <w:p>
+      <w:r>
+        <w:t>As a reminder the algorithms is as follows:</w:t>
+      </w:r>
+    </w:p>
+    <w:p>
       <w:pPr>
         <w:pStyle w:val="normal0"/>
         <w:contextualSpacing/>
@@ -3457,147 +3526,24 @@
           <w:rFonts w:ascii="@'4A^ˇ" w:hAnsi="@'4A^ˇ" w:cs="@'4A^ˇ"/>
         </w:rPr>
       </w:pPr>
-      <w:r>
-        <w:rPr>
-          <w:rFonts w:ascii="@'4A^ˇ" w:hAnsi="@'4A^ˇ" w:cs="@'4A^ˇ"/>
-        </w:rPr>
-        <w:t xml:space="preserve">Lets step through the calculation of distance between the words </w:t>
-      </w:r>
-      <w:r>
-        <w:rPr>
-          <w:rFonts w:ascii="Courier" w:hAnsi="Courier" w:cs="@'4A^ˇ"/>
-        </w:rPr>
-        <w:t>LOYOLA</w:t>
-      </w:r>
-      <w:r>
-        <w:rPr>
-          <w:rFonts w:ascii="@'4A^ˇ" w:hAnsi="@'4A^ˇ" w:cs="@'4A^ˇ"/>
-        </w:rPr>
-        <w:t xml:space="preserve"> and </w:t>
-      </w:r>
-      <w:r>
-        <w:rPr>
-          <w:rFonts w:ascii="Courier" w:hAnsi="Courier" w:cs="@'4A^ˇ"/>
-        </w:rPr>
-        <w:t>LAJOLLA</w:t>
-      </w:r>
-      <w:r>
-        <w:rPr>
-          <w:rFonts w:ascii="@'4A^ˇ" w:hAnsi="@'4A^ˇ" w:cs="@'4A^ˇ"/>
-        </w:rPr>
-        <w:t>.</w:t>
-      </w:r>
-      <w:r>
-        <w:rPr>
-          <w:rFonts w:ascii="@'4A^ˇ" w:hAnsi="@'4A^ˇ" w:cs="@'4A^ˇ"/>
-        </w:rPr>
-        <w:t xml:space="preserve"> We will denote a cell with the </w:t>
-      </w:r>
-      <w:r>
-        <w:rPr>
-          <w:rFonts w:ascii="Courier" w:hAnsi="Courier" w:cs="@'4A^ˇ"/>
-        </w:rPr>
-        <w:t>d[i,j],</w:t>
-      </w:r>
-      <w:r>
-        <w:rPr>
-          <w:rFonts w:ascii="@'4A^ˇ" w:hAnsi="@'4A^ˇ" w:cs="@'4A^ˇ"/>
-        </w:rPr>
-        <w:t xml:space="preserve"> where </w:t>
-      </w:r>
-      <w:r>
-        <w:rPr>
-          <w:rFonts w:ascii="Courier" w:hAnsi="Courier" w:cs="@'4A^ˇ"/>
-        </w:rPr>
-        <w:t>i</w:t>
-      </w:r>
-      <w:r>
-        <w:rPr>
-          <w:rFonts w:ascii="@'4A^ˇ" w:hAnsi="@'4A^ˇ" w:cs="@'4A^ˇ"/>
-        </w:rPr>
-        <w:t xml:space="preserve"> is the row and </w:t>
-      </w:r>
-      <w:r>
-        <w:rPr>
-          <w:rFonts w:ascii="Courier" w:hAnsi="Courier" w:cs="@'4A^ˇ"/>
-        </w:rPr>
-        <w:t>j</w:t>
-      </w:r>
-      <w:r>
-        <w:rPr>
-          <w:rFonts w:ascii="@'4A^ˇ" w:hAnsi="@'4A^ˇ" w:cs="@'4A^ˇ"/>
-        </w:rPr>
-        <w:t xml:space="preserve"> is the column.</w:t>
-      </w:r>
-      <w:r>
-        <w:rPr>
-          <w:rFonts w:ascii="@'4A^ˇ" w:hAnsi="@'4A^ˇ" w:cs="@'4A^ˇ"/>
-        </w:rPr>
-        <w:t xml:space="preserve"> The first column and row indi</w:t>
-      </w:r>
-      <w:r>
-        <w:rPr>
-          <w:rFonts w:ascii="@'4A^ˇ" w:hAnsi="@'4A^ˇ" w:cs="@'4A^ˇ"/>
-        </w:rPr>
-        <w:t xml:space="preserve">cates the </w:t>
-      </w:r>
-      <w:r>
-        <w:rPr>
-          <w:rFonts w:ascii="@'4A^ˇ" w:hAnsi="@'4A^ˇ" w:cs="@'4A^ˇ"/>
-        </w:rPr>
-        <w:t>indices we will be using.</w:t>
-      </w:r>
-    </w:p>
-    <w:p>
-      <w:pPr>
-        <w:pStyle w:val="normal0"/>
-        <w:contextualSpacing/>
-        <w:rPr>
-          <w:rFonts w:ascii="@'4A^ˇ" w:hAnsi="@'4A^ˇ" w:cs="@'4A^ˇ"/>
-        </w:rPr>
-      </w:pPr>
-    </w:p>
-    <w:p>
-      <w:pPr>
-        <w:pStyle w:val="normal0"/>
-        <w:contextualSpacing/>
-        <w:rPr>
-          <w:rFonts w:ascii="@'4A^ˇ" w:hAnsi="@'4A^ˇ" w:cs="@'4A^ˇ"/>
-        </w:rPr>
-      </w:pPr>
-      <w:r>
-        <w:rPr>
-          <w:rFonts w:ascii="@'4A^ˇ" w:hAnsi="@'4A^ˇ" w:cs="@'4A^ˇ"/>
-        </w:rPr>
-        <w:t>As a reminder the algorithms is as follows:</w:t>
-      </w:r>
-    </w:p>
-    <w:p>
-      <w:pPr>
-        <w:pStyle w:val="normal0"/>
-        <w:contextualSpacing/>
-        <w:rPr>
-          <w:rFonts w:ascii="@'4A^ˇ" w:hAnsi="@'4A^ˇ" w:cs="@'4A^ˇ"/>
-        </w:rPr>
-      </w:pPr>
     </w:p>
     <w:p>
       <w:pPr>
         <w:pStyle w:val="LabMath"/>
       </w:pPr>
       <w:r>
+        <w:t>Denote the column by c and row b</w:t>
+      </w:r>
+      <w:r>
+        <w:t xml:space="preserve">y r. We have n rows and m columns. </w:t>
+      </w:r>
+    </w:p>
+    <w:p>
+      <w:pPr>
+        <w:pStyle w:val="LabMath"/>
+      </w:pPr>
+      <w:r>
         <w:lastRenderedPageBreak/>
-        <w:t>Denote the column by c and row b</w:t>
-      </w:r>
-      <w:r>
-        <w:t xml:space="preserve">y r. We have n rows and m columns. </w:t>
-      </w:r>
-    </w:p>
-    <w:p>
-      <w:pPr>
-        <w:pStyle w:val="LabMath"/>
-      </w:pPr>
-      <w:r>
         <w:t>d[i,j] denotes the value on row i and columns j.</w:t>
       </w:r>
     </w:p>
@@ -5444,35 +5390,23 @@
       </w:pPr>
     </w:p>
     <w:p>
-      <w:pPr>
-        <w:pStyle w:val="normal0"/>
-        <w:contextualSpacing/>
+      <w:r>
+        <w:t xml:space="preserve">Lets calculate the </w:t>
+      </w:r>
+      <w:r>
         <w:rPr>
-          <w:rFonts w:ascii="@'4A^ˇ" w:hAnsi="@'4A^ˇ" w:cs="@'4A^ˇ"/>
+          <w:rFonts w:ascii="Courier" w:hAnsi="Courier"/>
         </w:rPr>
-      </w:pPr>
-      <w:r>
-        <w:rPr>
-          <w:rFonts w:ascii="@'4A^ˇ" w:hAnsi="@'4A^ˇ" w:cs="@'4A^ˇ"/>
-        </w:rPr>
-        <w:t>Lets calculate the d[i,2]. Meaning the value for each row in the column 2.</w:t>
-      </w:r>
-      <w:r>
-        <w:rPr>
-          <w:rFonts w:ascii="@'4A^ˇ" w:hAnsi="@'4A^ˇ" w:cs="@'4A^ˇ"/>
-        </w:rPr>
+        <w:t>d[i,2]</w:t>
+      </w:r>
+      <w:r>
+        <w:t>. Meaning the value for each row in the column 2.</w:t>
+      </w:r>
+      <w:r>
         <w:t xml:space="preserve">  </w:t>
       </w:r>
     </w:p>
-    <w:p>
-      <w:pPr>
-        <w:pStyle w:val="normal0"/>
-        <w:contextualSpacing/>
-        <w:rPr>
-          <w:rFonts w:ascii="@'4A^ˇ" w:hAnsi="@'4A^ˇ" w:cs="@'4A^ˇ"/>
-        </w:rPr>
-      </w:pPr>
-    </w:p>
+    <w:p/>
     <w:p>
       <w:pPr>
         <w:pStyle w:val="code"/>
@@ -7203,6 +7137,29 @@
         </w:tc>
       </w:tr>
     </w:tbl>
+    <w:p/>
+    <w:p>
+      <w:r>
+        <w:t xml:space="preserve">Lets calculate the </w:t>
+      </w:r>
+      <w:proofErr w:type="gramStart"/>
+      <w:r>
+        <w:rPr>
+          <w:rFonts w:ascii="Courier" w:hAnsi="Courier"/>
+        </w:rPr>
+        <w:t>d[</w:t>
+      </w:r>
+      <w:proofErr w:type="gramEnd"/>
+      <w:r>
+        <w:rPr>
+          <w:rFonts w:ascii="Courier" w:hAnsi="Courier"/>
+        </w:rPr>
+        <w:t>i,3]</w:t>
+      </w:r>
+      <w:r>
+        <w:t xml:space="preserve">. Meaning the value for each row in the column 3.  </w:t>
+      </w:r>
+    </w:p>
     <w:p>
       <w:pPr>
         <w:pStyle w:val="normal0"/>
@@ -7214,30 +7171,6 @@
     </w:p>
     <w:p>
       <w:pPr>
-        <w:pStyle w:val="normal0"/>
-        <w:contextualSpacing/>
-        <w:rPr>
-          <w:rFonts w:ascii="@'4A^ˇ" w:hAnsi="@'4A^ˇ" w:cs="@'4A^ˇ"/>
-        </w:rPr>
-      </w:pPr>
-      <w:r>
-        <w:rPr>
-          <w:rFonts w:ascii="@'4A^ˇ" w:hAnsi="@'4A^ˇ" w:cs="@'4A^ˇ"/>
-        </w:rPr>
-        <w:t xml:space="preserve">Lets calculate the d[i,3]. Meaning the value for each row in the column 3.  </w:t>
-      </w:r>
-    </w:p>
-    <w:p>
-      <w:pPr>
-        <w:pStyle w:val="normal0"/>
-        <w:contextualSpacing/>
-        <w:rPr>
-          <w:rFonts w:ascii="@'4A^ˇ" w:hAnsi="@'4A^ˇ" w:cs="@'4A^ˇ"/>
-        </w:rPr>
-      </w:pPr>
-    </w:p>
-    <w:p>
-      <w:pPr>
         <w:pStyle w:val="code"/>
       </w:pPr>
       <w:r>
@@ -7252,6 +7185,7 @@
         <w:pStyle w:val="code"/>
       </w:pPr>
       <w:r>
+        <w:lastRenderedPageBreak/>
         <w:t>d[3,3], c</w:t>
       </w:r>
       <w:r>
@@ -7282,7 +7216,12 @@
         <w:pStyle w:val="code"/>
       </w:pPr>
       <w:r>
-        <w:t>d[6,3], cost is 1, minimum is d[5,3]+1</w:t>
+        <w:t>d[6,3], cos</w:t>
+      </w:r>
+      <w:bookmarkStart w:id="1" w:name="_GoBack"/>
+      <w:bookmarkEnd w:id="1"/>
+      <w:r>
+        <w:t>t is 1, minimum is d[5,3]+1</w:t>
       </w:r>
       <w:r>
         <w:t>=&gt;3</w:t>
@@ -9027,36 +8966,25 @@
       </w:pPr>
     </w:p>
     <w:p>
-      <w:pPr>
-        <w:pStyle w:val="normal0"/>
-        <w:contextualSpacing/>
+      <w:r>
+        <w:t xml:space="preserve">If you do the same thing for the remaining columns we will get the following matrix.  </w:t>
+      </w:r>
+      <w:r>
+        <w:t xml:space="preserve">You see the calculated edit distance in the cell </w:t>
+      </w:r>
+      <w:proofErr w:type="gramStart"/>
+      <w:r>
         <w:rPr>
-          <w:rFonts w:ascii="@'4A^ˇ" w:hAnsi="@'4A^ˇ" w:cs="@'4A^ˇ"/>
+          <w:rFonts w:ascii="Courier" w:hAnsi="Courier"/>
         </w:rPr>
-      </w:pPr>
+        <w:t>d[</w:t>
+      </w:r>
+      <w:proofErr w:type="gramEnd"/>
       <w:r>
         <w:rPr>
-          <w:rFonts w:ascii="@'4A^ˇ" w:hAnsi="@'4A^ˇ" w:cs="@'4A^ˇ"/>
+          <w:rFonts w:ascii="Courier" w:hAnsi="Courier"/>
         </w:rPr>
-        <w:t xml:space="preserve">If you do the same thing for the remaining columns we will get the following matrix.  </w:t>
-      </w:r>
-      <w:r>
-        <w:rPr>
-          <w:rFonts w:ascii="@'4A^ˇ" w:hAnsi="@'4A^ˇ" w:cs="@'4A^ˇ"/>
-        </w:rPr>
-        <w:t xml:space="preserve">You see the calculated edit distance in the cell </w:t>
-      </w:r>
-      <w:r>
-        <w:rPr>
-          <w:rFonts w:ascii="Courier" w:hAnsi="Courier" w:cs="@'4A^ˇ"/>
-        </w:rPr>
-        <w:t>d[8,7]</w:t>
-      </w:r>
-      <w:r>
-        <w:rPr>
-          <w:rFonts w:ascii="@'4A^ˇ" w:hAnsi="@'4A^ˇ" w:cs="@'4A^ˇ"/>
-        </w:rPr>
-        <w:t>.</w:t>
+        <w:t>8,7].</w:t>
       </w:r>
     </w:p>
     <w:p>
@@ -10935,41 +10863,17 @@
       </w:pPr>
     </w:p>
     <w:p>
-      <w:pPr>
-        <w:pStyle w:val="normal0"/>
-        <w:contextualSpacing/>
-        <w:rPr>
-          <w:rFonts w:ascii="@'4A^ˇ" w:hAnsi="@'4A^ˇ" w:cs="@'4A^ˇ"/>
-        </w:rPr>
-      </w:pPr>
-      <w:r>
-        <w:rPr>
-          <w:rFonts w:ascii="@'4A^ˇ" w:hAnsi="@'4A^ˇ" w:cs="@'4A^ˇ"/>
-        </w:rPr>
+      <w:r>
         <w:t>If you use the Levenshtein function t</w:t>
       </w:r>
       <w:r>
-        <w:rPr>
-          <w:rFonts w:ascii="@'4A^ˇ" w:hAnsi="@'4A^ˇ" w:cs="@'4A^ˇ"/>
-        </w:rPr>
         <w:t>o check the result you will see</w:t>
       </w:r>
       <w:r>
-        <w:rPr>
-          <w:rFonts w:ascii="@'4A^ˇ" w:hAnsi="@'4A^ˇ" w:cs="@'4A^ˇ"/>
-        </w:rPr>
         <w:t xml:space="preserve"> the following result.</w:t>
       </w:r>
     </w:p>
-    <w:p>
-      <w:pPr>
-        <w:pStyle w:val="normal0"/>
-        <w:contextualSpacing/>
-        <w:rPr>
-          <w:rFonts w:ascii="@'4A^ˇ" w:hAnsi="@'4A^ˇ" w:cs="@'4A^ˇ"/>
-        </w:rPr>
-      </w:pPr>
-    </w:p>
+    <w:p/>
     <w:p>
       <w:pPr>
         <w:pStyle w:val="code"/>
@@ -11001,7 +10905,6 @@
         <w:pStyle w:val="Heading2"/>
       </w:pPr>
       <w:r>
-        <w:lastRenderedPageBreak/>
         <w:t>Calculation</w:t>
       </w:r>
       <w:r>
@@ -11009,53 +10912,25 @@
       </w:r>
     </w:p>
     <w:p>
-      <w:pPr>
-        <w:pStyle w:val="normal0"/>
-        <w:contextualSpacing/>
-        <w:rPr>
-          <w:rFonts w:ascii="@'4A^ˇ" w:hAnsi="@'4A^ˇ" w:cs="@'4A^ˇ"/>
-        </w:rPr>
-      </w:pPr>
-      <w:r>
-        <w:rPr>
-          <w:rFonts w:ascii="@'4A^ˇ" w:hAnsi="@'4A^ˇ" w:cs="@'4A^ˇ"/>
-        </w:rPr>
+      <w:r>
         <w:t xml:space="preserve">Now calculate the edit distance </w:t>
       </w:r>
       <w:r>
-        <w:rPr>
-          <w:rFonts w:ascii="@'4A^ˇ" w:hAnsi="@'4A^ˇ" w:cs="@'4A^ˇ"/>
-        </w:rPr>
         <w:t>between</w:t>
       </w:r>
       <w:r>
-        <w:rPr>
-          <w:rFonts w:ascii="@'4A^ˇ" w:hAnsi="@'4A^ˇ" w:cs="@'4A^ˇ"/>
-        </w:rPr>
         <w:t xml:space="preserve"> the words: “gumbarrel” and “gunbarell".  </w:t>
       </w:r>
       <w:r>
-        <w:rPr>
-          <w:rFonts w:ascii="@'4A^ˇ" w:hAnsi="@'4A^ˇ" w:cs="@'4A^ˇ"/>
-        </w:rPr>
         <w:t>After you done that u</w:t>
       </w:r>
       <w:r>
-        <w:rPr>
-          <w:rFonts w:ascii="@'4A^ˇ" w:hAnsi="@'4A^ˇ" w:cs="@'4A^ˇ"/>
-        </w:rPr>
         <w:t xml:space="preserve">se the python </w:t>
       </w:r>
       <w:r>
-        <w:rPr>
-          <w:rFonts w:ascii="@'4A^ˇ" w:hAnsi="@'4A^ˇ" w:cs="@'4A^ˇ"/>
-        </w:rPr>
         <w:t>Levenshtein</w:t>
       </w:r>
       <w:r>
-        <w:rPr>
-          <w:rFonts w:ascii="@'4A^ˇ" w:hAnsi="@'4A^ˇ" w:cs="@'4A^ˇ"/>
-        </w:rPr>
         <w:t xml:space="preserve"> function to check you result.</w:t>
       </w:r>
     </w:p>
@@ -13554,8 +13429,6 @@
       <w:r>
         <w:t>MISSION 8</w:t>
       </w:r>
-      <w:bookmarkStart w:id="1" w:name="_GoBack"/>
-      <w:bookmarkEnd w:id="1"/>
       <w:r>
         <w:t>: submit a representation of the resulting matrix from the leveshtein edit distance calculation. The resulting value should be correct.</w:t>
       </w:r>
@@ -13696,7 +13569,7 @@
         <w:rStyle w:val="PageNumber"/>
         <w:noProof/>
       </w:rPr>
-      <w:t>18</w:t>
+      <w:t>17</w:t>
     </w:r>
     <w:r>
       <w:rPr>
@@ -14726,7 +14599,7 @@
     <w:basedOn w:val="normal0"/>
     <w:autoRedefine/>
     <w:qFormat/>
-    <w:rsid w:val="000F2BF3"/>
+    <w:rsid w:val="00D84571"/>
     <w:pPr>
       <w:tabs>
         <w:tab w:val="left" w:pos="720"/>
@@ -14739,7 +14612,6 @@
       <w:rFonts w:ascii="Courier" w:eastAsia="Times New Roman" w:hAnsi="Courier" w:cs="Times New Roman"/>
       <w:noProof/>
       <w:color w:val="000000" w:themeColor="text1"/>
-      <w:sz w:val="24"/>
       <w:szCs w:val="24"/>
     </w:rPr>
   </w:style>
@@ -15356,7 +15228,7 @@
     <w:basedOn w:val="normal0"/>
     <w:autoRedefine/>
     <w:qFormat/>
-    <w:rsid w:val="000F2BF3"/>
+    <w:rsid w:val="00D84571"/>
     <w:pPr>
       <w:tabs>
         <w:tab w:val="left" w:pos="720"/>
@@ -15369,7 +15241,6 @@
       <w:rFonts w:ascii="Courier" w:eastAsia="Times New Roman" w:hAnsi="Courier" w:cs="Times New Roman"/>
       <w:noProof/>
       <w:color w:val="000000" w:themeColor="text1"/>
-      <w:sz w:val="24"/>
       <w:szCs w:val="24"/>
     </w:rPr>
   </w:style>

--- a/lab_10/OpenRefine_Introduction.docx
+++ b/lab_10/OpenRefine_Introduction.docx
@@ -533,8 +533,9 @@
         </w:rPr>
         <w:t xml:space="preserve">. </w:t>
       </w:r>
-    </w:p>
-    <w:p>
+      <w:r>
+        <w:t xml:space="preserve"> </w:t>
+      </w:r>
       <w:r>
         <w:t>OpenRefine is to a large extent menu driven. But it also allows you to use a language for doing certain types of transformations.</w:t>
       </w:r>
@@ -555,16 +556,82 @@
         </w:rPr>
       </w:pPr>
       <w:r>
-        <w:t>The basic idea in OpenRefine is that you think of exploring</w:t>
-      </w:r>
-      <w:r>
-        <w:t xml:space="preserve"> your data in terms of patterns, called facets. OpenRefine also has functions for doing transformations of data. These transformations can be expressed in the language GREL although there are a few other options as well. As an example, you can decide to create a new column based on an existing column but with a transformation</w:t>
+        <w:t xml:space="preserve">The basic idea in OpenRefine is that you </w:t>
+      </w:r>
+      <w:r>
+        <w:t xml:space="preserve">should </w:t>
+      </w:r>
+      <w:r>
+        <w:t>think of exploring</w:t>
+      </w:r>
+      <w:r>
+        <w:t xml:space="preserve"> your data in terms of patterns, called facets.</w:t>
+      </w:r>
+      <w:r>
+        <w:t xml:space="preserve"> </w:t>
+      </w:r>
+      <w:proofErr w:type="gramStart"/>
+      <w:r>
+        <w:t>F</w:t>
+      </w:r>
+      <w:r>
+        <w:t>acets</w:t>
+      </w:r>
+      <w:r>
+        <w:t xml:space="preserve"> helps</w:t>
+      </w:r>
+      <w:proofErr w:type="gramEnd"/>
+      <w:r>
+        <w:t xml:space="preserve"> by characterizing data and give</w:t>
+      </w:r>
+      <w:r>
+        <w:t xml:space="preserve"> you </w:t>
+      </w:r>
+      <w:r>
+        <w:t>an</w:t>
+      </w:r>
+      <w:r>
+        <w:t xml:space="preserve"> overview of value ranges, missing values etc. </w:t>
+      </w:r>
+      <w:r>
+        <w:t xml:space="preserve"> </w:t>
+      </w:r>
+      <w:r>
+        <w:t>There are a number of facet</w:t>
+      </w:r>
+      <w:r>
+        <w:t>s</w:t>
+      </w:r>
+      <w:r>
+        <w:t xml:space="preserve"> </w:t>
+      </w:r>
+      <w:r>
+        <w:t>for different data types as well</w:t>
+      </w:r>
+      <w:r>
+        <w:t xml:space="preserve"> as plots such as scatter plots. Once you understand the data you can transform the data using pattern</w:t>
+      </w:r>
+      <w:r>
+        <w:t xml:space="preserve"> </w:t>
+      </w:r>
+      <w:r>
+        <w:t xml:space="preserve">matching and transformations. To support this </w:t>
+      </w:r>
+      <w:r>
+        <w:t>OpenRefine has functions for doing transformations of data. These transformations can be expressed in the language GREL although there are a few other options as well. As an example, you can decide to create a new column based on an existing column but with a transformation</w:t>
       </w:r>
       <w:r>
         <w:t xml:space="preserve"> applied to the data. GREL allows you to match in regular expressions, but also do common operations like trimming blanks, splitting strings etc. In addition it has </w:t>
       </w:r>
       <w:r>
-        <w:t>control structures such as if-statements. You can even have OpenRefine call out to URLS and insert the results in a column. OpenRefine also support fuzzy matching (clustering) of attribute values. It will suggest values to merge and will let you choose which one you like to use.</w:t>
+        <w:t xml:space="preserve">control structures such as if-statements. You can even have OpenRefine call out to URLS and insert the results in a column. OpenRefine also support fuzzy matching (clustering) of attribute values. It will suggest values to merge and will let you </w:t>
+      </w:r>
+      <w:r>
+        <w:lastRenderedPageBreak/>
+        <w:t>choose which one you like to use.</w:t>
+      </w:r>
+      <w:r>
+        <w:t xml:space="preserve"> You can adjust the way clustering works using parameters such as radius and character block matching.</w:t>
       </w:r>
     </w:p>
     <w:p>
@@ -582,7 +649,6 @@
         <w:pStyle w:val="Heading1"/>
       </w:pPr>
       <w:r>
-        <w:lastRenderedPageBreak/>
         <w:t>Instructions,</w:t>
       </w:r>
       <w:r>
@@ -595,6 +661,10 @@
     <w:p>
       <w:pPr>
         <w:pStyle w:val="normal0"/>
+        <w:rPr>
+          <w:color w:val="0000FF" w:themeColor="hyperlink"/>
+          <w:u w:val="single"/>
+        </w:rPr>
       </w:pPr>
       <w:r>
         <w:t>For Step-1 and Step-2 i</w:t>
@@ -610,6 +680,18 @@
           <w:t>here</w:t>
         </w:r>
       </w:hyperlink>
+      <w:r>
+        <w:rPr>
+          <w:rStyle w:val="Hyperlink"/>
+        </w:rPr>
+        <w:t xml:space="preserve">. </w:t>
+      </w:r>
+      <w:r>
+        <w:t>The lab describe a number of commands to try, but is also poses a few questions we like you to consider and experiment with. For the submissions you should answer the SUBMIS</w:t>
+      </w:r>
+      <w:r>
+        <w:t>SION questions embedded in the Lab description.</w:t>
+      </w:r>
     </w:p>
     <w:p>
       <w:pPr>
@@ -1131,24 +1213,12 @@
             <w:pPr>
               <w:pStyle w:val="normal0"/>
             </w:pPr>
-            <w:hyperlink r:id="rId13" w:history="1">
+            <w:hyperlink r:id="rId13" w:anchor="net" w:history="1">
               <w:r>
                 <w:rPr>
                   <w:rStyle w:val="Hyperlink"/>
                 </w:rPr>
-                <w:t>http:/</w:t>
-              </w:r>
-              <w:r>
-                <w:rPr>
-                  <w:rStyle w:val="Hyperlink"/>
-                </w:rPr>
-                <w:t>/</w:t>
-              </w:r>
-              <w:r>
-                <w:rPr>
-                  <w:rStyle w:val="Hyperlink"/>
-                </w:rPr>
-                <w:t>earthquake.usgs.gov/earthquakes/feed/v1.0/glossary.php#net</w:t>
+                <w:t>http://earthquake.usgs.gov/earthquakes/feed/v1.0/glossary.php#net</w:t>
               </w:r>
             </w:hyperlink>
           </w:p>
@@ -1239,6 +1309,7 @@
         <w:pStyle w:val="Heading2"/>
       </w:pPr>
       <w:r>
+        <w:lastRenderedPageBreak/>
         <w:t>Uploading data</w:t>
       </w:r>
     </w:p>
@@ -1247,7 +1318,16 @@
         <w:pStyle w:val="normal0"/>
       </w:pPr>
       <w:r>
-        <w:t>After you started OpenRefine you can pick a data set. For this first step choose the Customer Complaints Data set.</w:t>
+        <w:t>After you started OpenRefine you can pick a data set. For this first step choose the Customer Complaints Data set</w:t>
+      </w:r>
+      <w:r>
+        <w:t xml:space="preserve">  (dataset/</w:t>
+      </w:r>
+      <w:r>
+        <w:t>Consumer_Complaints.csv</w:t>
+      </w:r>
+      <w:r>
+        <w:t>)</w:t>
       </w:r>
     </w:p>
     <w:p>
@@ -1264,7 +1344,6 @@
         <w:rPr>
           <w:noProof/>
         </w:rPr>
-        <w:lastRenderedPageBreak/>
         <w:drawing>
           <wp:inline distT="0" distB="0" distL="0" distR="0" wp14:anchorId="6FB6D138" wp14:editId="3065540F">
             <wp:extent cx="5143500" cy="1178169"/>
@@ -1338,10 +1417,19 @@
         <w:t>correctly. You have the opportunity to look at the da</w:t>
       </w:r>
       <w:r>
-        <w:t>ta here and confirm it is ok. I</w:t>
-      </w:r>
-      <w:r>
-        <w:t>n this case we think it looks good and we click the “Create Project” button.</w:t>
+        <w:t xml:space="preserve">ta here and confirm it is ok. </w:t>
+      </w:r>
+      <w:r>
+        <w:t>Since we</w:t>
+      </w:r>
+      <w:r>
+        <w:t xml:space="preserve"> think it looks good and we </w:t>
+      </w:r>
+      <w:r>
+        <w:t xml:space="preserve">will now </w:t>
+      </w:r>
+      <w:r>
+        <w:t>click the “Create Project” button.</w:t>
       </w:r>
     </w:p>
     <w:p>
@@ -1402,9 +1490,6 @@
       </w:pPr>
     </w:p>
     <w:p>
-      <w:pPr>
-        <w:pStyle w:val="normal0"/>
-      </w:pPr>
       <w:r>
         <w:t>Also note that we specified that the first line should be parsed as column headers.</w:t>
       </w:r>
@@ -1592,7 +1677,22 @@
     </w:p>
     <w:p>
       <w:r>
-        <w:t xml:space="preserve">If you select text facet for state you will see a summary in the left column pane. It indicates you we have 62 different state value (?). </w:t>
+        <w:t>If you select text facet for ‘S</w:t>
+      </w:r>
+      <w:r>
+        <w:t>tate</w:t>
+      </w:r>
+      <w:r>
+        <w:t>” attribute</w:t>
+      </w:r>
+      <w:r>
+        <w:t xml:space="preserve"> you will see a summary in the left column pane. It indicates you we h</w:t>
+      </w:r>
+      <w:r>
+        <w:t>ave 62 different state values</w:t>
+      </w:r>
+      <w:r>
+        <w:t xml:space="preserve">. </w:t>
       </w:r>
       <w:r>
         <w:t>Try to figure out why.</w:t>
@@ -1676,11 +1776,21 @@
         <w:t xml:space="preserve">SUBMISSION 1: </w:t>
       </w:r>
       <w:r>
-        <w:t>How many rows are missing value in the state column? Explain how you came up with the number?</w:t>
-      </w:r>
-    </w:p>
-    <w:p/>
-    <w:p/>
+        <w:t>How many</w:t>
+      </w:r>
+      <w:r>
+        <w:t xml:space="preserve"> rows are missing value in the “S</w:t>
+      </w:r>
+      <w:r>
+        <w:t>tate</w:t>
+      </w:r>
+      <w:r>
+        <w:t>”</w:t>
+      </w:r>
+      <w:r>
+        <w:t xml:space="preserve"> column? Explain how you came up with the number?</w:t>
+      </w:r>
+    </w:p>
     <w:p>
       <w:pPr>
         <w:pStyle w:val="Heading2"/>
@@ -1691,7 +1801,13 @@
     </w:p>
     <w:p>
       <w:r>
-        <w:t>Try the text facet on zip codes, what h</w:t>
+        <w:t xml:space="preserve">Try the text facet on </w:t>
+      </w:r>
+      <w:r>
+        <w:t>“ZIP code”</w:t>
+      </w:r>
+      <w:r>
+        <w:t>, what h</w:t>
       </w:r>
       <w:r>
         <w:t xml:space="preserve">appens? You can see that there </w:t>
@@ -1701,6 +1817,17 @@
       </w:r>
       <w:r>
         <w:t xml:space="preserve"> 24748 different zip codes in this data set. Is that reasonable? Eye ball the data, does all zip codes look valid?</w:t>
+      </w:r>
+      <w:r>
+        <w:t xml:space="preserve"> You may need to research valid zip codes on the </w:t>
+      </w:r>
+      <w:proofErr w:type="gramStart"/>
+      <w:r>
+        <w:t>internet</w:t>
+      </w:r>
+      <w:proofErr w:type="gramEnd"/>
+      <w:r>
+        <w:t xml:space="preserve"> to determine if the values are reasonable.</w:t>
       </w:r>
     </w:p>
     <w:p/>
@@ -1812,7 +1939,6 @@
         <w:pStyle w:val="code"/>
       </w:pPr>
       <w:r>
-        <w:lastRenderedPageBreak/>
         <w:t>Edit Cell-&gt;Fill Down</w:t>
       </w:r>
     </w:p>
@@ -1830,6 +1956,9 @@
       </w:r>
       <w:r>
         <w:t xml:space="preserve"> </w:t>
+      </w:r>
+      <w:r>
+        <w:t>Is this a valid way filling in missing Zip codes. Can you think of a better way?</w:t>
       </w:r>
     </w:p>
     <w:p/>
@@ -1896,7 +2025,10 @@
         <w:t xml:space="preserve">As you can see in this screen shot row 151 has a missing zip code, so presumably the fill downs for Zip code and State has been un-done. </w:t>
       </w:r>
       <w:r>
-        <w:t>Observe that the list in Undo/Redo can look different for you if you have been issuing more or different commands.</w:t>
+        <w:t>Observe that the list in Undo/Redo can look different for you if you have been iss</w:t>
+      </w:r>
+      <w:r>
+        <w:t>uing more or different commands than we have so far in this lab.</w:t>
       </w:r>
     </w:p>
     <w:p/>
@@ -1951,24 +2083,16 @@
     <w:p/>
     <w:p>
       <w:r>
-        <w:rPr>
-          <w:rFonts w:ascii="Times New Roman" w:hAnsi="Times New Roman" w:cs="Times New Roman"/>
-        </w:rPr>
-        <w:t>●</w:t>
-      </w:r>
-      <w:r>
-        <w:t xml:space="preserve"> A3: </w:t>
-      </w:r>
-      <w:r>
-        <w:t>Transforming zip code column. Lets c</w:t>
+        <w:t>Lets c</w:t>
       </w:r>
       <w:r>
         <w:t>reate a new column called “ZipCode5” with all zip</w:t>
       </w:r>
-    </w:p>
-    <w:p>
-      <w:r>
-        <w:t>Codes that contain</w:t>
+      <w:r>
+        <w:t xml:space="preserve"> c</w:t>
+      </w:r>
+      <w:r>
+        <w:t>odes that contain</w:t>
       </w:r>
       <w:r>
         <w:t xml:space="preserve"> 5 digits preserved. All other rows should have the zip code 99999.</w:t>
@@ -2071,7 +2195,10 @@
     </w:p>
     <w:p>
       <w:r>
-        <w:t>For the Zip code column select:</w:t>
+        <w:t>For the ZIP</w:t>
+      </w:r>
+      <w:r>
+        <w:t xml:space="preserve"> code column select:</w:t>
       </w:r>
     </w:p>
     <w:p/>
@@ -2248,7 +2375,13 @@
     <w:p/>
     <w:p>
       <w:r>
-        <w:t xml:space="preserve">You should have the same type for </w:t>
+        <w:t xml:space="preserve">You should </w:t>
+      </w:r>
+      <w:r>
+        <w:t xml:space="preserve">now </w:t>
+      </w:r>
+      <w:r>
+        <w:t xml:space="preserve">have the same type for </w:t>
       </w:r>
       <w:r>
         <w:t>all cells in the created column. As an example the result should look something like the following.</w:t>
@@ -2365,7 +2498,13 @@
         <w:t xml:space="preserve">Upload the data </w:t>
       </w:r>
       <w:r>
-        <w:t>file eq2015.csv. After you checked that the data looks ok, create the project.</w:t>
+        <w:t xml:space="preserve">file </w:t>
+      </w:r>
+      <w:r>
+        <w:t>dataset/</w:t>
+      </w:r>
+      <w:r>
+        <w:t>eq2015.csv. After you checked that the data looks ok, create the project.</w:t>
       </w:r>
     </w:p>
     <w:p>
@@ -2455,7 +2594,13 @@
     <w:p/>
     <w:p>
       <w:r>
-        <w:t>Next we like to extract an approximate area from the “place” column. We would like to have a State or Country, and we like to store that information in a separate column we like to call “location”.</w:t>
+        <w:t xml:space="preserve">Next we like to extract an approximate area from the “place” column. We would like to have a State or Country, and we like to store that information in a </w:t>
+      </w:r>
+      <w:r>
+        <w:t xml:space="preserve">separate column we like to call </w:t>
+      </w:r>
+      <w:r>
+        <w:t>“location”.</w:t>
       </w:r>
     </w:p>
     <w:p/>
@@ -2473,7 +2618,18 @@
         <w:t xml:space="preserve"> separated components. </w:t>
       </w:r>
       <w:r>
-        <w:t>The components are one direction and distance; and a general location.</w:t>
+        <w:t xml:space="preserve">The components are: a </w:t>
+      </w:r>
+      <w:r>
+        <w:t>direction and distance</w:t>
+      </w:r>
+      <w:proofErr w:type="gramStart"/>
+      <w:r>
+        <w:t>;</w:t>
+      </w:r>
+      <w:proofErr w:type="gramEnd"/>
+      <w:r>
+        <w:t xml:space="preserve"> and a general location.</w:t>
       </w:r>
     </w:p>
     <w:p/>
@@ -2594,7 +2750,13 @@
     </w:p>
     <w:p>
       <w:r>
-        <w:t xml:space="preserve">But as you probably notice that did not work so well. In fact, not all cells have the two components. If you look at the data more closely it seems that is the place was in offshore the location component was missing. </w:t>
+        <w:t>But as you probably notice that did not work so well. In fact, not all cells have the two components. If you look at the da</w:t>
+      </w:r>
+      <w:r>
+        <w:t xml:space="preserve">ta more closely it seems that if the place was </w:t>
+      </w:r>
+      <w:r>
+        <w:t xml:space="preserve">offshore the location component was missing. </w:t>
       </w:r>
       <w:r>
         <w:t xml:space="preserve"> So we modify the expression as follows. </w:t>
@@ -2674,7 +2836,10 @@
     <w:p/>
     <w:p>
       <w:r>
-        <w:t>Check the resulting data. Does it seem reasonable, or are more adjustments needed.</w:t>
+        <w:t>Check the resulting data. Does it seem reasonable,</w:t>
+      </w:r>
+      <w:r>
+        <w:t xml:space="preserve"> or are more adjustments needed?</w:t>
       </w:r>
     </w:p>
     <w:p>
@@ -2864,7 +3029,13 @@
         <w:t xml:space="preserve">? </w:t>
       </w:r>
       <w:r>
-        <w:t xml:space="preserve"> You can change the parameters such as radius and Block Chars.</w:t>
+        <w:t xml:space="preserve"> You can</w:t>
+      </w:r>
+      <w:r>
+        <w:t xml:space="preserve"> change the parameters such as R</w:t>
+      </w:r>
+      <w:r>
+        <w:t>adius and Block Chars.</w:t>
       </w:r>
       <w:r>
         <w:t xml:space="preserve"> Radius provides a </w:t>
@@ -2873,7 +3044,13 @@
         <w:t>threshold</w:t>
       </w:r>
       <w:r>
-        <w:t xml:space="preserve"> for how close the strings should be to be considered representing the same entity. The Block Char parameter may behave a little counter intuitive. Blocking defines blocks within which the string distance </w:t>
+        <w:t xml:space="preserve"> for how close </w:t>
+      </w:r>
+      <w:r>
+        <w:t xml:space="preserve">(in terms of distance measure) </w:t>
+      </w:r>
+      <w:r>
+        <w:t xml:space="preserve">the strings should be to be considered representing the same entity. The Block Char parameter may behave a little counter intuitive. Blocking defines blocks within which the string distance </w:t>
       </w:r>
       <w:r>
         <w:t>method is</w:t>
@@ -3043,10 +3220,7 @@
         <w:t>SUBMISSION 6</w:t>
       </w:r>
       <w:r>
-        <w:t xml:space="preserve">: </w:t>
-      </w:r>
-      <w:r>
-        <w:t>Change block size to 2. Give 2 examples of new clusters that may be worthwhile merging.</w:t>
+        <w:t>: Change block size to 2. Give 2 examples of new clusters that may be worthwhile merging.</w:t>
       </w:r>
     </w:p>
     <w:p/>
@@ -3119,7 +3293,16 @@
     <w:p/>
     <w:p>
       <w:r>
-        <w:t xml:space="preserve">If you review the facet you will see that there still are values that seems wrong and that were not caught. There are single values, so the easiest if probably just to go in an edit those cells and fix the values. You can access the values by clicking on the facet widget. </w:t>
+        <w:t>If you review the facet you may still see</w:t>
+      </w:r>
+      <w:r>
+        <w:t xml:space="preserve"> values that seems wrong and </w:t>
+      </w:r>
+      <w:r>
+        <w:t xml:space="preserve">that were not caught. If these are single values </w:t>
+      </w:r>
+      <w:r>
+        <w:t xml:space="preserve">the easiest if probably just to go in an edit those cells and fix the values. You can access the values by clicking on the facet widget. </w:t>
       </w:r>
     </w:p>
     <w:p/>
@@ -3246,6 +3429,9 @@
       <w:r>
         <w:t xml:space="preserve"> </w:t>
       </w:r>
+      <w:r>
+        <w:t>What happens and why? How does the user experience compare with the clustering of location?</w:t>
+      </w:r>
     </w:p>
     <w:p/>
     <w:p>
@@ -3305,7 +3491,13 @@
     </w:p>
     <w:p>
       <w:r>
-        <w:t>In this lab we will go over a simple example of Levenshtein distance calculation. We will then ask you to calculate the distance for two strings</w:t>
+        <w:t xml:space="preserve">In this </w:t>
+      </w:r>
+      <w:r>
+        <w:t xml:space="preserve">part of the </w:t>
+      </w:r>
+      <w:r>
+        <w:t>lab we will go over a simple example of Levenshtein distance calculation. We will then ask you to calculate the distance for two strings</w:t>
       </w:r>
       <w:r>
         <w:t xml:space="preserve"> gumbarrel" and </w:t>
@@ -3314,7 +3506,13 @@
         <w:t>"gunbarell"</w:t>
       </w:r>
       <w:r>
-        <w:t>. We will point you to a simple implementation of the Levenshtein distance that you can use to check your result.</w:t>
+        <w:t xml:space="preserve">. We will point you to a </w:t>
+      </w:r>
+      <w:r>
+        <w:t>python</w:t>
+      </w:r>
+      <w:r>
+        <w:t xml:space="preserve"> implementation of the Levenshtein distance that you can use to check your result.</w:t>
       </w:r>
     </w:p>
     <w:p>
@@ -3327,7 +3525,10 @@
     </w:p>
     <w:p>
       <w:r>
-        <w:t>The following steps will just clone and build a Python Levenshtein module in a directory. It does not fully install the module. But you can use it to run a distance function from your shell to check your results.</w:t>
+        <w:t>The following steps will just clone and build a Python Levenshtein module in a directory. It does not fully install the module. But you can use it to run a distance function from y</w:t>
+      </w:r>
+      <w:r>
+        <w:t>our shell to check your results by running the python shell in the Levenshtein sub-directory.</w:t>
       </w:r>
     </w:p>
     <w:p>
@@ -3347,10 +3548,6 @@
       </w:r>
       <w:hyperlink r:id="rId36" w:history="1">
         <w:r>
-          <w:rPr>
-            <w:rStyle w:val="Hyperlink"/>
-            <w:rFonts w:ascii="@'4A^ˇ" w:hAnsi="@'4A^ˇ" w:cs="@'4A^ˇ"/>
-          </w:rPr>
           <w:t>https://github.com/ztane/python-Levenshtein/</w:t>
         </w:r>
       </w:hyperlink>
@@ -3475,11 +3672,19 @@
       <w:r>
         <w:t xml:space="preserve"> We will denote a cell with the </w:t>
       </w:r>
+      <w:proofErr w:type="gramStart"/>
       <w:r>
         <w:rPr>
           <w:rFonts w:ascii="Courier" w:hAnsi="Courier"/>
         </w:rPr>
-        <w:t>d[i,j],</w:t>
+        <w:t>d[</w:t>
+      </w:r>
+      <w:proofErr w:type="gramEnd"/>
+      <w:r>
+        <w:rPr>
+          <w:rFonts w:ascii="Courier" w:hAnsi="Courier"/>
+        </w:rPr>
+        <w:t>i,j],</w:t>
       </w:r>
       <w:r>
         <w:t xml:space="preserve"> where </w:t>
@@ -3503,13 +3708,21 @@
         <w:t xml:space="preserve"> is the column.</w:t>
       </w:r>
       <w:r>
-        <w:t xml:space="preserve"> The first column and row indi</w:t>
+        <w:t xml:space="preserve"> The dark column and row </w:t>
+      </w:r>
+      <w:r>
+        <w:t>indi</w:t>
       </w:r>
       <w:r>
         <w:t xml:space="preserve">cates the </w:t>
       </w:r>
-      <w:r>
-        <w:t>indices we will be using.</w:t>
+      <w:proofErr w:type="spellStart"/>
+      <w:r>
+        <w:t>indice</w:t>
+      </w:r>
+      <w:proofErr w:type="spellEnd"/>
+      <w:r>
+        <w:t xml:space="preserve"> number we will be using for the actual calculation matrix.</w:t>
       </w:r>
     </w:p>
     <w:p/>
@@ -3532,10 +3745,29 @@
         <w:pStyle w:val="LabMath"/>
       </w:pPr>
       <w:r>
-        <w:t>Denote the column by c and row b</w:t>
-      </w:r>
-      <w:r>
-        <w:t xml:space="preserve">y r. We have n rows and m columns. </w:t>
+        <w:lastRenderedPageBreak/>
+        <w:t xml:space="preserve">Denote the </w:t>
+      </w:r>
+      <w:r>
+        <w:t>row by r</w:t>
+      </w:r>
+      <w:r>
+        <w:t xml:space="preserve"> and </w:t>
+      </w:r>
+      <w:r>
+        <w:t>column</w:t>
+      </w:r>
+      <w:r>
+        <w:t xml:space="preserve"> b</w:t>
+      </w:r>
+      <w:r>
+        <w:t xml:space="preserve">y </w:t>
+      </w:r>
+      <w:r>
+        <w:t>c</w:t>
+      </w:r>
+      <w:r>
+        <w:t xml:space="preserve">. We have n rows and m columns. </w:t>
       </w:r>
     </w:p>
     <w:p>
@@ -3543,9 +3775,13 @@
         <w:pStyle w:val="LabMath"/>
       </w:pPr>
       <w:r>
-        <w:lastRenderedPageBreak/>
         <w:t>d[i,j] denotes the value on row i and columns j.</w:t>
       </w:r>
+    </w:p>
+    <w:p>
+      <w:pPr>
+        <w:pStyle w:val="LabMath"/>
+      </w:pPr>
     </w:p>
     <w:p>
       <w:pPr>
@@ -3661,6 +3897,11 @@
       <w:pPr>
         <w:pStyle w:val="LabMath"/>
       </w:pPr>
+    </w:p>
+    <w:p>
+      <w:pPr>
+        <w:pStyle w:val="LabMath"/>
+      </w:pPr>
       <w:r>
         <w:t>d[i,j]</w:t>
       </w:r>
@@ -3674,7 +3915,13 @@
         <w:t xml:space="preserve"> the minimum of</w:t>
       </w:r>
       <w:r>
-        <w:t>: d[i-1,j]+1 or d[i,j-1]+1 or d[i-1, j-1]+cost[I,j]</w:t>
+        <w:t>: d[i-1,j]+1 or d[i,j-1]+1 or d[i-1, j-1]+cost[</w:t>
+      </w:r>
+      <w:r>
+        <w:t>i</w:t>
+      </w:r>
+      <w:r>
+        <w:t>,j]</w:t>
       </w:r>
     </w:p>
     <w:p>
@@ -3688,6 +3935,7 @@
     <w:p>
       <w:pPr>
         <w:pStyle w:val="code"/>
+        <w:ind w:firstLine="0"/>
       </w:pPr>
     </w:p>
     <w:p>
@@ -3700,7 +3948,19 @@
         <w:rPr>
           <w:noProof/>
         </w:rPr>
-        <w:t xml:space="preserve">We first set up the matrix. The blue row and column just contains the i and j values. We then insert values </w:t>
+        <w:t xml:space="preserve">We first set up the matrix. The </w:t>
+      </w:r>
+      <w:r>
+        <w:rPr>
+          <w:noProof/>
+        </w:rPr>
+        <w:t>dark</w:t>
+      </w:r>
+      <w:r>
+        <w:rPr>
+          <w:noProof/>
+        </w:rPr>
+        <w:t xml:space="preserve"> row and column just contains the i and j values. We then insert values </w:t>
       </w:r>
       <w:r>
         <w:rPr>
@@ -5410,6 +5670,7 @@
     <w:p>
       <w:pPr>
         <w:pStyle w:val="code"/>
+        <w:ind w:left="720"/>
       </w:pPr>
       <w:r>
         <w:t>d[2,2],</w:t>
@@ -5424,6 +5685,7 @@
     <w:p>
       <w:pPr>
         <w:pStyle w:val="code"/>
+        <w:ind w:left="720"/>
       </w:pPr>
       <w:r>
         <w:t>d[3,2], cost is 1</w:t>
@@ -5438,6 +5700,7 @@
     <w:p>
       <w:pPr>
         <w:pStyle w:val="code"/>
+        <w:ind w:left="720"/>
       </w:pPr>
       <w:r>
         <w:t>d[4,2], cost is 1, minimum is d[3,2]+1=&gt;2</w:t>
@@ -5446,6 +5709,7 @@
     <w:p>
       <w:pPr>
         <w:pStyle w:val="code"/>
+        <w:ind w:left="720"/>
       </w:pPr>
       <w:r>
         <w:t>d[5,2], cost is 1, minimum is d[4,2]+1=&gt;3</w:t>
@@ -5454,6 +5718,7 @@
     <w:p>
       <w:pPr>
         <w:pStyle w:val="code"/>
+        <w:ind w:left="720"/>
       </w:pPr>
       <w:r>
         <w:t>d[6</w:t>
@@ -5465,6 +5730,7 @@
     <w:p>
       <w:pPr>
         <w:pStyle w:val="code"/>
+        <w:ind w:left="720"/>
       </w:pPr>
       <w:r>
         <w:t>d[7,2], c</w:t>
@@ -5476,6 +5742,7 @@
     <w:p>
       <w:pPr>
         <w:pStyle w:val="code"/>
+        <w:ind w:left="720"/>
       </w:pPr>
       <w:r>
         <w:t>d[8,2], c</w:t>
@@ -6841,6 +7108,8 @@
                 <w:rFonts w:ascii="@'4A^ˇ" w:hAnsi="@'4A^ˇ" w:cs="@'4A^ˇ"/>
               </w:rPr>
             </w:pPr>
+            <w:bookmarkStart w:id="1" w:name="_GoBack"/>
+            <w:bookmarkEnd w:id="1"/>
             <w:r>
               <w:rPr>
                 <w:rFonts w:ascii="@'4A^ˇ" w:hAnsi="@'4A^ˇ" w:cs="@'4A^ˇ"/>
@@ -7140,6 +7409,7 @@
     <w:p/>
     <w:p>
       <w:r>
+        <w:lastRenderedPageBreak/>
         <w:t xml:space="preserve">Lets calculate the </w:t>
       </w:r>
       <w:proofErr w:type="gramStart"/>
@@ -7172,6 +7442,7 @@
     <w:p>
       <w:pPr>
         <w:pStyle w:val="code"/>
+        <w:ind w:left="720"/>
       </w:pPr>
       <w:r>
         <w:t>d[2,3], c</w:t>
@@ -7183,9 +7454,9 @@
     <w:p>
       <w:pPr>
         <w:pStyle w:val="code"/>
-      </w:pPr>
-      <w:r>
-        <w:lastRenderedPageBreak/>
+        <w:ind w:left="720"/>
+      </w:pPr>
+      <w:r>
         <w:t>d[3,3], c</w:t>
       </w:r>
       <w:r>
@@ -7195,6 +7466,7 @@
     <w:p>
       <w:pPr>
         <w:pStyle w:val="code"/>
+        <w:ind w:left="720"/>
       </w:pPr>
       <w:r>
         <w:t>d[4,3], cost is 1, minimum is d[3,2]+1=&gt;2</w:t>
@@ -7206,6 +7478,7 @@
     <w:p>
       <w:pPr>
         <w:pStyle w:val="code"/>
+        <w:ind w:left="720"/>
       </w:pPr>
       <w:r>
         <w:t>d[5,3], cost is 0, minimum is d[4,2]+0=&gt;2</w:t>
@@ -7214,14 +7487,10 @@
     <w:p>
       <w:pPr>
         <w:pStyle w:val="code"/>
-      </w:pPr>
-      <w:r>
-        <w:t>d[6,3], cos</w:t>
-      </w:r>
-      <w:bookmarkStart w:id="1" w:name="_GoBack"/>
-      <w:bookmarkEnd w:id="1"/>
-      <w:r>
-        <w:t>t is 1, minimum is d[5,3]+1</w:t>
+        <w:ind w:left="720"/>
+      </w:pPr>
+      <w:r>
+        <w:t>d[6,3], cost is 1, minimum is d[5,3]+1</w:t>
       </w:r>
       <w:r>
         <w:t>=&gt;3</w:t>
@@ -7230,6 +7499,7 @@
     <w:p>
       <w:pPr>
         <w:pStyle w:val="code"/>
+        <w:ind w:left="720"/>
       </w:pPr>
       <w:r>
         <w:t>d[7,3], cost is 1, minimum is d[6,2]+1=&gt;4, or d[6,3]+1</w:t>
@@ -7238,6 +7508,7 @@
     <w:p>
       <w:pPr>
         <w:pStyle w:val="code"/>
+        <w:ind w:left="720"/>
       </w:pPr>
       <w:r>
         <w:t>d[8,3], cost is 1, minimum is d[7,2]+1=&gt;4</w:t>
@@ -10905,6 +11176,7 @@
         <w:pStyle w:val="Heading2"/>
       </w:pPr>
       <w:r>
+        <w:lastRenderedPageBreak/>
         <w:t>Calculation</w:t>
       </w:r>
       <w:r>
@@ -13569,7 +13841,7 @@
         <w:rStyle w:val="PageNumber"/>
         <w:noProof/>
       </w:rPr>
-      <w:t>17</w:t>
+      <w:t>18</w:t>
     </w:r>
     <w:r>
       <w:rPr>

--- a/lab_10/OpenRefine_Introduction.docx
+++ b/lab_10/OpenRefine_Introduction.docx
@@ -568,19 +568,16 @@
         <w:t xml:space="preserve"> your data in terms of patterns, called facets.</w:t>
       </w:r>
       <w:r>
-        <w:t xml:space="preserve"> </w:t>
-      </w:r>
-      <w:proofErr w:type="gramStart"/>
-      <w:r>
-        <w:t>F</w:t>
+        <w:t xml:space="preserve"> F</w:t>
       </w:r>
       <w:r>
         <w:t>acets</w:t>
       </w:r>
       <w:r>
-        <w:t xml:space="preserve"> helps</w:t>
-      </w:r>
-      <w:proofErr w:type="gramEnd"/>
+        <w:t xml:space="preserve"> help</w:t>
+      </w:r>
+      <w:bookmarkStart w:id="0" w:name="_GoBack"/>
+      <w:bookmarkEnd w:id="0"/>
       <w:r>
         <w:t xml:space="preserve"> by characterizing data and give</w:t>
       </w:r>
@@ -1290,8 +1287,8 @@
           <w:rFonts w:ascii="@'4A^ˇ" w:hAnsi="@'4A^ˇ" w:cs="@'4A^ˇ"/>
         </w:rPr>
       </w:pPr>
-      <w:bookmarkStart w:id="0" w:name="h.o59uwx6sscy1" w:colFirst="0" w:colLast="0"/>
-      <w:bookmarkEnd w:id="0"/>
+      <w:bookmarkStart w:id="1" w:name="h.o59uwx6sscy1" w:colFirst="0" w:colLast="0"/>
+      <w:bookmarkEnd w:id="1"/>
     </w:p>
     <w:p>
       <w:pPr>
@@ -1819,15 +1816,7 @@
         <w:t xml:space="preserve"> 24748 different zip codes in this data set. Is that reasonable? Eye ball the data, does all zip codes look valid?</w:t>
       </w:r>
       <w:r>
-        <w:t xml:space="preserve"> You may need to research valid zip codes on the </w:t>
-      </w:r>
-      <w:proofErr w:type="gramStart"/>
-      <w:r>
-        <w:t>internet</w:t>
-      </w:r>
-      <w:proofErr w:type="gramEnd"/>
-      <w:r>
-        <w:t xml:space="preserve"> to determine if the values are reasonable.</w:t>
+        <w:t xml:space="preserve"> You may need to research valid zip codes on the internet to determine if the values are reasonable.</w:t>
       </w:r>
     </w:p>
     <w:p/>
@@ -2621,15 +2610,7 @@
         <w:t xml:space="preserve">The components are: a </w:t>
       </w:r>
       <w:r>
-        <w:t>direction and distance</w:t>
-      </w:r>
-      <w:proofErr w:type="gramStart"/>
-      <w:r>
-        <w:t>;</w:t>
-      </w:r>
-      <w:proofErr w:type="gramEnd"/>
-      <w:r>
-        <w:t xml:space="preserve"> and a general location.</w:t>
+        <w:t>direction and distance; and a general location.</w:t>
       </w:r>
     </w:p>
     <w:p/>
@@ -3672,19 +3653,11 @@
       <w:r>
         <w:t xml:space="preserve"> We will denote a cell with the </w:t>
       </w:r>
-      <w:proofErr w:type="gramStart"/>
       <w:r>
         <w:rPr>
           <w:rFonts w:ascii="Courier" w:hAnsi="Courier"/>
         </w:rPr>
-        <w:t>d[</w:t>
-      </w:r>
-      <w:proofErr w:type="gramEnd"/>
-      <w:r>
-        <w:rPr>
-          <w:rFonts w:ascii="Courier" w:hAnsi="Courier"/>
-        </w:rPr>
-        <w:t>i,j],</w:t>
+        <w:t>d[i,j],</w:t>
       </w:r>
       <w:r>
         <w:t xml:space="preserve"> where </w:t>
@@ -3716,13 +3689,8 @@
       <w:r>
         <w:t xml:space="preserve">cates the </w:t>
       </w:r>
-      <w:proofErr w:type="spellStart"/>
-      <w:r>
-        <w:t>indice</w:t>
-      </w:r>
-      <w:proofErr w:type="spellEnd"/>
-      <w:r>
-        <w:t xml:space="preserve"> number we will be using for the actual calculation matrix.</w:t>
+      <w:r>
+        <w:t>indice number we will be using for the actual calculation matrix.</w:t>
       </w:r>
     </w:p>
     <w:p/>
@@ -7108,8 +7076,6 @@
                 <w:rFonts w:ascii="@'4A^ˇ" w:hAnsi="@'4A^ˇ" w:cs="@'4A^ˇ"/>
               </w:rPr>
             </w:pPr>
-            <w:bookmarkStart w:id="1" w:name="_GoBack"/>
-            <w:bookmarkEnd w:id="1"/>
             <w:r>
               <w:rPr>
                 <w:rFonts w:ascii="@'4A^ˇ" w:hAnsi="@'4A^ˇ" w:cs="@'4A^ˇ"/>
@@ -7412,19 +7378,11 @@
         <w:lastRenderedPageBreak/>
         <w:t xml:space="preserve">Lets calculate the </w:t>
       </w:r>
-      <w:proofErr w:type="gramStart"/>
       <w:r>
         <w:rPr>
           <w:rFonts w:ascii="Courier" w:hAnsi="Courier"/>
         </w:rPr>
-        <w:t>d[</w:t>
-      </w:r>
-      <w:proofErr w:type="gramEnd"/>
-      <w:r>
-        <w:rPr>
-          <w:rFonts w:ascii="Courier" w:hAnsi="Courier"/>
-        </w:rPr>
-        <w:t>i,3]</w:t>
+        <w:t>d[i,3]</w:t>
       </w:r>
       <w:r>
         <w:t xml:space="preserve">. Meaning the value for each row in the column 3.  </w:t>
@@ -9243,19 +9201,11 @@
       <w:r>
         <w:t xml:space="preserve">You see the calculated edit distance in the cell </w:t>
       </w:r>
-      <w:proofErr w:type="gramStart"/>
       <w:r>
         <w:rPr>
           <w:rFonts w:ascii="Courier" w:hAnsi="Courier"/>
         </w:rPr>
-        <w:t>d[</w:t>
-      </w:r>
-      <w:proofErr w:type="gramEnd"/>
-      <w:r>
-        <w:rPr>
-          <w:rFonts w:ascii="Courier" w:hAnsi="Courier"/>
-        </w:rPr>
-        <w:t>8,7].</w:t>
+        <w:t>d[8,7].</w:t>
       </w:r>
     </w:p>
     <w:p>
@@ -13841,7 +13791,7 @@
         <w:rStyle w:val="PageNumber"/>
         <w:noProof/>
       </w:rPr>
-      <w:t>18</w:t>
+      <w:t>2</w:t>
     </w:r>
     <w:r>
       <w:rPr>

--- a/lab_10/OpenRefine_Introduction.docx
+++ b/lab_10/OpenRefine_Introduction.docx
@@ -12,6 +12,8 @@
           <w:szCs w:val="64"/>
         </w:rPr>
       </w:pPr>
+      <w:bookmarkStart w:id="0" w:name="_GoBack"/>
+      <w:bookmarkEnd w:id="0"/>
       <w:r>
         <w:rPr>
           <w:color w:val="3366FF"/>
@@ -118,19 +120,25 @@
             </w:pPr>
             <w:r>
               <w:rPr>
-                <w:rFonts w:ascii="Times New Roman" w:eastAsia="Times New Roman" w:hAnsi="Times New Roman" w:cs="Times New Roman"/>
+                <w:rFonts w:eastAsia="Times New Roman"/>
+                <w:sz w:val="20"/>
+                <w:szCs w:val="20"/>
               </w:rPr>
               <w:t>OpenRefine</w:t>
             </w:r>
             <w:r>
               <w:rPr>
-                <w:rFonts w:ascii="Times New Roman" w:eastAsia="Times New Roman" w:hAnsi="Times New Roman" w:cs="Times New Roman"/>
-              </w:rPr>
-              <w:t xml:space="preserve"> -- </w:t>
-            </w:r>
-            <w:r>
-              <w:rPr>
-                <w:rFonts w:ascii="Times New Roman" w:eastAsia="Times New Roman" w:hAnsi="Times New Roman" w:cs="Times New Roman"/>
+                <w:rFonts w:eastAsia="Times New Roman"/>
+                <w:sz w:val="20"/>
+                <w:szCs w:val="20"/>
+              </w:rPr>
+              <w:t>—</w:t>
+            </w:r>
+            <w:r>
+              <w:rPr>
+                <w:rFonts w:eastAsia="Times New Roman"/>
+                <w:sz w:val="20"/>
+                <w:szCs w:val="20"/>
               </w:rPr>
               <w:t>Introduction</w:t>
             </w:r>
@@ -160,88 +168,108 @@
                 <w:sz w:val="20"/>
                 <w:szCs w:val="20"/>
               </w:rPr>
-              <w:t>Related Module</w:t>
-            </w:r>
-            <w:r>
+              <w:t>Related Module(s)</w:t>
+            </w:r>
+          </w:p>
+        </w:tc>
+        <w:tc>
+          <w:tcPr>
+            <w:tcW w:w="1080" w:type="dxa"/>
+          </w:tcPr>
+          <w:p>
+            <w:pPr>
+              <w:pStyle w:val="normal0"/>
+              <w:rPr>
+                <w:sz w:val="20"/>
+                <w:szCs w:val="20"/>
+              </w:rPr>
+            </w:pPr>
+            <w:r>
+              <w:rPr>
+                <w:sz w:val="20"/>
+                <w:szCs w:val="20"/>
+              </w:rPr>
+              <w:t>10</w:t>
+            </w:r>
+          </w:p>
+        </w:tc>
+        <w:tc>
+          <w:tcPr>
+            <w:tcW w:w="2181" w:type="dxa"/>
+          </w:tcPr>
+          <w:p>
+            <w:pPr>
+              <w:pStyle w:val="normal0"/>
+              <w:ind w:right="1476"/>
               <w:rPr>
                 <w:b/>
                 <w:sz w:val="20"/>
                 <w:szCs w:val="20"/>
               </w:rPr>
-              <w:t>(s)</w:t>
-            </w:r>
-          </w:p>
-        </w:tc>
-        <w:tc>
-          <w:tcPr>
-            <w:tcW w:w="1080" w:type="dxa"/>
-          </w:tcPr>
-          <w:p>
-            <w:pPr>
-              <w:pStyle w:val="normal0"/>
-              <w:rPr>
-                <w:sz w:val="20"/>
-                <w:szCs w:val="20"/>
-              </w:rPr>
-            </w:pPr>
-            <w:r>
-              <w:rPr>
-                <w:sz w:val="20"/>
-                <w:szCs w:val="20"/>
-              </w:rPr>
-              <w:t>10</w:t>
-            </w:r>
-          </w:p>
-        </w:tc>
-        <w:tc>
-          <w:tcPr>
-            <w:tcW w:w="2181" w:type="dxa"/>
-          </w:tcPr>
-          <w:p>
-            <w:pPr>
-              <w:pStyle w:val="normal0"/>
-              <w:ind w:right="1476"/>
+            </w:pPr>
+            <w:r>
               <w:rPr>
                 <w:b/>
                 <w:sz w:val="20"/>
                 <w:szCs w:val="20"/>
               </w:rPr>
-            </w:pPr>
-            <w:r>
-              <w:rPr>
-                <w:b/>
+              <w:t>Goal</w:t>
+            </w:r>
+          </w:p>
+        </w:tc>
+        <w:tc>
+          <w:tcPr>
+            <w:tcW w:w="4839" w:type="dxa"/>
+          </w:tcPr>
+          <w:p>
+            <w:pPr>
+              <w:pStyle w:val="normal0"/>
+              <w:rPr>
                 <w:sz w:val="20"/>
                 <w:szCs w:val="20"/>
               </w:rPr>
-              <w:t>Goal</w:t>
-            </w:r>
-          </w:p>
-        </w:tc>
-        <w:tc>
-          <w:tcPr>
-            <w:tcW w:w="4839" w:type="dxa"/>
-          </w:tcPr>
-          <w:p>
-            <w:pPr>
-              <w:pStyle w:val="normal0"/>
+            </w:pPr>
+            <w:r>
               <w:rPr>
                 <w:sz w:val="20"/>
                 <w:szCs w:val="20"/>
               </w:rPr>
-            </w:pPr>
+              <w:t xml:space="preserve">Get you started on </w:t>
+            </w:r>
             <w:r>
               <w:rPr>
                 <w:sz w:val="20"/>
                 <w:szCs w:val="20"/>
               </w:rPr>
-              <w:t xml:space="preserve">Get you started on </w:t>
+              <w:t xml:space="preserve">OpenRefine and </w:t>
             </w:r>
             <w:r>
               <w:rPr>
                 <w:sz w:val="20"/>
                 <w:szCs w:val="20"/>
               </w:rPr>
-              <w:t>OpenRefine and Edit Distance</w:t>
+              <w:t>e</w:t>
+            </w:r>
+            <w:r>
+              <w:rPr>
+                <w:sz w:val="20"/>
+                <w:szCs w:val="20"/>
+              </w:rPr>
+              <w:t xml:space="preserve">dit </w:t>
+            </w:r>
+            <w:r>
+              <w:rPr>
+                <w:sz w:val="20"/>
+                <w:szCs w:val="20"/>
+              </w:rPr>
+              <w:t>d</w:t>
+            </w:r>
+            <w:r>
+              <w:rPr>
+                <w:sz w:val="20"/>
+                <w:szCs w:val="20"/>
+              </w:rPr>
+              <w:t>istance</w:t>
             </w:r>
           </w:p>
         </w:tc>
@@ -290,14 +318,7 @@
                 <w:sz w:val="20"/>
                 <w:szCs w:val="20"/>
               </w:rPr>
-              <w:t>9/27</w:t>
-            </w:r>
-            <w:r>
-              <w:rPr>
-                <w:sz w:val="20"/>
-                <w:szCs w:val="20"/>
-              </w:rPr>
-              <w:t>/15</w:t>
+              <w:t>9/27/15</w:t>
             </w:r>
           </w:p>
         </w:tc>
@@ -341,14 +362,7 @@
                 <w:sz w:val="20"/>
                 <w:szCs w:val="20"/>
               </w:rPr>
-              <w:t>60</w:t>
-            </w:r>
-            <w:r>
-              <w:rPr>
-                <w:sz w:val="20"/>
-                <w:szCs w:val="20"/>
-              </w:rPr>
-              <w:t xml:space="preserve"> minutes</w:t>
+              <w:t>60 minutes</w:t>
             </w:r>
           </w:p>
         </w:tc>
@@ -379,7 +393,25 @@
         <w:pStyle w:val="normal0"/>
       </w:pPr>
       <w:r>
-        <w:t>This Lab has 3 parts. The first two are involves using OpenRefine to clean up some data files. The third one involves calculating the Levenshtein distance between two strings.</w:t>
+        <w:t xml:space="preserve">This </w:t>
+      </w:r>
+      <w:r>
+        <w:t>l</w:t>
+      </w:r>
+      <w:r>
+        <w:t xml:space="preserve">ab has </w:t>
+      </w:r>
+      <w:r>
+        <w:t xml:space="preserve">three </w:t>
+      </w:r>
+      <w:r>
+        <w:t xml:space="preserve">parts. The first two </w:t>
+      </w:r>
+      <w:r>
+        <w:t xml:space="preserve">involve </w:t>
+      </w:r>
+      <w:r>
+        <w:t>using OpenRefine to clean up some data files. The third one involves calculating the Levenshtein distance between two strings.</w:t>
       </w:r>
     </w:p>
     <w:p/>
@@ -393,13 +425,25 @@
         <w:t xml:space="preserve">OpenRefine is an open source tool for working with bad data. </w:t>
       </w:r>
       <w:r>
-        <w:t xml:space="preserve">In this Lab we will give you a quick tour of how you can use it to clean data. </w:t>
+        <w:t xml:space="preserve">In this </w:t>
+      </w:r>
+      <w:r>
+        <w:t>l</w:t>
+      </w:r>
+      <w:r>
+        <w:t xml:space="preserve">ab we will give you a quick tour of how you can use it to clean data. </w:t>
       </w:r>
       <w:r>
         <w:t xml:space="preserve">This is purposely a short introduction to just get you introduced to the tool. </w:t>
       </w:r>
       <w:r>
-        <w:t>If you want a more comprehensive tutorial you can follow any of the tutorials listed in the resources section.</w:t>
+        <w:t xml:space="preserve">If you want a more comprehensive tutorial you can follow any of </w:t>
+      </w:r>
+      <w:r>
+        <w:t xml:space="preserve">those </w:t>
+      </w:r>
+      <w:r>
+        <w:t>listed in the resources section.</w:t>
       </w:r>
       <w:r>
         <w:t xml:space="preserve"> </w:t>
@@ -414,7 +458,7 @@
         <w:t>For the OpenRefine portion w</w:t>
       </w:r>
       <w:r>
-        <w:t>e will be using two data sets</w:t>
+        <w:t>e will be using two datasets</w:t>
       </w:r>
       <w:r>
         <w:t>. O</w:t>
@@ -423,7 +467,7 @@
         <w:t xml:space="preserve">ne </w:t>
       </w:r>
       <w:r>
-        <w:t>data set</w:t>
+        <w:t>dataset</w:t>
       </w:r>
       <w:r>
         <w:t xml:space="preserve"> </w:t>
@@ -432,7 +476,13 @@
         <w:t>has earthquake</w:t>
       </w:r>
       <w:r>
-        <w:t xml:space="preserve"> data and one </w:t>
+        <w:t xml:space="preserve"> data</w:t>
+      </w:r>
+      <w:r>
+        <w:t>,</w:t>
+      </w:r>
+      <w:r>
+        <w:t xml:space="preserve"> and one </w:t>
       </w:r>
       <w:r>
         <w:t>contains</w:t>
@@ -441,19 +491,27 @@
         <w:t xml:space="preserve"> customer complaint data. </w:t>
       </w:r>
       <w:r>
-        <w:t>You can access the dataset from the Github (both datasets are available if you clone or pull) or use the links in the text below. The links are also in the resources sections later in this document.</w:t>
+        <w:t xml:space="preserve">You can access the dataset from Github (both </w:t>
+      </w:r>
+      <w:proofErr w:type="gramStart"/>
+      <w:r>
+        <w:t>datasets</w:t>
+      </w:r>
+      <w:proofErr w:type="gramEnd"/>
+      <w:r>
+        <w:t xml:space="preserve"> are available if you clone or pull) or use the links in the text below. The links are also in the resources sections later in this document.</w:t>
       </w:r>
     </w:p>
     <w:p/>
     <w:p>
       <w:r>
-        <w:t xml:space="preserve">The first data set contains customer </w:t>
+        <w:t xml:space="preserve">The first dataset contains customer </w:t>
       </w:r>
       <w:r>
         <w:t>complaints;</w:t>
       </w:r>
       <w:r>
-        <w:t xml:space="preserve"> you can download that data set </w:t>
+        <w:t xml:space="preserve"> you can download that dataset </w:t>
       </w:r>
       <w:hyperlink r:id="rId8" w:history="1">
         <w:r>
@@ -472,6 +530,11 @@
     </w:p>
     <w:p/>
     <w:p>
+      <w:pPr>
+        <w:rPr>
+          <w:color w:val="1155CD"/>
+        </w:rPr>
+      </w:pPr>
       <w:r>
         <w:t xml:space="preserve">The </w:t>
       </w:r>
@@ -479,13 +542,31 @@
         <w:t>second</w:t>
       </w:r>
       <w:r>
-        <w:t xml:space="preserve"> data set is the eq2015 data set which data about earthquakes of magnitude 3 or more during the first 6 months of 2015. You can download the </w:t>
-      </w:r>
-      <w:r>
-        <w:t xml:space="preserve">Earthquake </w:t>
-      </w:r>
-      <w:r>
-        <w:t xml:space="preserve">data set </w:t>
+        <w:t xml:space="preserve"> dataset is the eq2015 dataset</w:t>
+      </w:r>
+      <w:r>
+        <w:t>,</w:t>
+      </w:r>
+      <w:r>
+        <w:t xml:space="preserve"> which </w:t>
+      </w:r>
+      <w:r>
+        <w:t xml:space="preserve">contains </w:t>
+      </w:r>
+      <w:r>
+        <w:t xml:space="preserve">data about earthquakes of magnitude 3 or more during the first </w:t>
+      </w:r>
+      <w:r>
+        <w:t>six</w:t>
+      </w:r>
+      <w:r>
+        <w:t xml:space="preserve"> months of 2015. You can download the </w:t>
+      </w:r>
+      <w:r>
+        <w:t xml:space="preserve">earthquake </w:t>
+      </w:r>
+      <w:r>
+        <w:t xml:space="preserve">dataset </w:t>
       </w:r>
       <w:hyperlink r:id="rId9" w:history="1">
         <w:r>
@@ -502,7 +583,10 @@
         <w:t xml:space="preserve">. </w:t>
       </w:r>
       <w:r>
-        <w:t xml:space="preserve">You can fine </w:t>
+        <w:t xml:space="preserve">You can </w:t>
+      </w:r>
+      <w:r>
+        <w:t xml:space="preserve">find </w:t>
       </w:r>
       <w:r>
         <w:t>an</w:t>
@@ -533,21 +617,6 @@
         </w:rPr>
         <w:t xml:space="preserve">. </w:t>
       </w:r>
-      <w:r>
-        <w:t xml:space="preserve"> </w:t>
-      </w:r>
-      <w:r>
-        <w:t>OpenRefine is to a large extent menu driven. But it also allows you to use a language for doing certain types of transformations.</w:t>
-      </w:r>
-    </w:p>
-    <w:p/>
-    <w:p>
-      <w:pPr>
-        <w:pStyle w:val="Heading1"/>
-      </w:pPr>
-      <w:r>
-        <w:t>Open Refine</w:t>
-      </w:r>
     </w:p>
     <w:p>
       <w:pPr>
@@ -555,6 +624,45 @@
           <w:color w:val="1155CD"/>
         </w:rPr>
       </w:pPr>
+    </w:p>
+    <w:p>
+      <w:r>
+        <w:t>OpenRefine is</w:t>
+      </w:r>
+      <w:r>
+        <w:t>,</w:t>
+      </w:r>
+      <w:r>
+        <w:t xml:space="preserve"> to a large extent</w:t>
+      </w:r>
+      <w:r>
+        <w:t>,</w:t>
+      </w:r>
+      <w:r>
+        <w:t xml:space="preserve"> menu driven</w:t>
+      </w:r>
+      <w:r>
+        <w:t>, b</w:t>
+      </w:r>
+      <w:r>
+        <w:t>ut it also allows you to use a language for doing certain types of transformations.</w:t>
+      </w:r>
+    </w:p>
+    <w:p/>
+    <w:p>
+      <w:pPr>
+        <w:pStyle w:val="Heading1"/>
+      </w:pPr>
+      <w:r>
+        <w:t>OpenRefine</w:t>
+      </w:r>
+    </w:p>
+    <w:p>
+      <w:pPr>
+        <w:rPr>
+          <w:color w:val="1155CD"/>
+        </w:rPr>
+      </w:pPr>
       <w:r>
         <w:t xml:space="preserve">The basic idea in OpenRefine is that you </w:t>
       </w:r>
@@ -576,8 +684,6 @@
       <w:r>
         <w:t xml:space="preserve"> help</w:t>
       </w:r>
-      <w:bookmarkStart w:id="0" w:name="_GoBack"/>
-      <w:bookmarkEnd w:id="0"/>
       <w:r>
         <w:t xml:space="preserve"> by characterizing data and give</w:t>
       </w:r>
@@ -588,71 +694,147 @@
         <w:t>an</w:t>
       </w:r>
       <w:r>
-        <w:t xml:space="preserve"> overview of value ranges, missing values etc. </w:t>
+        <w:t xml:space="preserve"> overview of value ranges, missing values</w:t>
+      </w:r>
+      <w:r>
+        <w:t>, and so on</w:t>
+      </w:r>
+      <w:r>
+        <w:t xml:space="preserve">. </w:t>
+      </w:r>
+      <w:r>
+        <w:t>There are a number of facet</w:t>
+      </w:r>
+      <w:r>
+        <w:t>s</w:t>
       </w:r>
       <w:r>
         <w:t xml:space="preserve"> </w:t>
       </w:r>
       <w:r>
-        <w:t>There are a number of facet</w:t>
+        <w:t>for different data types as well</w:t>
+      </w:r>
+      <w:r>
+        <w:t xml:space="preserve"> as plots such as scatter plots. Once you understand the data you can transform </w:t>
+      </w:r>
+      <w:r>
+        <w:t xml:space="preserve">them </w:t>
+      </w:r>
+      <w:r>
+        <w:t>using pattern</w:t>
+      </w:r>
+      <w:r>
+        <w:t xml:space="preserve"> </w:t>
+      </w:r>
+      <w:r>
+        <w:t>matching and transformations. To support this</w:t>
+      </w:r>
+      <w:r>
+        <w:t>,</w:t>
+      </w:r>
+      <w:r>
+        <w:t xml:space="preserve"> </w:t>
+      </w:r>
+      <w:r>
+        <w:t xml:space="preserve">OpenRefine has functions for doing </w:t>
+      </w:r>
+      <w:r>
+        <w:t xml:space="preserve">data </w:t>
+      </w:r>
+      <w:r>
+        <w:t xml:space="preserve">transformations. These transformations can be expressed in the GREL </w:t>
+      </w:r>
+      <w:r>
+        <w:t xml:space="preserve">language, </w:t>
+      </w:r>
+      <w:r>
+        <w:t>although there are a few other options as well. As an example, you can decide to create a new column based on an existing column but with a transformation</w:t>
+      </w:r>
+      <w:r>
+        <w:t xml:space="preserve"> applied to the data. GREL allows you to match regular expressions </w:t>
+      </w:r>
+      <w:r>
+        <w:t xml:space="preserve">and </w:t>
+      </w:r>
+      <w:r>
+        <w:t xml:space="preserve">also </w:t>
+      </w:r>
+      <w:r>
+        <w:t xml:space="preserve">perform </w:t>
+      </w:r>
+      <w:r>
+        <w:t>common operations like trimming blanks, splitting strings</w:t>
+      </w:r>
+      <w:r>
+        <w:t>, and so forth</w:t>
+      </w:r>
+      <w:r>
+        <w:t xml:space="preserve">. In addition it has </w:t>
+      </w:r>
+      <w:r>
+        <w:t>control structures such as if</w:t>
+      </w:r>
+      <w:r>
+        <w:t xml:space="preserve"> </w:t>
+      </w:r>
+      <w:r>
+        <w:t xml:space="preserve">statements. You can even </w:t>
+      </w:r>
+      <w:r>
+        <w:lastRenderedPageBreak/>
+        <w:t>have OpenRefine call out to URLS and insert the results in a column. OpenRefine also support</w:t>
       </w:r>
       <w:r>
         <w:t>s</w:t>
       </w:r>
       <w:r>
+        <w:t xml:space="preserve"> fuzzy matching (clustering) of attribute values. It will suggest values to merge and will let you choose which one you </w:t>
+      </w:r>
+      <w:r>
+        <w:t xml:space="preserve">want </w:t>
+      </w:r>
+      <w:r>
+        <w:t>to use.</w:t>
+      </w:r>
+      <w:r>
+        <w:t xml:space="preserve"> You can adjust the way clustering works using parameters such as radius and character</w:t>
+      </w:r>
+      <w:r>
+        <w:t>-</w:t>
+      </w:r>
+      <w:r>
+        <w:t>block matching.</w:t>
+      </w:r>
+    </w:p>
+    <w:p>
+      <w:pPr>
+        <w:pStyle w:val="normal0"/>
+      </w:pPr>
+    </w:p>
+    <w:p>
+      <w:pPr>
+        <w:pStyle w:val="Heading1"/>
+      </w:pPr>
+      <w:r>
+        <w:t>Instructions,</w:t>
+      </w:r>
+      <w:r>
         <w:t xml:space="preserve"> </w:t>
       </w:r>
       <w:r>
-        <w:t>for different data types as well</w:t>
-      </w:r>
-      <w:r>
-        <w:t xml:space="preserve"> as plots such as scatter plots. Once you understand the data you can transform the data using pattern</w:t>
-      </w:r>
-      <w:r>
-        <w:t xml:space="preserve"> </w:t>
-      </w:r>
-      <w:r>
-        <w:t xml:space="preserve">matching and transformations. To support this </w:t>
-      </w:r>
-      <w:r>
-        <w:t>OpenRefine has functions for doing transformations of data. These transformations can be expressed in the language GREL although there are a few other options as well. As an example, you can decide to create a new column based on an existing column but with a transformation</w:t>
-      </w:r>
-      <w:r>
-        <w:t xml:space="preserve"> applied to the data. GREL allows you to match in regular expressions, but also do common operations like trimming blanks, splitting strings etc. In addition it has </w:t>
-      </w:r>
-      <w:r>
-        <w:t xml:space="preserve">control structures such as if-statements. You can even have OpenRefine call out to URLS and insert the results in a column. OpenRefine also support fuzzy matching (clustering) of attribute values. It will suggest values to merge and will let you </w:t>
-      </w:r>
-      <w:r>
-        <w:lastRenderedPageBreak/>
-        <w:t>choose which one you like to use.</w:t>
-      </w:r>
-      <w:r>
-        <w:t xml:space="preserve"> You can adjust the way clustering works using parameters such as radius and character block matching.</w:t>
-      </w:r>
-    </w:p>
-    <w:p>
-      <w:pPr>
-        <w:pStyle w:val="normal0"/>
-      </w:pPr>
-    </w:p>
-    <w:p>
-      <w:pPr>
-        <w:pStyle w:val="normal0"/>
-      </w:pPr>
-    </w:p>
-    <w:p>
-      <w:pPr>
-        <w:pStyle w:val="Heading1"/>
-      </w:pPr>
-      <w:r>
-        <w:t>Instructions,</w:t>
-      </w:r>
-      <w:r>
-        <w:t xml:space="preserve"> resources</w:t>
-      </w:r>
-      <w:r>
-        <w:t xml:space="preserve"> and prerequisites</w:t>
+        <w:t>R</w:t>
+      </w:r>
+      <w:r>
+        <w:t>esources</w:t>
+      </w:r>
+      <w:r>
+        <w:t>,</w:t>
+      </w:r>
+      <w:r>
+        <w:t xml:space="preserve"> and </w:t>
+      </w:r>
+      <w:r>
+        <w:t>Prerequisites</w:t>
       </w:r>
     </w:p>
     <w:p>
@@ -664,7 +846,25 @@
         </w:rPr>
       </w:pPr>
       <w:r>
-        <w:t>For Step-1 and Step-2 i</w:t>
+        <w:t>For Step</w:t>
+      </w:r>
+      <w:r>
+        <w:t xml:space="preserve"> </w:t>
+      </w:r>
+      <w:r>
+        <w:t>1 and Step</w:t>
+      </w:r>
+      <w:r>
+        <w:t xml:space="preserve"> </w:t>
+      </w:r>
+      <w:r>
+        <w:t>2</w:t>
+      </w:r>
+      <w:r>
+        <w:t>,</w:t>
+      </w:r>
+      <w:r>
+        <w:t xml:space="preserve"> i</w:t>
       </w:r>
       <w:r>
         <w:t xml:space="preserve">nstall OpenRefine from </w:t>
@@ -678,16 +878,40 @@
         </w:r>
       </w:hyperlink>
       <w:r>
-        <w:rPr>
-          <w:rStyle w:val="Hyperlink"/>
-        </w:rPr>
         <w:t xml:space="preserve">. </w:t>
       </w:r>
       <w:r>
-        <w:t>The lab describe a number of commands to try, but is also poses a few questions we like you to consider and experiment with. For the submissions you should answer the SUBMIS</w:t>
-      </w:r>
-      <w:r>
-        <w:t>SION questions embedded in the Lab description.</w:t>
+        <w:t>The lab describe</w:t>
+      </w:r>
+      <w:r>
+        <w:t>s</w:t>
+      </w:r>
+      <w:r>
+        <w:t xml:space="preserve"> a number of commands to try</w:t>
+      </w:r>
+      <w:r>
+        <w:t xml:space="preserve"> and </w:t>
+      </w:r>
+      <w:r>
+        <w:t xml:space="preserve">also poses a few questions we </w:t>
+      </w:r>
+      <w:r>
+        <w:t xml:space="preserve">want </w:t>
+      </w:r>
+      <w:r>
+        <w:t>you to consider and experiment with. For the submissions you should answer the SUBMIS</w:t>
+      </w:r>
+      <w:r>
+        <w:t xml:space="preserve">SION questions embedded </w:t>
+      </w:r>
+      <w:r>
+        <w:t xml:space="preserve">through this </w:t>
+      </w:r>
+      <w:r>
+        <w:t>lab</w:t>
+      </w:r>
+      <w:r>
+        <w:t>.</w:t>
       </w:r>
     </w:p>
     <w:p>
@@ -700,7 +924,19 @@
         <w:pStyle w:val="normal0"/>
       </w:pPr>
       <w:r>
-        <w:t>For Step-3 make sure you have a working Python installation.</w:t>
+        <w:t>For Step</w:t>
+      </w:r>
+      <w:r>
+        <w:t xml:space="preserve"> </w:t>
+      </w:r>
+      <w:r>
+        <w:t>3</w:t>
+      </w:r>
+      <w:r>
+        <w:t>,</w:t>
+      </w:r>
+      <w:r>
+        <w:t xml:space="preserve"> make sure you have a working Python installation.</w:t>
       </w:r>
     </w:p>
     <w:p>
@@ -713,7 +949,13 @@
         <w:pStyle w:val="normal0"/>
       </w:pPr>
       <w:r>
-        <w:t>Below are a number of resources that are referred to in this lab, or may be of general interest to you during or after this lab.</w:t>
+        <w:t xml:space="preserve">Below are a number of resources </w:t>
+      </w:r>
+      <w:r>
+        <w:t xml:space="preserve">that </w:t>
+      </w:r>
+      <w:r>
+        <w:t>may be of general interest to you during or after this lab.</w:t>
       </w:r>
     </w:p>
     <w:p>
@@ -1029,7 +1271,13 @@
               <w:pStyle w:val="normal0"/>
             </w:pPr>
             <w:r>
-              <w:t>Explanation of the Earthquake data.</w:t>
+              <w:t xml:space="preserve">Explanation of the </w:t>
+            </w:r>
+            <w:r>
+              <w:t xml:space="preserve">earthquake </w:t>
+            </w:r>
+            <w:r>
+              <w:t>data.</w:t>
             </w:r>
           </w:p>
         </w:tc>
@@ -1097,7 +1345,13 @@
               <w:pStyle w:val="normal0"/>
             </w:pPr>
             <w:r>
-              <w:t>A good quick read on some clustering methods.</w:t>
+              <w:t>A good</w:t>
+            </w:r>
+            <w:r>
+              <w:t>,</w:t>
+            </w:r>
+            <w:r>
+              <w:t xml:space="preserve"> quick read on some clustering methods.</w:t>
             </w:r>
           </w:p>
         </w:tc>
@@ -1293,9 +1547,18 @@
     <w:p>
       <w:pPr>
         <w:pStyle w:val="Heading1"/>
-      </w:pPr>
-      <w:r>
-        <w:t xml:space="preserve">Step-1. </w:t>
+        <w:keepNext/>
+        <w:keepLines/>
+      </w:pPr>
+      <w:r>
+        <w:lastRenderedPageBreak/>
+        <w:t>Step</w:t>
+      </w:r>
+      <w:r>
+        <w:t xml:space="preserve"> </w:t>
+      </w:r>
+      <w:r>
+        <w:t xml:space="preserve">1. </w:t>
       </w:r>
       <w:r>
         <w:t>Wrangling the Customer Complaints Data</w:t>
@@ -1306,25 +1569,35 @@
         <w:pStyle w:val="Heading2"/>
       </w:pPr>
       <w:r>
-        <w:lastRenderedPageBreak/>
         <w:t>Uploading data</w:t>
       </w:r>
     </w:p>
     <w:p>
       <w:pPr>
         <w:pStyle w:val="normal0"/>
-      </w:pPr>
-      <w:r>
-        <w:t>After you started OpenRefine you can pick a data set. For this first step choose the Customer Complaints Data set</w:t>
-      </w:r>
-      <w:r>
-        <w:t xml:space="preserve">  (dataset/</w:t>
+        <w:keepNext/>
+        <w:keepLines/>
+      </w:pPr>
+      <w:r>
+        <w:t xml:space="preserve">After you start OpenRefine you can pick a dataset. For this first step choose the Customer Complaints </w:t>
+      </w:r>
+      <w:r>
+        <w:t>d</w:t>
+      </w:r>
+      <w:r>
+        <w:t>ataset</w:t>
+      </w:r>
+      <w:r>
+        <w:t xml:space="preserve"> (dataset/</w:t>
       </w:r>
       <w:r>
         <w:t>Consumer_Complaints.csv</w:t>
       </w:r>
       <w:r>
         <w:t>)</w:t>
+      </w:r>
+      <w:r>
+        <w:t>.</w:t>
       </w:r>
     </w:p>
     <w:p>
@@ -1342,7 +1615,7 @@
           <w:noProof/>
         </w:rPr>
         <w:drawing>
-          <wp:inline distT="0" distB="0" distL="0" distR="0" wp14:anchorId="6FB6D138" wp14:editId="3065540F">
+          <wp:inline distT="0" distB="0" distL="0" distR="0">
             <wp:extent cx="5143500" cy="1178169"/>
             <wp:effectExtent l="0" t="0" r="0" b="0"/>
             <wp:docPr id="1" name="Picture 1"/>
@@ -1399,34 +1672,97 @@
         <w:pStyle w:val="normal0"/>
       </w:pPr>
       <w:r>
-        <w:t>Once the data is read you can inspect it. In this case it looks ok. But lets say that it would have been tab separated</w:t>
+        <w:t xml:space="preserve">After </w:t>
+      </w:r>
+      <w:r>
+        <w:t xml:space="preserve">the data </w:t>
+      </w:r>
+      <w:r>
+        <w:t xml:space="preserve">are </w:t>
+      </w:r>
+      <w:r>
+        <w:t>read</w:t>
+      </w:r>
+      <w:r>
+        <w:t>,</w:t>
+      </w:r>
+      <w:r>
+        <w:t xml:space="preserve"> you can inspect </w:t>
+      </w:r>
+      <w:r>
+        <w:t>them</w:t>
+      </w:r>
+      <w:r>
+        <w:t xml:space="preserve">. In this case </w:t>
+      </w:r>
+      <w:r>
+        <w:t xml:space="preserve">they </w:t>
+      </w:r>
+      <w:r>
+        <w:t xml:space="preserve">look </w:t>
+      </w:r>
+      <w:r>
+        <w:t>OK</w:t>
+      </w:r>
+      <w:r>
+        <w:t xml:space="preserve">. But </w:t>
+      </w:r>
+      <w:r>
+        <w:t xml:space="preserve">it they had </w:t>
+      </w:r>
+      <w:r>
+        <w:t>been tab separated</w:t>
       </w:r>
       <w:r>
         <w:t xml:space="preserve"> rather than comma separate</w:t>
       </w:r>
       <w:r>
-        <w:t xml:space="preserve">, then OpenRefine would not have </w:t>
+        <w:t>d</w:t>
+      </w:r>
+      <w:r>
+        <w:t xml:space="preserve">, OpenRefine would not have </w:t>
       </w:r>
       <w:r>
         <w:t xml:space="preserve">identified the structure </w:t>
       </w:r>
       <w:r>
-        <w:t>correctly. You have the opportunity to look at the da</w:t>
-      </w:r>
-      <w:r>
-        <w:t xml:space="preserve">ta here and confirm it is ok. </w:t>
-      </w:r>
-      <w:r>
-        <w:t>Since we</w:t>
-      </w:r>
-      <w:r>
-        <w:t xml:space="preserve"> think it looks good and we </w:t>
+        <w:t xml:space="preserve">correctly. </w:t>
+      </w:r>
+      <w:r>
+        <w:t xml:space="preserve">Because </w:t>
+      </w:r>
+      <w:r>
+        <w:t>we</w:t>
+      </w:r>
+      <w:r>
+        <w:t xml:space="preserve"> think </w:t>
+      </w:r>
+      <w:r>
+        <w:t xml:space="preserve">the data </w:t>
+      </w:r>
+      <w:r>
+        <w:t>look good</w:t>
+      </w:r>
+      <w:r>
+        <w:t>,</w:t>
+      </w:r>
+      <w:r>
+        <w:t xml:space="preserve"> we </w:t>
       </w:r>
       <w:r>
         <w:t xml:space="preserve">will now </w:t>
       </w:r>
       <w:r>
-        <w:t>click the “Create Project” button.</w:t>
+        <w:t xml:space="preserve">click </w:t>
+      </w:r>
+      <w:r>
+        <w:rPr>
+          <w:b/>
+        </w:rPr>
+        <w:t>Create Project</w:t>
+      </w:r>
+      <w:r>
+        <w:t>.</w:t>
       </w:r>
     </w:p>
     <w:p>
@@ -1439,7 +1775,7 @@
           <w:noProof/>
         </w:rPr>
         <w:drawing>
-          <wp:inline distT="0" distB="0" distL="0" distR="0" wp14:anchorId="68CD7D9F" wp14:editId="3A277CE5">
+          <wp:inline distT="0" distB="0" distL="0" distR="0">
             <wp:extent cx="4572000" cy="3579935"/>
             <wp:effectExtent l="0" t="0" r="0" b="1905"/>
             <wp:docPr id="2" name="Picture 2"/>
@@ -1488,7 +1824,10 @@
     </w:p>
     <w:p>
       <w:r>
-        <w:t>Also note that we specified that the first line should be parsed as column headers.</w:t>
+        <w:t>N</w:t>
+      </w:r>
+      <w:r>
+        <w:t>ote that we specified that the first line should be parsed as column headers.</w:t>
       </w:r>
     </w:p>
     <w:p>
@@ -1504,16 +1843,22 @@
         <w:pStyle w:val="normal0"/>
       </w:pPr>
       <w:r>
-        <w:t xml:space="preserve">Next </w:t>
-      </w:r>
-      <w:r>
-        <w:t>creating</w:t>
+        <w:t>C</w:t>
+      </w:r>
+      <w:r>
+        <w:t>reating</w:t>
       </w:r>
       <w:r>
         <w:t xml:space="preserve"> the project can ta</w:t>
       </w:r>
       <w:r>
-        <w:t>ke a little time since there are more that 300,000 lines in this file.</w:t>
+        <w:t xml:space="preserve">ke a little time </w:t>
+      </w:r>
+      <w:r>
+        <w:t xml:space="preserve">because </w:t>
+      </w:r>
+      <w:r>
+        <w:t>there are more that 300,000 lines in this file.</w:t>
       </w:r>
     </w:p>
     <w:p>
@@ -1531,7 +1876,7 @@
         </w:rPr>
         <w:lastRenderedPageBreak/>
         <w:drawing>
-          <wp:inline distT="0" distB="0" distL="0" distR="0" wp14:anchorId="7A635F43" wp14:editId="337E26BF">
+          <wp:inline distT="0" distB="0" distL="0" distR="0">
             <wp:extent cx="5943600" cy="1628140"/>
             <wp:effectExtent l="0" t="0" r="0" b="0"/>
             <wp:docPr id="4" name="Picture 4"/>
@@ -1588,7 +1933,13 @@
         <w:pStyle w:val="normal0"/>
       </w:pPr>
       <w:r>
-        <w:t>Once the project is created you can see that it has 384498 rows.</w:t>
+        <w:t>Once the project is created you can see that it has 384</w:t>
+      </w:r>
+      <w:r>
+        <w:t>,</w:t>
+      </w:r>
+      <w:r>
+        <w:t>498 rows.</w:t>
       </w:r>
     </w:p>
     <w:p>
@@ -1610,7 +1961,7 @@
           <w:noProof/>
         </w:rPr>
         <w:drawing>
-          <wp:inline distT="0" distB="0" distL="0" distR="0" wp14:anchorId="3DEC45DD" wp14:editId="67BCD5CD">
+          <wp:inline distT="0" distB="0" distL="0" distR="0">
             <wp:extent cx="5943600" cy="2477135"/>
             <wp:effectExtent l="0" t="0" r="0" b="12065"/>
             <wp:docPr id="5" name="Picture 5"/>
@@ -1674,16 +2025,37 @@
     </w:p>
     <w:p>
       <w:r>
-        <w:t>If you select text facet for ‘S</w:t>
+        <w:t xml:space="preserve">If you select text facet for </w:t>
+      </w:r>
+      <w:r>
+        <w:t xml:space="preserve">the </w:t>
+      </w:r>
+      <w:r>
+        <w:t>S</w:t>
       </w:r>
       <w:r>
         <w:t>tate</w:t>
       </w:r>
       <w:r>
-        <w:t>” attribute</w:t>
-      </w:r>
-      <w:r>
-        <w:t xml:space="preserve"> you will see a summary in the left column pane. It indicates you we h</w:t>
+        <w:t xml:space="preserve"> attribute</w:t>
+      </w:r>
+      <w:r>
+        <w:t>,</w:t>
+      </w:r>
+      <w:r>
+        <w:t xml:space="preserve"> you will see a summary in the left pane</w:t>
+      </w:r>
+      <w:r>
+        <w:t>,</w:t>
+      </w:r>
+      <w:r>
+        <w:t xml:space="preserve"> indicat</w:t>
+      </w:r>
+      <w:r>
+        <w:t>ing</w:t>
+      </w:r>
+      <w:r>
+        <w:t xml:space="preserve"> we h</w:t>
       </w:r>
       <w:r>
         <w:t>ave 62 different state values</w:t>
@@ -1715,7 +2087,7 @@
         </w:rPr>
         <w:lastRenderedPageBreak/>
         <w:drawing>
-          <wp:inline distT="0" distB="0" distL="0" distR="0" wp14:anchorId="0336DD54" wp14:editId="240CD932">
+          <wp:inline distT="0" distB="0" distL="0" distR="0">
             <wp:extent cx="5943600" cy="1895475"/>
             <wp:effectExtent l="0" t="0" r="0" b="9525"/>
             <wp:docPr id="7" name="Picture 7"/>
@@ -1776,7 +2148,19 @@
         <w:t>How many</w:t>
       </w:r>
       <w:r>
-        <w:t xml:space="preserve"> rows are missing value in the “S</w:t>
+        <w:t xml:space="preserve"> rows are missing </w:t>
+      </w:r>
+      <w:r>
+        <w:t xml:space="preserve">a </w:t>
+      </w:r>
+      <w:r>
+        <w:t xml:space="preserve">value in the </w:t>
+      </w:r>
+      <w:r>
+        <w:t>“</w:t>
+      </w:r>
+      <w:r>
+        <w:t>S</w:t>
       </w:r>
       <w:r>
         <w:t>tate</w:t>
@@ -1785,7 +2169,10 @@
         <w:t>”</w:t>
       </w:r>
       <w:r>
-        <w:t xml:space="preserve"> column? Explain how you came up with the number?</w:t>
+        <w:t xml:space="preserve"> column? Explain how you came up with the number</w:t>
+      </w:r>
+      <w:r>
+        <w:t>.</w:t>
       </w:r>
     </w:p>
     <w:p>
@@ -1793,7 +2180,13 @@
         <w:pStyle w:val="Heading2"/>
       </w:pPr>
       <w:r>
-        <w:t>Checking zip codes</w:t>
+        <w:t xml:space="preserve">Checking </w:t>
+      </w:r>
+      <w:r>
+        <w:t xml:space="preserve">ZIP </w:t>
+      </w:r>
+      <w:r>
+        <w:t>codes</w:t>
       </w:r>
     </w:p>
     <w:p>
@@ -1801,10 +2194,22 @@
         <w:t xml:space="preserve">Try the text facet on </w:t>
       </w:r>
       <w:r>
-        <w:t>“ZIP code”</w:t>
-      </w:r>
-      <w:r>
-        <w:t>, what h</w:t>
+        <w:t>“ZIP code</w:t>
+      </w:r>
+      <w:r>
+        <w:t>.</w:t>
+      </w:r>
+      <w:r>
+        <w:t>”</w:t>
+      </w:r>
+      <w:r>
+        <w:t xml:space="preserve"> </w:t>
+      </w:r>
+      <w:r>
+        <w:t xml:space="preserve">What </w:t>
+      </w:r>
+      <w:r>
+        <w:t>h</w:t>
       </w:r>
       <w:r>
         <w:t xml:space="preserve">appens? You can see that there </w:t>
@@ -1813,27 +2218,130 @@
         <w:t>are</w:t>
       </w:r>
       <w:r>
-        <w:t xml:space="preserve"> 24748 different zip codes in this data set. Is that reasonable? Eye ball the data, does all zip codes look valid?</w:t>
-      </w:r>
-      <w:r>
-        <w:t xml:space="preserve"> You may need to research valid zip codes on the internet to determine if the values are reasonable.</w:t>
+        <w:t xml:space="preserve"> 24</w:t>
+      </w:r>
+      <w:r>
+        <w:t>,</w:t>
+      </w:r>
+      <w:r>
+        <w:t xml:space="preserve">748 different </w:t>
+      </w:r>
+      <w:r>
+        <w:t xml:space="preserve">ZIP </w:t>
+      </w:r>
+      <w:r>
+        <w:t>codes in this dataset. Is that reasonable? Eyeball the data</w:t>
+      </w:r>
+      <w:r>
+        <w:t>—</w:t>
+      </w:r>
+      <w:r>
+        <w:t xml:space="preserve">do all </w:t>
+      </w:r>
+      <w:r>
+        <w:t>ZIP</w:t>
+      </w:r>
+      <w:r>
+        <w:t xml:space="preserve"> </w:t>
+      </w:r>
+      <w:r>
+        <w:t>codes look valid?</w:t>
+      </w:r>
+      <w:r>
+        <w:t xml:space="preserve"> You may need to research valid </w:t>
+      </w:r>
+      <w:r>
+        <w:t>ZIP</w:t>
+      </w:r>
+      <w:r>
+        <w:t xml:space="preserve"> </w:t>
+      </w:r>
+      <w:r>
+        <w:t xml:space="preserve">codes on the </w:t>
+      </w:r>
+      <w:r>
+        <w:t xml:space="preserve">Internet </w:t>
+      </w:r>
+      <w:r>
+        <w:t>to determine if the values are reasonable.</w:t>
       </w:r>
     </w:p>
     <w:p/>
     <w:p>
       <w:r>
-        <w:t xml:space="preserve">Now try the numeric facet. With the numeric facet the zip code attribute is treated is a numeric value. What would you say the scalar type is for zip codes, can be treated as a numeric attribute? Histogram below shows the distribution </w:t>
+        <w:t>Now try the numeric facet. With the numeric facet</w:t>
+      </w:r>
+      <w:r>
+        <w:t>,</w:t>
+      </w:r>
+      <w:r>
+        <w:t xml:space="preserve"> the </w:t>
+      </w:r>
+      <w:r>
+        <w:t>ZIP</w:t>
+      </w:r>
+      <w:r>
+        <w:t xml:space="preserve"> </w:t>
+      </w:r>
+      <w:r>
+        <w:t xml:space="preserve">code attribute is treated </w:t>
+      </w:r>
+      <w:r>
+        <w:t xml:space="preserve">as </w:t>
+      </w:r>
+      <w:r>
+        <w:t xml:space="preserve">a numeric value. What would you say the scalar type is for </w:t>
+      </w:r>
+      <w:r>
+        <w:t>ZIP</w:t>
+      </w:r>
+      <w:r>
+        <w:t xml:space="preserve"> </w:t>
+      </w:r>
+      <w:r>
+        <w:t>codes</w:t>
+      </w:r>
+      <w:r>
+        <w:t>?</w:t>
+      </w:r>
+      <w:r>
+        <w:t xml:space="preserve"> </w:t>
+      </w:r>
+      <w:r>
+        <w:t xml:space="preserve">Can it </w:t>
+      </w:r>
+      <w:r>
+        <w:t xml:space="preserve">be treated as a numeric attribute? </w:t>
+      </w:r>
+      <w:r>
+        <w:t xml:space="preserve">The histogram </w:t>
+      </w:r>
+      <w:r>
+        <w:t xml:space="preserve">below shows the distribution </w:t>
       </w:r>
       <w:r>
         <w:t>when the attribute is treated as numeric.</w:t>
       </w:r>
-    </w:p>
-    <w:p>
+      <w:r>
+        <w:t xml:space="preserve"> </w:t>
+      </w:r>
       <w:r>
         <w:t>By un</w:t>
       </w:r>
       <w:r>
-        <w:t xml:space="preserve">checking numeric you can get a list of row that are missing. </w:t>
+        <w:t>checking numeric</w:t>
+      </w:r>
+      <w:r>
+        <w:t>,</w:t>
+      </w:r>
+      <w:r>
+        <w:t xml:space="preserve"> you can get a list of row</w:t>
+      </w:r>
+      <w:r>
+        <w:t>s</w:t>
+      </w:r>
+      <w:r>
+        <w:t xml:space="preserve"> that are missing. </w:t>
       </w:r>
     </w:p>
     <w:p/>
@@ -1845,7 +2353,16 @@
         <w:t xml:space="preserve">SUBMISSION 2: </w:t>
       </w:r>
       <w:r>
-        <w:t>How many rows with missing zip codes do you have?</w:t>
+        <w:t xml:space="preserve">How many rows with missing </w:t>
+      </w:r>
+      <w:r>
+        <w:t>ZIP</w:t>
+      </w:r>
+      <w:r>
+        <w:t xml:space="preserve"> </w:t>
+      </w:r>
+      <w:r>
+        <w:t>codes do you have?</w:t>
       </w:r>
     </w:p>
     <w:p/>
@@ -1864,7 +2381,7 @@
           <w:noProof/>
         </w:rPr>
         <w:drawing>
-          <wp:inline distT="0" distB="0" distL="0" distR="0" wp14:anchorId="7F34E3C9" wp14:editId="2295C5CE">
+          <wp:inline distT="0" distB="0" distL="0" distR="0">
             <wp:extent cx="3200400" cy="1703967"/>
             <wp:effectExtent l="0" t="0" r="0" b="0"/>
             <wp:docPr id="8" name="Picture 8"/>
@@ -1916,10 +2433,34 @@
         <w:t xml:space="preserve">One way of filling in missing values is to take the previous value and use that to set subsequent empty cells. </w:t>
       </w:r>
       <w:r>
-        <w:t xml:space="preserve">In OpenRefine it is called fill-down. </w:t>
-      </w:r>
-      <w:r>
-        <w:t xml:space="preserve"> Find a row that is blank. Apply fill down to the fill down by:</w:t>
+        <w:t>In OpenRefine</w:t>
+      </w:r>
+      <w:r>
+        <w:t>,</w:t>
+      </w:r>
+      <w:r>
+        <w:t xml:space="preserve"> </w:t>
+      </w:r>
+      <w:r>
+        <w:t xml:space="preserve">this </w:t>
+      </w:r>
+      <w:r>
+        <w:t>is called fill</w:t>
+      </w:r>
+      <w:r>
+        <w:t xml:space="preserve"> </w:t>
+      </w:r>
+      <w:r>
+        <w:t xml:space="preserve">down. </w:t>
+      </w:r>
+      <w:r>
+        <w:t xml:space="preserve">Find a row that is blank. Apply fill down </w:t>
+      </w:r>
+      <w:r>
+        <w:t>using</w:t>
+      </w:r>
+      <w:r>
+        <w:t>:</w:t>
       </w:r>
     </w:p>
     <w:p/>
@@ -1947,7 +2488,13 @@
         <w:t xml:space="preserve"> </w:t>
       </w:r>
       <w:r>
-        <w:t>Is this a valid way filling in missing Zip codes. Can you think of a better way?</w:t>
+        <w:t xml:space="preserve">Is this a valid way filling in missing </w:t>
+      </w:r>
+      <w:r>
+        <w:t xml:space="preserve">ZIP </w:t>
+      </w:r>
+      <w:r>
+        <w:t>codes. Can you think of a better way?</w:t>
       </w:r>
     </w:p>
     <w:p/>
@@ -1957,7 +2504,7 @@
           <w:noProof/>
         </w:rPr>
         <w:drawing>
-          <wp:inline distT="0" distB="0" distL="0" distR="0" wp14:anchorId="32B75D63" wp14:editId="2F2B4842">
+          <wp:inline distT="0" distB="0" distL="0" distR="0">
             <wp:extent cx="5943600" cy="1541145"/>
             <wp:effectExtent l="0" t="0" r="0" b="8255"/>
             <wp:docPr id="9" name="Picture 9"/>
@@ -2008,13 +2555,43 @@
         <w:t xml:space="preserve">the Undo/Redo tab. Select the </w:t>
       </w:r>
       <w:r>
-        <w:t xml:space="preserve">previous state for the data. In this example I went back to state 2. </w:t>
-      </w:r>
-      <w:r>
-        <w:t xml:space="preserve">As you can see in this screen shot row 151 has a missing zip code, so presumably the fill downs for Zip code and State has been un-done. </w:t>
-      </w:r>
-      <w:r>
-        <w:t>Observe that the list in Undo/Redo can look different for you if you have been iss</w:t>
+        <w:t>previous state for the data. In this example</w:t>
+      </w:r>
+      <w:r>
+        <w:t>,</w:t>
+      </w:r>
+      <w:r>
+        <w:t xml:space="preserve"> I went back to state 2. </w:t>
+      </w:r>
+      <w:r>
+        <w:t>As you can see in this screenshot</w:t>
+      </w:r>
+      <w:r>
+        <w:t>,</w:t>
+      </w:r>
+      <w:r>
+        <w:t xml:space="preserve"> row 151 has a missing </w:t>
+      </w:r>
+      <w:r>
+        <w:t xml:space="preserve">ZIP </w:t>
+      </w:r>
+      <w:r>
+        <w:t xml:space="preserve">code, so presumably the fill downs for </w:t>
+      </w:r>
+      <w:r>
+        <w:t xml:space="preserve">ZIP </w:t>
+      </w:r>
+      <w:r>
+        <w:t xml:space="preserve">code and State </w:t>
+      </w:r>
+      <w:r>
+        <w:t xml:space="preserve">have </w:t>
+      </w:r>
+      <w:r>
+        <w:t xml:space="preserve">been undone. </w:t>
+      </w:r>
+      <w:r>
+        <w:t>Observe that the list in Undo/Redo can look different if you have been iss</w:t>
       </w:r>
       <w:r>
         <w:t>uing more or different commands than we have so far in this lab.</w:t>
@@ -2027,7 +2604,7 @@
           <w:noProof/>
         </w:rPr>
         <w:drawing>
-          <wp:inline distT="0" distB="0" distL="0" distR="0" wp14:anchorId="37786D03" wp14:editId="3192EA4A">
+          <wp:inline distT="0" distB="0" distL="0" distR="0">
             <wp:extent cx="5943600" cy="1676400"/>
             <wp:effectExtent l="0" t="0" r="0" b="0"/>
             <wp:docPr id="10" name="Picture 10"/>
@@ -2072,32 +2649,68 @@
     <w:p/>
     <w:p>
       <w:r>
-        <w:t>Lets c</w:t>
-      </w:r>
-      <w:r>
-        <w:t>reate a new column called “ZipCode5” with all zip</w:t>
-      </w:r>
-      <w:r>
-        <w:t xml:space="preserve"> c</w:t>
+        <w:t>Let</w:t>
+      </w:r>
+      <w:r>
+        <w:t>’</w:t>
+      </w:r>
+      <w:r>
+        <w:t>s c</w:t>
+      </w:r>
+      <w:r>
+        <w:t xml:space="preserve">reate a new column called “ZipCode5” with all </w:t>
+      </w:r>
+      <w:r>
+        <w:t xml:space="preserve">ZIP </w:t>
+      </w:r>
+      <w:r>
+        <w:t>c</w:t>
       </w:r>
       <w:r>
         <w:t>odes that contain</w:t>
       </w:r>
       <w:r>
-        <w:t xml:space="preserve"> 5 digits preserved. All other rows should have the zip code 99999.</w:t>
-      </w:r>
-      <w:r>
-        <w:t xml:space="preserve"> (Technically speaking the 4-digit zip codes may be valid zip </w:t>
-      </w:r>
-      <w:r>
-        <w:t>codes;</w:t>
-      </w:r>
-      <w:r>
-        <w:t xml:space="preserve"> we do this more to illustrate transformations).</w:t>
-      </w:r>
-      <w:r>
         <w:t xml:space="preserve"> </w:t>
       </w:r>
+      <w:r>
+        <w:t xml:space="preserve">five </w:t>
+      </w:r>
+      <w:r>
+        <w:t xml:space="preserve">digits preserved. All other rows should have the </w:t>
+      </w:r>
+      <w:r>
+        <w:t xml:space="preserve">ZIP </w:t>
+      </w:r>
+      <w:r>
+        <w:t>code 99999.</w:t>
+      </w:r>
+      <w:r>
+        <w:t xml:space="preserve"> (Technically speaking the </w:t>
+      </w:r>
+      <w:r>
+        <w:t>four</w:t>
+      </w:r>
+      <w:r>
+        <w:t xml:space="preserve">-digit </w:t>
+      </w:r>
+      <w:r>
+        <w:t xml:space="preserve">ZIP </w:t>
+      </w:r>
+      <w:r>
+        <w:t>codes may be valid</w:t>
+      </w:r>
+      <w:r>
+        <w:t>;</w:t>
+      </w:r>
+      <w:r>
+        <w:t xml:space="preserve"> we do this more to illustrate transformations</w:t>
+      </w:r>
+      <w:r>
+        <w:t>.</w:t>
+      </w:r>
+      <w:r>
+        <w:t>)</w:t>
+      </w:r>
     </w:p>
     <w:p/>
     <w:p>
@@ -2117,7 +2730,10 @@
         <w:t>transform</w:t>
       </w:r>
       <w:r>
-        <w:t xml:space="preserve">, we will be using GREL.  You can find a link to a language reference in the resources section.  For this simple </w:t>
+        <w:t>;</w:t>
+      </w:r>
+      <w:r>
+        <w:t xml:space="preserve"> we will be using GREL. You can find a link to a language reference in the resources section. For this simple </w:t>
       </w:r>
       <w:r>
         <w:t>transformation</w:t>
@@ -2140,7 +2756,7 @@
         </w:rPr>
         <w:lastRenderedPageBreak/>
         <w:drawing>
-          <wp:inline distT="0" distB="0" distL="0" distR="0" wp14:anchorId="347DA5EF" wp14:editId="4998D9A7">
+          <wp:inline distT="0" distB="0" distL="0" distR="0">
             <wp:extent cx="5943600" cy="1532890"/>
             <wp:effectExtent l="0" t="0" r="0" b="0"/>
             <wp:docPr id="13" name="Picture 13"/>
@@ -2184,10 +2800,22 @@
     </w:p>
     <w:p>
       <w:r>
-        <w:t>For the ZIP</w:t>
-      </w:r>
-      <w:r>
-        <w:t xml:space="preserve"> code column select:</w:t>
+        <w:t xml:space="preserve">For the </w:t>
+      </w:r>
+      <w:r>
+        <w:t>“</w:t>
+      </w:r>
+      <w:r>
+        <w:t>ZIP</w:t>
+      </w:r>
+      <w:r>
+        <w:t xml:space="preserve"> code</w:t>
+      </w:r>
+      <w:r>
+        <w:t>”</w:t>
+      </w:r>
+      <w:r>
+        <w:t xml:space="preserve"> column select:</w:t>
       </w:r>
     </w:p>
     <w:p/>
@@ -2206,7 +2834,22 @@
     </w:p>
     <w:p>
       <w:r>
-        <w:t>You will get the dialogue below. Insert the name of the new column and the expression</w:t>
+        <w:t>T</w:t>
+      </w:r>
+      <w:r>
+        <w:t xml:space="preserve">he dialogue </w:t>
+      </w:r>
+      <w:r>
+        <w:t xml:space="preserve">box </w:t>
+      </w:r>
+      <w:r>
+        <w:t>below</w:t>
+      </w:r>
+      <w:r>
+        <w:t xml:space="preserve"> will open</w:t>
+      </w:r>
+      <w:r>
+        <w:t>. Insert the name of the new column and the expression</w:t>
       </w:r>
       <w:r>
         <w:t>:</w:t>
@@ -2230,13 +2873,49 @@
         <w:t>expression</w:t>
       </w:r>
       <w:r>
-        <w:t xml:space="preserve"> states that if the length of value is more than 4 insert value, otherwise insert the string “99999”.</w:t>
+        <w:t xml:space="preserve"> states that if the length of value is more than </w:t>
+      </w:r>
+      <w:r>
+        <w:t>four,</w:t>
+      </w:r>
+      <w:r>
+        <w:t xml:space="preserve"> insert </w:t>
+      </w:r>
+      <w:r>
+        <w:t xml:space="preserve">the </w:t>
+      </w:r>
+      <w:r>
+        <w:t>value</w:t>
+      </w:r>
+      <w:r>
+        <w:t>;</w:t>
+      </w:r>
+      <w:r>
+        <w:t xml:space="preserve"> otherwise</w:t>
+      </w:r>
+      <w:r>
+        <w:t>,</w:t>
+      </w:r>
+      <w:r>
+        <w:t xml:space="preserve"> insert the string “99999”.</w:t>
       </w:r>
     </w:p>
     <w:p/>
     <w:p>
       <w:r>
-        <w:t xml:space="preserve">Look at the result, this it do what you wanted? </w:t>
+        <w:t>Look at the result</w:t>
+      </w:r>
+      <w:r>
+        <w:t>.</w:t>
+      </w:r>
+      <w:r>
+        <w:t xml:space="preserve"> </w:t>
+      </w:r>
+      <w:r>
+        <w:t xml:space="preserve">Did this </w:t>
+      </w:r>
+      <w:r>
+        <w:t xml:space="preserve">do what you wanted? </w:t>
       </w:r>
       <w:r>
         <w:t>What</w:t>
@@ -2247,9 +2926,14 @@
       <w:r>
         <w:t xml:space="preserve">following </w:t>
       </w:r>
-      <w:r>
-        <w:t>expression?</w:t>
-      </w:r>
+      <w:proofErr w:type="gramStart"/>
+      <w:r>
+        <w:t>expression</w:t>
+      </w:r>
+      <w:r>
+        <w:t>:</w:t>
+      </w:r>
+      <w:proofErr w:type="gramEnd"/>
     </w:p>
     <w:p/>
     <w:p>
@@ -2267,7 +2951,7 @@
           <w:noProof/>
         </w:rPr>
         <w:drawing>
-          <wp:inline distT="0" distB="0" distL="0" distR="0" wp14:anchorId="304A3DCD" wp14:editId="292711E2">
+          <wp:inline distT="0" distB="0" distL="0" distR="0">
             <wp:extent cx="4800600" cy="3120903"/>
             <wp:effectExtent l="0" t="0" r="0" b="3810"/>
             <wp:docPr id="11" name="Picture 11"/>
@@ -2318,7 +3002,7 @@
         </w:rPr>
         <w:lastRenderedPageBreak/>
         <w:drawing>
-          <wp:inline distT="0" distB="0" distL="0" distR="0" wp14:anchorId="161A062F" wp14:editId="4859B8D6">
+          <wp:inline distT="0" distB="0" distL="0" distR="0">
             <wp:extent cx="4800600" cy="3394270"/>
             <wp:effectExtent l="0" t="0" r="0" b="9525"/>
             <wp:docPr id="12" name="Picture 12"/>
@@ -2373,7 +3057,16 @@
         <w:t xml:space="preserve">have the same type for </w:t>
       </w:r>
       <w:r>
-        <w:t>all cells in the created column. As an example the result should look something like the following.</w:t>
+        <w:t>all cells in the created column. As an example</w:t>
+      </w:r>
+      <w:r>
+        <w:t>,</w:t>
+      </w:r>
+      <w:r>
+        <w:t xml:space="preserve"> the result should look something like the following</w:t>
+      </w:r>
+      <w:r>
+        <w:t>:</w:t>
       </w:r>
     </w:p>
     <w:p/>
@@ -2394,7 +3087,7 @@
           <w:noProof/>
         </w:rPr>
         <w:drawing>
-          <wp:inline distT="0" distB="0" distL="0" distR="0" wp14:anchorId="2D4454B3" wp14:editId="31721897">
+          <wp:inline distT="0" distB="0" distL="0" distR="0">
             <wp:extent cx="5943600" cy="1497965"/>
             <wp:effectExtent l="0" t="0" r="0" b="635"/>
             <wp:docPr id="3" name="Picture 3"/>
@@ -2457,7 +3150,46 @@
         <w:t xml:space="preserve">SUBMISSION 3: </w:t>
       </w:r>
       <w:r>
-        <w:t>If you consider all zip codes less than 99999 valid zip codes. How many valid and invalid zip codes do you have respectively</w:t>
+        <w:t xml:space="preserve">If you consider all </w:t>
+      </w:r>
+      <w:r>
+        <w:t>ZIP</w:t>
+      </w:r>
+      <w:r>
+        <w:t xml:space="preserve"> </w:t>
+      </w:r>
+      <w:r>
+        <w:t xml:space="preserve">codes less than 99999 valid </w:t>
+      </w:r>
+      <w:r>
+        <w:t>ZIP</w:t>
+      </w:r>
+      <w:r>
+        <w:t xml:space="preserve"> </w:t>
+      </w:r>
+      <w:r>
+        <w:t>codes</w:t>
+      </w:r>
+      <w:r>
+        <w:t>, h</w:t>
+      </w:r>
+      <w:r>
+        <w:t xml:space="preserve">ow many valid and invalid </w:t>
+      </w:r>
+      <w:r>
+        <w:t>ZIP</w:t>
+      </w:r>
+      <w:r>
+        <w:t xml:space="preserve"> </w:t>
+      </w:r>
+      <w:r>
+        <w:t>codes do you have</w:t>
+      </w:r>
+      <w:r>
+        <w:t>,</w:t>
+      </w:r>
+      <w:r>
+        <w:t xml:space="preserve"> respectively</w:t>
       </w:r>
       <w:r>
         <w:t>?</w:t>
@@ -2473,10 +3205,22 @@
         <w:pStyle w:val="Heading1"/>
       </w:pPr>
       <w:r>
-        <w:t xml:space="preserve">Step-2. </w:t>
-      </w:r>
-      <w:r>
-        <w:t>Cleaning up eq2015 Data.</w:t>
+        <w:t>Step</w:t>
+      </w:r>
+      <w:r>
+        <w:t xml:space="preserve"> </w:t>
+      </w:r>
+      <w:r>
+        <w:t xml:space="preserve">2. </w:t>
+      </w:r>
+      <w:r>
+        <w:t xml:space="preserve">Cleaning </w:t>
+      </w:r>
+      <w:r>
+        <w:t>U</w:t>
+      </w:r>
+      <w:r>
+        <w:t>p eq2015 Data.</w:t>
       </w:r>
     </w:p>
     <w:p>
@@ -2484,16 +3228,28 @@
         <w:pStyle w:val="normal0"/>
       </w:pPr>
       <w:r>
-        <w:t xml:space="preserve">Upload the data </w:t>
-      </w:r>
-      <w:r>
-        <w:t xml:space="preserve">file </w:t>
-      </w:r>
-      <w:r>
-        <w:t>dataset/</w:t>
-      </w:r>
-      <w:r>
-        <w:t>eq2015.csv. After you checked that the data looks ok, create the project.</w:t>
+        <w:t xml:space="preserve">Upload the </w:t>
+      </w:r>
+      <w:r>
+        <w:t>dataset</w:t>
+      </w:r>
+      <w:r>
+        <w:t xml:space="preserve"> </w:t>
+      </w:r>
+      <w:r>
+        <w:t xml:space="preserve">eq2015.csv. After you </w:t>
+      </w:r>
+      <w:r>
+        <w:t xml:space="preserve">verify </w:t>
+      </w:r>
+      <w:r>
+        <w:t xml:space="preserve">that the data look </w:t>
+      </w:r>
+      <w:r>
+        <w:t>OK</w:t>
+      </w:r>
+      <w:r>
+        <w:t>, create the project.</w:t>
       </w:r>
     </w:p>
     <w:p>
@@ -2512,7 +3268,7 @@
         </w:rPr>
         <w:lastRenderedPageBreak/>
         <w:drawing>
-          <wp:inline distT="0" distB="0" distL="0" distR="0" wp14:anchorId="09674464" wp14:editId="07967D38">
+          <wp:inline distT="0" distB="0" distL="0" distR="0">
             <wp:extent cx="4914900" cy="3628414"/>
             <wp:effectExtent l="0" t="0" r="0" b="3810"/>
             <wp:docPr id="6" name="Picture 6"/>
@@ -2571,46 +3327,125 @@
         <w:t>As you can see the</w:t>
       </w:r>
       <w:r>
-        <w:t xml:space="preserve"> column “nst” </w:t>
-      </w:r>
-      <w:r>
-        <w:t xml:space="preserve"> is missing quite a few values. </w:t>
-      </w:r>
-      <w:r>
-        <w:t>Look up the “nst” attribute in the glossary. What would happen if we just ignored row with missing values? Is there an obvious strategy for filling in the missing values? What would you suggest we do with the column?</w:t>
+        <w:t xml:space="preserve"> </w:t>
+      </w:r>
+      <w:r>
+        <w:t>“</w:t>
+      </w:r>
+      <w:proofErr w:type="spellStart"/>
+      <w:r>
+        <w:t>nst</w:t>
+      </w:r>
+      <w:proofErr w:type="spellEnd"/>
+      <w:r>
+        <w:t xml:space="preserve">” </w:t>
+      </w:r>
+      <w:r>
+        <w:t xml:space="preserve">column </w:t>
+      </w:r>
+      <w:r>
+        <w:t xml:space="preserve">is missing quite a few values. </w:t>
+      </w:r>
+      <w:r>
+        <w:t xml:space="preserve">Look up the </w:t>
+      </w:r>
+      <w:proofErr w:type="spellStart"/>
+      <w:r>
+        <w:t>nst</w:t>
+      </w:r>
+      <w:proofErr w:type="spellEnd"/>
+      <w:r>
+        <w:t xml:space="preserve"> attribute in the glossary. What would happen if we just ignored </w:t>
+      </w:r>
+      <w:r>
+        <w:t xml:space="preserve">a </w:t>
+      </w:r>
+      <w:r>
+        <w:t>row with missing values? Is there an obvious strategy for filling in the missing values? What would you suggest we do with the column?</w:t>
       </w:r>
     </w:p>
     <w:p/>
     <w:p>
       <w:r>
-        <w:t xml:space="preserve">Next we like to extract an approximate area from the “place” column. We would like to have a State or Country, and we like to store that information in a </w:t>
-      </w:r>
-      <w:r>
-        <w:t xml:space="preserve">separate column we like to call </w:t>
-      </w:r>
-      <w:r>
-        <w:t>“location”.</w:t>
+        <w:t>Next</w:t>
+      </w:r>
+      <w:r>
+        <w:t>,</w:t>
+      </w:r>
+      <w:r>
+        <w:t xml:space="preserve"> we </w:t>
+      </w:r>
+      <w:r>
+        <w:t xml:space="preserve">want </w:t>
+      </w:r>
+      <w:r>
+        <w:t xml:space="preserve">to extract an approximate area from the “place” column. We would like to have a </w:t>
+      </w:r>
+      <w:r>
+        <w:t xml:space="preserve">state </w:t>
+      </w:r>
+      <w:r>
+        <w:t xml:space="preserve">or </w:t>
+      </w:r>
+      <w:r>
+        <w:t>country</w:t>
+      </w:r>
+      <w:r>
+        <w:t xml:space="preserve">, and we like to store that information in a </w:t>
+      </w:r>
+      <w:r>
+        <w:t>separate column call</w:t>
+      </w:r>
+      <w:r>
+        <w:t>ed</w:t>
+      </w:r>
+      <w:r>
+        <w:t xml:space="preserve"> </w:t>
+      </w:r>
+      <w:r>
+        <w:t>“location</w:t>
+      </w:r>
+      <w:r>
+        <w:t>.</w:t>
+      </w:r>
+      <w:r>
+        <w:t>”</w:t>
       </w:r>
     </w:p>
     <w:p/>
     <w:p>
       <w:r>
-        <w:t>As we review the “place” column we notice that the cell seems to be consisting</w:t>
+        <w:t>As we review the “place” column</w:t>
+      </w:r>
+      <w:r>
+        <w:t>,</w:t>
+      </w:r>
+      <w:r>
+        <w:t xml:space="preserve"> we notice that the cell seems to consist</w:t>
+      </w:r>
+      <w:r>
+        <w:t xml:space="preserve"> of</w:t>
       </w:r>
       <w:r>
         <w:t xml:space="preserve"> two </w:t>
       </w:r>
       <w:r>
-        <w:t>commas</w:t>
-      </w:r>
-      <w:r>
-        <w:t xml:space="preserve"> separated components. </w:t>
-      </w:r>
-      <w:r>
-        <w:t xml:space="preserve">The components are: a </w:t>
-      </w:r>
-      <w:r>
-        <w:t>direction and distance; and a general location.</w:t>
+        <w:t>comma-</w:t>
+      </w:r>
+      <w:r>
+        <w:t xml:space="preserve">separated components. </w:t>
+      </w:r>
+      <w:r>
+        <w:t>The components are</w:t>
+      </w:r>
+      <w:r>
+        <w:t xml:space="preserve"> </w:t>
+      </w:r>
+      <w:r>
+        <w:t xml:space="preserve">a </w:t>
+      </w:r>
+      <w:r>
+        <w:t>direction and distance and a general location.</w:t>
       </w:r>
     </w:p>
     <w:p/>
@@ -2647,7 +3482,19 @@
     </w:p>
     <w:p>
       <w:r>
-        <w:t>You should see a pop-up dialogue box looking as follows. We typed in the column name of the new column “location”</w:t>
+        <w:t xml:space="preserve">You should see </w:t>
+      </w:r>
+      <w:r>
+        <w:t xml:space="preserve">the following </w:t>
+      </w:r>
+      <w:r>
+        <w:t>dialogue box. We typed in the column name of the new column “location</w:t>
+      </w:r>
+      <w:r>
+        <w:t>.</w:t>
+      </w:r>
+      <w:r>
+        <w:t>”</w:t>
       </w:r>
     </w:p>
     <w:p/>
@@ -2661,7 +3508,7 @@
         </w:rPr>
         <w:lastRenderedPageBreak/>
         <w:drawing>
-          <wp:inline distT="0" distB="0" distL="0" distR="0" wp14:anchorId="042DFF7A" wp14:editId="1F4313E9">
+          <wp:inline distT="0" distB="0" distL="0" distR="0">
             <wp:extent cx="4686300" cy="3259882"/>
             <wp:effectExtent l="0" t="0" r="0" b="0"/>
             <wp:docPr id="15" name="Picture 15"/>
@@ -2712,7 +3559,16 @@
         <w:t>comma-separated</w:t>
       </w:r>
       <w:r>
-        <w:t xml:space="preserve"> components, and the second is a location we defined the following expression.</w:t>
+        <w:t xml:space="preserve"> components, and the second is a location</w:t>
+      </w:r>
+      <w:r>
+        <w:t>,</w:t>
+      </w:r>
+      <w:r>
+        <w:t xml:space="preserve"> we defined the following expression</w:t>
+      </w:r>
+      <w:r>
+        <w:t>:</w:t>
       </w:r>
     </w:p>
     <w:p/>
@@ -2731,16 +3587,46 @@
     </w:p>
     <w:p>
       <w:r>
-        <w:t>But as you probably notice that did not work so well. In fact, not all cells have the two components. If you look at the da</w:t>
-      </w:r>
-      <w:r>
-        <w:t xml:space="preserve">ta more closely it seems that if the place was </w:t>
-      </w:r>
-      <w:r>
-        <w:t xml:space="preserve">offshore the location component was missing. </w:t>
-      </w:r>
-      <w:r>
-        <w:t xml:space="preserve"> So we modify the expression as follows. </w:t>
+        <w:t>But as you probably notice</w:t>
+      </w:r>
+      <w:r>
+        <w:t>d, this</w:t>
+      </w:r>
+      <w:r>
+        <w:t xml:space="preserve"> did not work well. In fact, not all cells have the two components. If you look at the da</w:t>
+      </w:r>
+      <w:r>
+        <w:t>ta more closely</w:t>
+      </w:r>
+      <w:r>
+        <w:t>,</w:t>
+      </w:r>
+      <w:r>
+        <w:t xml:space="preserve"> it </w:t>
+      </w:r>
+      <w:r>
+        <w:t xml:space="preserve">appears that if a </w:t>
+      </w:r>
+      <w:r>
+        <w:t xml:space="preserve">place </w:t>
+      </w:r>
+      <w:r>
+        <w:t xml:space="preserve">is </w:t>
+      </w:r>
+      <w:r>
+        <w:t>offshore</w:t>
+      </w:r>
+      <w:r>
+        <w:t>,</w:t>
+      </w:r>
+      <w:r>
+        <w:t xml:space="preserve"> the location component was missing. </w:t>
+      </w:r>
+      <w:r>
+        <w:t>So we modify the expression as follows</w:t>
+      </w:r>
+      <w:r>
+        <w:t>:</w:t>
       </w:r>
     </w:p>
     <w:p/>
@@ -2761,7 +3647,37 @@
     <w:p/>
     <w:p>
       <w:r>
-        <w:t>If only has one component we assume it was Offshore and put that value in the location column.</w:t>
+        <w:t xml:space="preserve">If </w:t>
+      </w:r>
+      <w:r>
+        <w:t xml:space="preserve">a cell has </w:t>
+      </w:r>
+      <w:r>
+        <w:t>only one component</w:t>
+      </w:r>
+      <w:r>
+        <w:t>,</w:t>
+      </w:r>
+      <w:r>
+        <w:t xml:space="preserve"> we assume it </w:t>
+      </w:r>
+      <w:r>
+        <w:t xml:space="preserve">is </w:t>
+      </w:r>
+      <w:r>
+        <w:t xml:space="preserve">Offshore and put that value in the </w:t>
+      </w:r>
+      <w:r>
+        <w:t>“</w:t>
+      </w:r>
+      <w:r>
+        <w:t>location</w:t>
+      </w:r>
+      <w:r>
+        <w:t>”</w:t>
+      </w:r>
+      <w:r>
+        <w:t xml:space="preserve"> column.</w:t>
       </w:r>
     </w:p>
     <w:p>
@@ -2771,7 +3687,7 @@
       <w:r>
         <w:lastRenderedPageBreak/>
         <w:drawing>
-          <wp:inline distT="0" distB="0" distL="0" distR="0" wp14:anchorId="19F8E31E" wp14:editId="5EEB934D">
+          <wp:inline distT="0" distB="0" distL="0" distR="0">
             <wp:extent cx="4613004" cy="2857500"/>
             <wp:effectExtent l="0" t="0" r="10160" b="0"/>
             <wp:docPr id="14" name="Picture 14"/>
@@ -2817,7 +3733,16 @@
     <w:p/>
     <w:p>
       <w:r>
-        <w:t>Check the resulting data. Does it seem reasonable,</w:t>
+        <w:t xml:space="preserve">Check the resulting data. Do </w:t>
+      </w:r>
+      <w:r>
+        <w:t xml:space="preserve">they </w:t>
+      </w:r>
+      <w:r>
+        <w:t>seem reasonable</w:t>
+      </w:r>
+      <w:r>
+        <w:t>,</w:t>
       </w:r>
       <w:r>
         <w:t xml:space="preserve"> or are more adjustments needed?</w:t>
@@ -2843,7 +3768,7 @@
           <w:noProof/>
         </w:rPr>
         <w:drawing>
-          <wp:inline distT="0" distB="0" distL="0" distR="0" wp14:anchorId="7705D321" wp14:editId="49B59B51">
+          <wp:inline distT="0" distB="0" distL="0" distR="0">
             <wp:extent cx="4377068" cy="3239311"/>
             <wp:effectExtent l="0" t="0" r="0" b="12065"/>
             <wp:docPr id="16" name="Picture 16"/>
@@ -2901,7 +3826,31 @@
     </w:p>
     <w:p>
       <w:r>
-        <w:t>Check the value by using a text facet on the column. You may notice that there appears to be multiple strings that look like Alaska, but appears to be misspelled.</w:t>
+        <w:t xml:space="preserve">Check the value by using a text facet on the column. You may notice that there </w:t>
+      </w:r>
+      <w:r>
+        <w:t xml:space="preserve">are </w:t>
+      </w:r>
+      <w:r>
+        <w:t xml:space="preserve">multiple strings that look like </w:t>
+      </w:r>
+      <w:r>
+        <w:t>“</w:t>
+      </w:r>
+      <w:r>
+        <w:t>Alaska,</w:t>
+      </w:r>
+      <w:r>
+        <w:t>”</w:t>
+      </w:r>
+      <w:r>
+        <w:t xml:space="preserve"> but </w:t>
+      </w:r>
+      <w:r>
+        <w:t xml:space="preserve">they </w:t>
+      </w:r>
+      <w:r>
+        <w:t>appear to be misspelled.</w:t>
       </w:r>
     </w:p>
     <w:p>
@@ -2918,7 +3867,7 @@
         </w:rPr>
         <w:lastRenderedPageBreak/>
         <w:drawing>
-          <wp:inline distT="0" distB="0" distL="0" distR="0" wp14:anchorId="3F498719" wp14:editId="5D0144B4">
+          <wp:inline distT="0" distB="0" distL="0" distR="0">
             <wp:extent cx="1900238" cy="2171700"/>
             <wp:effectExtent l="0" t="0" r="5080" b="0"/>
             <wp:docPr id="18" name="Picture 18"/>
@@ -2968,7 +3917,31 @@
         <w:t>kinds</w:t>
       </w:r>
       <w:r>
-        <w:t xml:space="preserve"> of situations. Run clustering by pushing the Cluster button on the facet or use the column pop-up menu and select:</w:t>
+        <w:t xml:space="preserve"> of situations. Run clustering by </w:t>
+      </w:r>
+      <w:r>
+        <w:t xml:space="preserve">clicking </w:t>
+      </w:r>
+      <w:r>
+        <w:rPr>
+          <w:b/>
+        </w:rPr>
+        <w:t>Cluster</w:t>
+      </w:r>
+      <w:r>
+        <w:t xml:space="preserve"> on the facet or </w:t>
+      </w:r>
+      <w:r>
+        <w:t xml:space="preserve">using </w:t>
+      </w:r>
+      <w:r>
+        <w:t>the column pop-up menu and select</w:t>
+      </w:r>
+      <w:r>
+        <w:t>ing</w:t>
+      </w:r>
+      <w:r>
+        <w:t>:</w:t>
       </w:r>
     </w:p>
     <w:p/>
@@ -2989,25 +3962,52 @@
         <w:t>Try</w:t>
       </w:r>
       <w:r>
-        <w:t xml:space="preserve"> key collision what do you see?</w:t>
+        <w:t xml:space="preserve"> key collision</w:t>
+      </w:r>
+      <w:r>
+        <w:t>.</w:t>
       </w:r>
       <w:r>
         <w:t xml:space="preserve"> </w:t>
       </w:r>
       <w:r>
+        <w:t xml:space="preserve">What </w:t>
+      </w:r>
+      <w:r>
+        <w:t>do you see?</w:t>
+      </w:r>
+      <w:r>
+        <w:t xml:space="preserve"> </w:t>
+      </w:r>
+      <w:r>
         <w:t xml:space="preserve">Try </w:t>
       </w:r>
       <w:r>
-        <w:t xml:space="preserve">nearest neighbor, </w:t>
+        <w:t>nearest neighbor</w:t>
+      </w:r>
+      <w:r>
+        <w:t xml:space="preserve"> and</w:t>
+      </w:r>
+      <w:r>
+        <w:t xml:space="preserve"> </w:t>
       </w:r>
       <w:r>
         <w:t>Levenshtein</w:t>
       </w:r>
       <w:r>
-        <w:t xml:space="preserve"> what do you see</w:t>
-      </w:r>
-      <w:r>
-        <w:t xml:space="preserve">? </w:t>
+        <w:t>.</w:t>
+      </w:r>
+      <w:r>
+        <w:t xml:space="preserve"> </w:t>
+      </w:r>
+      <w:r>
+        <w:t xml:space="preserve">What </w:t>
+      </w:r>
+      <w:r>
+        <w:t>do you see</w:t>
+      </w:r>
+      <w:r>
+        <w:t>?</w:t>
       </w:r>
       <w:r>
         <w:t xml:space="preserve"> You can</w:t>
@@ -3031,7 +4031,13 @@
         <w:t xml:space="preserve">(in terms of distance measure) </w:t>
       </w:r>
       <w:r>
-        <w:t xml:space="preserve">the strings should be to be considered representing the same entity. The Block Char parameter may behave a little counter intuitive. Blocking defines blocks within which the string distance </w:t>
+        <w:t xml:space="preserve">the strings should be to be considered representing the same entity. The Block Char parameter may </w:t>
+      </w:r>
+      <w:r>
+        <w:t xml:space="preserve">be </w:t>
+      </w:r>
+      <w:r>
+        <w:t xml:space="preserve">a little counterintuitive. Blocking defines blocks within which the string distance </w:t>
       </w:r>
       <w:r>
         <w:t>method is</w:t>
@@ -3043,7 +4049,25 @@
         <w:t>scalability,</w:t>
       </w:r>
       <w:r>
-        <w:t xml:space="preserve"> as we will not compare strings cross the whole data set. OpenRefine blocking parameter defines the size of a substring S, such that all strings that share S will be in a common block. So a smaller S will likely result in bigger blocks and more computation req</w:t>
+        <w:t xml:space="preserve"> </w:t>
+      </w:r>
+      <w:r>
+        <w:t xml:space="preserve">because </w:t>
+      </w:r>
+      <w:r>
+        <w:t xml:space="preserve">we will not compare strings </w:t>
+      </w:r>
+      <w:r>
+        <w:t>a</w:t>
+      </w:r>
+      <w:r>
+        <w:t xml:space="preserve">cross the whole dataset. </w:t>
+      </w:r>
+      <w:r>
+        <w:t xml:space="preserve">The </w:t>
+      </w:r>
+      <w:r>
+        <w:t>OpenRefine blocking parameter defines the size of a substring S, such that all strings that share S will be in a common block. So a smaller S will likely result in bigger blocks and more computation req</w:t>
       </w:r>
       <w:r>
         <w:t xml:space="preserve">uired. </w:t>
@@ -3061,7 +4085,7 @@
           <w:noProof/>
         </w:rPr>
         <w:drawing>
-          <wp:inline distT="0" distB="0" distL="0" distR="0" wp14:anchorId="186FA8ED" wp14:editId="7020EF5C">
+          <wp:inline distT="0" distB="0" distL="0" distR="0">
             <wp:extent cx="4000500" cy="2582375"/>
             <wp:effectExtent l="0" t="0" r="0" b="8890"/>
             <wp:docPr id="24" name="Picture 24"/>
@@ -3107,11 +4131,28 @@
     <w:p/>
     <w:p>
       <w:r>
-        <w:lastRenderedPageBreak/>
-        <w:t>Change radius to 2</w:t>
-      </w:r>
-      <w:r>
-        <w:t>.0, what happens?</w:t>
+        <w:t xml:space="preserve">Change </w:t>
+      </w:r>
+      <w:r>
+        <w:t xml:space="preserve">the </w:t>
+      </w:r>
+      <w:r>
+        <w:t>radius to 2</w:t>
+      </w:r>
+      <w:r>
+        <w:t>.0</w:t>
+      </w:r>
+      <w:r>
+        <w:t>.</w:t>
+      </w:r>
+      <w:r>
+        <w:t xml:space="preserve"> </w:t>
+      </w:r>
+      <w:r>
+        <w:t xml:space="preserve">What </w:t>
+      </w:r>
+      <w:r>
+        <w:t>happens?</w:t>
       </w:r>
     </w:p>
     <w:p/>
@@ -3129,7 +4170,7 @@
           <w:noProof/>
         </w:rPr>
         <w:drawing>
-          <wp:inline distT="0" distB="0" distL="0" distR="0" wp14:anchorId="32346137" wp14:editId="1E824743">
+          <wp:inline distT="0" distB="0" distL="0" distR="0">
             <wp:extent cx="4063146" cy="2604581"/>
             <wp:effectExtent l="0" t="0" r="1270" b="12065"/>
             <wp:docPr id="22" name="Picture 22"/>
@@ -3180,7 +4221,28 @@
         <w:t xml:space="preserve">SUBMISSION 5: </w:t>
       </w:r>
       <w:r>
-        <w:t>Change radius to 3.0, what happens?</w:t>
+        <w:t xml:space="preserve">Change </w:t>
+      </w:r>
+      <w:r>
+        <w:t xml:space="preserve">the </w:t>
+      </w:r>
+      <w:r>
+        <w:t>radius to 3.0</w:t>
+      </w:r>
+      <w:r>
+        <w:t>.</w:t>
+      </w:r>
+      <w:r>
+        <w:t xml:space="preserve"> </w:t>
+      </w:r>
+      <w:r>
+        <w:t>W</w:t>
+      </w:r>
+      <w:r>
+        <w:t xml:space="preserve">hat </w:t>
+      </w:r>
+      <w:r>
+        <w:t>happens?</w:t>
       </w:r>
       <w:r>
         <w:t xml:space="preserve"> Do you want to merge any of the resulting matches?</w:t>
@@ -3189,7 +4251,13 @@
     <w:p/>
     <w:p>
       <w:r>
-        <w:t>Change block size to 2 and run the clustering.</w:t>
+        <w:t>Change</w:t>
+      </w:r>
+      <w:r>
+        <w:t xml:space="preserve"> the</w:t>
+      </w:r>
+      <w:r>
+        <w:t xml:space="preserve"> block size to 2 and run the clustering.</w:t>
       </w:r>
     </w:p>
     <w:p/>
@@ -3201,14 +4269,50 @@
         <w:t>SUBMISSION 6</w:t>
       </w:r>
       <w:r>
-        <w:t>: Change block size to 2. Give 2 examples of new clusters that may be worthwhile merging.</w:t>
+        <w:t xml:space="preserve">: Change </w:t>
+      </w:r>
+      <w:r>
+        <w:t xml:space="preserve">the </w:t>
+      </w:r>
+      <w:r>
+        <w:t xml:space="preserve">block size to 2. Give </w:t>
+      </w:r>
+      <w:r>
+        <w:t xml:space="preserve">two </w:t>
+      </w:r>
+      <w:r>
+        <w:t>examples of new clusters that may be worthwhile merging.</w:t>
       </w:r>
     </w:p>
     <w:p/>
     <w:p/>
     <w:p>
       <w:r>
-        <w:t>You can try different parameters to see if you can catch the issues you see. If not you can also note that there are a few misspellings of Alaska that only occurs once. Hence, it is doable to go in and edit them by hand.</w:t>
+        <w:t>You can try different parameters to see if you can catch the issues you see. If not</w:t>
+      </w:r>
+      <w:r>
+        <w:t>,</w:t>
+      </w:r>
+      <w:r>
+        <w:t xml:space="preserve"> you can also note that there are a few misspellings of </w:t>
+      </w:r>
+      <w:r>
+        <w:t>“</w:t>
+      </w:r>
+      <w:r>
+        <w:t>Alaska</w:t>
+      </w:r>
+      <w:r>
+        <w:t>”</w:t>
+      </w:r>
+      <w:r>
+        <w:t xml:space="preserve"> that occur</w:t>
+      </w:r>
+      <w:r>
+        <w:t xml:space="preserve"> only</w:t>
+      </w:r>
+      <w:r>
+        <w:t xml:space="preserve"> once. Hence, it is doable to go in and edit them by hand.</w:t>
       </w:r>
     </w:p>
     <w:p/>
@@ -3226,7 +4330,7 @@
         </w:rPr>
         <w:lastRenderedPageBreak/>
         <w:drawing>
-          <wp:inline distT="0" distB="0" distL="0" distR="0" wp14:anchorId="3A0451B1" wp14:editId="7223EB4D">
+          <wp:inline distT="0" distB="0" distL="0" distR="0">
             <wp:extent cx="4114800" cy="1758022"/>
             <wp:effectExtent l="0" t="0" r="0" b="0"/>
             <wp:docPr id="20" name="Picture 20"/>
@@ -3277,13 +4381,34 @@
         <w:t>If you review the facet you may still see</w:t>
       </w:r>
       <w:r>
-        <w:t xml:space="preserve"> values that seems wrong and </w:t>
-      </w:r>
-      <w:r>
-        <w:t xml:space="preserve">that were not caught. If these are single values </w:t>
-      </w:r>
-      <w:r>
-        <w:t xml:space="preserve">the easiest if probably just to go in an edit those cells and fix the values. You can access the values by clicking on the facet widget. </w:t>
+        <w:t xml:space="preserve"> values that seem wrong </w:t>
+      </w:r>
+      <w:r>
+        <w:t xml:space="preserve">but </w:t>
+      </w:r>
+      <w:r>
+        <w:t>were not caught. If these are single values</w:t>
+      </w:r>
+      <w:r>
+        <w:t>,</w:t>
+      </w:r>
+      <w:r>
+        <w:t xml:space="preserve"> </w:t>
+      </w:r>
+      <w:r>
+        <w:t xml:space="preserve">the easiest </w:t>
+      </w:r>
+      <w:r>
+        <w:t xml:space="preserve">fix is </w:t>
+      </w:r>
+      <w:r>
+        <w:t>probably to go in an</w:t>
+      </w:r>
+      <w:r>
+        <w:t>d</w:t>
+      </w:r>
+      <w:r>
+        <w:t xml:space="preserve"> edit those cells. You can access the values by clicking the facet widget. </w:t>
       </w:r>
     </w:p>
     <w:p/>
@@ -3296,7 +4421,7 @@
           <w:noProof/>
         </w:rPr>
         <w:drawing>
-          <wp:inline distT="0" distB="0" distL="0" distR="0" wp14:anchorId="47121FBB" wp14:editId="056202D9">
+          <wp:inline distT="0" distB="0" distL="0" distR="0">
             <wp:extent cx="5317963" cy="1682885"/>
             <wp:effectExtent l="0" t="0" r="0" b="0"/>
             <wp:docPr id="25" name="Picture 25"/>
@@ -3348,7 +4473,7 @@
           <w:noProof/>
         </w:rPr>
         <w:drawing>
-          <wp:inline distT="0" distB="0" distL="0" distR="0" wp14:anchorId="243AD279" wp14:editId="7F2FFDB8">
+          <wp:inline distT="0" distB="0" distL="0" distR="0">
             <wp:extent cx="1866626" cy="2286000"/>
             <wp:effectExtent l="0" t="0" r="0" b="0"/>
             <wp:docPr id="19" name="Picture 19"/>
@@ -3396,22 +4521,79 @@
     <w:p>
       <w:r>
         <w:lastRenderedPageBreak/>
-        <w:t>Consider if you had a very large data set and you wanted to automate the cleaning. Expecting manual editing would not be feasible.</w:t>
+        <w:t>However, c</w:t>
+      </w:r>
+      <w:r>
+        <w:t xml:space="preserve">onsider </w:t>
+      </w:r>
+      <w:r>
+        <w:t xml:space="preserve">that </w:t>
+      </w:r>
+      <w:r>
+        <w:t>if you had a very large dataset and you wanted to automate the cleaning</w:t>
+      </w:r>
+      <w:r>
+        <w:t>,</w:t>
+      </w:r>
+      <w:r>
+        <w:t xml:space="preserve"> manual editing would not be feasible.</w:t>
       </w:r>
     </w:p>
     <w:p/>
     <w:p>
       <w:r>
-        <w:t xml:space="preserve">The place column strings are significantly longer that the strings for location. </w:t>
-      </w:r>
-      <w:r>
-        <w:t>Try to do nearest neighbor clustering on “place’ column.</w:t>
+        <w:t xml:space="preserve">The </w:t>
+      </w:r>
+      <w:r>
+        <w:t>“</w:t>
+      </w:r>
+      <w:r>
+        <w:t>place</w:t>
+      </w:r>
+      <w:r>
+        <w:t>”</w:t>
+      </w:r>
+      <w:r>
+        <w:t xml:space="preserve"> column strings are significantly longer </w:t>
+      </w:r>
+      <w:r>
+        <w:t xml:space="preserve">than </w:t>
+      </w:r>
+      <w:r>
+        <w:t xml:space="preserve">the strings for location. </w:t>
+      </w:r>
+      <w:r>
+        <w:t xml:space="preserve">Try to do nearest neighbor clustering on </w:t>
+      </w:r>
+      <w:r>
+        <w:t xml:space="preserve">the </w:t>
+      </w:r>
+      <w:r>
+        <w:t>“place</w:t>
+      </w:r>
+      <w:r>
+        <w:t>”</w:t>
+      </w:r>
+      <w:r>
+        <w:t xml:space="preserve"> column.</w:t>
       </w:r>
       <w:r>
         <w:t xml:space="preserve"> </w:t>
       </w:r>
       <w:r>
-        <w:t>What happens and why? How does the user experience compare with the clustering of location?</w:t>
+        <w:t xml:space="preserve">What happens and why? How does the user experience compare with the clustering of </w:t>
+      </w:r>
+      <w:r>
+        <w:t>the “</w:t>
+      </w:r>
+      <w:r>
+        <w:t>location</w:t>
+      </w:r>
+      <w:r>
+        <w:t>” column</w:t>
+      </w:r>
+      <w:r>
+        <w:t>?</w:t>
       </w:r>
     </w:p>
     <w:p/>
@@ -3423,7 +4605,28 @@
         <w:t>SUBMISSION 7</w:t>
       </w:r>
       <w:r>
-        <w:t>: Explain in words what happends when you cluster place, and why you think that happened? What additional functionality could OpenRefine provide to possibly deal with the situation.</w:t>
+        <w:t xml:space="preserve">: Explain in words what happens when you cluster </w:t>
+      </w:r>
+      <w:r>
+        <w:t>the “</w:t>
+      </w:r>
+      <w:r>
+        <w:t>place</w:t>
+      </w:r>
+      <w:r>
+        <w:t>” column</w:t>
+      </w:r>
+      <w:r>
+        <w:t>, and why you think that happened</w:t>
+      </w:r>
+      <w:r>
+        <w:t>.</w:t>
+      </w:r>
+      <w:r>
+        <w:t xml:space="preserve"> What additional functionality could OpenRefine provide to possibly deal with the situation</w:t>
+      </w:r>
+      <w:r>
+        <w:t>?</w:t>
       </w:r>
     </w:p>
     <w:p>
@@ -3441,13 +4644,25 @@
         <w:ind w:left="720"/>
       </w:pPr>
       <w:r>
-        <w:t xml:space="preserve">Hint…it takes a long </w:t>
+        <w:t>Hint</w:t>
+      </w:r>
+      <w:r>
+        <w:t xml:space="preserve">: It </w:t>
+      </w:r>
+      <w:r>
+        <w:t xml:space="preserve">takes a long </w:t>
       </w:r>
       <w:r>
         <w:t>time;</w:t>
       </w:r>
       <w:r>
-        <w:t xml:space="preserve"> you may in fact want to cancel the run.</w:t>
+        <w:t xml:space="preserve"> </w:t>
+      </w:r>
+      <w:r>
+        <w:t xml:space="preserve">in fact, </w:t>
+      </w:r>
+      <w:r>
+        <w:t>you may want to cancel the run.</w:t>
       </w:r>
     </w:p>
     <w:p/>
@@ -3456,7 +4671,16 @@
         <w:pStyle w:val="Heading1"/>
       </w:pPr>
       <w:r>
-        <w:t>Step-3</w:t>
+        <w:t>Step</w:t>
+      </w:r>
+      <w:r>
+        <w:t xml:space="preserve"> </w:t>
+      </w:r>
+      <w:r>
+        <w:t>3</w:t>
+      </w:r>
+      <w:r>
+        <w:t>.</w:t>
       </w:r>
       <w:r>
         <w:t xml:space="preserve"> Levenshtein Distance</w:t>
@@ -3478,22 +4702,53 @@
         <w:t xml:space="preserve">part of the </w:t>
       </w:r>
       <w:r>
-        <w:t>lab we will go over a simple example of Levenshtein distance calculation. We will then ask you to calculate the distance for two strings</w:t>
-      </w:r>
-      <w:r>
-        <w:t xml:space="preserve"> gumbarrel" and </w:t>
-      </w:r>
-      <w:r>
-        <w:t>"gunbarell"</w:t>
-      </w:r>
-      <w:r>
-        <w:t xml:space="preserve">. We will point you to a </w:t>
-      </w:r>
-      <w:r>
-        <w:t>python</w:t>
-      </w:r>
-      <w:r>
-        <w:t xml:space="preserve"> implementation of the Levenshtein distance that you can use to check your result.</w:t>
+        <w:t xml:space="preserve">lab we will go over a simple example of </w:t>
+      </w:r>
+      <w:r>
+        <w:t xml:space="preserve">the </w:t>
+      </w:r>
+      <w:r>
+        <w:t>Levenshtein distance calculation. We will then ask you to calculate the distance for two strings</w:t>
+      </w:r>
+      <w:r>
+        <w:t>:</w:t>
+      </w:r>
+      <w:r>
+        <w:t xml:space="preserve"> </w:t>
+      </w:r>
+      <w:r>
+        <w:t>“</w:t>
+      </w:r>
+      <w:proofErr w:type="spellStart"/>
+      <w:r>
+        <w:t>gumbarrel</w:t>
+      </w:r>
+      <w:proofErr w:type="spellEnd"/>
+      <w:r>
+        <w:t>”</w:t>
+      </w:r>
+      <w:r>
+        <w:t xml:space="preserve"> and </w:t>
+      </w:r>
+      <w:r>
+        <w:t>“</w:t>
+      </w:r>
+      <w:proofErr w:type="spellStart"/>
+      <w:r>
+        <w:t>gunbarell</w:t>
+      </w:r>
+      <w:proofErr w:type="spellEnd"/>
+      <w:r>
+        <w:t>.”</w:t>
+      </w:r>
+      <w:r>
+        <w:t xml:space="preserve"> We will point you to a </w:t>
+      </w:r>
+      <w:r>
+        <w:t xml:space="preserve">Python </w:t>
+      </w:r>
+      <w:r>
+        <w:t>implementation of the Levenshtein distance that you can use to check your result.</w:t>
       </w:r>
     </w:p>
     <w:p>
@@ -3501,15 +4756,51 @@
         <w:pStyle w:val="Heading2"/>
       </w:pPr>
       <w:r>
-        <w:t>Installing Levenshtein python module</w:t>
-      </w:r>
-    </w:p>
-    <w:p>
-      <w:r>
-        <w:t>The following steps will just clone and build a Python Levenshtein module in a directory. It does not fully install the module. But you can use it to run a distance function from y</w:t>
-      </w:r>
-      <w:r>
-        <w:t>our shell to check your results by running the python shell in the Levenshtein sub-directory.</w:t>
+        <w:t xml:space="preserve">Installing </w:t>
+      </w:r>
+      <w:r>
+        <w:t xml:space="preserve">the </w:t>
+      </w:r>
+      <w:r>
+        <w:t xml:space="preserve">Levenshtein </w:t>
+      </w:r>
+      <w:r>
+        <w:t xml:space="preserve">Python </w:t>
+      </w:r>
+      <w:r>
+        <w:t>module</w:t>
+      </w:r>
+    </w:p>
+    <w:p>
+      <w:r>
+        <w:t xml:space="preserve">The following </w:t>
+      </w:r>
+      <w:r>
+        <w:t xml:space="preserve">procedure </w:t>
+      </w:r>
+      <w:r>
+        <w:t>just clone</w:t>
+      </w:r>
+      <w:r>
+        <w:t>s</w:t>
+      </w:r>
+      <w:r>
+        <w:t xml:space="preserve"> and build</w:t>
+      </w:r>
+      <w:r>
+        <w:t>s</w:t>
+      </w:r>
+      <w:r>
+        <w:t xml:space="preserve"> a Python Levenshtein module in a directory. It does not fully install the module. But you can use it to run a distance function from y</w:t>
+      </w:r>
+      <w:r>
+        <w:t xml:space="preserve">our shell to check your results by running the </w:t>
+      </w:r>
+      <w:r>
+        <w:t>P</w:t>
+      </w:r>
+      <w:r>
+        <w:t>ython shell in the Levenshtein subdirectory.</w:t>
       </w:r>
     </w:p>
     <w:p>
@@ -3625,12 +4916,21 @@
         <w:t>:</w:t>
       </w:r>
       <w:r>
-        <w:t xml:space="preserve"> Levenshtein Calculation</w:t>
-      </w:r>
-    </w:p>
-    <w:p>
-      <w:r>
-        <w:t xml:space="preserve">Lets step through the calculation of distance between the words </w:t>
+        <w:t xml:space="preserve"> Levenshtein </w:t>
+      </w:r>
+      <w:r>
+        <w:t>calculation</w:t>
+      </w:r>
+    </w:p>
+    <w:p>
+      <w:r>
+        <w:t>Let</w:t>
+      </w:r>
+      <w:r>
+        <w:t>’</w:t>
+      </w:r>
+      <w:r>
+        <w:t xml:space="preserve">s step through the calculation of distance between the words </w:t>
       </w:r>
       <w:r>
         <w:rPr>
@@ -3651,23 +4951,44 @@
         <w:t>.</w:t>
       </w:r>
       <w:r>
-        <w:t xml:space="preserve"> We will denote a cell with the </w:t>
-      </w:r>
+        <w:t xml:space="preserve"> We will denote a cell with </w:t>
+      </w:r>
+      <w:proofErr w:type="gramStart"/>
       <w:r>
         <w:rPr>
           <w:rFonts w:ascii="Courier" w:hAnsi="Courier"/>
         </w:rPr>
-        <w:t>d[i,j],</w:t>
+        <w:t>d[</w:t>
+      </w:r>
+      <w:proofErr w:type="spellStart"/>
+      <w:proofErr w:type="gramEnd"/>
+      <w:r>
+        <w:rPr>
+          <w:rFonts w:ascii="Courier" w:hAnsi="Courier"/>
+        </w:rPr>
+        <w:t>i,j</w:t>
+      </w:r>
+      <w:proofErr w:type="spellEnd"/>
+      <w:r>
+        <w:rPr>
+          <w:rFonts w:ascii="Courier" w:hAnsi="Courier"/>
+        </w:rPr>
+        <w:t>]</w:t>
+      </w:r>
+      <w:r>
+        <w:t>,</w:t>
       </w:r>
       <w:r>
         <w:t xml:space="preserve"> where </w:t>
       </w:r>
+      <w:proofErr w:type="spellStart"/>
       <w:r>
         <w:rPr>
           <w:rFonts w:ascii="Courier" w:hAnsi="Courier"/>
         </w:rPr>
         <w:t>i</w:t>
       </w:r>
+      <w:proofErr w:type="spellEnd"/>
       <w:r>
         <w:t xml:space="preserve"> is the row and </w:t>
       </w:r>
@@ -3690,7 +5011,10 @@
         <w:t xml:space="preserve">cates the </w:t>
       </w:r>
       <w:r>
-        <w:t>indice number we will be using for the actual calculation matrix.</w:t>
+        <w:t xml:space="preserve">index </w:t>
+      </w:r>
+      <w:r>
+        <w:t>number we will be using for the actual calculation matrix.</w:t>
       </w:r>
     </w:p>
     <w:p/>
@@ -3928,7 +5252,7 @@
         <w:rPr>
           <w:noProof/>
         </w:rPr>
-        <w:t xml:space="preserve"> row and column just contains the i and j values. We then insert values </w:t>
+        <w:t xml:space="preserve"> row and column contain the i and j values. We then insert values </w:t>
       </w:r>
       <w:r>
         <w:rPr>
@@ -5619,16 +6943,39 @@
     </w:p>
     <w:p>
       <w:r>
-        <w:t xml:space="preserve">Lets calculate the </w:t>
-      </w:r>
+        <w:t>Let</w:t>
+      </w:r>
+      <w:r>
+        <w:t>’</w:t>
+      </w:r>
+      <w:r>
+        <w:t xml:space="preserve">s calculate </w:t>
+      </w:r>
+      <w:proofErr w:type="gramStart"/>
       <w:r>
         <w:rPr>
           <w:rFonts w:ascii="Courier" w:hAnsi="Courier"/>
         </w:rPr>
-        <w:t>d[i,2]</w:t>
-      </w:r>
-      <w:r>
-        <w:t>. Meaning the value for each row in the column 2.</w:t>
+        <w:t>d[</w:t>
+      </w:r>
+      <w:proofErr w:type="gramEnd"/>
+      <w:r>
+        <w:rPr>
+          <w:rFonts w:ascii="Courier" w:hAnsi="Courier"/>
+        </w:rPr>
+        <w:t>i,2</w:t>
+      </w:r>
+      <w:r>
+        <w:rPr>
+          <w:rFonts w:ascii="Courier" w:hAnsi="Courier"/>
+        </w:rPr>
+        <w:t>]</w:t>
+      </w:r>
+      <w:r>
+        <w:t xml:space="preserve">, ,meaning </w:t>
+      </w:r>
+      <w:r>
+        <w:t>the value for each row in column 2.</w:t>
       </w:r>
       <w:r>
         <w:t xml:space="preserve">  </w:t>
@@ -7376,16 +8723,39 @@
     <w:p>
       <w:r>
         <w:lastRenderedPageBreak/>
-        <w:t xml:space="preserve">Lets calculate the </w:t>
-      </w:r>
+        <w:t>Let</w:t>
+      </w:r>
+      <w:r>
+        <w:t>’</w:t>
+      </w:r>
+      <w:r>
+        <w:t xml:space="preserve">s calculate </w:t>
+      </w:r>
+      <w:proofErr w:type="gramStart"/>
       <w:r>
         <w:rPr>
           <w:rFonts w:ascii="Courier" w:hAnsi="Courier"/>
         </w:rPr>
-        <w:t>d[i,3]</w:t>
-      </w:r>
-      <w:r>
-        <w:t xml:space="preserve">. Meaning the value for each row in the column 3.  </w:t>
+        <w:t>d[</w:t>
+      </w:r>
+      <w:proofErr w:type="gramEnd"/>
+      <w:r>
+        <w:rPr>
+          <w:rFonts w:ascii="Courier" w:hAnsi="Courier"/>
+        </w:rPr>
+        <w:t>i,3]</w:t>
+      </w:r>
+      <w:r>
+        <w:t>,</w:t>
+      </w:r>
+      <w:r>
+        <w:t xml:space="preserve"> </w:t>
+      </w:r>
+      <w:r>
+        <w:t xml:space="preserve">meaning </w:t>
+      </w:r>
+      <w:r>
+        <w:t xml:space="preserve">the value for each row in column 3.  </w:t>
       </w:r>
     </w:p>
     <w:p>
@@ -9196,16 +10566,39 @@
     </w:p>
     <w:p>
       <w:r>
-        <w:t xml:space="preserve">If you do the same thing for the remaining columns we will get the following matrix.  </w:t>
-      </w:r>
-      <w:r>
-        <w:t xml:space="preserve">You see the calculated edit distance in the cell </w:t>
-      </w:r>
+        <w:t>If you do the same thing for the remaining columns</w:t>
+      </w:r>
+      <w:r>
+        <w:t>,</w:t>
+      </w:r>
+      <w:r>
+        <w:t xml:space="preserve"> </w:t>
+      </w:r>
+      <w:r>
+        <w:t xml:space="preserve">you </w:t>
+      </w:r>
+      <w:r>
+        <w:t xml:space="preserve">will get the following matrix. </w:t>
+      </w:r>
+      <w:r>
+        <w:t xml:space="preserve">You see the calculated edit distance in cell </w:t>
+      </w:r>
+      <w:proofErr w:type="gramStart"/>
       <w:r>
         <w:rPr>
           <w:rFonts w:ascii="Courier" w:hAnsi="Courier"/>
         </w:rPr>
-        <w:t>d[8,7].</w:t>
+        <w:t>d[</w:t>
+      </w:r>
+      <w:proofErr w:type="gramEnd"/>
+      <w:r>
+        <w:rPr>
+          <w:rFonts w:ascii="Courier" w:hAnsi="Courier"/>
+        </w:rPr>
+        <w:t>8,7]</w:t>
+      </w:r>
+      <w:r>
+        <w:t>.</w:t>
       </w:r>
     </w:p>
     <w:p>
@@ -11088,10 +12481,19 @@
         <w:t>If you use the Levenshtein function t</w:t>
       </w:r>
       <w:r>
-        <w:t>o check the result you will see</w:t>
-      </w:r>
-      <w:r>
-        <w:t xml:space="preserve"> the following result.</w:t>
+        <w:t>o check the result</w:t>
+      </w:r>
+      <w:r>
+        <w:t>,</w:t>
+      </w:r>
+      <w:r>
+        <w:t xml:space="preserve"> you will see</w:t>
+      </w:r>
+      <w:r>
+        <w:t xml:space="preserve"> the following</w:t>
+      </w:r>
+      <w:r>
+        <w:t>:</w:t>
       </w:r>
     </w:p>
     <w:p/>
@@ -11130,7 +12532,38 @@
         <w:t>Calculation</w:t>
       </w:r>
       <w:r>
-        <w:t>: gumbarrel v.s gunbarell</w:t>
+        <w:t xml:space="preserve">: </w:t>
+      </w:r>
+      <w:r>
+        <w:t>“</w:t>
+      </w:r>
+      <w:proofErr w:type="spellStart"/>
+      <w:r>
+        <w:t>gumbarrel</w:t>
+      </w:r>
+      <w:proofErr w:type="spellEnd"/>
+      <w:r>
+        <w:t>”</w:t>
+      </w:r>
+      <w:r>
+        <w:t xml:space="preserve"> vs</w:t>
+      </w:r>
+      <w:r>
+        <w:t>.</w:t>
+      </w:r>
+      <w:r>
+        <w:t xml:space="preserve"> </w:t>
+      </w:r>
+      <w:r>
+        <w:t>“</w:t>
+      </w:r>
+      <w:proofErr w:type="spellStart"/>
+      <w:r>
+        <w:t>gunbarell</w:t>
+      </w:r>
+      <w:proofErr w:type="spellEnd"/>
+      <w:r>
+        <w:t>”</w:t>
       </w:r>
     </w:p>
     <w:p>
@@ -11141,19 +12574,59 @@
         <w:t>between</w:t>
       </w:r>
       <w:r>
-        <w:t xml:space="preserve"> the words: “gumbarrel” and “gunbarell".  </w:t>
-      </w:r>
-      <w:r>
-        <w:t>After you done that u</w:t>
-      </w:r>
-      <w:r>
-        <w:t xml:space="preserve">se the python </w:t>
+        <w:t xml:space="preserve"> the words “</w:t>
+      </w:r>
+      <w:proofErr w:type="spellStart"/>
+      <w:r>
+        <w:t>gumbarrel</w:t>
+      </w:r>
+      <w:proofErr w:type="spellEnd"/>
+      <w:r>
+        <w:t>” and “</w:t>
+      </w:r>
+      <w:proofErr w:type="spellStart"/>
+      <w:r>
+        <w:t>gunbarell</w:t>
+      </w:r>
+      <w:proofErr w:type="spellEnd"/>
+      <w:r>
+        <w:t>.”</w:t>
+      </w:r>
+      <w:r>
+        <w:t xml:space="preserve"> </w:t>
+      </w:r>
+      <w:r>
+        <w:t xml:space="preserve">After you </w:t>
+      </w:r>
+      <w:r>
+        <w:t xml:space="preserve">are </w:t>
+      </w:r>
+      <w:r>
+        <w:t>done</w:t>
+      </w:r>
+      <w:r>
+        <w:t>,</w:t>
+      </w:r>
+      <w:r>
+        <w:t xml:space="preserve"> u</w:t>
+      </w:r>
+      <w:r>
+        <w:t xml:space="preserve">se the </w:t>
+      </w:r>
+      <w:r>
+        <w:t xml:space="preserve">Python </w:t>
       </w:r>
       <w:r>
         <w:t>Levenshtein</w:t>
       </w:r>
       <w:r>
-        <w:t xml:space="preserve"> function to check you result.</w:t>
+        <w:t xml:space="preserve"> function to check you</w:t>
+      </w:r>
+      <w:r>
+        <w:t>r</w:t>
+      </w:r>
+      <w:r>
+        <w:t xml:space="preserve"> result.</w:t>
       </w:r>
     </w:p>
     <w:p>
@@ -13652,7 +15125,19 @@
         <w:t>MISSION 8</w:t>
       </w:r>
       <w:r>
-        <w:t>: submit a representation of the resulting matrix from the leveshtein edit distance calculation. The resulting value should be correct.</w:t>
+        <w:t xml:space="preserve">: </w:t>
+      </w:r>
+      <w:r>
+        <w:t xml:space="preserve">Submit </w:t>
+      </w:r>
+      <w:r>
+        <w:t xml:space="preserve">a representation of the resulting matrix from the </w:t>
+      </w:r>
+      <w:r>
+        <w:t>L</w:t>
+      </w:r>
+      <w:r>
+        <w:t>eveshtein edit distance calculation. The resulting value should be correct.</w:t>
       </w:r>
     </w:p>
     <w:p>
@@ -13791,7 +15276,7 @@
         <w:rStyle w:val="PageNumber"/>
         <w:noProof/>
       </w:rPr>
-      <w:t>2</w:t>
+      <w:t>6</w:t>
     </w:r>
     <w:r>
       <w:rPr>
@@ -14664,6 +16149,7 @@
   <w:style w:type="character" w:default="1" w:styleId="DefaultParagraphFont">
     <w:name w:val="Default Paragraph Font"/>
     <w:uiPriority w:val="1"/>
+    <w:semiHidden/>
     <w:unhideWhenUsed/>
   </w:style>
   <w:style w:type="table" w:default="1" w:styleId="TableNormal">
@@ -15293,6 +16779,7 @@
   <w:style w:type="character" w:default="1" w:styleId="DefaultParagraphFont">
     <w:name w:val="Default Paragraph Font"/>
     <w:uiPriority w:val="1"/>
+    <w:semiHidden/>
     <w:unhideWhenUsed/>
   </w:style>
   <w:style w:type="table" w:default="1" w:styleId="TableNormal">

--- a/lab_10/OpenRefine_Introduction.docx
+++ b/lab_10/OpenRefine_Introduction.docx
@@ -12,8 +12,6 @@
           <w:szCs w:val="64"/>
         </w:rPr>
       </w:pPr>
-      <w:bookmarkStart w:id="0" w:name="_GoBack"/>
-      <w:bookmarkEnd w:id="0"/>
       <w:r>
         <w:rPr>
           <w:color w:val="3366FF"/>
@@ -491,15 +489,7 @@
         <w:t xml:space="preserve"> customer complaint data. </w:t>
       </w:r>
       <w:r>
-        <w:t xml:space="preserve">You can access the dataset from Github (both </w:t>
-      </w:r>
-      <w:proofErr w:type="gramStart"/>
-      <w:r>
-        <w:t>datasets</w:t>
-      </w:r>
-      <w:proofErr w:type="gramEnd"/>
-      <w:r>
-        <w:t xml:space="preserve"> are available if you clone or pull) or use the links in the text below. The links are also in the resources sections later in this document.</w:t>
+        <w:t>You can access the dataset from Github (both datasets are available if you clone or pull) or use the links in the text below. The links are also in the resources sections later in this document.</w:t>
       </w:r>
     </w:p>
     <w:p/>
@@ -576,6 +566,8 @@
           <w:t>here</w:t>
         </w:r>
       </w:hyperlink>
+      <w:bookmarkStart w:id="0" w:name="_GoBack"/>
+      <w:bookmarkEnd w:id="0"/>
       <w:r>
         <w:rPr>
           <w:color w:val="1155CD"/>
@@ -1615,7 +1607,7 @@
           <w:noProof/>
         </w:rPr>
         <w:drawing>
-          <wp:inline distT="0" distB="0" distL="0" distR="0">
+          <wp:inline distT="0" distB="0" distL="0" distR="0" wp14:anchorId="4B8E90F5" wp14:editId="375BF513">
             <wp:extent cx="5143500" cy="1178169"/>
             <wp:effectExtent l="0" t="0" r="0" b="0"/>
             <wp:docPr id="1" name="Picture 1"/>
@@ -1775,7 +1767,7 @@
           <w:noProof/>
         </w:rPr>
         <w:drawing>
-          <wp:inline distT="0" distB="0" distL="0" distR="0">
+          <wp:inline distT="0" distB="0" distL="0" distR="0" wp14:anchorId="5DD5AD39" wp14:editId="69633CF2">
             <wp:extent cx="4572000" cy="3579935"/>
             <wp:effectExtent l="0" t="0" r="0" b="1905"/>
             <wp:docPr id="2" name="Picture 2"/>
@@ -1876,7 +1868,7 @@
         </w:rPr>
         <w:lastRenderedPageBreak/>
         <w:drawing>
-          <wp:inline distT="0" distB="0" distL="0" distR="0">
+          <wp:inline distT="0" distB="0" distL="0" distR="0" wp14:anchorId="1F25F691" wp14:editId="0E70ECAC">
             <wp:extent cx="5943600" cy="1628140"/>
             <wp:effectExtent l="0" t="0" r="0" b="0"/>
             <wp:docPr id="4" name="Picture 4"/>
@@ -1961,7 +1953,7 @@
           <w:noProof/>
         </w:rPr>
         <w:drawing>
-          <wp:inline distT="0" distB="0" distL="0" distR="0">
+          <wp:inline distT="0" distB="0" distL="0" distR="0" wp14:anchorId="1D344DB7" wp14:editId="7A96270A">
             <wp:extent cx="5943600" cy="2477135"/>
             <wp:effectExtent l="0" t="0" r="0" b="12065"/>
             <wp:docPr id="5" name="Picture 5"/>
@@ -2087,7 +2079,7 @@
         </w:rPr>
         <w:lastRenderedPageBreak/>
         <w:drawing>
-          <wp:inline distT="0" distB="0" distL="0" distR="0">
+          <wp:inline distT="0" distB="0" distL="0" distR="0" wp14:anchorId="6D64A85C" wp14:editId="499BC9D5">
             <wp:extent cx="5943600" cy="1895475"/>
             <wp:effectExtent l="0" t="0" r="0" b="9525"/>
             <wp:docPr id="7" name="Picture 7"/>
@@ -2381,7 +2373,7 @@
           <w:noProof/>
         </w:rPr>
         <w:drawing>
-          <wp:inline distT="0" distB="0" distL="0" distR="0">
+          <wp:inline distT="0" distB="0" distL="0" distR="0" wp14:anchorId="789AC652" wp14:editId="64B71EBD">
             <wp:extent cx="3200400" cy="1703967"/>
             <wp:effectExtent l="0" t="0" r="0" b="0"/>
             <wp:docPr id="8" name="Picture 8"/>
@@ -2504,7 +2496,7 @@
           <w:noProof/>
         </w:rPr>
         <w:drawing>
-          <wp:inline distT="0" distB="0" distL="0" distR="0">
+          <wp:inline distT="0" distB="0" distL="0" distR="0" wp14:anchorId="602328AD" wp14:editId="3FDC63E4">
             <wp:extent cx="5943600" cy="1541145"/>
             <wp:effectExtent l="0" t="0" r="0" b="8255"/>
             <wp:docPr id="9" name="Picture 9"/>
@@ -2604,7 +2596,7 @@
           <w:noProof/>
         </w:rPr>
         <w:drawing>
-          <wp:inline distT="0" distB="0" distL="0" distR="0">
+          <wp:inline distT="0" distB="0" distL="0" distR="0" wp14:anchorId="04F10304" wp14:editId="2D0D541F">
             <wp:extent cx="5943600" cy="1676400"/>
             <wp:effectExtent l="0" t="0" r="0" b="0"/>
             <wp:docPr id="10" name="Picture 10"/>
@@ -2756,7 +2748,7 @@
         </w:rPr>
         <w:lastRenderedPageBreak/>
         <w:drawing>
-          <wp:inline distT="0" distB="0" distL="0" distR="0">
+          <wp:inline distT="0" distB="0" distL="0" distR="0" wp14:anchorId="7360EE6B" wp14:editId="68A771CF">
             <wp:extent cx="5943600" cy="1532890"/>
             <wp:effectExtent l="0" t="0" r="0" b="0"/>
             <wp:docPr id="13" name="Picture 13"/>
@@ -2951,7 +2943,7 @@
           <w:noProof/>
         </w:rPr>
         <w:drawing>
-          <wp:inline distT="0" distB="0" distL="0" distR="0">
+          <wp:inline distT="0" distB="0" distL="0" distR="0" wp14:anchorId="7AC6049D" wp14:editId="19ABE2E3">
             <wp:extent cx="4800600" cy="3120903"/>
             <wp:effectExtent l="0" t="0" r="0" b="3810"/>
             <wp:docPr id="11" name="Picture 11"/>
@@ -3002,7 +2994,7 @@
         </w:rPr>
         <w:lastRenderedPageBreak/>
         <w:drawing>
-          <wp:inline distT="0" distB="0" distL="0" distR="0">
+          <wp:inline distT="0" distB="0" distL="0" distR="0" wp14:anchorId="722BEF03" wp14:editId="1A7D2A0C">
             <wp:extent cx="4800600" cy="3394270"/>
             <wp:effectExtent l="0" t="0" r="0" b="9525"/>
             <wp:docPr id="12" name="Picture 12"/>
@@ -3087,7 +3079,7 @@
           <w:noProof/>
         </w:rPr>
         <w:drawing>
-          <wp:inline distT="0" distB="0" distL="0" distR="0">
+          <wp:inline distT="0" distB="0" distL="0" distR="0" wp14:anchorId="4EC2CDD3" wp14:editId="225EEBB9">
             <wp:extent cx="5943600" cy="1497965"/>
             <wp:effectExtent l="0" t="0" r="0" b="635"/>
             <wp:docPr id="3" name="Picture 3"/>
@@ -3268,7 +3260,7 @@
         </w:rPr>
         <w:lastRenderedPageBreak/>
         <w:drawing>
-          <wp:inline distT="0" distB="0" distL="0" distR="0">
+          <wp:inline distT="0" distB="0" distL="0" distR="0" wp14:anchorId="2E85EA68" wp14:editId="627E5538">
             <wp:extent cx="4914900" cy="3628414"/>
             <wp:effectExtent l="0" t="0" r="0" b="3810"/>
             <wp:docPr id="6" name="Picture 6"/>
@@ -3508,7 +3500,7 @@
         </w:rPr>
         <w:lastRenderedPageBreak/>
         <w:drawing>
-          <wp:inline distT="0" distB="0" distL="0" distR="0">
+          <wp:inline distT="0" distB="0" distL="0" distR="0" wp14:anchorId="23984373" wp14:editId="23606128">
             <wp:extent cx="4686300" cy="3259882"/>
             <wp:effectExtent l="0" t="0" r="0" b="0"/>
             <wp:docPr id="15" name="Picture 15"/>
@@ -3687,7 +3679,7 @@
       <w:r>
         <w:lastRenderedPageBreak/>
         <w:drawing>
-          <wp:inline distT="0" distB="0" distL="0" distR="0">
+          <wp:inline distT="0" distB="0" distL="0" distR="0" wp14:anchorId="437BEEDB" wp14:editId="048731A9">
             <wp:extent cx="4613004" cy="2857500"/>
             <wp:effectExtent l="0" t="0" r="10160" b="0"/>
             <wp:docPr id="14" name="Picture 14"/>
@@ -3768,7 +3760,7 @@
           <w:noProof/>
         </w:rPr>
         <w:drawing>
-          <wp:inline distT="0" distB="0" distL="0" distR="0">
+          <wp:inline distT="0" distB="0" distL="0" distR="0" wp14:anchorId="5188DBA9" wp14:editId="0A5FD63D">
             <wp:extent cx="4377068" cy="3239311"/>
             <wp:effectExtent l="0" t="0" r="0" b="12065"/>
             <wp:docPr id="16" name="Picture 16"/>
@@ -3867,7 +3859,7 @@
         </w:rPr>
         <w:lastRenderedPageBreak/>
         <w:drawing>
-          <wp:inline distT="0" distB="0" distL="0" distR="0">
+          <wp:inline distT="0" distB="0" distL="0" distR="0" wp14:anchorId="19AA8E98" wp14:editId="3F2D2C0B">
             <wp:extent cx="1900238" cy="2171700"/>
             <wp:effectExtent l="0" t="0" r="5080" b="0"/>
             <wp:docPr id="18" name="Picture 18"/>
@@ -4085,7 +4077,7 @@
           <w:noProof/>
         </w:rPr>
         <w:drawing>
-          <wp:inline distT="0" distB="0" distL="0" distR="0">
+          <wp:inline distT="0" distB="0" distL="0" distR="0" wp14:anchorId="42FF7F22" wp14:editId="5EBD0CB9">
             <wp:extent cx="4000500" cy="2582375"/>
             <wp:effectExtent l="0" t="0" r="0" b="8890"/>
             <wp:docPr id="24" name="Picture 24"/>
@@ -4170,7 +4162,7 @@
           <w:noProof/>
         </w:rPr>
         <w:drawing>
-          <wp:inline distT="0" distB="0" distL="0" distR="0">
+          <wp:inline distT="0" distB="0" distL="0" distR="0" wp14:anchorId="159DF917" wp14:editId="68699FB3">
             <wp:extent cx="4063146" cy="2604581"/>
             <wp:effectExtent l="0" t="0" r="1270" b="12065"/>
             <wp:docPr id="22" name="Picture 22"/>
@@ -4330,7 +4322,7 @@
         </w:rPr>
         <w:lastRenderedPageBreak/>
         <w:drawing>
-          <wp:inline distT="0" distB="0" distL="0" distR="0">
+          <wp:inline distT="0" distB="0" distL="0" distR="0" wp14:anchorId="372086A5" wp14:editId="75DA4201">
             <wp:extent cx="4114800" cy="1758022"/>
             <wp:effectExtent l="0" t="0" r="0" b="0"/>
             <wp:docPr id="20" name="Picture 20"/>
@@ -4421,7 +4413,7 @@
           <w:noProof/>
         </w:rPr>
         <w:drawing>
-          <wp:inline distT="0" distB="0" distL="0" distR="0">
+          <wp:inline distT="0" distB="0" distL="0" distR="0" wp14:anchorId="512306F0" wp14:editId="47CE18A7">
             <wp:extent cx="5317963" cy="1682885"/>
             <wp:effectExtent l="0" t="0" r="0" b="0"/>
             <wp:docPr id="25" name="Picture 25"/>
@@ -4473,7 +4465,7 @@
           <w:noProof/>
         </w:rPr>
         <w:drawing>
-          <wp:inline distT="0" distB="0" distL="0" distR="0">
+          <wp:inline distT="0" distB="0" distL="0" distR="0" wp14:anchorId="489494FC" wp14:editId="07246AFB">
             <wp:extent cx="1866626" cy="2286000"/>
             <wp:effectExtent l="0" t="0" r="0" b="0"/>
             <wp:docPr id="19" name="Picture 19"/>
@@ -15276,7 +15268,7 @@
         <w:rStyle w:val="PageNumber"/>
         <w:noProof/>
       </w:rPr>
-      <w:t>6</w:t>
+      <w:t>1</w:t>
     </w:r>
     <w:r>
       <w:rPr>

--- a/lab_10/OpenRefine_Introduction.docx
+++ b/lab_10/OpenRefine_Introduction.docx
@@ -566,8 +566,6 @@
           <w:t>here</w:t>
         </w:r>
       </w:hyperlink>
-      <w:bookmarkStart w:id="0" w:name="_GoBack"/>
-      <w:bookmarkEnd w:id="0"/>
       <w:r>
         <w:rPr>
           <w:color w:val="1155CD"/>
@@ -1533,8 +1531,8 @@
           <w:rFonts w:ascii="@'4A^ˇ" w:hAnsi="@'4A^ˇ" w:cs="@'4A^ˇ"/>
         </w:rPr>
       </w:pPr>
-      <w:bookmarkStart w:id="1" w:name="h.o59uwx6sscy1" w:colFirst="0" w:colLast="0"/>
-      <w:bookmarkEnd w:id="1"/>
+      <w:bookmarkStart w:id="0" w:name="h.o59uwx6sscy1" w:colFirst="0" w:colLast="0"/>
+      <w:bookmarkEnd w:id="0"/>
     </w:p>
     <w:p>
       <w:pPr>
@@ -2918,14 +2916,12 @@
       <w:r>
         <w:t xml:space="preserve">following </w:t>
       </w:r>
-      <w:proofErr w:type="gramStart"/>
       <w:r>
         <w:t>expression</w:t>
       </w:r>
       <w:r>
         <w:t>:</w:t>
       </w:r>
-      <w:proofErr w:type="gramEnd"/>
     </w:p>
     <w:p/>
     <w:p>
@@ -3322,15 +3318,7 @@
         <w:t xml:space="preserve"> </w:t>
       </w:r>
       <w:r>
-        <w:t>“</w:t>
-      </w:r>
-      <w:proofErr w:type="spellStart"/>
-      <w:r>
-        <w:t>nst</w:t>
-      </w:r>
-      <w:proofErr w:type="spellEnd"/>
-      <w:r>
-        <w:t xml:space="preserve">” </w:t>
+        <w:t xml:space="preserve">“nst” </w:t>
       </w:r>
       <w:r>
         <w:t xml:space="preserve">column </w:t>
@@ -3339,15 +3327,7 @@
         <w:t xml:space="preserve">is missing quite a few values. </w:t>
       </w:r>
       <w:r>
-        <w:t xml:space="preserve">Look up the </w:t>
-      </w:r>
-      <w:proofErr w:type="spellStart"/>
-      <w:r>
-        <w:t>nst</w:t>
-      </w:r>
-      <w:proofErr w:type="spellEnd"/>
-      <w:r>
-        <w:t xml:space="preserve"> attribute in the glossary. What would happen if we just ignored </w:t>
+        <w:t xml:space="preserve">Look up the nst attribute in the glossary. What would happen if we just ignored </w:t>
       </w:r>
       <w:r>
         <w:t xml:space="preserve">a </w:t>
@@ -4630,11 +4610,6 @@
       <w:pPr>
         <w:ind w:left="720"/>
       </w:pPr>
-    </w:p>
-    <w:p>
-      <w:pPr>
-        <w:ind w:left="720"/>
-      </w:pPr>
       <w:r>
         <w:t>Hint</w:t>
       </w:r>
@@ -4711,11 +4686,9 @@
       <w:r>
         <w:t>“</w:t>
       </w:r>
-      <w:proofErr w:type="spellStart"/>
       <w:r>
         <w:t>gumbarrel</w:t>
       </w:r>
-      <w:proofErr w:type="spellEnd"/>
       <w:r>
         <w:t>”</w:t>
       </w:r>
@@ -4725,11 +4698,9 @@
       <w:r>
         <w:t>“</w:t>
       </w:r>
-      <w:proofErr w:type="spellStart"/>
       <w:r>
         <w:t>gunbarell</w:t>
       </w:r>
-      <w:proofErr w:type="spellEnd"/>
       <w:r>
         <w:t>.”</w:t>
       </w:r>
@@ -4899,9 +4870,73 @@
     </w:p>
     <w:p>
       <w:pPr>
+        <w:pStyle w:val="code"/>
+      </w:pPr>
+    </w:p>
+    <w:p>
+      <w:r>
+        <w:t xml:space="preserve">If you want to execute this function from </w:t>
+      </w:r>
+      <w:r>
+        <w:t>an</w:t>
+      </w:r>
+      <w:bookmarkStart w:id="1" w:name="_GoBack"/>
+      <w:bookmarkEnd w:id="1"/>
+      <w:r>
+        <w:t xml:space="preserve">other location. Set you </w:t>
+      </w:r>
+      <w:r>
+        <w:rPr>
+          <w:rFonts w:ascii="Courier" w:hAnsi="Courier"/>
+        </w:rPr>
+        <w:t>PYTHONPATH</w:t>
+      </w:r>
+      <w:r>
+        <w:t xml:space="preserve">. If we assume you installed Levenshtein in the following directory: </w:t>
+      </w:r>
+      <w:r>
+        <w:rPr>
+          <w:rFonts w:ascii="Courier" w:hAnsi="Courier"/>
+        </w:rPr>
+        <w:t>/tmp/python-Levenshtein-0.12.0/Levenshtein</w:t>
+      </w:r>
+    </w:p>
+    <w:p/>
+    <w:p>
+      <w:r>
+        <w:t xml:space="preserve">Define </w:t>
+      </w:r>
+      <w:r>
+        <w:rPr>
+          <w:rFonts w:ascii="Courier" w:hAnsi="Courier"/>
+        </w:rPr>
+        <w:t>PYTHONPATH</w:t>
+      </w:r>
+      <w:r>
+        <w:t xml:space="preserve"> as follows and then </w:t>
+      </w:r>
+      <w:r>
+        <w:t>restart python and call the function.</w:t>
+      </w:r>
+    </w:p>
+    <w:p/>
+    <w:p>
+      <w:pPr>
+        <w:pStyle w:val="code"/>
+      </w:pPr>
+      <w:r>
+        <w:t>export PYTHONPATH=$PYTHONPATH:"/tmp</w:t>
+      </w:r>
+      <w:r>
+        <w:t>/python-Levenshtein-0.12.0/Levenshtein"</w:t>
+      </w:r>
+    </w:p>
+    <w:p>
+      <w:pPr>
         <w:pStyle w:val="Heading2"/>
       </w:pPr>
       <w:r>
+        <w:lastRenderedPageBreak/>
         <w:t>Example</w:t>
       </w:r>
       <w:r>
@@ -4945,27 +4980,11 @@
       <w:r>
         <w:t xml:space="preserve"> We will denote a cell with </w:t>
       </w:r>
-      <w:proofErr w:type="gramStart"/>
       <w:r>
         <w:rPr>
           <w:rFonts w:ascii="Courier" w:hAnsi="Courier"/>
         </w:rPr>
-        <w:t>d[</w:t>
-      </w:r>
-      <w:proofErr w:type="spellStart"/>
-      <w:proofErr w:type="gramEnd"/>
-      <w:r>
-        <w:rPr>
-          <w:rFonts w:ascii="Courier" w:hAnsi="Courier"/>
-        </w:rPr>
-        <w:t>i,j</w:t>
-      </w:r>
-      <w:proofErr w:type="spellEnd"/>
-      <w:r>
-        <w:rPr>
-          <w:rFonts w:ascii="Courier" w:hAnsi="Courier"/>
-        </w:rPr>
-        <w:t>]</w:t>
+        <w:t>d[i,j]</w:t>
       </w:r>
       <w:r>
         <w:t>,</w:t>
@@ -4973,14 +4992,12 @@
       <w:r>
         <w:t xml:space="preserve"> where </w:t>
       </w:r>
-      <w:proofErr w:type="spellStart"/>
       <w:r>
         <w:rPr>
           <w:rFonts w:ascii="Courier" w:hAnsi="Courier"/>
         </w:rPr>
         <w:t>i</w:t>
       </w:r>
-      <w:proofErr w:type="spellEnd"/>
       <w:r>
         <w:t xml:space="preserve"> is the row and </w:t>
       </w:r>
@@ -5029,7 +5046,6 @@
         <w:pStyle w:val="LabMath"/>
       </w:pPr>
       <w:r>
-        <w:lastRenderedPageBreak/>
         <w:t xml:space="preserve">Denote the </w:t>
       </w:r>
       <w:r>
@@ -6943,19 +6959,11 @@
       <w:r>
         <w:t xml:space="preserve">s calculate </w:t>
       </w:r>
-      <w:proofErr w:type="gramStart"/>
       <w:r>
         <w:rPr>
           <w:rFonts w:ascii="Courier" w:hAnsi="Courier"/>
         </w:rPr>
-        <w:t>d[</w:t>
-      </w:r>
-      <w:proofErr w:type="gramEnd"/>
-      <w:r>
-        <w:rPr>
-          <w:rFonts w:ascii="Courier" w:hAnsi="Courier"/>
-        </w:rPr>
-        <w:t>i,2</w:t>
+        <w:t>d[i,2</w:t>
       </w:r>
       <w:r>
         <w:rPr>
@@ -7639,6 +7647,7 @@
               <w:rPr>
                 <w:rFonts w:ascii="@'4A^ˇ" w:hAnsi="@'4A^ˇ" w:cs="@'4A^ˇ"/>
               </w:rPr>
+              <w:lastRenderedPageBreak/>
               <w:t>2</w:t>
             </w:r>
           </w:p>
@@ -8714,7 +8723,6 @@
     <w:p/>
     <w:p>
       <w:r>
-        <w:lastRenderedPageBreak/>
         <w:t>Let</w:t>
       </w:r>
       <w:r>
@@ -8723,19 +8731,11 @@
       <w:r>
         <w:t xml:space="preserve">s calculate </w:t>
       </w:r>
-      <w:proofErr w:type="gramStart"/>
       <w:r>
         <w:rPr>
           <w:rFonts w:ascii="Courier" w:hAnsi="Courier"/>
         </w:rPr>
-        <w:t>d[</w:t>
-      </w:r>
-      <w:proofErr w:type="gramEnd"/>
-      <w:r>
-        <w:rPr>
-          <w:rFonts w:ascii="Courier" w:hAnsi="Courier"/>
-        </w:rPr>
-        <w:t>i,3]</w:t>
+        <w:t>d[i,3]</w:t>
       </w:r>
       <w:r>
         <w:t>,</w:t>
@@ -10132,7 +10132,7 @@
               <w:rPr>
                 <w:rFonts w:ascii="@'4A^ˇ" w:hAnsi="@'4A^ˇ" w:cs="@'4A^ˇ"/>
               </w:rPr>
-              <w:t>3</w:t>
+              <w:t>4</w:t>
             </w:r>
           </w:p>
         </w:tc>
@@ -10294,7 +10294,7 @@
               <w:rPr>
                 <w:rFonts w:ascii="@'4A^ˇ" w:hAnsi="@'4A^ˇ" w:cs="@'4A^ˇ"/>
               </w:rPr>
-              <w:t>3</w:t>
+              <w:t>5</w:t>
             </w:r>
           </w:p>
         </w:tc>
@@ -10456,7 +10456,7 @@
               <w:rPr>
                 <w:rFonts w:ascii="@'4A^ˇ" w:hAnsi="@'4A^ˇ" w:cs="@'4A^ˇ"/>
               </w:rPr>
-              <w:t>4</w:t>
+              <w:t>6</w:t>
             </w:r>
           </w:p>
         </w:tc>
@@ -10476,7 +10476,7 @@
               <w:rPr>
                 <w:rFonts w:ascii="@'4A^ˇ" w:hAnsi="@'4A^ˇ" w:cs="@'4A^ˇ"/>
               </w:rPr>
-              <w:t>4</w:t>
+              <w:t>5</w:t>
             </w:r>
           </w:p>
         </w:tc>
@@ -10575,19 +10575,11 @@
       <w:r>
         <w:t xml:space="preserve">You see the calculated edit distance in cell </w:t>
       </w:r>
-      <w:proofErr w:type="gramStart"/>
       <w:r>
         <w:rPr>
           <w:rFonts w:ascii="Courier" w:hAnsi="Courier"/>
         </w:rPr>
-        <w:t>d[</w:t>
-      </w:r>
-      <w:proofErr w:type="gramEnd"/>
-      <w:r>
-        <w:rPr>
-          <w:rFonts w:ascii="Courier" w:hAnsi="Courier"/>
-        </w:rPr>
-        <w:t>8,7]</w:t>
+        <w:t>d[8,7]</w:t>
       </w:r>
       <w:r>
         <w:t>.</w:t>
@@ -12371,7 +12363,7 @@
               <w:rPr>
                 <w:rFonts w:ascii="@'4A^ˇ" w:hAnsi="@'4A^ˇ" w:cs="@'4A^ˇ"/>
               </w:rPr>
-              <w:t>4</w:t>
+              <w:t>5</w:t>
             </w:r>
           </w:p>
         </w:tc>
@@ -12470,6 +12462,7 @@
     </w:p>
     <w:p>
       <w:r>
+        <w:lastRenderedPageBreak/>
         <w:t>If you use the Levenshtein function t</w:t>
       </w:r>
       <w:r>
@@ -12520,7 +12513,6 @@
         <w:pStyle w:val="Heading2"/>
       </w:pPr>
       <w:r>
-        <w:lastRenderedPageBreak/>
         <w:t>Calculation</w:t>
       </w:r>
       <w:r>
@@ -12529,11 +12521,9 @@
       <w:r>
         <w:t>“</w:t>
       </w:r>
-      <w:proofErr w:type="spellStart"/>
       <w:r>
         <w:t>gumbarrel</w:t>
       </w:r>
-      <w:proofErr w:type="spellEnd"/>
       <w:r>
         <w:t>”</w:t>
       </w:r>
@@ -12549,11 +12539,9 @@
       <w:r>
         <w:t>“</w:t>
       </w:r>
-      <w:proofErr w:type="spellStart"/>
       <w:r>
         <w:t>gunbarell</w:t>
       </w:r>
-      <w:proofErr w:type="spellEnd"/>
       <w:r>
         <w:t>”</w:t>
       </w:r>
@@ -12566,21 +12554,8 @@
         <w:t>between</w:t>
       </w:r>
       <w:r>
-        <w:t xml:space="preserve"> the words “</w:t>
-      </w:r>
-      <w:proofErr w:type="spellStart"/>
-      <w:r>
-        <w:t>gumbarrel</w:t>
-      </w:r>
-      <w:proofErr w:type="spellEnd"/>
-      <w:r>
-        <w:t>” and “</w:t>
-      </w:r>
-      <w:proofErr w:type="spellStart"/>
-      <w:r>
-        <w:t>gunbarell</w:t>
-      </w:r>
-      <w:proofErr w:type="spellEnd"/>
+        <w:t xml:space="preserve"> the words “gumbarrel” and “gunbarell</w:t>
+      </w:r>
       <w:r>
         <w:t>.”</w:t>
       </w:r>
@@ -15268,7 +15243,7 @@
         <w:rStyle w:val="PageNumber"/>
         <w:noProof/>
       </w:rPr>
-      <w:t>1</w:t>
+      <w:t>16</w:t>
     </w:r>
     <w:r>
       <w:rPr>
